--- a/documents/mortality_sepsis_freetext.docx
+++ b/documents/mortality_sepsis_freetext.docx
@@ -48,8 +48,8 @@
       <w:pPr>
         <w:jc w:val="center"/>
         <w:sectPr>
-          <w:footerReference w:type="even" r:id="rId7"/>
-          <w:footerReference w:type="default" r:id="rId8"/>
+          <w:footerReference w:type="even" r:id="rId8"/>
+          <w:footerReference w:type="default" r:id="rId9"/>
           <w:type w:val="continuous"/>
           <w:pgSz w:w="12240" w:h="15840" w:code="1"/>
           <w:pgMar w:top="1440" w:right="1440" w:bottom="1440" w:left="1440" w:header="720" w:footer="720" w:gutter="0"/>
@@ -114,6 +114,10 @@
     <w:p>
       <w:pPr>
         <w:pStyle w:val="Heading2"/>
+        <w:numPr>
+          <w:ilvl w:val="0"/>
+          <w:numId w:val="4"/>
+        </w:numPr>
         <w:jc w:val="left"/>
       </w:pPr>
       <w:r>
@@ -291,6 +295,10 @@
     <w:p>
       <w:pPr>
         <w:pStyle w:val="Heading2"/>
+        <w:numPr>
+          <w:ilvl w:val="0"/>
+          <w:numId w:val="4"/>
+        </w:numPr>
         <w:jc w:val="left"/>
       </w:pPr>
       <w:r>
@@ -383,10 +391,18 @@
       </w:pPr>
       <w:r>
         <w:rPr>
-          <w:sz w:val="22"/>
-          <w:szCs w:val="22"/>
-        </w:rPr>
-        <w:t xml:space="preserve">Ghassemi et al focused on the free text notes for the same </w:t>
+          <w:i/>
+          <w:sz w:val="22"/>
+          <w:szCs w:val="22"/>
+        </w:rPr>
+        <w:t>Ghassemi</w:t>
+      </w:r>
+      <w:r>
+        <w:rPr>
+          <w:sz w:val="22"/>
+          <w:szCs w:val="22"/>
+        </w:rPr>
+        <w:t xml:space="preserve"> et al focused on the free text notes for the same </w:t>
       </w:r>
       <w:r>
         <w:rPr>
@@ -443,10 +459,19 @@
       </w:pPr>
       <w:r>
         <w:rPr>
-          <w:sz w:val="22"/>
-          <w:szCs w:val="22"/>
-        </w:rPr>
-        <w:t>DeSautels et al applied a machine learning system called “Insight” focused on easily obtained patient data such as the vitals. They were able to achieve a better classification score than qSOFA</w:t>
+          <w:i/>
+          <w:sz w:val="22"/>
+          <w:szCs w:val="22"/>
+        </w:rPr>
+        <w:lastRenderedPageBreak/>
+        <w:t>DeSautels</w:t>
+      </w:r>
+      <w:r>
+        <w:rPr>
+          <w:sz w:val="22"/>
+          <w:szCs w:val="22"/>
+        </w:rPr>
+        <w:t xml:space="preserve"> et al applied a machine learning system called “Insight” focused on easily obtained patient data such as the vitals. They were able to achieve a better classification score than qSOFA</w:t>
       </w:r>
       <w:r>
         <w:rPr>
@@ -482,6 +507,10 @@
     <w:p>
       <w:pPr>
         <w:pStyle w:val="Heading2"/>
+        <w:numPr>
+          <w:ilvl w:val="0"/>
+          <w:numId w:val="4"/>
+        </w:numPr>
         <w:jc w:val="left"/>
         <w:rPr>
           <w:sz w:val="22"/>
@@ -516,6 +545,22 @@
           <w:sz w:val="22"/>
           <w:szCs w:val="22"/>
         </w:rPr>
+        <w:t>3.1</w:t>
+      </w:r>
+      <w:r>
+        <w:rPr>
+          <w:b/>
+          <w:sz w:val="22"/>
+          <w:szCs w:val="22"/>
+        </w:rPr>
+        <w:tab/>
+      </w:r>
+      <w:r>
+        <w:rPr>
+          <w:b/>
+          <w:sz w:val="22"/>
+          <w:szCs w:val="22"/>
+        </w:rPr>
         <w:t>Big Data Technology Stack and Rationale</w:t>
       </w:r>
     </w:p>
@@ -662,6 +707,22 @@
           <w:sz w:val="22"/>
           <w:szCs w:val="22"/>
         </w:rPr>
+        <w:t>3.2</w:t>
+      </w:r>
+      <w:r>
+        <w:rPr>
+          <w:b/>
+          <w:sz w:val="22"/>
+          <w:szCs w:val="22"/>
+        </w:rPr>
+        <w:tab/>
+      </w:r>
+      <w:r>
+        <w:rPr>
+          <w:b/>
+          <w:sz w:val="22"/>
+          <w:szCs w:val="22"/>
+        </w:rPr>
         <w:t>Latent</w:t>
       </w:r>
       <w:r>
@@ -762,6 +823,22 @@
           <w:sz w:val="22"/>
           <w:szCs w:val="22"/>
         </w:rPr>
+        <w:t>3.3</w:t>
+      </w:r>
+      <w:r>
+        <w:rPr>
+          <w:b/>
+          <w:sz w:val="22"/>
+          <w:szCs w:val="22"/>
+        </w:rPr>
+        <w:tab/>
+      </w:r>
+      <w:r>
+        <w:rPr>
+          <w:b/>
+          <w:sz w:val="22"/>
+          <w:szCs w:val="22"/>
+        </w:rPr>
         <w:t>Clustering by K-Means</w:t>
       </w:r>
     </w:p>
@@ -825,6 +902,23 @@
           <w:sz w:val="22"/>
           <w:szCs w:val="22"/>
         </w:rPr>
+        <w:lastRenderedPageBreak/>
+        <w:t>3.4</w:t>
+      </w:r>
+      <w:r>
+        <w:rPr>
+          <w:b/>
+          <w:sz w:val="22"/>
+          <w:szCs w:val="22"/>
+        </w:rPr>
+        <w:tab/>
+      </w:r>
+      <w:r>
+        <w:rPr>
+          <w:b/>
+          <w:sz w:val="22"/>
+          <w:szCs w:val="22"/>
+        </w:rPr>
         <w:t>Flow</w:t>
       </w:r>
     </w:p>
@@ -1044,7 +1138,7 @@
         </w:rPr>
         <w:t xml:space="preserve">evaluate the performance of the clustering step. </w:t>
       </w:r>
-      <w:hyperlink r:id="rId9" w:anchor="fig:clustfg3" w:history="1">
+      <w:hyperlink r:id="rId10" w:anchor="fig:clustfg3" w:history="1">
         <w:r>
           <w:rPr>
             <w:sz w:val="22"/>
@@ -1431,10 +1525,18 @@
       </w:pPr>
       <w:r>
         <w:rPr>
-          <w:sz w:val="22"/>
-          <w:szCs w:val="22"/>
-        </w:rPr>
-        <w:t>N = number of data points,</w:t>
+          <w:i/>
+          <w:sz w:val="22"/>
+          <w:szCs w:val="22"/>
+        </w:rPr>
+        <w:t>N</w:t>
+      </w:r>
+      <w:r>
+        <w:rPr>
+          <w:sz w:val="22"/>
+          <w:szCs w:val="22"/>
+        </w:rPr>
+        <w:t xml:space="preserve"> = number of data points,</w:t>
       </w:r>
     </w:p>
     <w:p>
@@ -1451,7 +1553,20 @@
           <w:szCs w:val="22"/>
         </w:rPr>
         <w:tab/>
-        <w:t>K = number of clusters,</w:t>
+      </w:r>
+      <w:r>
+        <w:rPr>
+          <w:sz w:val="22"/>
+          <w:szCs w:val="22"/>
+        </w:rPr>
+        <w:t>k</w:t>
+      </w:r>
+      <w:r>
+        <w:rPr>
+          <w:sz w:val="22"/>
+          <w:szCs w:val="22"/>
+        </w:rPr>
+        <w:t xml:space="preserve"> = number of clusters,</w:t>
       </w:r>
     </w:p>
     <w:p>
@@ -1526,111 +1641,2626 @@
         </w:rPr>
         <w:t>i</w:t>
       </w:r>
+    </w:p>
+    <w:p>
+      <w:pPr>
+        <w:pStyle w:val="AMIABodyText"/>
+        <w:rPr>
+          <w:sz w:val="22"/>
+          <w:szCs w:val="22"/>
+        </w:rPr>
+      </w:pPr>
+    </w:p>
+    <w:p>
+      <w:pPr>
+        <w:pStyle w:val="Heading2"/>
+        <w:numPr>
+          <w:ilvl w:val="0"/>
+          <w:numId w:val="4"/>
+        </w:numPr>
+        <w:jc w:val="left"/>
+      </w:pPr>
+      <w:r>
+        <w:t>Method</w:t>
+      </w:r>
+    </w:p>
+    <w:p/>
+    <w:p>
+      <w:pPr>
+        <w:pStyle w:val="AMIABodyText"/>
+        <w:rPr>
+          <w:sz w:val="22"/>
+          <w:szCs w:val="22"/>
+        </w:rPr>
+      </w:pPr>
+      <w:r>
+        <w:rPr>
+          <w:sz w:val="22"/>
+          <w:szCs w:val="22"/>
+        </w:rPr>
+        <w:t>In the following section, we detail the steps as highlighted in the above pipeline.</w:t>
+      </w:r>
+    </w:p>
+    <w:p/>
+    <w:p>
+      <w:pPr>
+        <w:pStyle w:val="AMIABodyText"/>
+        <w:rPr>
+          <w:sz w:val="22"/>
+          <w:szCs w:val="22"/>
+        </w:rPr>
+      </w:pPr>
+      <w:r>
+        <w:rPr>
+          <w:b/>
+          <w:sz w:val="22"/>
+          <w:szCs w:val="22"/>
+        </w:rPr>
+        <w:t>4.1</w:t>
+      </w:r>
+      <w:r>
+        <w:rPr>
+          <w:b/>
+          <w:sz w:val="22"/>
+          <w:szCs w:val="22"/>
+        </w:rPr>
+        <w:tab/>
+      </w:r>
+      <w:r>
+        <w:rPr>
+          <w:b/>
+          <w:sz w:val="22"/>
+          <w:szCs w:val="22"/>
+        </w:rPr>
+        <w:t>Preparation</w:t>
+      </w:r>
+      <w:r>
+        <w:rPr>
+          <w:sz w:val="22"/>
+          <w:szCs w:val="22"/>
+        </w:rPr>
+        <w:t>:</w:t>
+      </w:r>
+    </w:p>
+    <w:p>
+      <w:pPr>
+        <w:pStyle w:val="AMIABodyText"/>
+        <w:rPr>
+          <w:sz w:val="22"/>
+          <w:szCs w:val="22"/>
+        </w:rPr>
+      </w:pPr>
+      <w:r>
+        <w:rPr>
+          <w:sz w:val="22"/>
+          <w:szCs w:val="22"/>
+        </w:rPr>
+        <w:t xml:space="preserve">We leverage the MIMIC-III database for our analysis. </w:t>
+      </w:r>
+      <w:r>
+        <w:rPr>
+          <w:sz w:val="22"/>
+          <w:szCs w:val="22"/>
+        </w:rPr>
+        <w:t>This database contains 26 tables distributed as zipped “CSV” files. Each table has a “</w:t>
+      </w:r>
+      <w:r>
+        <w:rPr>
+          <w:i/>
+          <w:sz w:val="22"/>
+          <w:szCs w:val="22"/>
+        </w:rPr>
+        <w:t>subject_id</w:t>
+      </w:r>
+      <w:r>
+        <w:rPr>
+          <w:sz w:val="22"/>
+          <w:szCs w:val="22"/>
+        </w:rPr>
+        <w:t xml:space="preserve">” which refers to the patient under consideration and can be used to link with other tables. These files once downloaded and extracted are loaded into Postgres database. Postgres is chosen for it stability and flexibility in addition to being an open source and freely available product. It can be installed on multiple operating systems and has a mature ecosystem of client tools. Special </w:t>
+      </w:r>
+      <w:r>
+        <w:rPr>
+          <w:sz w:val="22"/>
+          <w:szCs w:val="22"/>
+        </w:rPr>
+        <w:lastRenderedPageBreak/>
+        <w:t>care needs to be taken while importing the “</w:t>
+      </w:r>
+      <w:r>
+        <w:rPr>
+          <w:i/>
+          <w:sz w:val="22"/>
+          <w:szCs w:val="22"/>
+        </w:rPr>
+        <w:t>free text notes</w:t>
+      </w:r>
+      <w:r>
+        <w:rPr>
+          <w:sz w:val="22"/>
+          <w:szCs w:val="22"/>
+        </w:rPr>
+        <w:t>”, primarily because the notes are enclosed in quotations and contain carriage return characters as well as can be quite long.</w:t>
+      </w:r>
+      <w:r>
+        <w:rPr>
+          <w:sz w:val="22"/>
+          <w:szCs w:val="22"/>
+        </w:rPr>
+        <w:t xml:space="preserve"> Postgres makes this task easier by interpreting all these cases while importing the data.</w:t>
+      </w:r>
+    </w:p>
+    <w:p>
+      <w:pPr>
+        <w:pStyle w:val="AMIABodyText"/>
+        <w:rPr>
+          <w:sz w:val="22"/>
+          <w:szCs w:val="22"/>
+        </w:rPr>
+      </w:pPr>
+      <w:r>
+        <w:rPr>
+          <w:sz w:val="22"/>
+          <w:szCs w:val="22"/>
+        </w:rPr>
+        <w:t>As described above, each patient may have multiple records with notes attached to it. Each note can be treated as a document in of itself and the entire collection can be considered a “corpus”. However, a note is truly linked to a patient and belongs to the patient. Consequently, we posit that all the notes belonging to a patient be consolidated together into a single document. This lends more meaning to the document as the entire text can be analyzed to belong to a singular “topic”, rather than each individual note belonging to separate topics. This also decreases the amount of documents in the corpus and optimizes the LDA analysis.</w:t>
+      </w:r>
+    </w:p>
+    <w:p>
+      <w:pPr>
+        <w:pStyle w:val="AMIABodyText"/>
+        <w:rPr>
+          <w:sz w:val="22"/>
+          <w:szCs w:val="22"/>
+        </w:rPr>
+      </w:pPr>
+      <w:r>
+        <w:rPr>
+          <w:sz w:val="22"/>
+          <w:szCs w:val="22"/>
+        </w:rPr>
+        <w:t>In order to make the import into Spark efficient, we ensure that the data extracted has the “notes” field devoid of any “carriage returns”. This ensures that each note is a unique and single record for Spark and can be distributed across the cluster cleanly and efficiently.</w:t>
+      </w:r>
+    </w:p>
+    <w:p>
+      <w:pPr>
+        <w:pStyle w:val="AMIABodyText"/>
+        <w:rPr>
+          <w:sz w:val="22"/>
+          <w:szCs w:val="22"/>
+        </w:rPr>
+      </w:pPr>
+    </w:p>
+    <w:p>
+      <w:pPr>
+        <w:pStyle w:val="AMIABodyText"/>
+        <w:rPr>
+          <w:b/>
+          <w:sz w:val="22"/>
+          <w:szCs w:val="22"/>
+        </w:rPr>
+      </w:pPr>
+      <w:r>
+        <w:rPr>
+          <w:b/>
+          <w:sz w:val="22"/>
+          <w:szCs w:val="22"/>
+        </w:rPr>
+        <w:t>4.2</w:t>
+      </w:r>
+      <w:r>
+        <w:rPr>
+          <w:b/>
+          <w:sz w:val="22"/>
+          <w:szCs w:val="22"/>
+        </w:rPr>
+        <w:tab/>
+      </w:r>
+      <w:r>
+        <w:rPr>
+          <w:b/>
+          <w:sz w:val="22"/>
+          <w:szCs w:val="22"/>
+        </w:rPr>
+        <w:t>LDA Analysis</w:t>
+      </w:r>
+    </w:p>
+    <w:p>
+      <w:pPr>
+        <w:pStyle w:val="AMIABodyText"/>
+        <w:rPr>
+          <w:sz w:val="22"/>
+          <w:szCs w:val="22"/>
+        </w:rPr>
+      </w:pPr>
+      <w:r>
+        <w:rPr>
+          <w:sz w:val="22"/>
+          <w:szCs w:val="22"/>
+        </w:rPr>
+        <w:t>An important pre-requisites for the LDA analysis is a set of “</w:t>
+      </w:r>
+      <w:r>
+        <w:rPr>
+          <w:i/>
+          <w:sz w:val="22"/>
+          <w:szCs w:val="22"/>
+        </w:rPr>
+        <w:t>stop-words</w:t>
+      </w:r>
+      <w:r>
+        <w:rPr>
+          <w:sz w:val="22"/>
+          <w:szCs w:val="22"/>
+        </w:rPr>
+        <w:t>”. These words are removed from the documents before proc</w:t>
+      </w:r>
+      <w:r>
+        <w:rPr>
+          <w:sz w:val="22"/>
+          <w:szCs w:val="22"/>
+        </w:rPr>
+        <w:t>essing. There are various “</w:t>
+      </w:r>
+      <w:r>
+        <w:rPr>
+          <w:i/>
+          <w:sz w:val="22"/>
+          <w:szCs w:val="22"/>
+        </w:rPr>
+        <w:t>stop-</w:t>
+      </w:r>
+      <w:r>
+        <w:rPr>
+          <w:i/>
+          <w:sz w:val="22"/>
+          <w:szCs w:val="22"/>
+        </w:rPr>
+        <w:t>words</w:t>
+      </w:r>
+      <w:r>
+        <w:rPr>
+          <w:sz w:val="22"/>
+          <w:szCs w:val="22"/>
+        </w:rPr>
+        <w:t xml:space="preserve">” dictionaries around and can be used as a starting point. However, for the medical free text notes used by the physicians, additional words need to be added to this dictionary. This was an iterative process which involved running through the analysis, evaluating the topics, generating the new stop words to be included in the set and then re-running the </w:t>
+      </w:r>
+      <w:r>
+        <w:rPr>
+          <w:sz w:val="22"/>
+          <w:szCs w:val="22"/>
+        </w:rPr>
+        <w:t>analysis</w:t>
+      </w:r>
+      <w:r>
+        <w:rPr>
+          <w:sz w:val="22"/>
+          <w:szCs w:val="22"/>
+        </w:rPr>
+        <w:t xml:space="preserve">. After several such iterations, we were able to arrive at an equilibrium and </w:t>
+      </w:r>
+      <w:r>
+        <w:rPr>
+          <w:sz w:val="22"/>
+          <w:szCs w:val="22"/>
+        </w:rPr>
+        <w:t xml:space="preserve">finalize a stop-words list. </w:t>
+      </w:r>
+    </w:p>
+    <w:p>
+      <w:pPr>
+        <w:pStyle w:val="AMIABodyText"/>
+        <w:rPr>
+          <w:sz w:val="22"/>
+          <w:szCs w:val="22"/>
+        </w:rPr>
+      </w:pPr>
+      <w:r>
+        <w:rPr>
+          <w:sz w:val="22"/>
+          <w:szCs w:val="22"/>
+        </w:rPr>
+        <w:t xml:space="preserve">There are two </w:t>
+      </w:r>
+      <w:r>
+        <w:rPr>
+          <w:sz w:val="22"/>
+          <w:szCs w:val="22"/>
+        </w:rPr>
+        <w:t xml:space="preserve">optimizers available for the Spark implementation of LDA – </w:t>
+      </w:r>
+      <w:r>
+        <w:rPr>
+          <w:sz w:val="22"/>
+          <w:szCs w:val="22"/>
+        </w:rPr>
+        <w:t xml:space="preserve">1. </w:t>
+      </w:r>
+      <w:r>
+        <w:rPr>
+          <w:sz w:val="22"/>
+          <w:szCs w:val="22"/>
+        </w:rPr>
+        <w:t xml:space="preserve">Online LDA which implements the variational Bayes algorithm, processing a subset </w:t>
+      </w:r>
+      <w:r>
+        <w:rPr>
+          <w:sz w:val="22"/>
+          <w:szCs w:val="22"/>
+        </w:rPr>
+        <w:t>of the corpus on each iteration</w:t>
+      </w:r>
+      <w:r>
+        <w:rPr>
+          <w:sz w:val="22"/>
+          <w:szCs w:val="22"/>
+        </w:rPr>
+        <w:t xml:space="preserve">. </w:t>
+      </w:r>
+      <w:r>
+        <w:rPr>
+          <w:sz w:val="22"/>
+          <w:szCs w:val="22"/>
+        </w:rPr>
+        <w:t xml:space="preserve">2. </w:t>
+      </w:r>
+      <w:r>
+        <w:rPr>
+          <w:i/>
+          <w:sz w:val="22"/>
+          <w:szCs w:val="22"/>
+        </w:rPr>
+        <w:t>Expectation Maximization</w:t>
+      </w:r>
+      <w:r>
+        <w:rPr>
+          <w:sz w:val="22"/>
+          <w:szCs w:val="22"/>
+        </w:rPr>
+        <w:t xml:space="preserve"> which implements the “smoothed model” outlined by Asuncion et al. Currently, the EM implementation is the only one which has methods to extract the bi-directional mapping between topics and document and that’s the one used in this paper.</w:t>
+      </w:r>
+    </w:p>
+    <w:p>
+      <w:pPr>
+        <w:pStyle w:val="AMIABodyText"/>
+        <w:rPr>
+          <w:sz w:val="22"/>
+          <w:szCs w:val="22"/>
+        </w:rPr>
+      </w:pPr>
+      <w:r>
+        <w:rPr>
+          <w:sz w:val="22"/>
+          <w:szCs w:val="22"/>
+        </w:rPr>
+        <w:t>Empirically</w:t>
+      </w:r>
+      <w:r>
+        <w:rPr>
+          <w:sz w:val="22"/>
+          <w:szCs w:val="22"/>
+        </w:rPr>
+        <w:t>, we found that in order to extract relevant topics, at least 70 iterations of the algorithm were necessary. We ran our analysis on 100 iterations to retrieve the topics.</w:t>
+      </w:r>
+      <w:r>
+        <w:rPr>
+          <w:sz w:val="22"/>
+          <w:szCs w:val="22"/>
+        </w:rPr>
+        <w:t xml:space="preserve"> The maximum words per topic was 10 as experimentally that seemed to make sense. The top topics for each document with corresponding weights was saved to HDFS for further analysis.</w:t>
+      </w:r>
+    </w:p>
+    <w:p>
+      <w:pPr>
+        <w:pStyle w:val="AMIABodyText"/>
+        <w:rPr>
+          <w:sz w:val="22"/>
+          <w:szCs w:val="22"/>
+        </w:rPr>
+      </w:pPr>
+    </w:p>
+    <w:p>
+      <w:pPr>
+        <w:pStyle w:val="AMIABodyText"/>
+        <w:rPr>
+          <w:sz w:val="22"/>
+          <w:szCs w:val="22"/>
+        </w:rPr>
+      </w:pPr>
+      <w:r>
+        <w:rPr>
+          <w:b/>
+          <w:sz w:val="22"/>
+          <w:szCs w:val="22"/>
+        </w:rPr>
+        <w:t>4.3 Clustering</w:t>
+      </w:r>
+    </w:p>
+    <w:p>
+      <w:pPr>
+        <w:pStyle w:val="AMIABodyText"/>
+        <w:rPr>
+          <w:sz w:val="22"/>
+          <w:szCs w:val="22"/>
+        </w:rPr>
+      </w:pPr>
+      <w:r>
+        <w:rPr>
+          <w:sz w:val="22"/>
+          <w:szCs w:val="22"/>
+        </w:rPr>
+        <w:t>We proceeded to perform clustering analysis on the top topics per document saved as described in previous section 4.2. K-means made the most sense in the mortality prediction, since we had only 2 clusters and there was a certainty about the affinity to the cluster for each patient. Additionally, we considered the possibility of “Streaming K-means” since all our work was done in Spark. The architecture for Streaming is proposed to be as follows,</w:t>
+      </w:r>
+    </w:p>
+    <w:p>
+      <w:pPr>
+        <w:pStyle w:val="AMIABodyText"/>
+        <w:rPr>
+          <w:sz w:val="22"/>
+          <w:szCs w:val="22"/>
+        </w:rPr>
+      </w:pPr>
+      <w:r>
+        <w:rPr>
+          <w:noProof/>
+        </w:rPr>
+        <w:lastRenderedPageBreak/>
+        <w:drawing>
+          <wp:inline distT="0" distB="0" distL="0" distR="0" wp14:anchorId="0A35689E" wp14:editId="49D28F26">
+            <wp:extent cx="5943600" cy="3395345"/>
+            <wp:effectExtent l="171450" t="190500" r="171450" b="186055"/>
+            <wp:docPr id="3" name="Picture 3"/>
+            <wp:cNvGraphicFramePr>
+              <a:graphicFrameLocks xmlns:a="http://schemas.openxmlformats.org/drawingml/2006/main" noChangeAspect="1"/>
+            </wp:cNvGraphicFramePr>
+            <a:graphic xmlns:a="http://schemas.openxmlformats.org/drawingml/2006/main">
+              <a:graphicData uri="http://schemas.openxmlformats.org/drawingml/2006/picture">
+                <pic:pic xmlns:pic="http://schemas.openxmlformats.org/drawingml/2006/picture">
+                  <pic:nvPicPr>
+                    <pic:cNvPr id="1" name=""/>
+                    <pic:cNvPicPr/>
+                  </pic:nvPicPr>
+                  <pic:blipFill>
+                    <a:blip r:embed="rId11"/>
+                    <a:stretch>
+                      <a:fillRect/>
+                    </a:stretch>
+                  </pic:blipFill>
+                  <pic:spPr>
+                    <a:xfrm>
+                      <a:off x="0" y="0"/>
+                      <a:ext cx="5943600" cy="3395345"/>
+                    </a:xfrm>
+                    <a:prstGeom prst="rect">
+                      <a:avLst/>
+                    </a:prstGeom>
+                    <a:solidFill>
+                      <a:srgbClr val="FFFFFF">
+                        <a:shade val="85000"/>
+                      </a:srgbClr>
+                    </a:solidFill>
+                    <a:ln w="190500" cap="rnd">
+                      <a:solidFill>
+                        <a:srgbClr val="FFFFFF"/>
+                      </a:solidFill>
+                    </a:ln>
+                    <a:effectLst>
+                      <a:outerShdw blurRad="50000" algn="tl" rotWithShape="0">
+                        <a:srgbClr val="000000">
+                          <a:alpha val="41000"/>
+                        </a:srgbClr>
+                      </a:outerShdw>
+                    </a:effectLst>
+                    <a:scene3d>
+                      <a:camera prst="orthographicFront"/>
+                      <a:lightRig rig="twoPt" dir="t">
+                        <a:rot lat="0" lon="0" rev="7800000"/>
+                      </a:lightRig>
+                    </a:scene3d>
+                    <a:sp3d contourW="6350">
+                      <a:bevelT w="50800" h="16510"/>
+                      <a:contourClr>
+                        <a:srgbClr val="C0C0C0"/>
+                      </a:contourClr>
+                    </a:sp3d>
+                  </pic:spPr>
+                </pic:pic>
+              </a:graphicData>
+            </a:graphic>
+          </wp:inline>
+        </w:drawing>
+      </w:r>
+    </w:p>
+    <w:p>
+      <w:pPr>
+        <w:pStyle w:val="Caption"/>
+        <w:rPr>
+          <w:sz w:val="22"/>
+          <w:szCs w:val="22"/>
+        </w:rPr>
+      </w:pPr>
+      <w:r>
+        <w:t xml:space="preserve">Figure </w:t>
+      </w:r>
+      <w:fldSimple w:instr=" SEQ Figure \* ARABIC ">
+        <w:r>
+          <w:rPr>
+            <w:noProof/>
+          </w:rPr>
+          <w:t>1</w:t>
+        </w:r>
+      </w:fldSimple>
+      <w:r>
+        <w:t>: Streaming K-means on topics per doc</w:t>
+      </w:r>
+    </w:p>
+    <w:p>
+      <w:pPr>
+        <w:pStyle w:val="AMIABodyText"/>
+        <w:rPr>
+          <w:sz w:val="22"/>
+          <w:szCs w:val="22"/>
+        </w:rPr>
+      </w:pPr>
+    </w:p>
+    <w:p>
+      <w:pPr>
+        <w:pStyle w:val="AMIABodyText"/>
+        <w:rPr>
+          <w:sz w:val="22"/>
+          <w:szCs w:val="22"/>
+        </w:rPr>
+      </w:pPr>
+      <w:r>
+        <w:rPr>
+          <w:sz w:val="22"/>
+          <w:szCs w:val="22"/>
+        </w:rPr>
+        <w:t>The LDA analysis produces a file which has each document and the top topics for it. These records are converted to twenty featu</w:t>
+      </w:r>
+      <w:r>
+        <w:rPr>
+          <w:sz w:val="22"/>
+          <w:szCs w:val="22"/>
+        </w:rPr>
+        <w:t>res for each subject or patient and then loaded using Spark. The features are reduced using Principal Component Analysis to ten before carrying out the K-means training and prediction.</w:t>
+      </w:r>
+    </w:p>
+    <w:p>
+      <w:pPr>
+        <w:pStyle w:val="AMIABodyText"/>
+        <w:rPr>
+          <w:sz w:val="22"/>
+          <w:szCs w:val="22"/>
+        </w:rPr>
+      </w:pPr>
+      <w:r>
+        <w:rPr>
+          <w:sz w:val="22"/>
+          <w:szCs w:val="22"/>
+        </w:rPr>
+        <w:t xml:space="preserve">The real labels are extracted from the “ADMISSIONS” table in Postgres and using the labels, “purity” metric is computed. </w:t>
+      </w:r>
+    </w:p>
+    <w:p>
+      <w:pPr>
+        <w:pStyle w:val="AMIABodyText"/>
+        <w:rPr>
+          <w:sz w:val="22"/>
+          <w:szCs w:val="22"/>
+        </w:rPr>
+      </w:pPr>
+      <w:r>
+        <w:rPr>
+          <w:sz w:val="22"/>
+          <w:szCs w:val="22"/>
+        </w:rPr>
+        <w:t xml:space="preserve"> </w:t>
+      </w:r>
+      <w:r>
+        <w:rPr>
+          <w:sz w:val="22"/>
+          <w:szCs w:val="22"/>
+        </w:rPr>
+        <w:t xml:space="preserve"> </w:t>
+      </w:r>
+    </w:p>
+    <w:p>
+      <w:pPr>
+        <w:pStyle w:val="Heading2"/>
+        <w:numPr>
+          <w:ilvl w:val="0"/>
+          <w:numId w:val="4"/>
+        </w:numPr>
+        <w:jc w:val="left"/>
+      </w:pPr>
+      <w:r>
+        <w:t>Experimental Results</w:t>
+      </w:r>
+    </w:p>
+    <w:p>
+      <w:pPr>
+        <w:pStyle w:val="AMIABodyText"/>
+        <w:rPr>
+          <w:sz w:val="22"/>
+          <w:szCs w:val="22"/>
+        </w:rPr>
+      </w:pPr>
+    </w:p>
+    <w:p>
+      <w:pPr>
+        <w:pStyle w:val="AMIABodyText"/>
+        <w:rPr>
+          <w:sz w:val="22"/>
+          <w:szCs w:val="22"/>
+        </w:rPr>
+      </w:pPr>
+      <w:r>
+        <w:rPr>
+          <w:sz w:val="22"/>
+          <w:szCs w:val="22"/>
+        </w:rPr>
+        <w:t xml:space="preserve">We experimented with 5, 10 and 20 topics and beyond that we started noticing duplication of keywords. In fact, the number of topics can be further reduced and simplified. </w:t>
+      </w:r>
+      <w:r>
+        <w:rPr>
+          <w:sz w:val="22"/>
+          <w:szCs w:val="22"/>
+        </w:rPr>
+        <w:t xml:space="preserve">Salient findings of our </w:t>
+      </w:r>
+      <w:proofErr w:type="spellStart"/>
+      <w:r>
+        <w:rPr>
+          <w:sz w:val="22"/>
+          <w:szCs w:val="22"/>
+        </w:rPr>
+        <w:t>anlaysis</w:t>
+      </w:r>
+      <w:proofErr w:type="spellEnd"/>
+      <w:r>
+        <w:rPr>
+          <w:sz w:val="22"/>
+          <w:szCs w:val="22"/>
+        </w:rPr>
+        <w:t xml:space="preserve"> are highlighted through the images depicted below,</w:t>
+      </w:r>
+    </w:p>
+    <w:p>
+      <w:pPr>
+        <w:pStyle w:val="AMIABodyText"/>
+        <w:rPr>
+          <w:sz w:val="22"/>
+          <w:szCs w:val="22"/>
+        </w:rPr>
+      </w:pPr>
+    </w:p>
+    <w:p>
+      <w:pPr>
+        <w:pStyle w:val="AMIABodyText"/>
+        <w:rPr>
+          <w:b/>
+          <w:sz w:val="22"/>
+          <w:szCs w:val="22"/>
+        </w:rPr>
+      </w:pPr>
+      <w:r>
+        <w:rPr>
+          <w:b/>
+          <w:sz w:val="22"/>
+          <w:szCs w:val="22"/>
+        </w:rPr>
+        <w:t xml:space="preserve">5.1 </w:t>
+      </w:r>
+      <w:r>
+        <w:rPr>
+          <w:b/>
+          <w:sz w:val="22"/>
+          <w:szCs w:val="22"/>
+        </w:rPr>
+        <w:t>Descriptive</w:t>
+      </w:r>
+      <w:r>
+        <w:rPr>
+          <w:b/>
+          <w:sz w:val="22"/>
+          <w:szCs w:val="22"/>
+        </w:rPr>
+        <w:t xml:space="preserve"> Statistics</w:t>
+      </w:r>
+    </w:p>
+    <w:p>
+      <w:pPr>
+        <w:pStyle w:val="AMIABodyText"/>
+        <w:rPr>
+          <w:sz w:val="22"/>
+          <w:szCs w:val="22"/>
+        </w:rPr>
+      </w:pPr>
+      <w:r>
+        <w:rPr>
+          <w:sz w:val="22"/>
+          <w:szCs w:val="22"/>
+        </w:rPr>
+        <w:t>The top 5 topics by patient contribution are as follows,</w:t>
+      </w:r>
+    </w:p>
+    <w:p>
+      <w:pPr>
+        <w:pStyle w:val="AMIABodyText"/>
+        <w:keepNext/>
+      </w:pPr>
+      <w:r>
+        <w:rPr>
+          <w:noProof/>
+          <w:sz w:val="22"/>
+          <w:szCs w:val="22"/>
+        </w:rPr>
+        <w:lastRenderedPageBreak/>
+        <w:drawing>
+          <wp:inline distT="0" distB="0" distL="0" distR="0">
+            <wp:extent cx="3020291" cy="2133600"/>
+            <wp:effectExtent l="152400" t="152400" r="370840" b="361950"/>
+            <wp:docPr id="4" name="Picture 4" descr="C:\Users\AF55267\Documents\personal\cs8803\project_support\images\top-5-topics.jpg"/>
+            <wp:cNvGraphicFramePr>
+              <a:graphicFrameLocks xmlns:a="http://schemas.openxmlformats.org/drawingml/2006/main" noChangeAspect="1"/>
+            </wp:cNvGraphicFramePr>
+            <a:graphic xmlns:a="http://schemas.openxmlformats.org/drawingml/2006/main">
+              <a:graphicData uri="http://schemas.openxmlformats.org/drawingml/2006/picture">
+                <pic:pic xmlns:pic="http://schemas.openxmlformats.org/drawingml/2006/picture">
+                  <pic:nvPicPr>
+                    <pic:cNvPr id="0" name="Picture 1" descr="C:\Users\AF55267\Documents\personal\cs8803\project_support\images\top-5-topics.jpg"/>
+                    <pic:cNvPicPr>
+                      <a:picLocks noChangeAspect="1" noChangeArrowheads="1"/>
+                    </pic:cNvPicPr>
+                  </pic:nvPicPr>
+                  <pic:blipFill>
+                    <a:blip r:embed="rId12">
+                      <a:extLst>
+                        <a:ext uri="{28A0092B-C50C-407E-A947-70E740481C1C}">
+                          <a14:useLocalDpi xmlns:a14="http://schemas.microsoft.com/office/drawing/2010/main" val="0"/>
+                        </a:ext>
+                      </a:extLst>
+                    </a:blip>
+                    <a:srcRect/>
+                    <a:stretch>
+                      <a:fillRect/>
+                    </a:stretch>
+                  </pic:blipFill>
+                  <pic:spPr bwMode="auto">
+                    <a:xfrm>
+                      <a:off x="0" y="0"/>
+                      <a:ext cx="3041391" cy="2148505"/>
+                    </a:xfrm>
+                    <a:prstGeom prst="rect">
+                      <a:avLst/>
+                    </a:prstGeom>
+                    <a:ln>
+                      <a:noFill/>
+                    </a:ln>
+                    <a:effectLst>
+                      <a:outerShdw blurRad="292100" dist="139700" dir="2700000" algn="tl" rotWithShape="0">
+                        <a:srgbClr val="333333">
+                          <a:alpha val="65000"/>
+                        </a:srgbClr>
+                      </a:outerShdw>
+                    </a:effectLst>
+                  </pic:spPr>
+                </pic:pic>
+              </a:graphicData>
+            </a:graphic>
+          </wp:inline>
+        </w:drawing>
+      </w:r>
+    </w:p>
+    <w:p>
+      <w:pPr>
+        <w:pStyle w:val="Caption"/>
+        <w:jc w:val="both"/>
+        <w:rPr>
+          <w:sz w:val="22"/>
+          <w:szCs w:val="22"/>
+        </w:rPr>
+      </w:pPr>
+      <w:r>
+        <w:t xml:space="preserve">Figure </w:t>
+      </w:r>
+      <w:fldSimple w:instr=" SEQ Figure \* ARABIC ">
+        <w:r>
+          <w:rPr>
+            <w:noProof/>
+          </w:rPr>
+          <w:t>2</w:t>
+        </w:r>
+      </w:fldSimple>
+      <w:r>
+        <w:t>: Top 5 topics by patient count</w:t>
+      </w:r>
+    </w:p>
+    <w:p>
+      <w:pPr>
+        <w:pStyle w:val="AMIABodyText"/>
+        <w:rPr>
+          <w:sz w:val="22"/>
+          <w:szCs w:val="22"/>
+        </w:rPr>
+      </w:pPr>
+      <w:r>
+        <w:rPr>
+          <w:sz w:val="22"/>
+          <w:szCs w:val="22"/>
+        </w:rPr>
+        <w:t>The patient count for topics is highlighted in the following image,</w:t>
+      </w:r>
+    </w:p>
+    <w:p>
+      <w:pPr>
+        <w:pStyle w:val="AMIABodyText"/>
+        <w:keepNext/>
+      </w:pPr>
+      <w:r>
+        <w:rPr>
+          <w:noProof/>
+          <w:sz w:val="22"/>
+          <w:szCs w:val="22"/>
+        </w:rPr>
+        <w:drawing>
+          <wp:inline distT="0" distB="0" distL="0" distR="0">
+            <wp:extent cx="5943600" cy="2647950"/>
+            <wp:effectExtent l="152400" t="152400" r="361950" b="361950"/>
+            <wp:docPr id="5" name="Picture 5" descr="C:\Users\AF55267\Documents\personal\cs8803\project_support\images\topic-count-patients.jpg"/>
+            <wp:cNvGraphicFramePr>
+              <a:graphicFrameLocks xmlns:a="http://schemas.openxmlformats.org/drawingml/2006/main" noChangeAspect="1"/>
+            </wp:cNvGraphicFramePr>
+            <a:graphic xmlns:a="http://schemas.openxmlformats.org/drawingml/2006/main">
+              <a:graphicData uri="http://schemas.openxmlformats.org/drawingml/2006/picture">
+                <pic:pic xmlns:pic="http://schemas.openxmlformats.org/drawingml/2006/picture">
+                  <pic:nvPicPr>
+                    <pic:cNvPr id="0" name="Picture 2" descr="C:\Users\AF55267\Documents\personal\cs8803\project_support\images\topic-count-patients.jpg"/>
+                    <pic:cNvPicPr>
+                      <a:picLocks noChangeAspect="1" noChangeArrowheads="1"/>
+                    </pic:cNvPicPr>
+                  </pic:nvPicPr>
+                  <pic:blipFill>
+                    <a:blip r:embed="rId13">
+                      <a:extLst>
+                        <a:ext uri="{28A0092B-C50C-407E-A947-70E740481C1C}">
+                          <a14:useLocalDpi xmlns:a14="http://schemas.microsoft.com/office/drawing/2010/main" val="0"/>
+                        </a:ext>
+                      </a:extLst>
+                    </a:blip>
+                    <a:srcRect/>
+                    <a:stretch>
+                      <a:fillRect/>
+                    </a:stretch>
+                  </pic:blipFill>
+                  <pic:spPr bwMode="auto">
+                    <a:xfrm>
+                      <a:off x="0" y="0"/>
+                      <a:ext cx="5943600" cy="2647950"/>
+                    </a:xfrm>
+                    <a:prstGeom prst="rect">
+                      <a:avLst/>
+                    </a:prstGeom>
+                    <a:ln>
+                      <a:noFill/>
+                    </a:ln>
+                    <a:effectLst>
+                      <a:outerShdw blurRad="292100" dist="139700" dir="2700000" algn="tl" rotWithShape="0">
+                        <a:srgbClr val="333333">
+                          <a:alpha val="65000"/>
+                        </a:srgbClr>
+                      </a:outerShdw>
+                    </a:effectLst>
+                  </pic:spPr>
+                </pic:pic>
+              </a:graphicData>
+            </a:graphic>
+          </wp:inline>
+        </w:drawing>
+      </w:r>
+    </w:p>
+    <w:p>
+      <w:pPr>
+        <w:pStyle w:val="Caption"/>
+        <w:jc w:val="both"/>
+        <w:rPr>
+          <w:sz w:val="22"/>
+          <w:szCs w:val="22"/>
+        </w:rPr>
+      </w:pPr>
+      <w:r>
+        <w:t xml:space="preserve">Figure </w:t>
+      </w:r>
+      <w:fldSimple w:instr=" SEQ Figure \* ARABIC ">
+        <w:r>
+          <w:rPr>
+            <w:noProof/>
+          </w:rPr>
+          <w:t>3</w:t>
+        </w:r>
+      </w:fldSimple>
+      <w:r>
+        <w:t>: Topic count by patients</w:t>
+      </w:r>
+    </w:p>
+    <w:p>
+      <w:pPr>
+        <w:pStyle w:val="AMIABodyText"/>
+        <w:rPr>
+          <w:sz w:val="22"/>
+          <w:szCs w:val="22"/>
+        </w:rPr>
+      </w:pPr>
+    </w:p>
+    <w:p>
+      <w:pPr>
+        <w:pStyle w:val="AMIABodyText"/>
+        <w:rPr>
+          <w:b/>
+          <w:sz w:val="22"/>
+          <w:szCs w:val="22"/>
+        </w:rPr>
+      </w:pPr>
+    </w:p>
+    <w:p>
+      <w:pPr>
+        <w:pStyle w:val="AMIABodyText"/>
+        <w:rPr>
+          <w:b/>
+          <w:sz w:val="22"/>
+          <w:szCs w:val="22"/>
+        </w:rPr>
+      </w:pPr>
+    </w:p>
+    <w:p>
+      <w:pPr>
+        <w:pStyle w:val="AMIABodyText"/>
+        <w:rPr>
+          <w:b/>
+          <w:sz w:val="22"/>
+          <w:szCs w:val="22"/>
+        </w:rPr>
+      </w:pPr>
+    </w:p>
+    <w:p>
+      <w:pPr>
+        <w:pStyle w:val="AMIABodyText"/>
+        <w:rPr>
+          <w:b/>
+          <w:sz w:val="22"/>
+          <w:szCs w:val="22"/>
+        </w:rPr>
+      </w:pPr>
+    </w:p>
+    <w:p>
+      <w:pPr>
+        <w:pStyle w:val="AMIABodyText"/>
+        <w:rPr>
+          <w:b/>
+          <w:sz w:val="22"/>
+          <w:szCs w:val="22"/>
+        </w:rPr>
+      </w:pPr>
+    </w:p>
+    <w:p>
+      <w:pPr>
+        <w:pStyle w:val="AMIABodyText"/>
+        <w:rPr>
+          <w:b/>
+          <w:sz w:val="22"/>
+          <w:szCs w:val="22"/>
+        </w:rPr>
+      </w:pPr>
+      <w:r>
+        <w:rPr>
+          <w:b/>
+          <w:sz w:val="22"/>
+          <w:szCs w:val="22"/>
+        </w:rPr>
+        <w:lastRenderedPageBreak/>
+        <w:t xml:space="preserve">5.2 </w:t>
+      </w:r>
+      <w:r>
+        <w:rPr>
+          <w:b/>
+          <w:sz w:val="22"/>
+          <w:szCs w:val="22"/>
+        </w:rPr>
+        <w:t>Word Cloud</w:t>
+      </w:r>
+    </w:p>
+    <w:p>
+      <w:pPr>
+        <w:pStyle w:val="AMIABodyText"/>
+        <w:rPr>
+          <w:sz w:val="22"/>
+          <w:szCs w:val="22"/>
+        </w:rPr>
+      </w:pPr>
+      <w:r>
+        <w:rPr>
+          <w:sz w:val="22"/>
+          <w:szCs w:val="22"/>
+        </w:rPr>
+        <w:t xml:space="preserve">The topics were used to generate word cloud; some of the interesting ones are as depicted below. </w:t>
+      </w:r>
+      <w:r>
+        <w:rPr>
+          <w:sz w:val="22"/>
+          <w:szCs w:val="22"/>
+        </w:rPr>
+        <w:t>The twenty topics are listed as follows,</w:t>
+      </w:r>
+    </w:p>
+    <w:p>
+      <w:pPr>
+        <w:pStyle w:val="AMIABodyText"/>
+        <w:rPr>
+          <w:sz w:val="22"/>
+          <w:szCs w:val="22"/>
+        </w:rPr>
+      </w:pPr>
       <w:bookmarkStart w:id="0" w:name="_GoBack"/>
       <w:bookmarkEnd w:id="0"/>
     </w:p>
-    <w:p>
-      <w:pPr>
-        <w:pStyle w:val="AMIABodyText"/>
-        <w:rPr>
-          <w:sz w:val="22"/>
-          <w:szCs w:val="22"/>
-        </w:rPr>
-      </w:pPr>
-    </w:p>
-    <w:p>
-      <w:pPr>
-        <w:pStyle w:val="Heading2"/>
-        <w:jc w:val="left"/>
-      </w:pPr>
-      <w:r>
-        <w:t>Method</w:t>
-      </w:r>
-    </w:p>
-    <w:p/>
-    <w:p>
-      <w:pPr>
-        <w:pStyle w:val="AMIABodyText"/>
-        <w:rPr>
-          <w:sz w:val="22"/>
-          <w:szCs w:val="22"/>
-        </w:rPr>
-      </w:pPr>
-      <w:r>
-        <w:rPr>
-          <w:b/>
-          <w:sz w:val="22"/>
-          <w:szCs w:val="22"/>
-        </w:rPr>
-        <w:t>Preparation</w:t>
-      </w:r>
-      <w:r>
-        <w:rPr>
-          <w:sz w:val="22"/>
-          <w:szCs w:val="22"/>
-        </w:rPr>
-        <w:t>:</w:t>
-      </w:r>
-    </w:p>
-    <w:p>
-      <w:pPr>
-        <w:pStyle w:val="AMIABodyText"/>
-        <w:rPr>
-          <w:sz w:val="22"/>
-          <w:szCs w:val="22"/>
-        </w:rPr>
-      </w:pPr>
-      <w:r>
-        <w:rPr>
-          <w:sz w:val="22"/>
-          <w:szCs w:val="22"/>
-        </w:rPr>
-        <w:t xml:space="preserve">We leverage the MIMIC-III database for our analysis. </w:t>
-      </w:r>
-      <w:r>
-        <w:rPr>
-          <w:sz w:val="22"/>
-          <w:szCs w:val="22"/>
-        </w:rPr>
-        <w:t>This database contains 26 tables distributed as zipped “CSV” files. Each table has a “</w:t>
-      </w:r>
-      <w:r>
-        <w:rPr>
-          <w:i/>
-          <w:sz w:val="22"/>
-          <w:szCs w:val="22"/>
-        </w:rPr>
-        <w:t>subject_id</w:t>
-      </w:r>
-      <w:r>
-        <w:rPr>
-          <w:sz w:val="22"/>
-          <w:szCs w:val="22"/>
-        </w:rPr>
-        <w:t>” which refers to the patient under consideration and can be used to link with other tables. These files once downloaded and extracted are loaded into Postgres database. Postgres is chosen for it stability and flexibility in addition to being an open source and freely available product. It can be installed on multiple operating systems and has a mature ecosystem of client tools. Special care needs to be taken while importing the “</w:t>
-      </w:r>
-      <w:r>
-        <w:rPr>
-          <w:i/>
-          <w:sz w:val="22"/>
-          <w:szCs w:val="22"/>
-        </w:rPr>
-        <w:t>free text notes</w:t>
-      </w:r>
-      <w:r>
-        <w:rPr>
-          <w:sz w:val="22"/>
-          <w:szCs w:val="22"/>
-        </w:rPr>
-        <w:t>”, primarily because the notes are enclosed in quotations and contain carriage return characters as well as can be quite long.</w:t>
-      </w:r>
-      <w:r>
-        <w:rPr>
-          <w:sz w:val="22"/>
-          <w:szCs w:val="22"/>
-        </w:rPr>
-        <w:t xml:space="preserve"> Postgres makes this task easier by interpreting all these cases while importing the data.</w:t>
-      </w:r>
+    <w:tbl>
+      <w:tblPr>
+        <w:tblStyle w:val="TableGrid"/>
+        <w:tblW w:w="10170" w:type="dxa"/>
+        <w:tblInd w:w="-185" w:type="dxa"/>
+        <w:tblBorders>
+          <w:top w:val="none" w:sz="0" w:space="0" w:color="auto"/>
+          <w:left w:val="none" w:sz="0" w:space="0" w:color="auto"/>
+          <w:bottom w:val="none" w:sz="0" w:space="0" w:color="auto"/>
+          <w:right w:val="none" w:sz="0" w:space="0" w:color="auto"/>
+          <w:insideH w:val="none" w:sz="0" w:space="0" w:color="auto"/>
+          <w:insideV w:val="none" w:sz="0" w:space="0" w:color="auto"/>
+        </w:tblBorders>
+        <w:tblLayout w:type="fixed"/>
+        <w:tblLook w:val="04A0" w:firstRow="1" w:lastRow="0" w:firstColumn="1" w:lastColumn="0" w:noHBand="0" w:noVBand="1"/>
+      </w:tblPr>
+      <w:tblGrid>
+        <w:gridCol w:w="4950"/>
+        <w:gridCol w:w="5220"/>
+      </w:tblGrid>
+      <w:tr>
+        <w:trPr>
+          <w:trHeight w:val="301"/>
+        </w:trPr>
+        <w:tc>
+          <w:tcPr>
+            <w:tcW w:w="4950" w:type="dxa"/>
+          </w:tcPr>
+          <w:p>
+            <w:pPr>
+              <w:pStyle w:val="AMIABodyText"/>
+              <w:jc w:val="center"/>
+              <w:rPr>
+                <w:rFonts w:ascii="Berlin Sans FB Demi" w:hAnsi="Berlin Sans FB Demi"/>
+                <w:sz w:val="28"/>
+                <w:szCs w:val="28"/>
+              </w:rPr>
+            </w:pPr>
+            <w:r>
+              <w:rPr>
+                <w:rFonts w:ascii="Berlin Sans FB Demi" w:hAnsi="Berlin Sans FB Demi"/>
+                <w:sz w:val="28"/>
+                <w:szCs w:val="28"/>
+              </w:rPr>
+              <w:t>Topic-8</w:t>
+            </w:r>
+          </w:p>
+        </w:tc>
+        <w:tc>
+          <w:tcPr>
+            <w:tcW w:w="5220" w:type="dxa"/>
+          </w:tcPr>
+          <w:p>
+            <w:pPr>
+              <w:pStyle w:val="AMIABodyText"/>
+              <w:jc w:val="center"/>
+              <w:rPr>
+                <w:rFonts w:ascii="Berlin Sans FB Demi" w:hAnsi="Berlin Sans FB Demi"/>
+                <w:sz w:val="28"/>
+                <w:szCs w:val="28"/>
+              </w:rPr>
+            </w:pPr>
+            <w:r>
+              <w:rPr>
+                <w:rFonts w:ascii="Berlin Sans FB Demi" w:hAnsi="Berlin Sans FB Demi"/>
+                <w:sz w:val="28"/>
+                <w:szCs w:val="28"/>
+              </w:rPr>
+              <w:t>Topic-13</w:t>
+            </w:r>
+          </w:p>
+        </w:tc>
+      </w:tr>
+      <w:tr>
+        <w:trPr>
+          <w:trHeight w:val="5344"/>
+        </w:trPr>
+        <w:tc>
+          <w:tcPr>
+            <w:tcW w:w="4950" w:type="dxa"/>
+          </w:tcPr>
+          <w:p>
+            <w:pPr>
+              <w:pStyle w:val="AMIABodyText"/>
+              <w:rPr>
+                <w:sz w:val="22"/>
+                <w:szCs w:val="22"/>
+              </w:rPr>
+            </w:pPr>
+            <w:r>
+              <w:rPr>
+                <w:noProof/>
+                <w:sz w:val="22"/>
+                <w:szCs w:val="22"/>
+              </w:rPr>
+              <w:drawing>
+                <wp:inline distT="0" distB="0" distL="0" distR="0">
+                  <wp:extent cx="2624446" cy="2979101"/>
+                  <wp:effectExtent l="0" t="0" r="5080" b="0"/>
+                  <wp:docPr id="6" name="Picture 6" descr="C:\Users\AF55267\Documents\personal\cs8803\project_support\word-cloud-topics\iter-20\T20-TOPIC8_neuro.png"/>
+                  <wp:cNvGraphicFramePr>
+                    <a:graphicFrameLocks xmlns:a="http://schemas.openxmlformats.org/drawingml/2006/main" noChangeAspect="1"/>
+                  </wp:cNvGraphicFramePr>
+                  <a:graphic xmlns:a="http://schemas.openxmlformats.org/drawingml/2006/main">
+                    <a:graphicData uri="http://schemas.openxmlformats.org/drawingml/2006/picture">
+                      <pic:pic xmlns:pic="http://schemas.openxmlformats.org/drawingml/2006/picture">
+                        <pic:nvPicPr>
+                          <pic:cNvPr id="0" name="Picture 1" descr="C:\Users\AF55267\Documents\personal\cs8803\project_support\word-cloud-topics\iter-20\T20-TOPIC8_neuro.png"/>
+                          <pic:cNvPicPr>
+                            <a:picLocks noChangeAspect="1" noChangeArrowheads="1"/>
+                          </pic:cNvPicPr>
+                        </pic:nvPicPr>
+                        <pic:blipFill>
+                          <a:blip r:embed="rId14">
+                            <a:extLst>
+                              <a:ext uri="{28A0092B-C50C-407E-A947-70E740481C1C}">
+                                <a14:useLocalDpi xmlns:a14="http://schemas.microsoft.com/office/drawing/2010/main" val="0"/>
+                              </a:ext>
+                            </a:extLst>
+                          </a:blip>
+                          <a:srcRect/>
+                          <a:stretch>
+                            <a:fillRect/>
+                          </a:stretch>
+                        </pic:blipFill>
+                        <pic:spPr bwMode="auto">
+                          <a:xfrm>
+                            <a:off x="0" y="0"/>
+                            <a:ext cx="2652109" cy="3010502"/>
+                          </a:xfrm>
+                          <a:prstGeom prst="rect">
+                            <a:avLst/>
+                          </a:prstGeom>
+                          <a:noFill/>
+                          <a:ln>
+                            <a:noFill/>
+                          </a:ln>
+                        </pic:spPr>
+                      </pic:pic>
+                    </a:graphicData>
+                  </a:graphic>
+                </wp:inline>
+              </w:drawing>
+            </w:r>
+          </w:p>
+        </w:tc>
+        <w:tc>
+          <w:tcPr>
+            <w:tcW w:w="5220" w:type="dxa"/>
+          </w:tcPr>
+          <w:p>
+            <w:pPr>
+              <w:pStyle w:val="AMIABodyText"/>
+              <w:rPr>
+                <w:sz w:val="22"/>
+                <w:szCs w:val="22"/>
+              </w:rPr>
+            </w:pPr>
+            <w:r>
+              <w:rPr>
+                <w:noProof/>
+                <w:sz w:val="22"/>
+                <w:szCs w:val="22"/>
+              </w:rPr>
+              <w:drawing>
+                <wp:inline distT="0" distB="0" distL="0" distR="0">
+                  <wp:extent cx="2748593" cy="2873829"/>
+                  <wp:effectExtent l="0" t="0" r="0" b="3175"/>
+                  <wp:docPr id="9" name="Picture 9" descr="C:\Users\AF55267\Documents\personal\cs8803\project_support\word-cloud-topics\iter-20\T20-TOPIC_13_insulin.png"/>
+                  <wp:cNvGraphicFramePr>
+                    <a:graphicFrameLocks xmlns:a="http://schemas.openxmlformats.org/drawingml/2006/main" noChangeAspect="1"/>
+                  </wp:cNvGraphicFramePr>
+                  <a:graphic xmlns:a="http://schemas.openxmlformats.org/drawingml/2006/main">
+                    <a:graphicData uri="http://schemas.openxmlformats.org/drawingml/2006/picture">
+                      <pic:pic xmlns:pic="http://schemas.openxmlformats.org/drawingml/2006/picture">
+                        <pic:nvPicPr>
+                          <pic:cNvPr id="0" name="Picture 6" descr="C:\Users\AF55267\Documents\personal\cs8803\project_support\word-cloud-topics\iter-20\T20-TOPIC_13_insulin.png"/>
+                          <pic:cNvPicPr>
+                            <a:picLocks noChangeAspect="1" noChangeArrowheads="1"/>
+                          </pic:cNvPicPr>
+                        </pic:nvPicPr>
+                        <pic:blipFill>
+                          <a:blip r:embed="rId15">
+                            <a:extLst>
+                              <a:ext uri="{28A0092B-C50C-407E-A947-70E740481C1C}">
+                                <a14:useLocalDpi xmlns:a14="http://schemas.microsoft.com/office/drawing/2010/main" val="0"/>
+                              </a:ext>
+                            </a:extLst>
+                          </a:blip>
+                          <a:srcRect/>
+                          <a:stretch>
+                            <a:fillRect/>
+                          </a:stretch>
+                        </pic:blipFill>
+                        <pic:spPr bwMode="auto">
+                          <a:xfrm>
+                            <a:off x="0" y="0"/>
+                            <a:ext cx="2777376" cy="2903924"/>
+                          </a:xfrm>
+                          <a:prstGeom prst="rect">
+                            <a:avLst/>
+                          </a:prstGeom>
+                          <a:noFill/>
+                          <a:ln>
+                            <a:noFill/>
+                          </a:ln>
+                        </pic:spPr>
+                      </pic:pic>
+                    </a:graphicData>
+                  </a:graphic>
+                </wp:inline>
+              </w:drawing>
+            </w:r>
+          </w:p>
+        </w:tc>
+      </w:tr>
+      <w:tr>
+        <w:trPr>
+          <w:trHeight w:val="301"/>
+        </w:trPr>
+        <w:tc>
+          <w:tcPr>
+            <w:tcW w:w="4950" w:type="dxa"/>
+          </w:tcPr>
+          <w:p>
+            <w:pPr>
+              <w:pStyle w:val="AMIABodyText"/>
+              <w:jc w:val="center"/>
+              <w:rPr>
+                <w:rFonts w:ascii="Berlin Sans FB Demi" w:hAnsi="Berlin Sans FB Demi"/>
+                <w:sz w:val="28"/>
+                <w:szCs w:val="28"/>
+              </w:rPr>
+            </w:pPr>
+            <w:r>
+              <w:rPr>
+                <w:rFonts w:ascii="Berlin Sans FB Demi" w:hAnsi="Berlin Sans FB Demi"/>
+                <w:sz w:val="28"/>
+                <w:szCs w:val="28"/>
+              </w:rPr>
+              <w:t>Topic-18</w:t>
+            </w:r>
+          </w:p>
+        </w:tc>
+        <w:tc>
+          <w:tcPr>
+            <w:tcW w:w="5220" w:type="dxa"/>
+          </w:tcPr>
+          <w:p>
+            <w:pPr>
+              <w:pStyle w:val="AMIABodyText"/>
+              <w:jc w:val="center"/>
+              <w:rPr>
+                <w:rFonts w:ascii="Berlin Sans FB Demi" w:hAnsi="Berlin Sans FB Demi"/>
+                <w:sz w:val="28"/>
+                <w:szCs w:val="28"/>
+              </w:rPr>
+            </w:pPr>
+            <w:r>
+              <w:rPr>
+                <w:rFonts w:ascii="Berlin Sans FB Demi" w:hAnsi="Berlin Sans FB Demi"/>
+                <w:sz w:val="28"/>
+                <w:szCs w:val="28"/>
+              </w:rPr>
+              <w:t>Topic-17</w:t>
+            </w:r>
+          </w:p>
+        </w:tc>
+      </w:tr>
+      <w:tr>
+        <w:trPr>
+          <w:trHeight w:val="289"/>
+        </w:trPr>
+        <w:tc>
+          <w:tcPr>
+            <w:tcW w:w="4950" w:type="dxa"/>
+          </w:tcPr>
+          <w:p>
+            <w:pPr>
+              <w:pStyle w:val="AMIABodyText"/>
+              <w:rPr>
+                <w:sz w:val="22"/>
+                <w:szCs w:val="22"/>
+              </w:rPr>
+            </w:pPr>
+            <w:r>
+              <w:rPr>
+                <w:noProof/>
+                <w:sz w:val="22"/>
+                <w:szCs w:val="22"/>
+              </w:rPr>
+              <w:drawing>
+                <wp:inline distT="0" distB="0" distL="0" distR="0">
+                  <wp:extent cx="2840369" cy="3277590"/>
+                  <wp:effectExtent l="0" t="0" r="0" b="0"/>
+                  <wp:docPr id="10" name="Picture 10" descr="C:\Users\AF55267\Documents\personal\cs8803\project_support\word-cloud-topics\iter-20\T20-TOPIC18_heart_issues.png"/>
+                  <wp:cNvGraphicFramePr>
+                    <a:graphicFrameLocks xmlns:a="http://schemas.openxmlformats.org/drawingml/2006/main" noChangeAspect="1"/>
+                  </wp:cNvGraphicFramePr>
+                  <a:graphic xmlns:a="http://schemas.openxmlformats.org/drawingml/2006/main">
+                    <a:graphicData uri="http://schemas.openxmlformats.org/drawingml/2006/picture">
+                      <pic:pic xmlns:pic="http://schemas.openxmlformats.org/drawingml/2006/picture">
+                        <pic:nvPicPr>
+                          <pic:cNvPr id="0" name="Picture 7" descr="C:\Users\AF55267\Documents\personal\cs8803\project_support\word-cloud-topics\iter-20\T20-TOPIC18_heart_issues.png"/>
+                          <pic:cNvPicPr>
+                            <a:picLocks noChangeAspect="1" noChangeArrowheads="1"/>
+                          </pic:cNvPicPr>
+                        </pic:nvPicPr>
+                        <pic:blipFill>
+                          <a:blip r:embed="rId16">
+                            <a:extLst>
+                              <a:ext uri="{28A0092B-C50C-407E-A947-70E740481C1C}">
+                                <a14:useLocalDpi xmlns:a14="http://schemas.microsoft.com/office/drawing/2010/main" val="0"/>
+                              </a:ext>
+                            </a:extLst>
+                          </a:blip>
+                          <a:srcRect/>
+                          <a:stretch>
+                            <a:fillRect/>
+                          </a:stretch>
+                        </pic:blipFill>
+                        <pic:spPr bwMode="auto">
+                          <a:xfrm>
+                            <a:off x="0" y="0"/>
+                            <a:ext cx="2863896" cy="3304739"/>
+                          </a:xfrm>
+                          <a:prstGeom prst="rect">
+                            <a:avLst/>
+                          </a:prstGeom>
+                          <a:noFill/>
+                          <a:ln>
+                            <a:noFill/>
+                          </a:ln>
+                        </pic:spPr>
+                      </pic:pic>
+                    </a:graphicData>
+                  </a:graphic>
+                </wp:inline>
+              </w:drawing>
+            </w:r>
+          </w:p>
+        </w:tc>
+        <w:tc>
+          <w:tcPr>
+            <w:tcW w:w="5220" w:type="dxa"/>
+          </w:tcPr>
+          <w:p>
+            <w:pPr>
+              <w:pStyle w:val="AMIABodyText"/>
+              <w:rPr>
+                <w:sz w:val="22"/>
+                <w:szCs w:val="22"/>
+              </w:rPr>
+            </w:pPr>
+            <w:r>
+              <w:rPr>
+                <w:noProof/>
+                <w:sz w:val="22"/>
+                <w:szCs w:val="22"/>
+              </w:rPr>
+              <w:drawing>
+                <wp:inline distT="0" distB="0" distL="0" distR="0" wp14:anchorId="4214B928" wp14:editId="300FFA44">
+                  <wp:extent cx="3134459" cy="3108531"/>
+                  <wp:effectExtent l="0" t="0" r="8890" b="0"/>
+                  <wp:docPr id="11" name="Picture 11" descr="C:\Users\AF55267\Documents\personal\cs8803\project_support\word-cloud-topics\iter-20\T20-TOPIC17_chest_problems.png"/>
+                  <wp:cNvGraphicFramePr>
+                    <a:graphicFrameLocks xmlns:a="http://schemas.openxmlformats.org/drawingml/2006/main" noChangeAspect="1"/>
+                  </wp:cNvGraphicFramePr>
+                  <a:graphic xmlns:a="http://schemas.openxmlformats.org/drawingml/2006/main">
+                    <a:graphicData uri="http://schemas.openxmlformats.org/drawingml/2006/picture">
+                      <pic:pic xmlns:pic="http://schemas.openxmlformats.org/drawingml/2006/picture">
+                        <pic:nvPicPr>
+                          <pic:cNvPr id="0" name="Picture 8" descr="C:\Users\AF55267\Documents\personal\cs8803\project_support\word-cloud-topics\iter-20\T20-TOPIC17_chest_problems.png"/>
+                          <pic:cNvPicPr>
+                            <a:picLocks noChangeAspect="1" noChangeArrowheads="1"/>
+                          </pic:cNvPicPr>
+                        </pic:nvPicPr>
+                        <pic:blipFill>
+                          <a:blip r:embed="rId17">
+                            <a:extLst>
+                              <a:ext uri="{28A0092B-C50C-407E-A947-70E740481C1C}">
+                                <a14:useLocalDpi xmlns:a14="http://schemas.microsoft.com/office/drawing/2010/main" val="0"/>
+                              </a:ext>
+                            </a:extLst>
+                          </a:blip>
+                          <a:srcRect/>
+                          <a:stretch>
+                            <a:fillRect/>
+                          </a:stretch>
+                        </pic:blipFill>
+                        <pic:spPr bwMode="auto">
+                          <a:xfrm>
+                            <a:off x="0" y="0"/>
+                            <a:ext cx="3166491" cy="3140298"/>
+                          </a:xfrm>
+                          <a:prstGeom prst="rect">
+                            <a:avLst/>
+                          </a:prstGeom>
+                          <a:noFill/>
+                          <a:ln>
+                            <a:noFill/>
+                          </a:ln>
+                        </pic:spPr>
+                      </pic:pic>
+                    </a:graphicData>
+                  </a:graphic>
+                </wp:inline>
+              </w:drawing>
+            </w:r>
+          </w:p>
+        </w:tc>
+      </w:tr>
+    </w:tbl>
+    <w:p>
+      <w:pPr>
+        <w:pStyle w:val="AMIABodyText"/>
+        <w:rPr>
+          <w:sz w:val="22"/>
+          <w:szCs w:val="22"/>
+        </w:rPr>
+      </w:pPr>
+    </w:p>
+    <w:p>
+      <w:pPr>
+        <w:pStyle w:val="AMIABodyText"/>
+        <w:rPr>
+          <w:sz w:val="22"/>
+          <w:szCs w:val="22"/>
+        </w:rPr>
+      </w:pPr>
+    </w:p>
+    <w:p>
+      <w:pPr>
+        <w:pStyle w:val="AMIABodyText"/>
+        <w:rPr>
+          <w:sz w:val="22"/>
+          <w:szCs w:val="22"/>
+        </w:rPr>
+      </w:pPr>
+    </w:p>
+    <w:p>
+      <w:pPr>
+        <w:pStyle w:val="AMIABodyText"/>
+        <w:rPr>
+          <w:sz w:val="22"/>
+          <w:szCs w:val="22"/>
+        </w:rPr>
+      </w:pPr>
+    </w:p>
+    <w:tbl>
+      <w:tblPr>
+        <w:tblStyle w:val="GridTable4-Accent5"/>
+        <w:tblW w:w="9805" w:type="dxa"/>
+        <w:tblLook w:val="04A0" w:firstRow="1" w:lastRow="0" w:firstColumn="1" w:lastColumn="0" w:noHBand="0" w:noVBand="1"/>
+      </w:tblPr>
+      <w:tblGrid>
+        <w:gridCol w:w="1255"/>
+        <w:gridCol w:w="8550"/>
+      </w:tblGrid>
+      <w:tr>
+        <w:trPr>
+          <w:cnfStyle w:val="100000000000" w:firstRow="1" w:lastRow="0" w:firstColumn="0" w:lastColumn="0" w:oddVBand="0" w:evenVBand="0" w:oddHBand="0" w:evenHBand="0" w:firstRowFirstColumn="0" w:firstRowLastColumn="0" w:lastRowFirstColumn="0" w:lastRowLastColumn="0"/>
+          <w:trHeight w:val="350"/>
+        </w:trPr>
+        <w:tc>
+          <w:tcPr>
+            <w:cnfStyle w:val="001000000000" w:firstRow="0" w:lastRow="0" w:firstColumn="1" w:lastColumn="0" w:oddVBand="0" w:evenVBand="0" w:oddHBand="0" w:evenHBand="0" w:firstRowFirstColumn="0" w:firstRowLastColumn="0" w:lastRowFirstColumn="0" w:lastRowLastColumn="0"/>
+            <w:tcW w:w="1255" w:type="dxa"/>
+            <w:vAlign w:val="center"/>
+          </w:tcPr>
+          <w:p>
+            <w:pPr>
+              <w:jc w:val="center"/>
+              <w:rPr>
+                <w:sz w:val="22"/>
+                <w:szCs w:val="22"/>
+              </w:rPr>
+            </w:pPr>
+            <w:r>
+              <w:rPr>
+                <w:sz w:val="22"/>
+                <w:szCs w:val="22"/>
+              </w:rPr>
+              <w:t>Topic</w:t>
+            </w:r>
+          </w:p>
+        </w:tc>
+        <w:tc>
+          <w:tcPr>
+            <w:tcW w:w="8550" w:type="dxa"/>
+            <w:vAlign w:val="center"/>
+          </w:tcPr>
+          <w:p>
+            <w:pPr>
+              <w:cnfStyle w:val="100000000000" w:firstRow="1" w:lastRow="0" w:firstColumn="0" w:lastColumn="0" w:oddVBand="0" w:evenVBand="0" w:oddHBand="0" w:evenHBand="0" w:firstRowFirstColumn="0" w:firstRowLastColumn="0" w:lastRowFirstColumn="0" w:lastRowLastColumn="0"/>
+              <w:rPr>
+                <w:sz w:val="22"/>
+                <w:szCs w:val="22"/>
+              </w:rPr>
+            </w:pPr>
+            <w:r>
+              <w:rPr>
+                <w:sz w:val="22"/>
+                <w:szCs w:val="22"/>
+              </w:rPr>
+              <w:t>Key Words</w:t>
+            </w:r>
+          </w:p>
+        </w:tc>
+      </w:tr>
+      <w:tr>
+        <w:trPr>
+          <w:cnfStyle w:val="000000100000" w:firstRow="0" w:lastRow="0" w:firstColumn="0" w:lastColumn="0" w:oddVBand="0" w:evenVBand="0" w:oddHBand="1" w:evenHBand="0" w:firstRowFirstColumn="0" w:firstRowLastColumn="0" w:lastRowFirstColumn="0" w:lastRowLastColumn="0"/>
+          <w:trHeight w:val="440"/>
+        </w:trPr>
+        <w:tc>
+          <w:tcPr>
+            <w:cnfStyle w:val="001000000000" w:firstRow="0" w:lastRow="0" w:firstColumn="1" w:lastColumn="0" w:oddVBand="0" w:evenVBand="0" w:oddHBand="0" w:evenHBand="0" w:firstRowFirstColumn="0" w:firstRowLastColumn="0" w:lastRowFirstColumn="0" w:lastRowLastColumn="0"/>
+            <w:tcW w:w="1255" w:type="dxa"/>
+            <w:vAlign w:val="center"/>
+          </w:tcPr>
+          <w:p>
+            <w:pPr>
+              <w:jc w:val="center"/>
+              <w:rPr>
+                <w:sz w:val="22"/>
+                <w:szCs w:val="22"/>
+              </w:rPr>
+            </w:pPr>
+            <w:r>
+              <w:rPr>
+                <w:sz w:val="22"/>
+                <w:szCs w:val="22"/>
+              </w:rPr>
+              <w:t>TOPIC-1</w:t>
+            </w:r>
+          </w:p>
+        </w:tc>
+        <w:tc>
+          <w:tcPr>
+            <w:tcW w:w="8550" w:type="dxa"/>
+            <w:vAlign w:val="center"/>
+          </w:tcPr>
+          <w:p>
+            <w:pPr>
+              <w:cnfStyle w:val="000000100000" w:firstRow="0" w:lastRow="0" w:firstColumn="0" w:lastColumn="0" w:oddVBand="0" w:evenVBand="0" w:oddHBand="1" w:evenHBand="0" w:firstRowFirstColumn="0" w:firstRowLastColumn="0" w:lastRowFirstColumn="0" w:lastRowLastColumn="0"/>
+              <w:rPr>
+                <w:sz w:val="22"/>
+                <w:szCs w:val="22"/>
+              </w:rPr>
+            </w:pPr>
+            <w:r>
+              <w:rPr>
+                <w:sz w:val="22"/>
+                <w:szCs w:val="22"/>
+              </w:rPr>
+              <w:t>neuro, yellow, urine, foley, stool, intubated, social, draining, commands, nursing</w:t>
+            </w:r>
+          </w:p>
+        </w:tc>
+      </w:tr>
+      <w:tr>
+        <w:trPr>
+          <w:trHeight w:val="440"/>
+        </w:trPr>
+        <w:tc>
+          <w:tcPr>
+            <w:cnfStyle w:val="001000000000" w:firstRow="0" w:lastRow="0" w:firstColumn="1" w:lastColumn="0" w:oddVBand="0" w:evenVBand="0" w:oddHBand="0" w:evenHBand="0" w:firstRowFirstColumn="0" w:firstRowLastColumn="0" w:lastRowFirstColumn="0" w:lastRowLastColumn="0"/>
+            <w:tcW w:w="1255" w:type="dxa"/>
+            <w:vAlign w:val="center"/>
+          </w:tcPr>
+          <w:p>
+            <w:pPr>
+              <w:jc w:val="center"/>
+              <w:rPr>
+                <w:sz w:val="22"/>
+                <w:szCs w:val="22"/>
+              </w:rPr>
+            </w:pPr>
+            <w:r>
+              <w:rPr>
+                <w:sz w:val="22"/>
+                <w:szCs w:val="22"/>
+              </w:rPr>
+              <w:t>TOPIC-2</w:t>
+            </w:r>
+          </w:p>
+        </w:tc>
+        <w:tc>
+          <w:tcPr>
+            <w:tcW w:w="8550" w:type="dxa"/>
+            <w:vAlign w:val="center"/>
+          </w:tcPr>
+          <w:p>
+            <w:pPr>
+              <w:cnfStyle w:val="000000000000" w:firstRow="0" w:lastRow="0" w:firstColumn="0" w:lastColumn="0" w:oddVBand="0" w:evenVBand="0" w:oddHBand="0" w:evenHBand="0" w:firstRowFirstColumn="0" w:firstRowLastColumn="0" w:lastRowFirstColumn="0" w:lastRowLastColumn="0"/>
+              <w:rPr>
+                <w:sz w:val="22"/>
+                <w:szCs w:val="22"/>
+              </w:rPr>
+            </w:pPr>
+            <w:r>
+              <w:rPr>
+                <w:sz w:val="22"/>
+                <w:szCs w:val="22"/>
+              </w:rPr>
+              <w:t>cancer, lesion, metastatic, lesions, pelvis, abdomen, radiology, disease, tumor, lymph</w:t>
+            </w:r>
+          </w:p>
+        </w:tc>
+      </w:tr>
+      <w:tr>
+        <w:trPr>
+          <w:cnfStyle w:val="000000100000" w:firstRow="0" w:lastRow="0" w:firstColumn="0" w:lastColumn="0" w:oddVBand="0" w:evenVBand="0" w:oddHBand="1" w:evenHBand="0" w:firstRowFirstColumn="0" w:firstRowLastColumn="0" w:lastRowFirstColumn="0" w:lastRowLastColumn="0"/>
+          <w:trHeight w:val="440"/>
+        </w:trPr>
+        <w:tc>
+          <w:tcPr>
+            <w:cnfStyle w:val="001000000000" w:firstRow="0" w:lastRow="0" w:firstColumn="1" w:lastColumn="0" w:oddVBand="0" w:evenVBand="0" w:oddHBand="0" w:evenHBand="0" w:firstRowFirstColumn="0" w:firstRowLastColumn="0" w:lastRowFirstColumn="0" w:lastRowLastColumn="0"/>
+            <w:tcW w:w="1255" w:type="dxa"/>
+            <w:vAlign w:val="center"/>
+          </w:tcPr>
+          <w:p>
+            <w:pPr>
+              <w:jc w:val="center"/>
+              <w:rPr>
+                <w:sz w:val="22"/>
+                <w:szCs w:val="22"/>
+              </w:rPr>
+            </w:pPr>
+            <w:r>
+              <w:rPr>
+                <w:sz w:val="22"/>
+                <w:szCs w:val="22"/>
+              </w:rPr>
+              <w:t>TOPIC-3</w:t>
+            </w:r>
+          </w:p>
+        </w:tc>
+        <w:tc>
+          <w:tcPr>
+            <w:tcW w:w="8550" w:type="dxa"/>
+            <w:vAlign w:val="center"/>
+          </w:tcPr>
+          <w:p>
+            <w:pPr>
+              <w:cnfStyle w:val="000000100000" w:firstRow="0" w:lastRow="0" w:firstColumn="0" w:lastColumn="0" w:oddVBand="0" w:evenVBand="0" w:oddHBand="1" w:evenHBand="0" w:firstRowFirstColumn="0" w:firstRowLastColumn="0" w:lastRowFirstColumn="0" w:lastRowLastColumn="0"/>
+              <w:rPr>
+                <w:sz w:val="22"/>
+                <w:szCs w:val="22"/>
+              </w:rPr>
+            </w:pPr>
+            <w:r>
+              <w:rPr>
+                <w:sz w:val="22"/>
+                <w:szCs w:val="22"/>
+              </w:rPr>
+              <w:t>Lasix</w:t>
+            </w:r>
+            <w:r>
+              <w:rPr>
+                <w:sz w:val="22"/>
+                <w:szCs w:val="22"/>
+              </w:rPr>
+              <w:t xml:space="preserve">, atrial, heart, cardiac, fibrillation, heparin, </w:t>
+            </w:r>
+            <w:r>
+              <w:rPr>
+                <w:sz w:val="22"/>
+                <w:szCs w:val="22"/>
+              </w:rPr>
+              <w:t>Coumadin</w:t>
+            </w:r>
+            <w:r>
+              <w:rPr>
+                <w:sz w:val="22"/>
+                <w:szCs w:val="22"/>
+              </w:rPr>
+              <w:t>, rhythm, failure, chronic</w:t>
+            </w:r>
+          </w:p>
+        </w:tc>
+      </w:tr>
+      <w:tr>
+        <w:trPr>
+          <w:trHeight w:val="440"/>
+        </w:trPr>
+        <w:tc>
+          <w:tcPr>
+            <w:cnfStyle w:val="001000000000" w:firstRow="0" w:lastRow="0" w:firstColumn="1" w:lastColumn="0" w:oddVBand="0" w:evenVBand="0" w:oddHBand="0" w:evenHBand="0" w:firstRowFirstColumn="0" w:firstRowLastColumn="0" w:lastRowFirstColumn="0" w:lastRowLastColumn="0"/>
+            <w:tcW w:w="1255" w:type="dxa"/>
+            <w:vAlign w:val="center"/>
+          </w:tcPr>
+          <w:p>
+            <w:pPr>
+              <w:jc w:val="center"/>
+              <w:rPr>
+                <w:sz w:val="22"/>
+                <w:szCs w:val="22"/>
+              </w:rPr>
+            </w:pPr>
+            <w:r>
+              <w:rPr>
+                <w:sz w:val="22"/>
+                <w:szCs w:val="22"/>
+              </w:rPr>
+              <w:t>TOPIC-4</w:t>
+            </w:r>
+          </w:p>
+        </w:tc>
+        <w:tc>
+          <w:tcPr>
+            <w:tcW w:w="8550" w:type="dxa"/>
+            <w:vAlign w:val="center"/>
+          </w:tcPr>
+          <w:p>
+            <w:pPr>
+              <w:cnfStyle w:val="000000000000" w:firstRow="0" w:lastRow="0" w:firstColumn="0" w:lastColumn="0" w:oddVBand="0" w:evenVBand="0" w:oddHBand="0" w:evenHBand="0" w:firstRowFirstColumn="0" w:firstRowLastColumn="0" w:lastRowFirstColumn="0" w:lastRowLastColumn="0"/>
+              <w:rPr>
+                <w:sz w:val="22"/>
+                <w:szCs w:val="22"/>
+              </w:rPr>
+            </w:pPr>
+            <w:r>
+              <w:rPr>
+                <w:sz w:val="22"/>
+                <w:szCs w:val="22"/>
+              </w:rPr>
+              <w:t>respiratory, failure, acute, sounds, pulse, prophylaxis, sputum, nutrition, intubated, ventilation</w:t>
+            </w:r>
+          </w:p>
+        </w:tc>
+      </w:tr>
+      <w:tr>
+        <w:trPr>
+          <w:cnfStyle w:val="000000100000" w:firstRow="0" w:lastRow="0" w:firstColumn="0" w:lastColumn="0" w:oddVBand="0" w:evenVBand="0" w:oddHBand="1" w:evenHBand="0" w:firstRowFirstColumn="0" w:firstRowLastColumn="0" w:lastRowFirstColumn="0" w:lastRowLastColumn="0"/>
+          <w:trHeight w:val="530"/>
+        </w:trPr>
+        <w:tc>
+          <w:tcPr>
+            <w:cnfStyle w:val="001000000000" w:firstRow="0" w:lastRow="0" w:firstColumn="1" w:lastColumn="0" w:oddVBand="0" w:evenVBand="0" w:oddHBand="0" w:evenHBand="0" w:firstRowFirstColumn="0" w:firstRowLastColumn="0" w:lastRowFirstColumn="0" w:lastRowLastColumn="0"/>
+            <w:tcW w:w="1255" w:type="dxa"/>
+            <w:vAlign w:val="center"/>
+          </w:tcPr>
+          <w:p>
+            <w:pPr>
+              <w:jc w:val="center"/>
+              <w:rPr>
+                <w:sz w:val="22"/>
+                <w:szCs w:val="22"/>
+              </w:rPr>
+            </w:pPr>
+            <w:r>
+              <w:rPr>
+                <w:sz w:val="22"/>
+                <w:szCs w:val="22"/>
+              </w:rPr>
+              <w:t>TOPIC-5</w:t>
+            </w:r>
+          </w:p>
+        </w:tc>
+        <w:tc>
+          <w:tcPr>
+            <w:tcW w:w="8550" w:type="dxa"/>
+            <w:vAlign w:val="center"/>
+          </w:tcPr>
+          <w:p>
+            <w:pPr>
+              <w:cnfStyle w:val="000000100000" w:firstRow="0" w:lastRow="0" w:firstColumn="0" w:lastColumn="0" w:oddVBand="0" w:evenVBand="0" w:oddHBand="1" w:evenHBand="0" w:firstRowFirstColumn="0" w:firstRowLastColumn="0" w:lastRowFirstColumn="0" w:lastRowLastColumn="0"/>
+              <w:rPr>
+                <w:sz w:val="22"/>
+                <w:szCs w:val="22"/>
+              </w:rPr>
+            </w:pPr>
+            <w:r>
+              <w:rPr>
+                <w:sz w:val="22"/>
+                <w:szCs w:val="22"/>
+              </w:rPr>
+              <w:t>renal, failure, acute, sepsis, hypotension, dialysis, shock, levophed, infection, catheter</w:t>
+            </w:r>
+          </w:p>
+        </w:tc>
+      </w:tr>
+      <w:tr>
+        <w:trPr>
+          <w:trHeight w:val="620"/>
+        </w:trPr>
+        <w:tc>
+          <w:tcPr>
+            <w:cnfStyle w:val="001000000000" w:firstRow="0" w:lastRow="0" w:firstColumn="1" w:lastColumn="0" w:oddVBand="0" w:evenVBand="0" w:oddHBand="0" w:evenHBand="0" w:firstRowFirstColumn="0" w:firstRowLastColumn="0" w:lastRowFirstColumn="0" w:lastRowLastColumn="0"/>
+            <w:tcW w:w="1255" w:type="dxa"/>
+            <w:vAlign w:val="center"/>
+          </w:tcPr>
+          <w:p>
+            <w:pPr>
+              <w:jc w:val="center"/>
+              <w:rPr>
+                <w:sz w:val="22"/>
+                <w:szCs w:val="22"/>
+              </w:rPr>
+            </w:pPr>
+            <w:r>
+              <w:rPr>
+                <w:sz w:val="22"/>
+                <w:szCs w:val="22"/>
+              </w:rPr>
+              <w:t>TOPIC-6</w:t>
+            </w:r>
+          </w:p>
+        </w:tc>
+        <w:tc>
+          <w:tcPr>
+            <w:tcW w:w="8550" w:type="dxa"/>
+            <w:vAlign w:val="center"/>
+          </w:tcPr>
+          <w:p>
+            <w:pPr>
+              <w:cnfStyle w:val="000000000000" w:firstRow="0" w:lastRow="0" w:firstColumn="0" w:lastColumn="0" w:oddVBand="0" w:evenVBand="0" w:oddHBand="0" w:evenHBand="0" w:firstRowFirstColumn="0" w:firstRowLastColumn="0" w:lastRowFirstColumn="0" w:lastRowLastColumn="0"/>
+              <w:rPr>
+                <w:sz w:val="22"/>
+                <w:szCs w:val="22"/>
+              </w:rPr>
+            </w:pPr>
+            <w:r>
+              <w:rPr>
+                <w:sz w:val="22"/>
+                <w:szCs w:val="22"/>
+              </w:rPr>
+              <w:t>seizure, mental, abuse, alcohol, withdrawal, seizures, ativan, neuro, urine, acute</w:t>
+            </w:r>
+          </w:p>
+        </w:tc>
+      </w:tr>
+      <w:tr>
+        <w:trPr>
+          <w:cnfStyle w:val="000000100000" w:firstRow="0" w:lastRow="0" w:firstColumn="0" w:lastColumn="0" w:oddVBand="0" w:evenVBand="0" w:oddHBand="1" w:evenHBand="0" w:firstRowFirstColumn="0" w:firstRowLastColumn="0" w:lastRowFirstColumn="0" w:lastRowLastColumn="0"/>
+          <w:trHeight w:val="440"/>
+        </w:trPr>
+        <w:tc>
+          <w:tcPr>
+            <w:cnfStyle w:val="001000000000" w:firstRow="0" w:lastRow="0" w:firstColumn="1" w:lastColumn="0" w:oddVBand="0" w:evenVBand="0" w:oddHBand="0" w:evenHBand="0" w:firstRowFirstColumn="0" w:firstRowLastColumn="0" w:lastRowFirstColumn="0" w:lastRowLastColumn="0"/>
+            <w:tcW w:w="1255" w:type="dxa"/>
+            <w:vAlign w:val="center"/>
+          </w:tcPr>
+          <w:p>
+            <w:pPr>
+              <w:jc w:val="center"/>
+              <w:rPr>
+                <w:sz w:val="22"/>
+                <w:szCs w:val="22"/>
+              </w:rPr>
+            </w:pPr>
+            <w:r>
+              <w:rPr>
+                <w:sz w:val="22"/>
+                <w:szCs w:val="22"/>
+              </w:rPr>
+              <w:t>TOPIC-7</w:t>
+            </w:r>
+          </w:p>
+        </w:tc>
+        <w:tc>
+          <w:tcPr>
+            <w:tcW w:w="8550" w:type="dxa"/>
+            <w:vAlign w:val="center"/>
+          </w:tcPr>
+          <w:p>
+            <w:pPr>
+              <w:cnfStyle w:val="000000100000" w:firstRow="0" w:lastRow="0" w:firstColumn="0" w:lastColumn="0" w:oddVBand="0" w:evenVBand="0" w:oddHBand="1" w:evenHBand="0" w:firstRowFirstColumn="0" w:firstRowLastColumn="0" w:lastRowFirstColumn="0" w:lastRowLastColumn="0"/>
+              <w:rPr>
+                <w:sz w:val="22"/>
+                <w:szCs w:val="22"/>
+              </w:rPr>
+            </w:pPr>
+            <w:r>
+              <w:rPr>
+                <w:sz w:val="22"/>
+                <w:szCs w:val="22"/>
+              </w:rPr>
+              <w:t>respiratory, secretions, nasal, received, sounds, bowel, lytes, chest, closely, ordered</w:t>
+            </w:r>
+          </w:p>
+        </w:tc>
+      </w:tr>
+      <w:tr>
+        <w:trPr>
+          <w:trHeight w:val="710"/>
+        </w:trPr>
+        <w:tc>
+          <w:tcPr>
+            <w:cnfStyle w:val="001000000000" w:firstRow="0" w:lastRow="0" w:firstColumn="1" w:lastColumn="0" w:oddVBand="0" w:evenVBand="0" w:oddHBand="0" w:evenHBand="0" w:firstRowFirstColumn="0" w:firstRowLastColumn="0" w:lastRowFirstColumn="0" w:lastRowLastColumn="0"/>
+            <w:tcW w:w="1255" w:type="dxa"/>
+            <w:vAlign w:val="center"/>
+          </w:tcPr>
+          <w:p>
+            <w:pPr>
+              <w:jc w:val="center"/>
+              <w:rPr>
+                <w:sz w:val="22"/>
+                <w:szCs w:val="22"/>
+              </w:rPr>
+            </w:pPr>
+            <w:r>
+              <w:rPr>
+                <w:sz w:val="22"/>
+                <w:szCs w:val="22"/>
+              </w:rPr>
+              <w:t>TOPIC-8</w:t>
+            </w:r>
+          </w:p>
+        </w:tc>
+        <w:tc>
+          <w:tcPr>
+            <w:tcW w:w="8550" w:type="dxa"/>
+            <w:vAlign w:val="center"/>
+          </w:tcPr>
+          <w:p>
+            <w:pPr>
+              <w:cnfStyle w:val="000000000000" w:firstRow="0" w:lastRow="0" w:firstColumn="0" w:lastColumn="0" w:oddVBand="0" w:evenVBand="0" w:oddHBand="0" w:evenHBand="0" w:firstRowFirstColumn="0" w:firstRowLastColumn="0" w:lastRowFirstColumn="0" w:lastRowLastColumn="0"/>
+              <w:rPr>
+                <w:sz w:val="22"/>
+                <w:szCs w:val="22"/>
+              </w:rPr>
+            </w:pPr>
+            <w:r>
+              <w:rPr>
+                <w:sz w:val="22"/>
+                <w:szCs w:val="22"/>
+              </w:rPr>
+              <w:t>trach, secretions, respiratory, sputum, suctioned, tracheostomy, sounds, fentanyl, propofol, sedation</w:t>
+            </w:r>
+          </w:p>
+        </w:tc>
+      </w:tr>
+      <w:tr>
+        <w:trPr>
+          <w:cnfStyle w:val="000000100000" w:firstRow="0" w:lastRow="0" w:firstColumn="0" w:lastColumn="0" w:oddVBand="0" w:evenVBand="0" w:oddHBand="1" w:evenHBand="0" w:firstRowFirstColumn="0" w:firstRowLastColumn="0" w:lastRowFirstColumn="0" w:lastRowLastColumn="0"/>
+          <w:trHeight w:val="440"/>
+        </w:trPr>
+        <w:tc>
+          <w:tcPr>
+            <w:cnfStyle w:val="001000000000" w:firstRow="0" w:lastRow="0" w:firstColumn="1" w:lastColumn="0" w:oddVBand="0" w:evenVBand="0" w:oddHBand="0" w:evenHBand="0" w:firstRowFirstColumn="0" w:firstRowLastColumn="0" w:lastRowFirstColumn="0" w:lastRowLastColumn="0"/>
+            <w:tcW w:w="1255" w:type="dxa"/>
+            <w:vAlign w:val="center"/>
+          </w:tcPr>
+          <w:p>
+            <w:pPr>
+              <w:jc w:val="center"/>
+              <w:rPr>
+                <w:sz w:val="22"/>
+                <w:szCs w:val="22"/>
+              </w:rPr>
+            </w:pPr>
+            <w:r>
+              <w:rPr>
+                <w:sz w:val="22"/>
+                <w:szCs w:val="22"/>
+              </w:rPr>
+              <w:t>TOPIC-9</w:t>
+            </w:r>
+          </w:p>
+        </w:tc>
+        <w:tc>
+          <w:tcPr>
+            <w:tcW w:w="8550" w:type="dxa"/>
+            <w:vAlign w:val="center"/>
+          </w:tcPr>
+          <w:p>
+            <w:pPr>
+              <w:cnfStyle w:val="000000100000" w:firstRow="0" w:lastRow="0" w:firstColumn="0" w:lastColumn="0" w:oddVBand="0" w:evenVBand="0" w:oddHBand="1" w:evenHBand="0" w:firstRowFirstColumn="0" w:firstRowLastColumn="0" w:lastRowFirstColumn="0" w:lastRowLastColumn="0"/>
+              <w:rPr>
+                <w:sz w:val="22"/>
+                <w:szCs w:val="22"/>
+              </w:rPr>
+            </w:pPr>
+            <w:r>
+              <w:rPr>
+                <w:sz w:val="22"/>
+                <w:szCs w:val="22"/>
+              </w:rPr>
+              <w:t>chest, neuro, artery, stitle, foley, lungs, catheter, alert, oriented, radiology</w:t>
+            </w:r>
+          </w:p>
+        </w:tc>
+      </w:tr>
+      <w:tr>
+        <w:trPr>
+          <w:trHeight w:val="530"/>
+        </w:trPr>
+        <w:tc>
+          <w:tcPr>
+            <w:cnfStyle w:val="001000000000" w:firstRow="0" w:lastRow="0" w:firstColumn="1" w:lastColumn="0" w:oddVBand="0" w:evenVBand="0" w:oddHBand="0" w:evenHBand="0" w:firstRowFirstColumn="0" w:firstRowLastColumn="0" w:lastRowFirstColumn="0" w:lastRowLastColumn="0"/>
+            <w:tcW w:w="1255" w:type="dxa"/>
+            <w:vAlign w:val="center"/>
+          </w:tcPr>
+          <w:p>
+            <w:pPr>
+              <w:jc w:val="center"/>
+              <w:rPr>
+                <w:sz w:val="22"/>
+                <w:szCs w:val="22"/>
+              </w:rPr>
+            </w:pPr>
+            <w:r>
+              <w:rPr>
+                <w:sz w:val="22"/>
+                <w:szCs w:val="22"/>
+              </w:rPr>
+              <w:t>TOPIC-10</w:t>
+            </w:r>
+          </w:p>
+        </w:tc>
+        <w:tc>
+          <w:tcPr>
+            <w:tcW w:w="8550" w:type="dxa"/>
+            <w:vAlign w:val="center"/>
+          </w:tcPr>
+          <w:p>
+            <w:pPr>
+              <w:cnfStyle w:val="000000000000" w:firstRow="0" w:lastRow="0" w:firstColumn="0" w:lastColumn="0" w:oddVBand="0" w:evenVBand="0" w:oddHBand="0" w:evenHBand="0" w:firstRowFirstColumn="0" w:firstRowLastColumn="0" w:lastRowFirstColumn="0" w:lastRowLastColumn="0"/>
+              <w:rPr>
+                <w:sz w:val="22"/>
+                <w:szCs w:val="22"/>
+              </w:rPr>
+            </w:pPr>
+            <w:r>
+              <w:rPr>
+                <w:sz w:val="22"/>
+                <w:szCs w:val="22"/>
+              </w:rPr>
+              <w:t>hemorrhage, neuro, frontal, brain, subdural, cerebral, stroke, radiology, hematoma, carotid</w:t>
+            </w:r>
+          </w:p>
+        </w:tc>
+      </w:tr>
+      <w:tr>
+        <w:trPr>
+          <w:cnfStyle w:val="000000100000" w:firstRow="0" w:lastRow="0" w:firstColumn="0" w:lastColumn="0" w:oddVBand="0" w:evenVBand="0" w:oddHBand="1" w:evenHBand="0" w:firstRowFirstColumn="0" w:firstRowLastColumn="0" w:lastRowFirstColumn="0" w:lastRowLastColumn="0"/>
+          <w:trHeight w:val="440"/>
+        </w:trPr>
+        <w:tc>
+          <w:tcPr>
+            <w:cnfStyle w:val="001000000000" w:firstRow="0" w:lastRow="0" w:firstColumn="1" w:lastColumn="0" w:oddVBand="0" w:evenVBand="0" w:oddHBand="0" w:evenHBand="0" w:firstRowFirstColumn="0" w:firstRowLastColumn="0" w:lastRowFirstColumn="0" w:lastRowLastColumn="0"/>
+            <w:tcW w:w="1255" w:type="dxa"/>
+            <w:vAlign w:val="center"/>
+          </w:tcPr>
+          <w:p>
+            <w:pPr>
+              <w:jc w:val="center"/>
+              <w:rPr>
+                <w:sz w:val="22"/>
+                <w:szCs w:val="22"/>
+              </w:rPr>
+            </w:pPr>
+            <w:r>
+              <w:rPr>
+                <w:sz w:val="22"/>
+                <w:szCs w:val="22"/>
+              </w:rPr>
+              <w:t>TOPIC-11</w:t>
+            </w:r>
+          </w:p>
+        </w:tc>
+        <w:tc>
+          <w:tcPr>
+            <w:tcW w:w="8550" w:type="dxa"/>
+            <w:vAlign w:val="center"/>
+          </w:tcPr>
+          <w:p>
+            <w:pPr>
+              <w:cnfStyle w:val="000000100000" w:firstRow="0" w:lastRow="0" w:firstColumn="0" w:lastColumn="0" w:oddVBand="0" w:evenVBand="0" w:oddHBand="1" w:evenHBand="0" w:firstRowFirstColumn="0" w:firstRowLastColumn="0" w:lastRowFirstColumn="0" w:lastRowLastColumn="0"/>
+              <w:rPr>
+                <w:sz w:val="22"/>
+                <w:szCs w:val="22"/>
+              </w:rPr>
+            </w:pPr>
+            <w:r>
+              <w:rPr>
+                <w:sz w:val="22"/>
+                <w:szCs w:val="22"/>
+              </w:rPr>
+              <w:t>fracture, spine, radiology, chest, trauma, fractures, cervical, posterior, injury, vertebral</w:t>
+            </w:r>
+          </w:p>
+        </w:tc>
+      </w:tr>
+      <w:tr>
+        <w:trPr>
+          <w:trHeight w:val="530"/>
+        </w:trPr>
+        <w:tc>
+          <w:tcPr>
+            <w:cnfStyle w:val="001000000000" w:firstRow="0" w:lastRow="0" w:firstColumn="1" w:lastColumn="0" w:oddVBand="0" w:evenVBand="0" w:oddHBand="0" w:evenHBand="0" w:firstRowFirstColumn="0" w:firstRowLastColumn="0" w:lastRowFirstColumn="0" w:lastRowLastColumn="0"/>
+            <w:tcW w:w="1255" w:type="dxa"/>
+            <w:vAlign w:val="center"/>
+          </w:tcPr>
+          <w:p>
+            <w:pPr>
+              <w:jc w:val="center"/>
+              <w:rPr>
+                <w:sz w:val="22"/>
+                <w:szCs w:val="22"/>
+              </w:rPr>
+            </w:pPr>
+            <w:r>
+              <w:rPr>
+                <w:sz w:val="22"/>
+                <w:szCs w:val="22"/>
+              </w:rPr>
+              <w:t>TOPIC-12</w:t>
+            </w:r>
+          </w:p>
+        </w:tc>
+        <w:tc>
+          <w:tcPr>
+            <w:tcW w:w="8550" w:type="dxa"/>
+            <w:vAlign w:val="center"/>
+          </w:tcPr>
+          <w:p>
+            <w:pPr>
+              <w:cnfStyle w:val="000000000000" w:firstRow="0" w:lastRow="0" w:firstColumn="0" w:lastColumn="0" w:oddVBand="0" w:evenVBand="0" w:oddHBand="0" w:evenHBand="0" w:firstRowFirstColumn="0" w:firstRowLastColumn="0" w:lastRowFirstColumn="0" w:lastRowLastColumn="0"/>
+              <w:rPr>
+                <w:sz w:val="22"/>
+                <w:szCs w:val="22"/>
+              </w:rPr>
+            </w:pPr>
+            <w:r>
+              <w:rPr>
+                <w:sz w:val="22"/>
+                <w:szCs w:val="22"/>
+              </w:rPr>
+              <w:t>chest, aortic, artery, coronary, valve, disease, bypass, aorta, graft, stenosis</w:t>
+            </w:r>
+          </w:p>
+        </w:tc>
+      </w:tr>
+      <w:tr>
+        <w:trPr>
+          <w:cnfStyle w:val="000000100000" w:firstRow="0" w:lastRow="0" w:firstColumn="0" w:lastColumn="0" w:oddVBand="0" w:evenVBand="0" w:oddHBand="1" w:evenHBand="0" w:firstRowFirstColumn="0" w:firstRowLastColumn="0" w:lastRowFirstColumn="0" w:lastRowLastColumn="0"/>
+          <w:trHeight w:val="440"/>
+        </w:trPr>
+        <w:tc>
+          <w:tcPr>
+            <w:cnfStyle w:val="001000000000" w:firstRow="0" w:lastRow="0" w:firstColumn="1" w:lastColumn="0" w:oddVBand="0" w:evenVBand="0" w:oddHBand="0" w:evenHBand="0" w:firstRowFirstColumn="0" w:firstRowLastColumn="0" w:lastRowFirstColumn="0" w:lastRowLastColumn="0"/>
+            <w:tcW w:w="1255" w:type="dxa"/>
+            <w:vAlign w:val="center"/>
+          </w:tcPr>
+          <w:p>
+            <w:pPr>
+              <w:jc w:val="center"/>
+              <w:rPr>
+                <w:sz w:val="22"/>
+                <w:szCs w:val="22"/>
+              </w:rPr>
+            </w:pPr>
+            <w:r>
+              <w:rPr>
+                <w:sz w:val="22"/>
+                <w:szCs w:val="22"/>
+              </w:rPr>
+              <w:t>TOPIC-13</w:t>
+            </w:r>
+          </w:p>
+        </w:tc>
+        <w:tc>
+          <w:tcPr>
+            <w:tcW w:w="8550" w:type="dxa"/>
+            <w:vAlign w:val="center"/>
+          </w:tcPr>
+          <w:p>
+            <w:pPr>
+              <w:cnfStyle w:val="000000100000" w:firstRow="0" w:lastRow="0" w:firstColumn="0" w:lastColumn="0" w:oddVBand="0" w:evenVBand="0" w:oddHBand="1" w:evenHBand="0" w:firstRowFirstColumn="0" w:firstRowLastColumn="0" w:lastRowFirstColumn="0" w:lastRowLastColumn="0"/>
+              <w:rPr>
+                <w:sz w:val="22"/>
+                <w:szCs w:val="22"/>
+              </w:rPr>
+            </w:pPr>
+            <w:r>
+              <w:rPr>
+                <w:sz w:val="22"/>
+                <w:szCs w:val="22"/>
+              </w:rPr>
+              <w:t>liver, transplant, hepatic, ascites, cirrhosis, portal, bleed, bleeding, renal, radiology</w:t>
+            </w:r>
+          </w:p>
+        </w:tc>
+      </w:tr>
+      <w:tr>
+        <w:trPr>
+          <w:trHeight w:val="440"/>
+        </w:trPr>
+        <w:tc>
+          <w:tcPr>
+            <w:cnfStyle w:val="001000000000" w:firstRow="0" w:lastRow="0" w:firstColumn="1" w:lastColumn="0" w:oddVBand="0" w:evenVBand="0" w:oddHBand="0" w:evenHBand="0" w:firstRowFirstColumn="0" w:firstRowLastColumn="0" w:lastRowFirstColumn="0" w:lastRowLastColumn="0"/>
+            <w:tcW w:w="1255" w:type="dxa"/>
+            <w:vAlign w:val="center"/>
+          </w:tcPr>
+          <w:p>
+            <w:pPr>
+              <w:jc w:val="center"/>
+              <w:rPr>
+                <w:sz w:val="22"/>
+                <w:szCs w:val="22"/>
+              </w:rPr>
+            </w:pPr>
+            <w:r>
+              <w:rPr>
+                <w:sz w:val="22"/>
+                <w:szCs w:val="22"/>
+              </w:rPr>
+              <w:t>TOPIC-14</w:t>
+            </w:r>
+          </w:p>
+        </w:tc>
+        <w:tc>
+          <w:tcPr>
+            <w:tcW w:w="8550" w:type="dxa"/>
+            <w:vAlign w:val="center"/>
+          </w:tcPr>
+          <w:p>
+            <w:pPr>
+              <w:cnfStyle w:val="000000000000" w:firstRow="0" w:lastRow="0" w:firstColumn="0" w:lastColumn="0" w:oddVBand="0" w:evenVBand="0" w:oddHBand="0" w:evenHBand="0" w:firstRowFirstColumn="0" w:firstRowLastColumn="0" w:lastRowFirstColumn="0" w:lastRowLastColumn="0"/>
+              <w:rPr>
+                <w:sz w:val="22"/>
+                <w:szCs w:val="22"/>
+              </w:rPr>
+            </w:pPr>
+            <w:r>
+              <w:rPr>
+                <w:sz w:val="22"/>
+                <w:szCs w:val="22"/>
+              </w:rPr>
+              <w:t>insulin, sinus, chronic, denies, glucose, chest, acute, rhythm, renal, hypertension</w:t>
+            </w:r>
+          </w:p>
+        </w:tc>
+      </w:tr>
+      <w:tr>
+        <w:trPr>
+          <w:cnfStyle w:val="000000100000" w:firstRow="0" w:lastRow="0" w:firstColumn="0" w:lastColumn="0" w:oddVBand="0" w:evenVBand="0" w:oddHBand="1" w:evenHBand="0" w:firstRowFirstColumn="0" w:firstRowLastColumn="0" w:lastRowFirstColumn="0" w:lastRowLastColumn="0"/>
+          <w:trHeight w:val="440"/>
+        </w:trPr>
+        <w:tc>
+          <w:tcPr>
+            <w:cnfStyle w:val="001000000000" w:firstRow="0" w:lastRow="0" w:firstColumn="1" w:lastColumn="0" w:oddVBand="0" w:evenVBand="0" w:oddHBand="0" w:evenHBand="0" w:firstRowFirstColumn="0" w:firstRowLastColumn="0" w:lastRowFirstColumn="0" w:lastRowLastColumn="0"/>
+            <w:tcW w:w="1255" w:type="dxa"/>
+            <w:vAlign w:val="center"/>
+          </w:tcPr>
+          <w:p>
+            <w:pPr>
+              <w:jc w:val="center"/>
+              <w:rPr>
+                <w:sz w:val="22"/>
+                <w:szCs w:val="22"/>
+              </w:rPr>
+            </w:pPr>
+            <w:r>
+              <w:rPr>
+                <w:sz w:val="22"/>
+                <w:szCs w:val="22"/>
+              </w:rPr>
+              <w:t>TOPIC-15</w:t>
+            </w:r>
+          </w:p>
+        </w:tc>
+        <w:tc>
+          <w:tcPr>
+            <w:tcW w:w="8550" w:type="dxa"/>
+            <w:vAlign w:val="center"/>
+          </w:tcPr>
+          <w:p>
+            <w:pPr>
+              <w:cnfStyle w:val="000000100000" w:firstRow="0" w:lastRow="0" w:firstColumn="0" w:lastColumn="0" w:oddVBand="0" w:evenVBand="0" w:oddHBand="1" w:evenHBand="0" w:firstRowFirstColumn="0" w:firstRowLastColumn="0" w:lastRowFirstColumn="0" w:lastRowLastColumn="0"/>
+              <w:rPr>
+                <w:sz w:val="22"/>
+                <w:szCs w:val="22"/>
+              </w:rPr>
+            </w:pPr>
+            <w:r>
+              <w:rPr>
+                <w:sz w:val="22"/>
+                <w:szCs w:val="22"/>
+              </w:rPr>
+              <w:t>infant, feeds, voiding, murmur, feeding, spells, spits, neonatology, sounds, retractions</w:t>
+            </w:r>
+          </w:p>
+        </w:tc>
+      </w:tr>
+      <w:tr>
+        <w:trPr>
+          <w:trHeight w:val="440"/>
+        </w:trPr>
+        <w:tc>
+          <w:tcPr>
+            <w:cnfStyle w:val="001000000000" w:firstRow="0" w:lastRow="0" w:firstColumn="1" w:lastColumn="0" w:oddVBand="0" w:evenVBand="0" w:oddHBand="0" w:evenHBand="0" w:firstRowFirstColumn="0" w:firstRowLastColumn="0" w:lastRowFirstColumn="0" w:lastRowLastColumn="0"/>
+            <w:tcW w:w="1255" w:type="dxa"/>
+            <w:vAlign w:val="center"/>
+          </w:tcPr>
+          <w:p>
+            <w:pPr>
+              <w:jc w:val="center"/>
+              <w:rPr>
+                <w:sz w:val="22"/>
+                <w:szCs w:val="22"/>
+              </w:rPr>
+            </w:pPr>
+            <w:r>
+              <w:rPr>
+                <w:sz w:val="22"/>
+                <w:szCs w:val="22"/>
+              </w:rPr>
+              <w:t>TOPIC-16</w:t>
+            </w:r>
+          </w:p>
+        </w:tc>
+        <w:tc>
+          <w:tcPr>
+            <w:tcW w:w="8550" w:type="dxa"/>
+            <w:vAlign w:val="center"/>
+          </w:tcPr>
+          <w:p>
+            <w:pPr>
+              <w:cnfStyle w:val="000000000000" w:firstRow="0" w:lastRow="0" w:firstColumn="0" w:lastColumn="0" w:oddVBand="0" w:evenVBand="0" w:oddHBand="0" w:evenHBand="0" w:firstRowFirstColumn="0" w:firstRowLastColumn="0" w:lastRowFirstColumn="0" w:lastRowLastColumn="0"/>
+              <w:rPr>
+                <w:sz w:val="22"/>
+                <w:szCs w:val="22"/>
+              </w:rPr>
+            </w:pPr>
+            <w:r>
+              <w:rPr>
+                <w:sz w:val="22"/>
+                <w:szCs w:val="22"/>
+              </w:rPr>
+              <w:t>chest, abdomen, radiology, abdominal, catheter, bowel, pleural, pelvis, effusion, obstruction</w:t>
+            </w:r>
+          </w:p>
+        </w:tc>
+      </w:tr>
+      <w:tr>
+        <w:trPr>
+          <w:cnfStyle w:val="000000100000" w:firstRow="0" w:lastRow="0" w:firstColumn="0" w:lastColumn="0" w:oddVBand="0" w:evenVBand="0" w:oddHBand="1" w:evenHBand="0" w:firstRowFirstColumn="0" w:firstRowLastColumn="0" w:lastRowFirstColumn="0" w:lastRowLastColumn="0"/>
+          <w:trHeight w:val="440"/>
+        </w:trPr>
+        <w:tc>
+          <w:tcPr>
+            <w:cnfStyle w:val="001000000000" w:firstRow="0" w:lastRow="0" w:firstColumn="1" w:lastColumn="0" w:oddVBand="0" w:evenVBand="0" w:oddHBand="0" w:evenHBand="0" w:firstRowFirstColumn="0" w:firstRowLastColumn="0" w:lastRowFirstColumn="0" w:lastRowLastColumn="0"/>
+            <w:tcW w:w="1255" w:type="dxa"/>
+            <w:vAlign w:val="center"/>
+          </w:tcPr>
+          <w:p>
+            <w:pPr>
+              <w:jc w:val="center"/>
+              <w:rPr>
+                <w:sz w:val="22"/>
+                <w:szCs w:val="22"/>
+              </w:rPr>
+            </w:pPr>
+            <w:r>
+              <w:rPr>
+                <w:sz w:val="22"/>
+                <w:szCs w:val="22"/>
+              </w:rPr>
+              <w:t>TOPIC-17</w:t>
+            </w:r>
+          </w:p>
+        </w:tc>
+        <w:tc>
+          <w:tcPr>
+            <w:tcW w:w="8550" w:type="dxa"/>
+            <w:vAlign w:val="center"/>
+          </w:tcPr>
+          <w:p>
+            <w:pPr>
+              <w:cnfStyle w:val="000000100000" w:firstRow="0" w:lastRow="0" w:firstColumn="0" w:lastColumn="0" w:oddVBand="0" w:evenVBand="0" w:oddHBand="1" w:evenHBand="0" w:firstRowFirstColumn="0" w:firstRowLastColumn="0" w:lastRowFirstColumn="0" w:lastRowLastColumn="0"/>
+              <w:rPr>
+                <w:sz w:val="22"/>
+                <w:szCs w:val="22"/>
+              </w:rPr>
+            </w:pPr>
+            <w:r>
+              <w:rPr>
+                <w:sz w:val="22"/>
+                <w:szCs w:val="22"/>
+              </w:rPr>
+              <w:t>pulse, urine, stool, bleed, abdominal, allergies, bleeding, respiratory, rhythm, prophylaxis</w:t>
+            </w:r>
+          </w:p>
+        </w:tc>
+      </w:tr>
+      <w:tr>
+        <w:trPr>
+          <w:trHeight w:val="710"/>
+        </w:trPr>
+        <w:tc>
+          <w:tcPr>
+            <w:cnfStyle w:val="001000000000" w:firstRow="0" w:lastRow="0" w:firstColumn="1" w:lastColumn="0" w:oddVBand="0" w:evenVBand="0" w:oddHBand="0" w:evenHBand="0" w:firstRowFirstColumn="0" w:firstRowLastColumn="0" w:lastRowFirstColumn="0" w:lastRowLastColumn="0"/>
+            <w:tcW w:w="1255" w:type="dxa"/>
+            <w:vAlign w:val="center"/>
+          </w:tcPr>
+          <w:p>
+            <w:pPr>
+              <w:jc w:val="center"/>
+              <w:rPr>
+                <w:sz w:val="22"/>
+                <w:szCs w:val="22"/>
+              </w:rPr>
+            </w:pPr>
+            <w:r>
+              <w:rPr>
+                <w:sz w:val="22"/>
+                <w:szCs w:val="22"/>
+              </w:rPr>
+              <w:t>TOPIC-18</w:t>
+            </w:r>
+          </w:p>
+        </w:tc>
+        <w:tc>
+          <w:tcPr>
+            <w:tcW w:w="8550" w:type="dxa"/>
+            <w:vAlign w:val="center"/>
+          </w:tcPr>
+          <w:p>
+            <w:pPr>
+              <w:cnfStyle w:val="000000000000" w:firstRow="0" w:lastRow="0" w:firstColumn="0" w:lastColumn="0" w:oddVBand="0" w:evenVBand="0" w:oddHBand="0" w:evenHBand="0" w:firstRowFirstColumn="0" w:firstRowLastColumn="0" w:lastRowFirstColumn="0" w:lastRowLastColumn="0"/>
+              <w:rPr>
+                <w:sz w:val="22"/>
+                <w:szCs w:val="22"/>
+              </w:rPr>
+            </w:pPr>
+            <w:r>
+              <w:rPr>
+                <w:sz w:val="22"/>
+                <w:szCs w:val="22"/>
+              </w:rPr>
+              <w:t>chest, pleural, pneumonia, effusion, pulmonary, radiology, bilateral, pneumothorax, edema, effusions</w:t>
+            </w:r>
+          </w:p>
+        </w:tc>
+      </w:tr>
+      <w:tr>
+        <w:trPr>
+          <w:cnfStyle w:val="000000100000" w:firstRow="0" w:lastRow="0" w:firstColumn="0" w:lastColumn="0" w:oddVBand="0" w:evenVBand="0" w:oddHBand="1" w:evenHBand="0" w:firstRowFirstColumn="0" w:firstRowLastColumn="0" w:lastRowFirstColumn="0" w:lastRowLastColumn="0"/>
+          <w:trHeight w:val="440"/>
+        </w:trPr>
+        <w:tc>
+          <w:tcPr>
+            <w:cnfStyle w:val="001000000000" w:firstRow="0" w:lastRow="0" w:firstColumn="1" w:lastColumn="0" w:oddVBand="0" w:evenVBand="0" w:oddHBand="0" w:evenHBand="0" w:firstRowFirstColumn="0" w:firstRowLastColumn="0" w:lastRowFirstColumn="0" w:lastRowLastColumn="0"/>
+            <w:tcW w:w="1255" w:type="dxa"/>
+            <w:vAlign w:val="center"/>
+          </w:tcPr>
+          <w:p>
+            <w:pPr>
+              <w:jc w:val="center"/>
+              <w:rPr>
+                <w:sz w:val="22"/>
+                <w:szCs w:val="22"/>
+              </w:rPr>
+            </w:pPr>
+            <w:r>
+              <w:rPr>
+                <w:sz w:val="22"/>
+                <w:szCs w:val="22"/>
+              </w:rPr>
+              <w:t>TOPIC-19</w:t>
+            </w:r>
+          </w:p>
+        </w:tc>
+        <w:tc>
+          <w:tcPr>
+            <w:tcW w:w="8550" w:type="dxa"/>
+            <w:vAlign w:val="center"/>
+          </w:tcPr>
+          <w:p>
+            <w:pPr>
+              <w:cnfStyle w:val="000000100000" w:firstRow="0" w:lastRow="0" w:firstColumn="0" w:lastColumn="0" w:oddVBand="0" w:evenVBand="0" w:oddHBand="1" w:evenHBand="0" w:firstRowFirstColumn="0" w:firstRowLastColumn="0" w:lastRowFirstColumn="0" w:lastRowLastColumn="0"/>
+              <w:rPr>
+                <w:sz w:val="22"/>
+                <w:szCs w:val="22"/>
+              </w:rPr>
+            </w:pPr>
+            <w:r>
+              <w:rPr>
+                <w:sz w:val="22"/>
+                <w:szCs w:val="22"/>
+              </w:rPr>
+              <w:t xml:space="preserve">valve, ventricular, aortic, mitral, leaflets, systolic, mildly, regurgitation, atrium, </w:t>
+            </w:r>
+            <w:r>
+              <w:rPr>
+                <w:sz w:val="22"/>
+                <w:szCs w:val="22"/>
+              </w:rPr>
+              <w:t>Doppler</w:t>
+            </w:r>
+          </w:p>
+        </w:tc>
+      </w:tr>
+      <w:tr>
+        <w:trPr>
+          <w:trHeight w:val="440"/>
+        </w:trPr>
+        <w:tc>
+          <w:tcPr>
+            <w:cnfStyle w:val="001000000000" w:firstRow="0" w:lastRow="0" w:firstColumn="1" w:lastColumn="0" w:oddVBand="0" w:evenVBand="0" w:oddHBand="0" w:evenHBand="0" w:firstRowFirstColumn="0" w:firstRowLastColumn="0" w:lastRowFirstColumn="0" w:lastRowLastColumn="0"/>
+            <w:tcW w:w="1255" w:type="dxa"/>
+            <w:vAlign w:val="center"/>
+          </w:tcPr>
+          <w:p>
+            <w:pPr>
+              <w:jc w:val="center"/>
+              <w:rPr>
+                <w:sz w:val="22"/>
+                <w:szCs w:val="22"/>
+              </w:rPr>
+            </w:pPr>
+            <w:r>
+              <w:rPr>
+                <w:sz w:val="22"/>
+                <w:szCs w:val="22"/>
+              </w:rPr>
+              <w:t>TOPIC-20</w:t>
+            </w:r>
+          </w:p>
+        </w:tc>
+        <w:tc>
+          <w:tcPr>
+            <w:tcW w:w="8550" w:type="dxa"/>
+            <w:vAlign w:val="center"/>
+          </w:tcPr>
+          <w:p>
+            <w:pPr>
+              <w:cnfStyle w:val="000000000000" w:firstRow="0" w:lastRow="0" w:firstColumn="0" w:lastColumn="0" w:oddVBand="0" w:evenVBand="0" w:oddHBand="0" w:evenHBand="0" w:firstRowFirstColumn="0" w:firstRowLastColumn="0" w:lastRowFirstColumn="0" w:lastRowLastColumn="0"/>
+              <w:rPr>
+                <w:sz w:val="22"/>
+                <w:szCs w:val="22"/>
+              </w:rPr>
+            </w:pPr>
+            <w:r>
+              <w:rPr>
+                <w:sz w:val="22"/>
+                <w:szCs w:val="22"/>
+              </w:rPr>
+              <w:t>sounds, extremities, respiratory, acute, rhythm, sodium, insulin, nutrition, drains, regular</w:t>
+            </w:r>
+          </w:p>
+        </w:tc>
+      </w:tr>
+    </w:tbl>
+    <w:p>
+      <w:pPr>
+        <w:pStyle w:val="AMIABodyText"/>
+        <w:rPr>
+          <w:sz w:val="22"/>
+          <w:szCs w:val="22"/>
+        </w:rPr>
+      </w:pPr>
     </w:p>
     <w:p>
       <w:pPr>
@@ -1661,27 +4291,24 @@
         <w:t xml:space="preserve">submission type </w:t>
       </w:r>
       <w:r>
-        <w:t xml:space="preserve">are listed. All submissions must conform to the format </w:t>
-      </w:r>
+        <w:t xml:space="preserve">are listed. All submissions must conform to the format and presentation requirements described </w:t>
+      </w:r>
+      <w:r>
+        <w:t xml:space="preserve">in the CFP </w:t>
+      </w:r>
+      <w:r>
+        <w:t>and at the submission site</w:t>
+      </w:r>
+      <w:r>
+        <w:t>.</w:t>
+      </w:r>
+    </w:p>
+    <w:p>
+      <w:pPr>
+        <w:pStyle w:val="AMIAHeading"/>
+      </w:pPr>
       <w:r>
         <w:lastRenderedPageBreak/>
-        <w:t xml:space="preserve">and presentation requirements described </w:t>
-      </w:r>
-      <w:r>
-        <w:t xml:space="preserve">in the CFP </w:t>
-      </w:r>
-      <w:r>
-        <w:t>and at the submission site</w:t>
-      </w:r>
-      <w:r>
-        <w:t>.</w:t>
-      </w:r>
-    </w:p>
-    <w:p>
-      <w:pPr>
-        <w:pStyle w:val="AMIAHeading"/>
-      </w:pPr>
-      <w:r>
         <w:t>Another Major Heading and References</w:t>
       </w:r>
     </w:p>
@@ -1806,7 +4433,7 @@
                                           </pic:cNvPicPr>
                                         </pic:nvPicPr>
                                         <pic:blipFill>
-                                          <a:blip r:embed="rId10"/>
+                                          <a:blip r:embed="rId18"/>
                                           <a:srcRect/>
                                           <a:stretch>
                                             <a:fillRect/>
@@ -1881,7 +4508,7 @@
                                     </pic:cNvPicPr>
                                   </pic:nvPicPr>
                                   <pic:blipFill>
-                                    <a:blip r:embed="rId10"/>
+                                    <a:blip r:embed="rId18"/>
                                     <a:srcRect/>
                                     <a:stretch>
                                       <a:fillRect/>
@@ -1946,7 +4573,6 @@
         </w:tabs>
       </w:pPr>
       <w:r>
-        <w:lastRenderedPageBreak/>
         <w:t xml:space="preserve">This is additional text added just to show the </w:t>
       </w:r>
       <w:r>
@@ -2401,7 +5027,6 @@
               <w:jc w:val="left"/>
             </w:pPr>
             <w:r>
-              <w:lastRenderedPageBreak/>
               <w:t>50-75 words</w:t>
             </w:r>
             <w:r>
@@ -2552,6 +5177,7 @@
               <w:jc w:val="left"/>
             </w:pPr>
             <w:r>
+              <w:lastRenderedPageBreak/>
               <w:t>System</w:t>
             </w:r>
             <w:r>
@@ -2717,7 +5343,6 @@
         <w:jc w:val="both"/>
       </w:pPr>
       <w:r>
-        <w:lastRenderedPageBreak/>
         <w:t>Sources:</w:t>
       </w:r>
     </w:p>
@@ -2730,7 +5355,7 @@
         </w:numPr>
         <w:jc w:val="both"/>
       </w:pPr>
-      <w:hyperlink r:id="rId11" w:history="1">
+      <w:hyperlink r:id="rId19" w:history="1">
         <w:r>
           <w:rPr>
             <w:rStyle w:val="Hyperlink"/>
@@ -2751,7 +5376,7 @@
         </w:numPr>
         <w:jc w:val="both"/>
       </w:pPr>
-      <w:hyperlink r:id="rId12" w:history="1">
+      <w:hyperlink r:id="rId20" w:anchor="fig:clustfg3" w:history="1">
         <w:r>
           <w:rPr>
             <w:rStyle w:val="Hyperlink"/>
@@ -2761,6 +5386,105 @@
       </w:hyperlink>
       <w:r>
         <w:t xml:space="preserve"> </w:t>
+      </w:r>
+    </w:p>
+    <w:p>
+      <w:pPr>
+        <w:pStyle w:val="ListParagraph"/>
+        <w:numPr>
+          <w:ilvl w:val="0"/>
+          <w:numId w:val="2"/>
+        </w:numPr>
+        <w:jc w:val="both"/>
+      </w:pPr>
+      <w:r>
+        <w:rPr>
+          <w:rFonts w:ascii="Arial" w:hAnsi="Arial" w:cs="Arial"/>
+          <w:color w:val="000000"/>
+        </w:rPr>
+        <w:t xml:space="preserve">Original Online LDA paper: Hoffman, </w:t>
+      </w:r>
+      <w:proofErr w:type="spellStart"/>
+      <w:r>
+        <w:rPr>
+          <w:rFonts w:ascii="Arial" w:hAnsi="Arial" w:cs="Arial"/>
+          <w:color w:val="000000"/>
+        </w:rPr>
+        <w:t>Blei</w:t>
+      </w:r>
+      <w:proofErr w:type="spellEnd"/>
+      <w:r>
+        <w:rPr>
+          <w:rFonts w:ascii="Arial" w:hAnsi="Arial" w:cs="Arial"/>
+          <w:color w:val="000000"/>
+        </w:rPr>
+        <w:t xml:space="preserve"> and Bach, "Online Learning for Latent Dirichlet Allocation." NIPS, 2010 </w:t>
+      </w:r>
+    </w:p>
+    <w:p>
+      <w:pPr>
+        <w:pStyle w:val="ListParagraph"/>
+        <w:numPr>
+          <w:ilvl w:val="0"/>
+          <w:numId w:val="2"/>
+        </w:numPr>
+        <w:jc w:val="both"/>
+      </w:pPr>
+      <w:r>
+        <w:rPr>
+          <w:rFonts w:ascii="Arial" w:hAnsi="Arial" w:cs="Arial"/>
+          <w:color w:val="000000"/>
+        </w:rPr>
+        <w:t xml:space="preserve">Original LDA paper (journal version): </w:t>
+      </w:r>
+      <w:proofErr w:type="spellStart"/>
+      <w:r>
+        <w:rPr>
+          <w:rFonts w:ascii="Arial" w:hAnsi="Arial" w:cs="Arial"/>
+          <w:color w:val="000000"/>
+        </w:rPr>
+        <w:t>Blei</w:t>
+      </w:r>
+      <w:proofErr w:type="spellEnd"/>
+      <w:r>
+        <w:rPr>
+          <w:rFonts w:ascii="Arial" w:hAnsi="Arial" w:cs="Arial"/>
+          <w:color w:val="000000"/>
+        </w:rPr>
+        <w:t>, Ng, and Jordan. "Latent Dirichlet Allocation." JMLR, 2003.</w:t>
+      </w:r>
+    </w:p>
+    <w:p>
+      <w:pPr>
+        <w:pStyle w:val="ListParagraph"/>
+        <w:numPr>
+          <w:ilvl w:val="0"/>
+          <w:numId w:val="2"/>
+        </w:numPr>
+        <w:jc w:val="both"/>
+      </w:pPr>
+      <w:r>
+        <w:rPr>
+          <w:rFonts w:ascii="Arial" w:hAnsi="Arial" w:cs="Arial"/>
+          <w:color w:val="000000"/>
+        </w:rPr>
+        <w:t xml:space="preserve">EM: Asuncion, Welling, Smyth, and </w:t>
+      </w:r>
+      <w:proofErr w:type="spellStart"/>
+      <w:r>
+        <w:rPr>
+          <w:rFonts w:ascii="Arial" w:hAnsi="Arial" w:cs="Arial"/>
+          <w:color w:val="000000"/>
+        </w:rPr>
+        <w:t>Teh</w:t>
+      </w:r>
+      <w:proofErr w:type="spellEnd"/>
+      <w:r>
+        <w:rPr>
+          <w:rFonts w:ascii="Arial" w:hAnsi="Arial" w:cs="Arial"/>
+          <w:color w:val="000000"/>
+        </w:rPr>
+        <w:t>. "On Smoothing and Inference for Topic Models." UAI, 2009.</w:t>
       </w:r>
     </w:p>
     <w:sectPr>
@@ -3083,6 +5807,127 @@
       </w:pPr>
     </w:lvl>
   </w:abstractNum>
+  <w:abstractNum w:abstractNumId="3" w15:restartNumberingAfterBreak="0">
+    <w:nsid w:val="6B915EA3"/>
+    <w:multiLevelType w:val="multilevel"/>
+    <w:tmpl w:val="233C3894"/>
+    <w:lvl w:ilvl="0">
+      <w:start w:val="1"/>
+      <w:numFmt w:val="decimal"/>
+      <w:lvlText w:val="%1."/>
+      <w:lvlJc w:val="left"/>
+      <w:pPr>
+        <w:ind w:left="360" w:hanging="360"/>
+      </w:pPr>
+      <w:rPr>
+        <w:rFonts w:hint="default"/>
+      </w:rPr>
+    </w:lvl>
+    <w:lvl w:ilvl="1">
+      <w:start w:val="2"/>
+      <w:numFmt w:val="decimal"/>
+      <w:isLgl/>
+      <w:lvlText w:val="%1.%2"/>
+      <w:lvlJc w:val="left"/>
+      <w:pPr>
+        <w:ind w:left="720" w:hanging="360"/>
+      </w:pPr>
+      <w:rPr>
+        <w:rFonts w:hint="default"/>
+      </w:rPr>
+    </w:lvl>
+    <w:lvl w:ilvl="2">
+      <w:start w:val="1"/>
+      <w:numFmt w:val="decimal"/>
+      <w:isLgl/>
+      <w:lvlText w:val="%1.%2.%3"/>
+      <w:lvlJc w:val="left"/>
+      <w:pPr>
+        <w:ind w:left="1080" w:hanging="720"/>
+      </w:pPr>
+      <w:rPr>
+        <w:rFonts w:hint="default"/>
+      </w:rPr>
+    </w:lvl>
+    <w:lvl w:ilvl="3">
+      <w:start w:val="1"/>
+      <w:numFmt w:val="decimal"/>
+      <w:isLgl/>
+      <w:lvlText w:val="%1.%2.%3.%4"/>
+      <w:lvlJc w:val="left"/>
+      <w:pPr>
+        <w:ind w:left="1080" w:hanging="720"/>
+      </w:pPr>
+      <w:rPr>
+        <w:rFonts w:hint="default"/>
+      </w:rPr>
+    </w:lvl>
+    <w:lvl w:ilvl="4">
+      <w:start w:val="1"/>
+      <w:numFmt w:val="decimal"/>
+      <w:isLgl/>
+      <w:lvlText w:val="%1.%2.%3.%4.%5"/>
+      <w:lvlJc w:val="left"/>
+      <w:pPr>
+        <w:ind w:left="1440" w:hanging="1080"/>
+      </w:pPr>
+      <w:rPr>
+        <w:rFonts w:hint="default"/>
+      </w:rPr>
+    </w:lvl>
+    <w:lvl w:ilvl="5">
+      <w:start w:val="1"/>
+      <w:numFmt w:val="decimal"/>
+      <w:isLgl/>
+      <w:lvlText w:val="%1.%2.%3.%4.%5.%6"/>
+      <w:lvlJc w:val="left"/>
+      <w:pPr>
+        <w:ind w:left="1440" w:hanging="1080"/>
+      </w:pPr>
+      <w:rPr>
+        <w:rFonts w:hint="default"/>
+      </w:rPr>
+    </w:lvl>
+    <w:lvl w:ilvl="6">
+      <w:start w:val="1"/>
+      <w:numFmt w:val="decimal"/>
+      <w:isLgl/>
+      <w:lvlText w:val="%1.%2.%3.%4.%5.%6.%7"/>
+      <w:lvlJc w:val="left"/>
+      <w:pPr>
+        <w:ind w:left="1800" w:hanging="1440"/>
+      </w:pPr>
+      <w:rPr>
+        <w:rFonts w:hint="default"/>
+      </w:rPr>
+    </w:lvl>
+    <w:lvl w:ilvl="7">
+      <w:start w:val="1"/>
+      <w:numFmt w:val="decimal"/>
+      <w:isLgl/>
+      <w:lvlText w:val="%1.%2.%3.%4.%5.%6.%7.%8"/>
+      <w:lvlJc w:val="left"/>
+      <w:pPr>
+        <w:ind w:left="1800" w:hanging="1440"/>
+      </w:pPr>
+      <w:rPr>
+        <w:rFonts w:hint="default"/>
+      </w:rPr>
+    </w:lvl>
+    <w:lvl w:ilvl="8">
+      <w:start w:val="1"/>
+      <w:numFmt w:val="decimal"/>
+      <w:isLgl/>
+      <w:lvlText w:val="%1.%2.%3.%4.%5.%6.%7.%8.%9"/>
+      <w:lvlJc w:val="left"/>
+      <w:pPr>
+        <w:ind w:left="1800" w:hanging="1440"/>
+      </w:pPr>
+      <w:rPr>
+        <w:rFonts w:hint="default"/>
+      </w:rPr>
+    </w:lvl>
+  </w:abstractNum>
   <w:num w:numId="1">
     <w:abstractNumId w:val="0"/>
   </w:num>
@@ -3091,6 +5936,9 @@
   </w:num>
   <w:num w:numId="3">
     <w:abstractNumId w:val="1"/>
+  </w:num>
+  <w:num w:numId="4">
+    <w:abstractNumId w:val="3"/>
   </w:num>
 </w:numbering>
 </file>
@@ -4057,6 +6905,112 @@
     <w:basedOn w:val="DefaultParagraphFont"/>
     <w:rsid w:val="005821FB"/>
   </w:style>
+  <w:style w:type="paragraph" w:styleId="Caption">
+    <w:name w:val="caption"/>
+    <w:basedOn w:val="Normal"/>
+    <w:next w:val="Normal"/>
+    <w:unhideWhenUsed/>
+    <w:qFormat/>
+    <w:rsid w:val="00FC41C8"/>
+    <w:pPr>
+      <w:spacing w:after="200"/>
+    </w:pPr>
+    <w:rPr>
+      <w:i/>
+      <w:iCs/>
+      <w:color w:val="1F497D" w:themeColor="text2"/>
+      <w:sz w:val="18"/>
+      <w:szCs w:val="18"/>
+    </w:rPr>
+  </w:style>
+  <w:style w:type="table" w:styleId="TableGrid">
+    <w:name w:val="Table Grid"/>
+    <w:basedOn w:val="TableNormal"/>
+    <w:rsid w:val="006F5B6F"/>
+    <w:tblPr>
+      <w:tblBorders>
+        <w:top w:val="single" w:sz="4" w:space="0" w:color="auto"/>
+        <w:left w:val="single" w:sz="4" w:space="0" w:color="auto"/>
+        <w:bottom w:val="single" w:sz="4" w:space="0" w:color="auto"/>
+        <w:right w:val="single" w:sz="4" w:space="0" w:color="auto"/>
+        <w:insideH w:val="single" w:sz="4" w:space="0" w:color="auto"/>
+        <w:insideV w:val="single" w:sz="4" w:space="0" w:color="auto"/>
+      </w:tblBorders>
+    </w:tblPr>
+  </w:style>
+  <w:style w:type="table" w:styleId="GridTable4-Accent5">
+    <w:name w:val="Grid Table 4 Accent 5"/>
+    <w:basedOn w:val="TableNormal"/>
+    <w:uiPriority w:val="49"/>
+    <w:rsid w:val="002642D2"/>
+    <w:tblPr>
+      <w:tblStyleRowBandSize w:val="1"/>
+      <w:tblStyleColBandSize w:val="1"/>
+      <w:tblBorders>
+        <w:top w:val="single" w:sz="4" w:space="0" w:color="92CDDC" w:themeColor="accent5" w:themeTint="99"/>
+        <w:left w:val="single" w:sz="4" w:space="0" w:color="92CDDC" w:themeColor="accent5" w:themeTint="99"/>
+        <w:bottom w:val="single" w:sz="4" w:space="0" w:color="92CDDC" w:themeColor="accent5" w:themeTint="99"/>
+        <w:right w:val="single" w:sz="4" w:space="0" w:color="92CDDC" w:themeColor="accent5" w:themeTint="99"/>
+        <w:insideH w:val="single" w:sz="4" w:space="0" w:color="92CDDC" w:themeColor="accent5" w:themeTint="99"/>
+        <w:insideV w:val="single" w:sz="4" w:space="0" w:color="92CDDC" w:themeColor="accent5" w:themeTint="99"/>
+      </w:tblBorders>
+    </w:tblPr>
+    <w:tblStylePr w:type="firstRow">
+      <w:rPr>
+        <w:b/>
+        <w:bCs/>
+        <w:color w:val="FFFFFF" w:themeColor="background1"/>
+      </w:rPr>
+      <w:tblPr/>
+      <w:tcPr>
+        <w:tcBorders>
+          <w:top w:val="single" w:sz="4" w:space="0" w:color="4BACC6" w:themeColor="accent5"/>
+          <w:left w:val="single" w:sz="4" w:space="0" w:color="4BACC6" w:themeColor="accent5"/>
+          <w:bottom w:val="single" w:sz="4" w:space="0" w:color="4BACC6" w:themeColor="accent5"/>
+          <w:right w:val="single" w:sz="4" w:space="0" w:color="4BACC6" w:themeColor="accent5"/>
+          <w:insideH w:val="nil"/>
+          <w:insideV w:val="nil"/>
+        </w:tcBorders>
+        <w:shd w:val="clear" w:color="auto" w:fill="4BACC6" w:themeFill="accent5"/>
+      </w:tcPr>
+    </w:tblStylePr>
+    <w:tblStylePr w:type="lastRow">
+      <w:rPr>
+        <w:b/>
+        <w:bCs/>
+      </w:rPr>
+      <w:tblPr/>
+      <w:tcPr>
+        <w:tcBorders>
+          <w:top w:val="double" w:sz="4" w:space="0" w:color="4BACC6" w:themeColor="accent5"/>
+        </w:tcBorders>
+      </w:tcPr>
+    </w:tblStylePr>
+    <w:tblStylePr w:type="firstCol">
+      <w:rPr>
+        <w:b/>
+        <w:bCs/>
+      </w:rPr>
+    </w:tblStylePr>
+    <w:tblStylePr w:type="lastCol">
+      <w:rPr>
+        <w:b/>
+        <w:bCs/>
+      </w:rPr>
+    </w:tblStylePr>
+    <w:tblStylePr w:type="band1Vert">
+      <w:tblPr/>
+      <w:tcPr>
+        <w:shd w:val="clear" w:color="auto" w:fill="DAEEF3" w:themeFill="accent5" w:themeFillTint="33"/>
+      </w:tcPr>
+    </w:tblStylePr>
+    <w:tblStylePr w:type="band1Horz">
+      <w:tblPr/>
+      <w:tcPr>
+        <w:shd w:val="clear" w:color="auto" w:fill="DAEEF3" w:themeFill="accent5" w:themeFillTint="33"/>
+      </w:tcPr>
+    </w:tblStylePr>
+  </w:style>
 </w:styles>
 </file>
 
@@ -4341,4 +7295,16 @@
   <a:objectDefaults/>
   <a:extraClrSchemeLst/>
 </a:theme>
+</file>
+
+<file path=customXml/item1.xml><?xml version="1.0" encoding="utf-8"?>
+<b:Sources xmlns:b="http://schemas.openxmlformats.org/officeDocument/2006/bibliography" xmlns="http://schemas.openxmlformats.org/officeDocument/2006/bibliography" SelectedStyle="\APASixthEditionOfficeOnline.xsl" StyleName="APA" Version="6"/>
+</file>
+
+<file path=customXml/itemProps1.xml><?xml version="1.0" encoding="utf-8"?>
+<ds:datastoreItem xmlns:ds="http://schemas.openxmlformats.org/officeDocument/2006/customXml" ds:itemID="{5CBB1AEE-3290-43A8-B5F1-4F3B46A298B6}">
+  <ds:schemaRefs>
+    <ds:schemaRef ds:uri="http://schemas.openxmlformats.org/officeDocument/2006/bibliography"/>
+  </ds:schemaRefs>
+</ds:datastoreItem>
 </file>
--- a/documents/mortality_sepsis_freetext.docx
+++ b/documents/mortality_sepsis_freetext.docx
@@ -21,7 +21,7 @@
         <w:t xml:space="preserve">, </w:t>
       </w:r>
       <w:r>
-        <w:t>Ameet Chaubal,</w:t>
+        <w:t>Ameet Chaubal</w:t>
       </w:r>
     </w:p>
     <w:p>
@@ -110,6 +110,41 @@
         </w:rPr>
         <w:t xml:space="preserve"> In this paper, we explore the possibility of mortality prediction using free text notes available for each patient. </w:t>
       </w:r>
+      <w:r>
+        <w:rPr>
+          <w:sz w:val="22"/>
+          <w:szCs w:val="22"/>
+        </w:rPr>
+        <w:t xml:space="preserve">The free text notes </w:t>
+      </w:r>
+      <w:r>
+        <w:rPr>
+          <w:sz w:val="22"/>
+          <w:szCs w:val="22"/>
+        </w:rPr>
+        <w:t>are</w:t>
+      </w:r>
+      <w:r>
+        <w:rPr>
+          <w:sz w:val="22"/>
+          <w:szCs w:val="22"/>
+        </w:rPr>
+        <w:t xml:space="preserve"> used to perform topic modeling. The topics thus modeled </w:t>
+      </w:r>
+      <w:r>
+        <w:rPr>
+          <w:sz w:val="22"/>
+          <w:szCs w:val="22"/>
+        </w:rPr>
+        <w:t>are</w:t>
+      </w:r>
+      <w:r>
+        <w:rPr>
+          <w:sz w:val="22"/>
+          <w:szCs w:val="22"/>
+        </w:rPr>
+        <w:t xml:space="preserve"> then employed to generate features which using Clustering analysis offer the prediction capability.</w:t>
+      </w:r>
     </w:p>
     <w:p>
       <w:pPr>
@@ -430,23 +465,15 @@
           <w:sz w:val="22"/>
           <w:szCs w:val="22"/>
         </w:rPr>
-        <w:t xml:space="preserve"> The authors normalized each note to a 50-dimension vector and the notes were then aggregated on a 12-hour scale.</w:t>
-      </w:r>
-    </w:p>
-    <w:p>
-      <w:pPr>
-        <w:pStyle w:val="AMIABodyText"/>
-        <w:rPr>
-          <w:sz w:val="22"/>
-          <w:szCs w:val="22"/>
-        </w:rPr>
-      </w:pPr>
-      <w:r>
-        <w:rPr>
-          <w:sz w:val="22"/>
-          <w:szCs w:val="22"/>
-        </w:rPr>
-        <w:t xml:space="preserve">Other related works focused on clinical notes used to enhance the structured physiological data. </w:t>
+        <w:t xml:space="preserve"> The </w:t>
+      </w:r>
+      <w:r>
+        <w:rPr>
+          <w:sz w:val="22"/>
+          <w:szCs w:val="22"/>
+        </w:rPr>
+        <w:lastRenderedPageBreak/>
+        <w:t>authors normalized each note to a 50-dimension vector and the notes were then aggregated on a 12-hour scale.</w:t>
       </w:r>
     </w:p>
     <w:p>
@@ -463,7 +490,6 @@
           <w:sz w:val="22"/>
           <w:szCs w:val="22"/>
         </w:rPr>
-        <w:lastRenderedPageBreak/>
         <w:t>DeSautels</w:t>
       </w:r>
       <w:r>
@@ -494,15 +520,6 @@
         </w:rPr>
         <w:t xml:space="preserve"> The study demonstrates the potential of vital signs in predicting sepsis and mortality if applied with intelligent modifications.</w:t>
       </w:r>
-    </w:p>
-    <w:p>
-      <w:pPr>
-        <w:pStyle w:val="AMIABodyText"/>
-        <w:rPr>
-          <w:sz w:val="22"/>
-          <w:szCs w:val="22"/>
-        </w:rPr>
-      </w:pPr>
     </w:p>
     <w:p>
       <w:pPr>
@@ -885,7 +902,45 @@
           <w:sz w:val="22"/>
           <w:szCs w:val="22"/>
         </w:rPr>
-        <w:t xml:space="preserve"> because of its simplicity, ability to produce accurate results and the “certainty” desired of a point belonging to one of the clusters. K-means has a better running time and works well with larger number of dimensions. In case we choose to increase the number of topics, K-means will scale well. The results are easier to interpret being part of spherical clusters. Additionally, the number of clusters is small; especially in case of mortality, we plan to use two clusters – dead and alive.</w:t>
+        <w:t xml:space="preserve"> because of its simplicity, ability to produce accurate results and the “certainty” desired of a point belonging to one of the clusters. K-means has a better running time and works well with larger number of dimensions. In case we choose to increase the number of topics, </w:t>
+      </w:r>
+      <w:r>
+        <w:rPr>
+          <w:sz w:val="22"/>
+          <w:szCs w:val="22"/>
+        </w:rPr>
+        <w:lastRenderedPageBreak/>
+        <w:t xml:space="preserve">K-means will scale well. The results are easier to interpret being part of spherical clusters. Additionally, the number of clusters is small; especially in case of mortality, we plan to use two clusters – </w:t>
+      </w:r>
+      <w:r>
+        <w:rPr>
+          <w:i/>
+          <w:sz w:val="22"/>
+          <w:szCs w:val="22"/>
+        </w:rPr>
+        <w:t>dead</w:t>
+      </w:r>
+      <w:r>
+        <w:rPr>
+          <w:sz w:val="22"/>
+          <w:szCs w:val="22"/>
+        </w:rPr>
+        <w:t xml:space="preserve"> and </w:t>
+      </w:r>
+      <w:r>
+        <w:rPr>
+          <w:i/>
+          <w:sz w:val="22"/>
+          <w:szCs w:val="22"/>
+        </w:rPr>
+        <w:t>alive</w:t>
+      </w:r>
+      <w:r>
+        <w:rPr>
+          <w:sz w:val="22"/>
+          <w:szCs w:val="22"/>
+        </w:rPr>
+        <w:t>.</w:t>
       </w:r>
     </w:p>
     <w:p>
@@ -902,7 +957,6 @@
           <w:sz w:val="22"/>
           <w:szCs w:val="22"/>
         </w:rPr>
-        <w:lastRenderedPageBreak/>
         <w:t>3.4</w:t>
       </w:r>
       <w:r>
@@ -1757,7 +1811,7 @@
           <w:sz w:val="22"/>
           <w:szCs w:val="22"/>
         </w:rPr>
-        <w:t xml:space="preserve">” which refers to the patient under consideration and can be used to link with other tables. These files once downloaded and extracted are loaded into Postgres database. Postgres is chosen for it stability and flexibility in addition to being an open source and freely available product. It can be installed on multiple operating systems and has a mature ecosystem of client tools. Special </w:t>
+        <w:t xml:space="preserve">” which refers to the patient under consideration and can be used </w:t>
       </w:r>
       <w:r>
         <w:rPr>
@@ -1765,7 +1819,7 @@
           <w:szCs w:val="22"/>
         </w:rPr>
         <w:lastRenderedPageBreak/>
-        <w:t>care needs to be taken while importing the “</w:t>
+        <w:t>to link with other tables. These files once downloaded and extracted are loaded into Postgres database. Postgres is chosen for it stability and flexibility in addition to being an open source and freely available product. It can be installed on multiple operating systems and has a mature ecosystem of client tools. Special care needs to be taken while importing the “</w:t>
       </w:r>
       <w:r>
         <w:rPr>
@@ -2073,135 +2127,40 @@
           <w:sz w:val="22"/>
           <w:szCs w:val="22"/>
         </w:rPr>
-        <w:t>4.3 Clustering</w:t>
-      </w:r>
-    </w:p>
-    <w:p>
-      <w:pPr>
-        <w:pStyle w:val="AMIABodyText"/>
-        <w:rPr>
-          <w:sz w:val="22"/>
-          <w:szCs w:val="22"/>
-        </w:rPr>
-      </w:pPr>
-      <w:r>
-        <w:rPr>
-          <w:sz w:val="22"/>
-          <w:szCs w:val="22"/>
-        </w:rPr>
-        <w:t>We proceeded to perform clustering analysis on the top topics per document saved as described in previous section 4.2. K-means made the most sense in the mortality prediction, since we had only 2 clusters and there was a certainty about the affinity to the cluster for each patient. Additionally, we considered the possibility of “Streaming K-means” since all our work was done in Spark. The architecture for Streaming is proposed to be as follows,</w:t>
-      </w:r>
-    </w:p>
-    <w:p>
-      <w:pPr>
-        <w:pStyle w:val="AMIABodyText"/>
-        <w:rPr>
-          <w:sz w:val="22"/>
-          <w:szCs w:val="22"/>
-        </w:rPr>
-      </w:pPr>
-      <w:r>
-        <w:rPr>
-          <w:noProof/>
-        </w:rPr>
-        <w:lastRenderedPageBreak/>
-        <w:drawing>
-          <wp:inline distT="0" distB="0" distL="0" distR="0" wp14:anchorId="0A35689E" wp14:editId="49D28F26">
-            <wp:extent cx="5943600" cy="3395345"/>
-            <wp:effectExtent l="171450" t="190500" r="171450" b="186055"/>
-            <wp:docPr id="3" name="Picture 3"/>
-            <wp:cNvGraphicFramePr>
-              <a:graphicFrameLocks xmlns:a="http://schemas.openxmlformats.org/drawingml/2006/main" noChangeAspect="1"/>
-            </wp:cNvGraphicFramePr>
-            <a:graphic xmlns:a="http://schemas.openxmlformats.org/drawingml/2006/main">
-              <a:graphicData uri="http://schemas.openxmlformats.org/drawingml/2006/picture">
-                <pic:pic xmlns:pic="http://schemas.openxmlformats.org/drawingml/2006/picture">
-                  <pic:nvPicPr>
-                    <pic:cNvPr id="1" name=""/>
-                    <pic:cNvPicPr/>
-                  </pic:nvPicPr>
-                  <pic:blipFill>
-                    <a:blip r:embed="rId11"/>
-                    <a:stretch>
-                      <a:fillRect/>
-                    </a:stretch>
-                  </pic:blipFill>
-                  <pic:spPr>
-                    <a:xfrm>
-                      <a:off x="0" y="0"/>
-                      <a:ext cx="5943600" cy="3395345"/>
-                    </a:xfrm>
-                    <a:prstGeom prst="rect">
-                      <a:avLst/>
-                    </a:prstGeom>
-                    <a:solidFill>
-                      <a:srgbClr val="FFFFFF">
-                        <a:shade val="85000"/>
-                      </a:srgbClr>
-                    </a:solidFill>
-                    <a:ln w="190500" cap="rnd">
-                      <a:solidFill>
-                        <a:srgbClr val="FFFFFF"/>
-                      </a:solidFill>
-                    </a:ln>
-                    <a:effectLst>
-                      <a:outerShdw blurRad="50000" algn="tl" rotWithShape="0">
-                        <a:srgbClr val="000000">
-                          <a:alpha val="41000"/>
-                        </a:srgbClr>
-                      </a:outerShdw>
-                    </a:effectLst>
-                    <a:scene3d>
-                      <a:camera prst="orthographicFront"/>
-                      <a:lightRig rig="twoPt" dir="t">
-                        <a:rot lat="0" lon="0" rev="7800000"/>
-                      </a:lightRig>
-                    </a:scene3d>
-                    <a:sp3d contourW="6350">
-                      <a:bevelT w="50800" h="16510"/>
-                      <a:contourClr>
-                        <a:srgbClr val="C0C0C0"/>
-                      </a:contourClr>
-                    </a:sp3d>
-                  </pic:spPr>
-                </pic:pic>
-              </a:graphicData>
-            </a:graphic>
-          </wp:inline>
-        </w:drawing>
-      </w:r>
-    </w:p>
-    <w:p>
-      <w:pPr>
-        <w:pStyle w:val="Caption"/>
-        <w:rPr>
-          <w:sz w:val="22"/>
-          <w:szCs w:val="22"/>
-        </w:rPr>
-      </w:pPr>
-      <w:r>
-        <w:t xml:space="preserve">Figure </w:t>
-      </w:r>
-      <w:fldSimple w:instr=" SEQ Figure \* ARABIC ">
-        <w:r>
-          <w:rPr>
-            <w:noProof/>
-          </w:rPr>
-          <w:t>1</w:t>
-        </w:r>
-      </w:fldSimple>
-      <w:r>
-        <w:t>: Streaming K-means on topics per doc</w:t>
-      </w:r>
-    </w:p>
-    <w:p>
-      <w:pPr>
-        <w:pStyle w:val="AMIABodyText"/>
-        <w:rPr>
-          <w:sz w:val="22"/>
-          <w:szCs w:val="22"/>
-        </w:rPr>
-      </w:pPr>
+        <w:t xml:space="preserve">4.3 </w:t>
+      </w:r>
+      <w:r>
+        <w:rPr>
+          <w:b/>
+          <w:sz w:val="22"/>
+          <w:szCs w:val="22"/>
+        </w:rPr>
+        <w:tab/>
+      </w:r>
+      <w:r>
+        <w:rPr>
+          <w:b/>
+          <w:sz w:val="22"/>
+          <w:szCs w:val="22"/>
+        </w:rPr>
+        <w:t>Clustering</w:t>
+      </w:r>
+    </w:p>
+    <w:p>
+      <w:pPr>
+        <w:pStyle w:val="AMIABodyText"/>
+        <w:rPr>
+          <w:sz w:val="22"/>
+          <w:szCs w:val="22"/>
+        </w:rPr>
+      </w:pPr>
+      <w:r>
+        <w:rPr>
+          <w:sz w:val="22"/>
+          <w:szCs w:val="22"/>
+        </w:rPr>
+        <w:t>We proceeded to perform clustering analysis on the top topics per document saved as described in previous section 4.2. K-means made the most sense in the mortality prediction, since we had only 2 clusters and there was a certainty about the affinity to the cluster for each patient.</w:t>
+      </w:r>
     </w:p>
     <w:p>
       <w:pPr>
@@ -2240,29 +2199,6 @@
           <w:szCs w:val="22"/>
         </w:rPr>
         <w:t xml:space="preserve">The real labels are extracted from the “ADMISSIONS” table in Postgres and using the labels, “purity” metric is computed. </w:t>
-      </w:r>
-    </w:p>
-    <w:p>
-      <w:pPr>
-        <w:pStyle w:val="AMIABodyText"/>
-        <w:rPr>
-          <w:sz w:val="22"/>
-          <w:szCs w:val="22"/>
-        </w:rPr>
-      </w:pPr>
-      <w:r>
-        <w:rPr>
-          <w:sz w:val="22"/>
-          <w:szCs w:val="22"/>
-        </w:rPr>
-        <w:t xml:space="preserve"> </w:t>
-      </w:r>
-      <w:r>
-        <w:rPr>
-          <w:sz w:val="22"/>
-          <w:szCs w:val="22"/>
-        </w:rPr>
-        <w:t xml:space="preserve"> </w:t>
       </w:r>
     </w:p>
     <w:p>
@@ -2275,6 +2211,7 @@
         <w:jc w:val="left"/>
       </w:pPr>
       <w:r>
+        <w:lastRenderedPageBreak/>
         <w:t>Experimental Results</w:t>
       </w:r>
     </w:p>
@@ -2309,15 +2246,13 @@
         </w:rPr>
         <w:t xml:space="preserve">Salient findings of our </w:t>
       </w:r>
-      <w:proofErr w:type="spellStart"/>
-      <w:r>
-        <w:rPr>
-          <w:sz w:val="22"/>
-          <w:szCs w:val="22"/>
-        </w:rPr>
-        <w:t>anlaysis</w:t>
-      </w:r>
-      <w:proofErr w:type="spellEnd"/>
+      <w:r>
+        <w:rPr>
+          <w:sz w:val="22"/>
+          <w:szCs w:val="22"/>
+        </w:rPr>
+        <w:t>analysis</w:t>
+      </w:r>
       <w:r>
         <w:rPr>
           <w:sz w:val="22"/>
@@ -2330,15 +2265,6 @@
       <w:pPr>
         <w:pStyle w:val="AMIABodyText"/>
         <w:rPr>
-          <w:sz w:val="22"/>
-          <w:szCs w:val="22"/>
-        </w:rPr>
-      </w:pPr>
-    </w:p>
-    <w:p>
-      <w:pPr>
-        <w:pStyle w:val="AMIABodyText"/>
-        <w:rPr>
           <w:b/>
           <w:sz w:val="22"/>
           <w:szCs w:val="22"/>
@@ -2358,6 +2284,86 @@
           <w:sz w:val="22"/>
           <w:szCs w:val="22"/>
         </w:rPr>
+        <w:tab/>
+      </w:r>
+      <w:r>
+        <w:rPr>
+          <w:b/>
+          <w:sz w:val="22"/>
+          <w:szCs w:val="22"/>
+        </w:rPr>
+        <w:t>Purity</w:t>
+      </w:r>
+    </w:p>
+    <w:p>
+      <w:pPr>
+        <w:pStyle w:val="AMIABodyText"/>
+        <w:rPr>
+          <w:sz w:val="22"/>
+          <w:szCs w:val="22"/>
+        </w:rPr>
+      </w:pPr>
+      <w:r>
+        <w:rPr>
+          <w:sz w:val="22"/>
+          <w:szCs w:val="22"/>
+        </w:rPr>
+        <w:t xml:space="preserve">The </w:t>
+      </w:r>
+      <w:r>
+        <w:rPr>
+          <w:sz w:val="22"/>
+          <w:szCs w:val="22"/>
+        </w:rPr>
+        <w:t xml:space="preserve">purity metric was computed to be </w:t>
+      </w:r>
+      <w:r>
+        <w:rPr>
+          <w:b/>
+          <w:sz w:val="28"/>
+          <w:szCs w:val="28"/>
+        </w:rPr>
+        <w:t>0.883</w:t>
+      </w:r>
+      <w:r>
+        <w:rPr>
+          <w:sz w:val="22"/>
+          <w:szCs w:val="22"/>
+        </w:rPr>
+        <w:t>.</w:t>
+      </w:r>
+    </w:p>
+    <w:p>
+      <w:pPr>
+        <w:pStyle w:val="AMIABodyText"/>
+        <w:rPr>
+          <w:b/>
+          <w:sz w:val="22"/>
+          <w:szCs w:val="22"/>
+        </w:rPr>
+      </w:pPr>
+      <w:r>
+        <w:rPr>
+          <w:b/>
+          <w:sz w:val="22"/>
+          <w:szCs w:val="22"/>
+        </w:rPr>
+        <w:t xml:space="preserve">5.1 </w:t>
+      </w:r>
+      <w:r>
+        <w:rPr>
+          <w:b/>
+          <w:sz w:val="22"/>
+          <w:szCs w:val="22"/>
+        </w:rPr>
+        <w:tab/>
+      </w:r>
+      <w:r>
+        <w:rPr>
+          <w:b/>
+          <w:sz w:val="22"/>
+          <w:szCs w:val="22"/>
+        </w:rPr>
         <w:t>Descriptive</w:t>
       </w:r>
       <w:r>
@@ -2396,7 +2402,6 @@
           <w:sz w:val="22"/>
           <w:szCs w:val="22"/>
         </w:rPr>
-        <w:lastRenderedPageBreak/>
         <w:drawing>
           <wp:inline distT="0" distB="0" distL="0" distR="0">
             <wp:extent cx="3020291" cy="2133600"/>
@@ -2415,7 +2420,7 @@
                     </pic:cNvPicPr>
                   </pic:nvPicPr>
                   <pic:blipFill>
-                    <a:blip r:embed="rId12">
+                    <a:blip r:embed="rId11">
                       <a:extLst>
                         <a:ext uri="{28A0092B-C50C-407E-A947-70E740481C1C}">
                           <a14:useLocalDpi xmlns:a14="http://schemas.microsoft.com/office/drawing/2010/main" val="0"/>
@@ -2465,14 +2470,24 @@
       <w:r>
         <w:t xml:space="preserve">Figure </w:t>
       </w:r>
-      <w:fldSimple w:instr=" SEQ Figure \* ARABIC ">
-        <w:r>
-          <w:rPr>
-            <w:noProof/>
-          </w:rPr>
-          <w:t>2</w:t>
-        </w:r>
-      </w:fldSimple>
+      <w:r>
+        <w:fldChar w:fldCharType="begin"/>
+      </w:r>
+      <w:r>
+        <w:instrText xml:space="preserve"> SEQ Figure \* ARABIC </w:instrText>
+      </w:r>
+      <w:r>
+        <w:fldChar w:fldCharType="separate"/>
+      </w:r>
+      <w:r>
+        <w:rPr>
+          <w:noProof/>
+        </w:rPr>
+        <w:t>2</w:t>
+      </w:r>
+      <w:r>
+        <w:fldChar w:fldCharType="end"/>
+      </w:r>
       <w:r>
         <w:t>: Top 5 topics by patient count</w:t>
       </w:r>
@@ -2506,8 +2521,8 @@
         </w:rPr>
         <w:drawing>
           <wp:inline distT="0" distB="0" distL="0" distR="0">
-            <wp:extent cx="5943600" cy="2647950"/>
-            <wp:effectExtent l="152400" t="152400" r="361950" b="361950"/>
+            <wp:extent cx="5216684" cy="2324100"/>
+            <wp:effectExtent l="152400" t="152400" r="365125" b="361950"/>
             <wp:docPr id="5" name="Picture 5" descr="C:\Users\AF55267\Documents\personal\cs8803\project_support\images\topic-count-patients.jpg"/>
             <wp:cNvGraphicFramePr>
               <a:graphicFrameLocks xmlns:a="http://schemas.openxmlformats.org/drawingml/2006/main" noChangeAspect="1"/>
@@ -2522,7 +2537,7 @@
                     </pic:cNvPicPr>
                   </pic:nvPicPr>
                   <pic:blipFill>
-                    <a:blip r:embed="rId13">
+                    <a:blip r:embed="rId12">
                       <a:extLst>
                         <a:ext uri="{28A0092B-C50C-407E-A947-70E740481C1C}">
                           <a14:useLocalDpi xmlns:a14="http://schemas.microsoft.com/office/drawing/2010/main" val="0"/>
@@ -2537,7 +2552,7 @@
                   <pic:spPr bwMode="auto">
                     <a:xfrm>
                       <a:off x="0" y="0"/>
-                      <a:ext cx="5943600" cy="2647950"/>
+                      <a:ext cx="5216684" cy="2324100"/>
                     </a:xfrm>
                     <a:prstGeom prst="rect">
                       <a:avLst/>
@@ -2572,76 +2587,27 @@
       <w:r>
         <w:t xml:space="preserve">Figure </w:t>
       </w:r>
-      <w:fldSimple w:instr=" SEQ Figure \* ARABIC ">
-        <w:r>
-          <w:rPr>
-            <w:noProof/>
-          </w:rPr>
-          <w:t>3</w:t>
-        </w:r>
-      </w:fldSimple>
+      <w:r>
+        <w:fldChar w:fldCharType="begin"/>
+      </w:r>
+      <w:r>
+        <w:instrText xml:space="preserve"> SEQ Figure \* ARABIC </w:instrText>
+      </w:r>
+      <w:r>
+        <w:fldChar w:fldCharType="separate"/>
+      </w:r>
+      <w:r>
+        <w:rPr>
+          <w:noProof/>
+        </w:rPr>
+        <w:t>3</w:t>
+      </w:r>
+      <w:r>
+        <w:fldChar w:fldCharType="end"/>
+      </w:r>
       <w:r>
         <w:t>: Topic count by patients</w:t>
       </w:r>
-    </w:p>
-    <w:p>
-      <w:pPr>
-        <w:pStyle w:val="AMIABodyText"/>
-        <w:rPr>
-          <w:sz w:val="22"/>
-          <w:szCs w:val="22"/>
-        </w:rPr>
-      </w:pPr>
-    </w:p>
-    <w:p>
-      <w:pPr>
-        <w:pStyle w:val="AMIABodyText"/>
-        <w:rPr>
-          <w:b/>
-          <w:sz w:val="22"/>
-          <w:szCs w:val="22"/>
-        </w:rPr>
-      </w:pPr>
-    </w:p>
-    <w:p>
-      <w:pPr>
-        <w:pStyle w:val="AMIABodyText"/>
-        <w:rPr>
-          <w:b/>
-          <w:sz w:val="22"/>
-          <w:szCs w:val="22"/>
-        </w:rPr>
-      </w:pPr>
-    </w:p>
-    <w:p>
-      <w:pPr>
-        <w:pStyle w:val="AMIABodyText"/>
-        <w:rPr>
-          <w:b/>
-          <w:sz w:val="22"/>
-          <w:szCs w:val="22"/>
-        </w:rPr>
-      </w:pPr>
-    </w:p>
-    <w:p>
-      <w:pPr>
-        <w:pStyle w:val="AMIABodyText"/>
-        <w:rPr>
-          <w:b/>
-          <w:sz w:val="22"/>
-          <w:szCs w:val="22"/>
-        </w:rPr>
-      </w:pPr>
-    </w:p>
-    <w:p>
-      <w:pPr>
-        <w:pStyle w:val="AMIABodyText"/>
-        <w:rPr>
-          <w:b/>
-          <w:sz w:val="22"/>
-          <w:szCs w:val="22"/>
-        </w:rPr>
-      </w:pPr>
     </w:p>
     <w:p>
       <w:pPr>
@@ -2667,6 +2633,14 @@
           <w:sz w:val="22"/>
           <w:szCs w:val="22"/>
         </w:rPr>
+        <w:tab/>
+      </w:r>
+      <w:r>
+        <w:rPr>
+          <w:b/>
+          <w:sz w:val="22"/>
+          <w:szCs w:val="22"/>
+        </w:rPr>
         <w:t>Word Cloud</w:t>
       </w:r>
     </w:p>
@@ -2685,24 +2659,6 @@
         </w:rPr>
         <w:t xml:space="preserve">The topics were used to generate word cloud; some of the interesting ones are as depicted below. </w:t>
       </w:r>
-      <w:r>
-        <w:rPr>
-          <w:sz w:val="22"/>
-          <w:szCs w:val="22"/>
-        </w:rPr>
-        <w:t>The twenty topics are listed as follows,</w:t>
-      </w:r>
-    </w:p>
-    <w:p>
-      <w:pPr>
-        <w:pStyle w:val="AMIABodyText"/>
-        <w:rPr>
-          <w:sz w:val="22"/>
-          <w:szCs w:val="22"/>
-        </w:rPr>
-      </w:pPr>
-      <w:bookmarkStart w:id="0" w:name="_GoBack"/>
-      <w:bookmarkEnd w:id="0"/>
     </w:p>
     <w:tbl>
       <w:tblPr>
@@ -2817,7 +2773,7 @@
                           </pic:cNvPicPr>
                         </pic:nvPicPr>
                         <pic:blipFill>
-                          <a:blip r:embed="rId14">
+                          <a:blip r:embed="rId13">
                             <a:extLst>
                               <a:ext uri="{28A0092B-C50C-407E-A947-70E740481C1C}">
                                 <a14:useLocalDpi xmlns:a14="http://schemas.microsoft.com/office/drawing/2010/main" val="0"/>
@@ -2886,7 +2842,7 @@
                           </pic:cNvPicPr>
                         </pic:nvPicPr>
                         <pic:blipFill>
-                          <a:blip r:embed="rId15">
+                          <a:blip r:embed="rId14">
                             <a:extLst>
                               <a:ext uri="{28A0092B-C50C-407E-A947-70E740481C1C}">
                                 <a14:useLocalDpi xmlns:a14="http://schemas.microsoft.com/office/drawing/2010/main" val="0"/>
@@ -3013,7 +2969,7 @@
                           </pic:cNvPicPr>
                         </pic:nvPicPr>
                         <pic:blipFill>
-                          <a:blip r:embed="rId16">
+                          <a:blip r:embed="rId15">
                             <a:extLst>
                               <a:ext uri="{28A0092B-C50C-407E-A947-70E740481C1C}">
                                 <a14:useLocalDpi xmlns:a14="http://schemas.microsoft.com/office/drawing/2010/main" val="0"/>
@@ -3082,7 +3038,7 @@
                           </pic:cNvPicPr>
                         </pic:nvPicPr>
                         <pic:blipFill>
-                          <a:blip r:embed="rId17">
+                          <a:blip r:embed="rId16">
                             <a:extLst>
                               <a:ext uri="{28A0092B-C50C-407E-A947-70E740481C1C}">
                                 <a14:useLocalDpi xmlns:a14="http://schemas.microsoft.com/office/drawing/2010/main" val="0"/>
@@ -3139,10 +3095,63 @@
       <w:pPr>
         <w:pStyle w:val="AMIABodyText"/>
         <w:rPr>
-          <w:sz w:val="22"/>
-          <w:szCs w:val="22"/>
-        </w:rPr>
-      </w:pPr>
+          <w:b/>
+          <w:sz w:val="22"/>
+          <w:szCs w:val="22"/>
+        </w:rPr>
+      </w:pPr>
+      <w:r>
+        <w:rPr>
+          <w:b/>
+          <w:sz w:val="22"/>
+          <w:szCs w:val="22"/>
+        </w:rPr>
+        <w:lastRenderedPageBreak/>
+        <w:t xml:space="preserve">5.3 </w:t>
+      </w:r>
+      <w:r>
+        <w:rPr>
+          <w:b/>
+          <w:sz w:val="22"/>
+          <w:szCs w:val="22"/>
+        </w:rPr>
+        <w:tab/>
+      </w:r>
+      <w:bookmarkStart w:id="0" w:name="_GoBack"/>
+      <w:bookmarkEnd w:id="0"/>
+      <w:r>
+        <w:rPr>
+          <w:b/>
+          <w:sz w:val="22"/>
+          <w:szCs w:val="22"/>
+        </w:rPr>
+        <w:t>Topic and Keywords</w:t>
+      </w:r>
+    </w:p>
+    <w:p>
+      <w:pPr>
+        <w:pStyle w:val="AMIABodyText"/>
+        <w:rPr>
+          <w:sz w:val="22"/>
+          <w:szCs w:val="22"/>
+        </w:rPr>
+      </w:pPr>
+    </w:p>
+    <w:p>
+      <w:pPr>
+        <w:pStyle w:val="AMIABodyText"/>
+        <w:rPr>
+          <w:sz w:val="22"/>
+          <w:szCs w:val="22"/>
+        </w:rPr>
+      </w:pPr>
+      <w:r>
+        <w:rPr>
+          <w:sz w:val="22"/>
+          <w:szCs w:val="22"/>
+        </w:rPr>
+        <w:t>The twenty topics are listed as follows,</w:t>
+      </w:r>
     </w:p>
     <w:p>
       <w:pPr>
@@ -4236,6 +4245,7 @@
           </w:tcPr>
           <w:p>
             <w:pPr>
+              <w:keepNext/>
               <w:cnfStyle w:val="000000000000" w:firstRow="0" w:lastRow="0" w:firstColumn="0" w:lastColumn="0" w:oddVBand="0" w:evenVBand="0" w:oddHBand="0" w:evenHBand="0" w:firstRowFirstColumn="0" w:firstRowLastColumn="0" w:lastRowFirstColumn="0" w:lastRowLastColumn="0"/>
               <w:rPr>
                 <w:sz w:val="22"/>
@@ -4255,1081 +4265,525 @@
     </w:tbl>
     <w:p>
       <w:pPr>
-        <w:pStyle w:val="AMIABodyText"/>
-        <w:rPr>
-          <w:sz w:val="22"/>
-          <w:szCs w:val="22"/>
-        </w:rPr>
-      </w:pPr>
-    </w:p>
-    <w:p>
-      <w:pPr>
-        <w:pStyle w:val="AMIABodyText"/>
-      </w:pPr>
-      <w:r>
-        <w:t>I</w:t>
-      </w:r>
-      <w:r>
-        <w:t xml:space="preserve">t is important to review the AMIA Call for Participation </w:t>
-      </w:r>
-      <w:r>
-        <w:t xml:space="preserve">(CFP) </w:t>
-      </w:r>
-      <w:r>
-        <w:t xml:space="preserve">where </w:t>
-      </w:r>
-      <w:r>
-        <w:t xml:space="preserve">types of submissions considered </w:t>
-      </w:r>
-      <w:r>
-        <w:t>an</w:t>
-      </w:r>
-      <w:r>
-        <w:t xml:space="preserve">d general requirements for each </w:t>
-      </w:r>
-      <w:r>
-        <w:t xml:space="preserve">submission type </w:t>
-      </w:r>
-      <w:r>
-        <w:t xml:space="preserve">are listed. All submissions must conform to the format and presentation requirements described </w:t>
-      </w:r>
-      <w:r>
-        <w:t xml:space="preserve">in the CFP </w:t>
-      </w:r>
-      <w:r>
-        <w:t>and at the submission site</w:t>
+        <w:pStyle w:val="Caption"/>
+      </w:pPr>
+    </w:p>
+    <w:p>
+      <w:pPr>
+        <w:pStyle w:val="Caption"/>
+        <w:rPr>
+          <w:sz w:val="22"/>
+          <w:szCs w:val="22"/>
+        </w:rPr>
+      </w:pPr>
+      <w:r>
+        <w:t xml:space="preserve">Table </w:t>
+      </w:r>
+      <w:r>
+        <w:fldChar w:fldCharType="begin"/>
+      </w:r>
+      <w:r>
+        <w:instrText xml:space="preserve"> SEQ Table \* ARABIC </w:instrText>
+      </w:r>
+      <w:r>
+        <w:fldChar w:fldCharType="separate"/>
+      </w:r>
+      <w:r>
+        <w:rPr>
+          <w:noProof/>
+        </w:rPr>
+        <w:t>1</w:t>
+      </w:r>
+      <w:r>
+        <w:fldChar w:fldCharType="end"/>
+      </w:r>
+      <w:r>
+        <w:t>: Topic and top 10 keywords</w:t>
+      </w:r>
+    </w:p>
+    <w:p>
+      <w:pPr>
+        <w:pStyle w:val="AMIABodyText"/>
+      </w:pPr>
+    </w:p>
+    <w:p>
+      <w:pPr>
+        <w:pStyle w:val="Heading2"/>
+        <w:numPr>
+          <w:ilvl w:val="0"/>
+          <w:numId w:val="4"/>
+        </w:numPr>
+        <w:jc w:val="left"/>
+        <w:rPr>
+          <w:sz w:val="22"/>
+          <w:szCs w:val="22"/>
+        </w:rPr>
+      </w:pPr>
+      <w:r>
+        <w:lastRenderedPageBreak/>
+        <w:t>Discussion</w:t>
+      </w:r>
+    </w:p>
+    <w:p>
+      <w:pPr>
+        <w:pStyle w:val="AMIABodyText"/>
+      </w:pPr>
+    </w:p>
+    <w:p>
+      <w:pPr>
+        <w:pStyle w:val="AMIABodyText"/>
+      </w:pPr>
+      <w:r>
+        <w:t>Your conclusion goes at the end, followed by References</w:t>
+      </w:r>
+      <w:r>
+        <w:t xml:space="preserve">, </w:t>
+      </w:r>
+      <w:r>
+        <w:t>which must follow the Vancouver Style (see</w:t>
+      </w:r>
+      <w:r>
+        <w:rPr>
+          <w:rFonts w:ascii="Trebuchet MS" w:hAnsi="Trebuchet MS"/>
+        </w:rPr>
+        <w:t xml:space="preserve">: </w:t>
+      </w:r>
+      <w:r>
+        <w:t>www.icmje.org/index.html)</w:t>
       </w:r>
       <w:r>
         <w:t>.</w:t>
       </w:r>
-    </w:p>
-    <w:p>
-      <w:pPr>
-        <w:pStyle w:val="AMIAHeading"/>
-      </w:pPr>
-      <w:r>
-        <w:lastRenderedPageBreak/>
-        <w:t>Another Major Heading and References</w:t>
-      </w:r>
-    </w:p>
-    <w:p>
-      <w:pPr>
-        <w:pStyle w:val="AMIABodyText"/>
-      </w:pPr>
-      <w:r>
-        <w:t>This sentence has two reference citations</w:t>
-      </w:r>
-      <w:r>
-        <w:rPr>
-          <w:rStyle w:val="AMIASuperscriptChar"/>
-        </w:rPr>
-        <w:t>1</w:t>
-      </w:r>
-      <w:r>
-        <w:rPr>
-          <w:rStyle w:val="AMIASuperscriptChar"/>
-        </w:rPr>
-        <w:t>, 2</w:t>
-      </w:r>
-      <w:r>
+      <w:r>
+        <w:t xml:space="preserve">  References begin below with a header that is centered.  Only the first word of an article title is capitalized in the References. </w:t>
+      </w:r>
+    </w:p>
+    <w:p>
+      <w:pPr>
+        <w:pStyle w:val="AMIABodyText"/>
+      </w:pPr>
+    </w:p>
+    <w:p>
+      <w:pPr>
+        <w:pStyle w:val="Heading2"/>
+        <w:numPr>
+          <w:ilvl w:val="0"/>
+          <w:numId w:val="4"/>
+        </w:numPr>
+        <w:jc w:val="left"/>
+      </w:pPr>
+      <w:r>
+        <w:t>Conclusion</w:t>
+      </w:r>
+    </w:p>
+    <w:p/>
+    <w:p>
+      <w:pPr>
+        <w:pStyle w:val="AMIAReferenceHeading"/>
+        <w:rPr>
+          <w:sz w:val="22"/>
+          <w:szCs w:val="22"/>
+        </w:rPr>
+      </w:pPr>
+      <w:r>
+        <w:rPr>
+          <w:sz w:val="22"/>
+          <w:szCs w:val="22"/>
+        </w:rPr>
+        <w:t>References</w:t>
+      </w:r>
+    </w:p>
+    <w:p>
+      <w:pPr>
+        <w:pStyle w:val="AMIAReferenceHeading"/>
+        <w:rPr>
+          <w:sz w:val="22"/>
+          <w:szCs w:val="22"/>
+        </w:rPr>
+      </w:pPr>
+    </w:p>
+    <w:p>
+      <w:pPr>
+        <w:pStyle w:val="AMIAReference"/>
+        <w:rPr>
+          <w:sz w:val="22"/>
+          <w:szCs w:val="22"/>
+        </w:rPr>
+      </w:pPr>
+      <w:r>
+        <w:rPr>
+          <w:sz w:val="22"/>
+          <w:szCs w:val="22"/>
+        </w:rPr>
+        <w:t>Desautels T</w:t>
+      </w:r>
+      <w:r>
+        <w:rPr>
+          <w:sz w:val="22"/>
+          <w:szCs w:val="22"/>
+        </w:rPr>
+        <w:t xml:space="preserve">, </w:t>
+      </w:r>
+      <w:r>
+        <w:rPr>
+          <w:sz w:val="22"/>
+          <w:szCs w:val="22"/>
+        </w:rPr>
+        <w:t>Calvert J</w:t>
+      </w:r>
+      <w:r>
+        <w:rPr>
+          <w:sz w:val="22"/>
+          <w:szCs w:val="22"/>
+        </w:rPr>
+        <w:t xml:space="preserve">, </w:t>
+      </w:r>
+      <w:r>
+        <w:rPr>
+          <w:sz w:val="22"/>
+          <w:szCs w:val="22"/>
+        </w:rPr>
+        <w:t>Hoffman J</w:t>
+      </w:r>
+      <w:r>
+        <w:rPr>
+          <w:sz w:val="22"/>
+          <w:szCs w:val="22"/>
+        </w:rPr>
+        <w:t xml:space="preserve">, </w:t>
+      </w:r>
+      <w:r>
+        <w:rPr>
+          <w:sz w:val="22"/>
+          <w:szCs w:val="22"/>
+        </w:rPr>
+        <w:t>Jay M</w:t>
+      </w:r>
+      <w:r>
+        <w:rPr>
+          <w:sz w:val="22"/>
+          <w:szCs w:val="22"/>
+        </w:rPr>
+        <w:t xml:space="preserve">. </w:t>
+      </w:r>
+      <w:r>
+        <w:rPr>
+          <w:sz w:val="22"/>
+          <w:szCs w:val="22"/>
+        </w:rPr>
+        <w:t>Prediction of sepsis in the intensive care u</w:t>
+      </w:r>
+      <w:r>
+        <w:rPr>
+          <w:sz w:val="22"/>
+          <w:szCs w:val="22"/>
+        </w:rPr>
+        <w:t xml:space="preserve">nit </w:t>
+      </w:r>
+      <w:r>
+        <w:rPr>
+          <w:sz w:val="22"/>
+          <w:szCs w:val="22"/>
+        </w:rPr>
+        <w:t>with minimal e</w:t>
+      </w:r>
+      <w:r>
+        <w:rPr>
+          <w:sz w:val="22"/>
+          <w:szCs w:val="22"/>
+        </w:rPr>
+        <w:t>lectronic</w:t>
+      </w:r>
+      <w:r>
+        <w:rPr>
+          <w:sz w:val="22"/>
+          <w:szCs w:val="22"/>
+        </w:rPr>
+        <w:t xml:space="preserve"> health record data: A machine learning a</w:t>
+      </w:r>
+      <w:r>
+        <w:rPr>
+          <w:sz w:val="22"/>
+          <w:szCs w:val="22"/>
+        </w:rPr>
+        <w:t>pproach</w:t>
+      </w:r>
+      <w:r>
+        <w:rPr>
+          <w:sz w:val="22"/>
+          <w:szCs w:val="22"/>
+        </w:rPr>
+        <w:t>. JMIR</w:t>
+      </w:r>
+      <w:r>
+        <w:rPr>
+          <w:sz w:val="22"/>
+          <w:szCs w:val="22"/>
+        </w:rPr>
+        <w:t xml:space="preserve">. </w:t>
+      </w:r>
+      <w:r>
+        <w:rPr>
+          <w:sz w:val="22"/>
+          <w:szCs w:val="22"/>
+        </w:rPr>
+        <w:t>2016</w:t>
+      </w:r>
+      <w:r>
+        <w:rPr>
+          <w:sz w:val="22"/>
+          <w:szCs w:val="22"/>
+        </w:rPr>
         <w:t>.</w:t>
       </w:r>
     </w:p>
     <w:p>
       <w:pPr>
-        <w:pStyle w:val="AMIABodyText"/>
-        <w:tabs>
-          <w:tab w:val="left" w:pos="9360"/>
-        </w:tabs>
-      </w:pPr>
-      <w:r>
-        <w:t>More text of an additional paragraph, with a figure reference (Figure 1) and a figure inside a Word text box below.  Figures</w:t>
-      </w:r>
-      <w:r>
-        <w:t xml:space="preserve"> need to be placed as close to the corresponding text as possibl</w:t>
-      </w:r>
-      <w:r>
-        <w:t>e and not extend beyond one page.</w:t>
-      </w:r>
-    </w:p>
-    <w:p>
-      <w:pPr>
-        <w:pStyle w:val="AMIABodyText"/>
-      </w:pPr>
-    </w:p>
-    <w:p>
-      <w:pPr>
-        <w:pStyle w:val="AMIABodyText"/>
+        <w:pStyle w:val="AMIAReference"/>
+        <w:rPr>
+          <w:sz w:val="22"/>
+          <w:szCs w:val="22"/>
+        </w:rPr>
+      </w:pPr>
+      <w:r>
+        <w:rPr>
+          <w:sz w:val="22"/>
+          <w:szCs w:val="22"/>
+        </w:rPr>
+        <w:t>Ghassemi M, Naumann T, Finale DV, Brimmer N, Joshi R, Rumshisky A, Szolovits P. Unfolding physiological state: mortality modeling in intensive care units. ACM SIGKDD. 2014; 75-84</w:t>
+      </w:r>
+    </w:p>
+    <w:p>
+      <w:pPr>
+        <w:pStyle w:val="AMIAReference"/>
+        <w:rPr>
+          <w:sz w:val="22"/>
+          <w:szCs w:val="22"/>
+        </w:rPr>
+      </w:pPr>
+      <w:r>
+        <w:rPr>
+          <w:sz w:val="22"/>
+          <w:szCs w:val="22"/>
+        </w:rPr>
+        <w:t>B</w:t>
+      </w:r>
+      <w:r>
+        <w:rPr>
+          <w:sz w:val="22"/>
+          <w:szCs w:val="22"/>
+        </w:rPr>
+        <w:t>l</w:t>
+      </w:r>
+      <w:r>
+        <w:rPr>
+          <w:sz w:val="22"/>
+          <w:szCs w:val="22"/>
+        </w:rPr>
+        <w:t xml:space="preserve">ei, Ng, Jordan. </w:t>
+      </w:r>
+      <w:r>
+        <w:rPr>
+          <w:sz w:val="22"/>
+          <w:szCs w:val="22"/>
+        </w:rPr>
+        <w:t>Online Learning for Latent Dirichlet Allocation</w:t>
+      </w:r>
+      <w:r>
+        <w:rPr>
+          <w:sz w:val="22"/>
+          <w:szCs w:val="22"/>
+        </w:rPr>
+        <w:t xml:space="preserve"> </w:t>
+      </w:r>
+      <w:r>
+        <w:rPr>
+          <w:sz w:val="22"/>
+          <w:szCs w:val="22"/>
+        </w:rPr>
+        <w:t>NIPS, 2010</w:t>
+      </w:r>
+    </w:p>
+    <w:p>
+      <w:pPr>
+        <w:pStyle w:val="AMIAReference"/>
+        <w:rPr>
+          <w:sz w:val="22"/>
+          <w:szCs w:val="22"/>
+        </w:rPr>
+      </w:pPr>
+      <w:r>
+        <w:rPr>
+          <w:sz w:val="22"/>
+          <w:szCs w:val="22"/>
+        </w:rPr>
+        <w:t>Blei, Ng, Jordan: Latent Dirichlet Allocation. JMLR, 2003</w:t>
+      </w:r>
+    </w:p>
+    <w:p>
+      <w:pPr>
+        <w:pStyle w:val="AMIAReference"/>
+        <w:rPr>
+          <w:sz w:val="22"/>
+          <w:szCs w:val="22"/>
+        </w:rPr>
+      </w:pPr>
+      <w:r>
+        <w:rPr>
+          <w:sz w:val="22"/>
+          <w:szCs w:val="22"/>
+        </w:rPr>
+        <w:t>Asuncion, Welling, Smyth, Teh: On smoothing and inference for topic models. UAI, 2009</w:t>
+      </w:r>
+    </w:p>
+    <w:p>
+      <w:pPr>
+        <w:jc w:val="both"/>
+      </w:pPr>
+    </w:p>
+    <w:p>
+      <w:pPr>
+        <w:jc w:val="both"/>
+      </w:pPr>
+    </w:p>
+    <w:p>
+      <w:pPr>
+        <w:jc w:val="center"/>
         <w:rPr>
           <w:b/>
+          <w:sz w:val="22"/>
+          <w:szCs w:val="22"/>
         </w:rPr>
       </w:pPr>
       <w:r>
         <w:rPr>
           <w:b/>
-          <w:noProof/>
-        </w:rPr>
-        <mc:AlternateContent>
-          <mc:Choice Requires="wps">
-            <w:drawing>
-              <wp:inline distT="0" distB="0" distL="0" distR="0">
-                <wp:extent cx="5288915" cy="2686050"/>
-                <wp:effectExtent l="9525" t="11430" r="8890" b="7620"/>
-                <wp:docPr id="1" name="Text Box 2"/>
-                <wp:cNvGraphicFramePr>
-                  <a:graphicFrameLocks xmlns:a="http://schemas.openxmlformats.org/drawingml/2006/main"/>
-                </wp:cNvGraphicFramePr>
-                <a:graphic xmlns:a="http://schemas.openxmlformats.org/drawingml/2006/main">
-                  <a:graphicData uri="http://schemas.microsoft.com/office/word/2010/wordprocessingShape">
-                    <wps:wsp>
-                      <wps:cNvSpPr txBox="1">
-                        <a:spLocks noChangeArrowheads="1"/>
-                      </wps:cNvSpPr>
-                      <wps:spPr bwMode="auto">
-                        <a:xfrm>
-                          <a:off x="0" y="0"/>
-                          <a:ext cx="5287010" cy="2686050"/>
-                        </a:xfrm>
-                        <a:prstGeom prst="rect">
-                          <a:avLst/>
-                        </a:prstGeom>
-                        <a:solidFill>
-                          <a:srgbClr val="FFFFFF"/>
-                        </a:solidFill>
-                        <a:ln w="9525">
-                          <a:solidFill>
-                            <a:srgbClr val="000000"/>
-                          </a:solidFill>
-                          <a:miter lim="800000"/>
-                          <a:headEnd/>
-                          <a:tailEnd/>
-                        </a:ln>
-                      </wps:spPr>
-                      <wps:txbx>
-                        <w:txbxContent>
-                          <w:p>
-                            <w:pPr>
-                              <w:jc w:val="both"/>
-                            </w:pPr>
-                            <w:r>
-                              <w:rPr>
-                                <w:noProof/>
-                              </w:rPr>
-                              <w:drawing>
-                                <wp:inline distT="0" distB="0" distL="0" distR="0">
-                                  <wp:extent cx="5276850" cy="2676525"/>
-                                  <wp:effectExtent l="0" t="0" r="0" b="0"/>
-                                  <wp:docPr id="2" name="Picture 2"/>
-                                  <wp:cNvGraphicFramePr>
-                                    <a:graphicFrameLocks xmlns:a="http://schemas.openxmlformats.org/drawingml/2006/main" noChangeAspect="1"/>
-                                  </wp:cNvGraphicFramePr>
-                                  <a:graphic xmlns:a="http://schemas.openxmlformats.org/drawingml/2006/main">
-                                    <a:graphicData uri="http://schemas.openxmlformats.org/drawingml/2006/picture">
-                                      <pic:pic xmlns:pic="http://schemas.openxmlformats.org/drawingml/2006/picture">
-                                        <pic:nvPicPr>
-                                          <pic:cNvPr id="0" name="Picture 2"/>
-                                          <pic:cNvPicPr>
-                                            <a:picLocks noChangeAspect="1" noChangeArrowheads="1"/>
-                                          </pic:cNvPicPr>
-                                        </pic:nvPicPr>
-                                        <pic:blipFill>
-                                          <a:blip r:embed="rId18"/>
-                                          <a:srcRect/>
-                                          <a:stretch>
-                                            <a:fillRect/>
-                                          </a:stretch>
-                                        </pic:blipFill>
-                                        <pic:spPr bwMode="auto">
-                                          <a:xfrm>
-                                            <a:off x="0" y="0"/>
-                                            <a:ext cx="5276850" cy="2676525"/>
-                                          </a:xfrm>
-                                          <a:prstGeom prst="rect">
-                                            <a:avLst/>
-                                          </a:prstGeom>
-                                          <a:noFill/>
-                                          <a:ln w="9525">
-                                            <a:noFill/>
-                                            <a:miter lim="800000"/>
-                                            <a:headEnd/>
-                                            <a:tailEnd/>
-                                          </a:ln>
-                                        </pic:spPr>
-                                      </pic:pic>
-                                    </a:graphicData>
-                                  </a:graphic>
-                                </wp:inline>
-                              </w:drawing>
-                            </w:r>
-                          </w:p>
-                        </w:txbxContent>
-                      </wps:txbx>
-                      <wps:bodyPr rot="0" vert="horz" wrap="none" lIns="0" tIns="0" rIns="0" bIns="0" anchor="t" anchorCtr="0" upright="1">
-                        <a:spAutoFit/>
-                      </wps:bodyPr>
-                    </wps:wsp>
-                  </a:graphicData>
-                </a:graphic>
-              </wp:inline>
-            </w:drawing>
-          </mc:Choice>
-          <mc:Fallback>
-            <w:pict>
-              <v:shapetype id="_x0000_t202" coordsize="21600,21600" o:spt="202" path="m,l,21600r21600,l21600,xe">
-                <v:stroke joinstyle="miter"/>
-                <v:path gradientshapeok="t" o:connecttype="rect"/>
-              </v:shapetype>
-              <v:shape id="Text Box 2" o:spid="_x0000_s1026" type="#_x0000_t202" style="width:416.45pt;height:211.5pt;visibility:visible;mso-wrap-style:none;mso-left-percent:-10001;mso-top-percent:-10001;mso-position-horizontal:absolute;mso-position-horizontal-relative:char;mso-position-vertical:absolute;mso-position-vertical-relative:line;mso-left-percent:-10001;mso-top-percent:-10001;v-text-anchor:top" o:gfxdata="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">
-                <v:textbox style="mso-fit-shape-to-text:t" inset="0,0,0,0">
-                  <w:txbxContent>
-                    <w:p>
-                      <w:pPr>
-                        <w:jc w:val="both"/>
-                      </w:pPr>
-                      <w:r>
-                        <w:rPr>
-                          <w:noProof/>
-                        </w:rPr>
-                        <w:drawing>
-                          <wp:inline distT="0" distB="0" distL="0" distR="0">
-                            <wp:extent cx="5276850" cy="2676525"/>
-                            <wp:effectExtent l="0" t="0" r="0" b="0"/>
-                            <wp:docPr id="2" name="Picture 2"/>
-                            <wp:cNvGraphicFramePr>
-                              <a:graphicFrameLocks xmlns:a="http://schemas.openxmlformats.org/drawingml/2006/main" noChangeAspect="1"/>
-                            </wp:cNvGraphicFramePr>
-                            <a:graphic xmlns:a="http://schemas.openxmlformats.org/drawingml/2006/main">
-                              <a:graphicData uri="http://schemas.openxmlformats.org/drawingml/2006/picture">
-                                <pic:pic xmlns:pic="http://schemas.openxmlformats.org/drawingml/2006/picture">
-                                  <pic:nvPicPr>
-                                    <pic:cNvPr id="0" name="Picture 2"/>
-                                    <pic:cNvPicPr>
-                                      <a:picLocks noChangeAspect="1" noChangeArrowheads="1"/>
-                                    </pic:cNvPicPr>
-                                  </pic:nvPicPr>
-                                  <pic:blipFill>
-                                    <a:blip r:embed="rId18"/>
-                                    <a:srcRect/>
-                                    <a:stretch>
-                                      <a:fillRect/>
-                                    </a:stretch>
-                                  </pic:blipFill>
-                                  <pic:spPr bwMode="auto">
-                                    <a:xfrm>
-                                      <a:off x="0" y="0"/>
-                                      <a:ext cx="5276850" cy="2676525"/>
-                                    </a:xfrm>
-                                    <a:prstGeom prst="rect">
-                                      <a:avLst/>
-                                    </a:prstGeom>
-                                    <a:noFill/>
-                                    <a:ln w="9525">
-                                      <a:noFill/>
-                                      <a:miter lim="800000"/>
-                                      <a:headEnd/>
-                                      <a:tailEnd/>
-                                    </a:ln>
-                                  </pic:spPr>
-                                </pic:pic>
-                              </a:graphicData>
-                            </a:graphic>
-                          </wp:inline>
-                        </w:drawing>
-                      </w:r>
-                    </w:p>
-                  </w:txbxContent>
-                </v:textbox>
-                <w10:anchorlock/>
-              </v:shape>
-            </w:pict>
-          </mc:Fallback>
-        </mc:AlternateContent>
-      </w:r>
-    </w:p>
-    <w:p>
-      <w:pPr>
-        <w:pStyle w:val="AMIABodyText"/>
-      </w:pPr>
-      <w:r>
+          <w:sz w:val="22"/>
+          <w:szCs w:val="22"/>
+        </w:rPr>
+        <w:t>Sources</w:t>
+      </w:r>
+    </w:p>
+    <w:p>
+      <w:pPr>
+        <w:jc w:val="center"/>
         <w:rPr>
           <w:b/>
-        </w:rPr>
-        <w:t xml:space="preserve">Figure 1. </w:t>
-      </w:r>
-      <w:r>
-        <w:t>Total allergy alerts, overridden alerts, or drug order cancelled.</w:t>
-      </w:r>
-    </w:p>
-    <w:p>
-      <w:pPr>
-        <w:pStyle w:val="AMIABodyText"/>
-      </w:pPr>
-    </w:p>
-    <w:p>
-      <w:pPr>
-        <w:pStyle w:val="AMIABodyText"/>
-        <w:tabs>
-          <w:tab w:val="left" w:pos="9360"/>
-        </w:tabs>
-      </w:pPr>
-      <w:r>
-        <w:t xml:space="preserve">This is additional text added just to show the </w:t>
-      </w:r>
-      <w:r>
-        <w:t>one-</w:t>
-      </w:r>
-      <w:r>
-        <w:t xml:space="preserve">column formatting.  This is additional text added just to show the </w:t>
-      </w:r>
-      <w:r>
-        <w:t>one</w:t>
-      </w:r>
-      <w:r>
-        <w:t xml:space="preserve">-column formatting.  This is additional text added just to show the </w:t>
-      </w:r>
-      <w:r>
-        <w:t>one</w:t>
-      </w:r>
-      <w:r>
-        <w:t xml:space="preserve">-column formatting.  This is additional text added just to show the </w:t>
-      </w:r>
-      <w:r>
-        <w:t>one</w:t>
-      </w:r>
-      <w:r>
-        <w:t xml:space="preserve">-column formatting.  This is additional text added just to show the </w:t>
-      </w:r>
-      <w:r>
-        <w:t>one</w:t>
-      </w:r>
-      <w:r>
-        <w:t xml:space="preserve">-column formatting.  This is additional text added just to show the </w:t>
-      </w:r>
-      <w:r>
-        <w:t>one</w:t>
-      </w:r>
-      <w:r>
-        <w:t xml:space="preserve">-column formatting.  This is additional text added just to show the </w:t>
-      </w:r>
-      <w:r>
-        <w:t>one</w:t>
-      </w:r>
-      <w:r>
-        <w:t>-column formatting.</w:t>
-      </w:r>
-    </w:p>
-    <w:p>
-      <w:pPr>
-        <w:pStyle w:val="AMIABodyText"/>
-      </w:pPr>
-      <w:r>
-        <w:t>This paragraph contains a reference to a table just below (Table 1).</w:t>
-      </w:r>
-      <w:r>
-        <w:t xml:space="preserve">  All tables need to be placed as close to the corresponding text as possibl</w:t>
-      </w:r>
-      <w:r>
-        <w:t>e, But each individual table should be on one page and not extend to multiple pages unless labeled as “Continued”.</w:t>
-      </w:r>
-    </w:p>
-    <w:p>
-      <w:pPr>
-        <w:pStyle w:val="AMIABodyText"/>
-      </w:pPr>
-      <w:r>
-        <w:rPr>
-          <w:b/>
-        </w:rPr>
-        <w:t xml:space="preserve">Table 1. </w:t>
-      </w:r>
-      <w:r>
-        <w:t>Submission type, abstract length, and page length maximum for AMIA submissions.</w:t>
-      </w:r>
-    </w:p>
-    <w:tbl>
-      <w:tblPr>
-        <w:tblW w:w="0" w:type="auto"/>
-        <w:tblInd w:w="288" w:type="dxa"/>
-        <w:tblBorders>
-          <w:top w:val="single" w:sz="4" w:space="0" w:color="auto"/>
-          <w:left w:val="single" w:sz="4" w:space="0" w:color="auto"/>
-          <w:bottom w:val="single" w:sz="4" w:space="0" w:color="auto"/>
-          <w:right w:val="single" w:sz="4" w:space="0" w:color="auto"/>
-          <w:insideH w:val="single" w:sz="4" w:space="0" w:color="auto"/>
-          <w:insideV w:val="single" w:sz="4" w:space="0" w:color="auto"/>
-        </w:tblBorders>
-        <w:tblLayout w:type="fixed"/>
-        <w:tblLook w:val="0000" w:firstRow="0" w:lastRow="0" w:firstColumn="0" w:lastColumn="0" w:noHBand="0" w:noVBand="0"/>
-      </w:tblPr>
-      <w:tblGrid>
-        <w:gridCol w:w="2790"/>
-        <w:gridCol w:w="2790"/>
-        <w:gridCol w:w="3420"/>
-      </w:tblGrid>
-      <w:tr>
-        <w:trPr>
-          <w:trHeight w:hRule="exact" w:val="1360"/>
-        </w:trPr>
-        <w:tc>
-          <w:tcPr>
-            <w:tcW w:w="2790" w:type="dxa"/>
-          </w:tcPr>
-          <w:p>
-            <w:pPr>
-              <w:pStyle w:val="AMIABodyText"/>
-              <w:ind w:right="990"/>
-              <w:jc w:val="left"/>
-              <w:rPr>
-                <w:b/>
-              </w:rPr>
-            </w:pPr>
-            <w:r>
-              <w:rPr>
-                <w:b/>
-              </w:rPr>
-              <w:t>Submission Type</w:t>
-            </w:r>
-          </w:p>
-        </w:tc>
-        <w:tc>
-          <w:tcPr>
-            <w:tcW w:w="2790" w:type="dxa"/>
-          </w:tcPr>
-          <w:p>
-            <w:pPr>
-              <w:pStyle w:val="AMIABodyText"/>
-              <w:ind w:right="990"/>
-              <w:jc w:val="left"/>
-              <w:rPr>
-                <w:b/>
-              </w:rPr>
-            </w:pPr>
-            <w:r>
-              <w:rPr>
-                <w:b/>
-              </w:rPr>
-              <w:t>Abstract Length</w:t>
-            </w:r>
-          </w:p>
-        </w:tc>
-        <w:tc>
-          <w:tcPr>
-            <w:tcW w:w="3420" w:type="dxa"/>
-          </w:tcPr>
-          <w:p>
-            <w:pPr>
-              <w:pStyle w:val="AMIABodyText"/>
-              <w:ind w:right="990"/>
-              <w:jc w:val="left"/>
-              <w:rPr>
-                <w:b/>
-              </w:rPr>
-            </w:pPr>
-            <w:r>
-              <w:rPr>
-                <w:b/>
-              </w:rPr>
-              <w:t>Page</w:t>
-            </w:r>
-            <w:r>
-              <w:rPr>
-                <w:b/>
-              </w:rPr>
-              <w:t xml:space="preserve"> </w:t>
-            </w:r>
-            <w:r>
-              <w:rPr>
-                <w:b/>
-              </w:rPr>
-              <w:t xml:space="preserve">Length </w:t>
-            </w:r>
-            <w:r>
-              <w:rPr>
-                <w:b/>
-              </w:rPr>
-              <w:t>M</w:t>
-            </w:r>
-            <w:r>
-              <w:rPr>
-                <w:b/>
-              </w:rPr>
-              <w:t>aximum</w:t>
-            </w:r>
-            <w:r>
-              <w:rPr>
-                <w:b/>
-              </w:rPr>
-              <w:t xml:space="preserve"> – </w:t>
-            </w:r>
-            <w:r>
-              <w:rPr>
-                <w:b/>
-                <w:i/>
-                <w:color w:val="FF0000"/>
-              </w:rPr>
-              <w:t>If you</w:t>
-            </w:r>
-            <w:r>
-              <w:rPr>
-                <w:b/>
-                <w:i/>
-                <w:color w:val="FF0000"/>
-              </w:rPr>
-              <w:t>r</w:t>
-            </w:r>
-            <w:r>
-              <w:rPr>
-                <w:b/>
-                <w:i/>
-                <w:color w:val="FF0000"/>
-              </w:rPr>
-              <w:t xml:space="preserve"> submission is longer than what </w:t>
-            </w:r>
-            <w:r>
-              <w:rPr>
-                <w:b/>
-                <w:i/>
-                <w:color w:val="FF0000"/>
-              </w:rPr>
-              <w:t>i</w:t>
-            </w:r>
-            <w:r>
-              <w:rPr>
-                <w:b/>
-                <w:i/>
-                <w:color w:val="FF0000"/>
-              </w:rPr>
-              <w:t xml:space="preserve">s </w:t>
-            </w:r>
-            <w:r>
-              <w:rPr>
-                <w:b/>
-                <w:i/>
-                <w:color w:val="FF0000"/>
-              </w:rPr>
-              <w:t xml:space="preserve">specified </w:t>
-            </w:r>
-            <w:r>
-              <w:rPr>
-                <w:b/>
-                <w:i/>
-                <w:color w:val="FF0000"/>
-              </w:rPr>
-              <w:t>below, it will be rejected without review</w:t>
-            </w:r>
-          </w:p>
-        </w:tc>
-      </w:tr>
-      <w:tr>
-        <w:trPr>
-          <w:trHeight w:hRule="exact" w:val="397"/>
-        </w:trPr>
-        <w:tc>
-          <w:tcPr>
-            <w:tcW w:w="2790" w:type="dxa"/>
-          </w:tcPr>
-          <w:p>
-            <w:pPr>
-              <w:pStyle w:val="AMIABodyText"/>
-              <w:ind w:right="990"/>
-              <w:jc w:val="left"/>
-            </w:pPr>
-            <w:r>
-              <w:t>Paper</w:t>
-            </w:r>
-          </w:p>
-          <w:p>
-            <w:pPr>
-              <w:pStyle w:val="AMIABodyText"/>
-              <w:ind w:right="990"/>
-              <w:jc w:val="left"/>
-            </w:pPr>
-            <w:r>
-              <w:t>Stu</w:t>
-            </w:r>
-          </w:p>
-        </w:tc>
-        <w:tc>
-          <w:tcPr>
-            <w:tcW w:w="2790" w:type="dxa"/>
-          </w:tcPr>
-          <w:p>
-            <w:pPr>
-              <w:pStyle w:val="AMIABodyText"/>
-              <w:ind w:right="990"/>
-              <w:jc w:val="left"/>
-            </w:pPr>
-            <w:r>
-              <w:t>125-150 words</w:t>
-            </w:r>
-          </w:p>
-        </w:tc>
-        <w:tc>
-          <w:tcPr>
-            <w:tcW w:w="3420" w:type="dxa"/>
-          </w:tcPr>
-          <w:p>
-            <w:pPr>
-              <w:pStyle w:val="AMIABodyText"/>
-              <w:ind w:right="990"/>
-              <w:jc w:val="left"/>
-            </w:pPr>
-            <w:r>
-              <w:t>Ten</w:t>
-            </w:r>
-          </w:p>
-          <w:p>
-            <w:pPr>
-              <w:pStyle w:val="AMIABodyText"/>
-              <w:ind w:right="990"/>
-              <w:jc w:val="left"/>
-            </w:pPr>
-          </w:p>
-          <w:p>
-            <w:pPr>
-              <w:pStyle w:val="AMIABodyText"/>
-              <w:ind w:right="990"/>
-              <w:jc w:val="left"/>
-            </w:pPr>
-          </w:p>
-          <w:p>
-            <w:pPr>
-              <w:pStyle w:val="AMIABodyText"/>
-              <w:ind w:right="990"/>
-              <w:jc w:val="left"/>
-            </w:pPr>
-            <w:r>
-              <w:t>Ten</w:t>
-            </w:r>
-            <w:r>
-              <w:t>Ten ten</w:t>
-            </w:r>
-            <w:r>
-              <w:t xml:space="preserve">Ten ttem </w:t>
-            </w:r>
-          </w:p>
-          <w:p>
-            <w:pPr>
-              <w:pStyle w:val="AMIABodyText"/>
-              <w:ind w:right="990"/>
-              <w:jc w:val="left"/>
-            </w:pPr>
-            <w:r>
-              <w:t>T</w:t>
-            </w:r>
-            <w:r>
-              <w:t>en</w:t>
-            </w:r>
-          </w:p>
-        </w:tc>
-      </w:tr>
-      <w:tr>
-        <w:trPr>
-          <w:trHeight w:hRule="exact" w:val="460"/>
-        </w:trPr>
-        <w:tc>
-          <w:tcPr>
-            <w:tcW w:w="2790" w:type="dxa"/>
-          </w:tcPr>
-          <w:p>
-            <w:pPr>
-              <w:pStyle w:val="AMIABodyText"/>
-              <w:ind w:right="990"/>
-              <w:jc w:val="left"/>
-            </w:pPr>
-            <w:r>
-              <w:t>Student Paper</w:t>
-            </w:r>
-          </w:p>
-        </w:tc>
-        <w:tc>
-          <w:tcPr>
-            <w:tcW w:w="2790" w:type="dxa"/>
-          </w:tcPr>
-          <w:p>
-            <w:pPr>
-              <w:pStyle w:val="AMIABodyText"/>
-              <w:ind w:right="990"/>
-              <w:jc w:val="left"/>
-            </w:pPr>
-            <w:r>
-              <w:t>125-150 words</w:t>
-            </w:r>
-          </w:p>
-        </w:tc>
-        <w:tc>
-          <w:tcPr>
-            <w:tcW w:w="3420" w:type="dxa"/>
-          </w:tcPr>
-          <w:p>
-            <w:pPr>
-              <w:pStyle w:val="AMIABodyText"/>
-              <w:ind w:right="990"/>
-              <w:jc w:val="left"/>
-            </w:pPr>
-            <w:r>
-              <w:t>Ten</w:t>
-            </w:r>
-          </w:p>
-          <w:p>
-            <w:pPr>
-              <w:pStyle w:val="AMIABodyText"/>
-              <w:ind w:right="990"/>
-              <w:jc w:val="left"/>
-            </w:pPr>
-            <w:r>
-              <w:t xml:space="preserve"> tem</w:t>
-            </w:r>
-          </w:p>
-          <w:p>
-            <w:pPr>
-              <w:pStyle w:val="AMIABodyText"/>
-              <w:ind w:right="990"/>
-              <w:jc w:val="left"/>
-            </w:pPr>
-          </w:p>
-        </w:tc>
-      </w:tr>
-      <w:tr>
-        <w:trPr>
-          <w:trHeight w:hRule="exact" w:val="442"/>
-        </w:trPr>
-        <w:tc>
-          <w:tcPr>
-            <w:tcW w:w="2790" w:type="dxa"/>
-          </w:tcPr>
-          <w:p>
-            <w:pPr>
-              <w:pStyle w:val="AMIABodyText"/>
-              <w:ind w:right="990"/>
-              <w:jc w:val="left"/>
-            </w:pPr>
-            <w:r>
-              <w:t>Poster</w:t>
-            </w:r>
-          </w:p>
-          <w:p>
-            <w:pPr>
-              <w:pStyle w:val="AMIABodyText"/>
-              <w:ind w:right="990"/>
-              <w:jc w:val="left"/>
-            </w:pPr>
-          </w:p>
-        </w:tc>
-        <w:tc>
-          <w:tcPr>
-            <w:tcW w:w="2790" w:type="dxa"/>
-          </w:tcPr>
-          <w:p>
-            <w:pPr>
-              <w:pStyle w:val="AMIABodyText"/>
-              <w:ind w:right="990"/>
-              <w:jc w:val="left"/>
-            </w:pPr>
-            <w:r>
-              <w:t>50-75 words</w:t>
-            </w:r>
-            <w:r>
-              <w:t>*</w:t>
-            </w:r>
-          </w:p>
-        </w:tc>
-        <w:tc>
-          <w:tcPr>
-            <w:tcW w:w="3420" w:type="dxa"/>
-          </w:tcPr>
-          <w:p>
-            <w:pPr>
-              <w:pStyle w:val="AMIABodyText"/>
-              <w:ind w:right="990"/>
-              <w:jc w:val="left"/>
-            </w:pPr>
-            <w:r>
-              <w:t>One</w:t>
-            </w:r>
-          </w:p>
-        </w:tc>
-      </w:tr>
-      <w:tr>
-        <w:trPr>
-          <w:trHeight w:hRule="exact" w:val="577"/>
-        </w:trPr>
-        <w:tc>
-          <w:tcPr>
-            <w:tcW w:w="2790" w:type="dxa"/>
-          </w:tcPr>
-          <w:p>
-            <w:pPr>
-              <w:pStyle w:val="AMIABodyText"/>
-              <w:ind w:right="990"/>
-              <w:jc w:val="left"/>
-            </w:pPr>
-            <w:r>
-              <w:t xml:space="preserve">Podium </w:t>
-            </w:r>
-            <w:r>
-              <w:t>A</w:t>
-            </w:r>
-            <w:r>
-              <w:t>bstract</w:t>
-            </w:r>
-          </w:p>
-        </w:tc>
-        <w:tc>
-          <w:tcPr>
-            <w:tcW w:w="2790" w:type="dxa"/>
-          </w:tcPr>
-          <w:p>
-            <w:pPr>
-              <w:pStyle w:val="AMIABodyText"/>
-              <w:ind w:right="990"/>
-              <w:jc w:val="left"/>
-            </w:pPr>
-            <w:r>
-              <w:t>50-75 words</w:t>
-            </w:r>
-            <w:r>
-              <w:t>*</w:t>
-            </w:r>
-          </w:p>
-        </w:tc>
-        <w:tc>
-          <w:tcPr>
-            <w:tcW w:w="3420" w:type="dxa"/>
-          </w:tcPr>
-          <w:p>
-            <w:pPr>
-              <w:pStyle w:val="AMIABodyText"/>
-              <w:ind w:right="990"/>
-              <w:jc w:val="left"/>
-            </w:pPr>
-            <w:r>
-              <w:t>Two</w:t>
-            </w:r>
-            <w:r>
-              <w:t xml:space="preserve"> </w:t>
-            </w:r>
-          </w:p>
-        </w:tc>
-      </w:tr>
-      <w:tr>
-        <w:trPr>
-          <w:trHeight w:hRule="exact" w:val="370"/>
-        </w:trPr>
-        <w:tc>
-          <w:tcPr>
-            <w:tcW w:w="2790" w:type="dxa"/>
-          </w:tcPr>
-          <w:p>
-            <w:pPr>
-              <w:pStyle w:val="AMIABodyText"/>
-              <w:ind w:right="990"/>
-              <w:jc w:val="left"/>
-            </w:pPr>
-            <w:r>
-              <w:t>Panel</w:t>
-            </w:r>
-          </w:p>
-        </w:tc>
-        <w:tc>
-          <w:tcPr>
-            <w:tcW w:w="2790" w:type="dxa"/>
-          </w:tcPr>
-          <w:p>
-            <w:pPr>
-              <w:pStyle w:val="AMIABodyText"/>
-              <w:ind w:right="990"/>
-              <w:jc w:val="left"/>
-            </w:pPr>
-            <w:r>
-              <w:t>150-200 words</w:t>
-            </w:r>
-          </w:p>
-        </w:tc>
-        <w:tc>
-          <w:tcPr>
-            <w:tcW w:w="3420" w:type="dxa"/>
-          </w:tcPr>
-          <w:p>
-            <w:pPr>
-              <w:pStyle w:val="AMIABodyText"/>
-              <w:ind w:right="990"/>
-              <w:jc w:val="left"/>
-            </w:pPr>
-            <w:r>
-              <w:t>Three</w:t>
-            </w:r>
-          </w:p>
-        </w:tc>
-      </w:tr>
-      <w:tr>
-        <w:trPr>
-          <w:trHeight w:hRule="exact" w:val="505"/>
-        </w:trPr>
-        <w:tc>
-          <w:tcPr>
-            <w:tcW w:w="2790" w:type="dxa"/>
-          </w:tcPr>
-          <w:p>
-            <w:pPr>
-              <w:pStyle w:val="AMIABodyText"/>
-              <w:ind w:right="990"/>
-              <w:jc w:val="left"/>
-            </w:pPr>
-            <w:r>
-              <w:lastRenderedPageBreak/>
-              <w:t>System</w:t>
-            </w:r>
-            <w:r>
-              <w:t xml:space="preserve"> Demonstrations</w:t>
-            </w:r>
-          </w:p>
-        </w:tc>
-        <w:tc>
-          <w:tcPr>
-            <w:tcW w:w="2790" w:type="dxa"/>
-          </w:tcPr>
-          <w:p>
-            <w:pPr>
-              <w:pStyle w:val="AMIABodyText"/>
-              <w:ind w:right="990"/>
-              <w:jc w:val="left"/>
-            </w:pPr>
-            <w:r>
-              <w:t>150-200 words</w:t>
-            </w:r>
-          </w:p>
-        </w:tc>
-        <w:tc>
-          <w:tcPr>
-            <w:tcW w:w="3420" w:type="dxa"/>
-          </w:tcPr>
-          <w:p>
-            <w:pPr>
-              <w:pStyle w:val="AMIABodyText"/>
-              <w:ind w:right="990"/>
-              <w:jc w:val="left"/>
-            </w:pPr>
-            <w:r>
-              <w:t>One</w:t>
-            </w:r>
-          </w:p>
-        </w:tc>
-      </w:tr>
-    </w:tbl>
-    <w:p>
-      <w:pPr>
-        <w:pStyle w:val="AMIABodyText"/>
-      </w:pPr>
-    </w:p>
-    <w:p>
-      <w:pPr>
-        <w:pStyle w:val="AMIABodyText"/>
-      </w:pPr>
-      <w:r>
-        <w:rPr>
-          <w:b/>
-        </w:rPr>
-        <w:t xml:space="preserve">* </w:t>
-      </w:r>
-      <w:r>
-        <w:t xml:space="preserve">All </w:t>
-      </w:r>
-      <w:r>
-        <w:t xml:space="preserve">podium abstract and </w:t>
-      </w:r>
-      <w:r>
-        <w:t>poster submissions must have a brief (50-75 words) abstract. The abstract does NOT have to be part of the document, but must be entered on the submission websi</w:t>
-      </w:r>
-      <w:r>
-        <w:t>te in the Abstract box in Step 2</w:t>
-      </w:r>
-      <w:r>
-        <w:t>.</w:t>
-      </w:r>
-    </w:p>
-    <w:p>
-      <w:pPr>
-        <w:pStyle w:val="AMIABodyText"/>
-      </w:pPr>
-      <w:r>
-        <w:t>This is another paragraph.</w:t>
-      </w:r>
-    </w:p>
-    <w:p>
-      <w:pPr>
-        <w:pStyle w:val="AMIAHeading"/>
-      </w:pPr>
-      <w:r>
-        <w:t>Conclusion</w:t>
-      </w:r>
-    </w:p>
-    <w:p>
-      <w:pPr>
-        <w:pStyle w:val="AMIABodyText"/>
-      </w:pPr>
-      <w:r>
-        <w:t>Your conclusion goes at the end, followed by References</w:t>
-      </w:r>
-      <w:r>
-        <w:t xml:space="preserve">, </w:t>
-      </w:r>
-      <w:r>
-        <w:t>which must follow the Vancouver Style (see</w:t>
-      </w:r>
-      <w:r>
-        <w:rPr>
-          <w:rFonts w:ascii="Trebuchet MS" w:hAnsi="Trebuchet MS"/>
-        </w:rPr>
-        <w:t xml:space="preserve">: </w:t>
-      </w:r>
-      <w:r>
-        <w:t>www.icmje.org/index.html)</w:t>
-      </w:r>
-      <w:r>
-        <w:t>.</w:t>
-      </w:r>
-      <w:r>
-        <w:t xml:space="preserve">  References begin below with a header that is centered.  Only the first word of an article title is capitalized in the References. </w:t>
-      </w:r>
-    </w:p>
-    <w:p>
-      <w:pPr>
-        <w:pStyle w:val="AMIAReferenceHeading"/>
-      </w:pPr>
-      <w:r>
-        <w:t>References</w:t>
-      </w:r>
-    </w:p>
-    <w:p>
-      <w:pPr>
-        <w:pStyle w:val="AMIAReference"/>
-      </w:pPr>
-      <w:r>
-        <w:t>Pryor TA, Gardner RM, Clayton RD, Warner HR. The HELP system. J Med Sys. 1983;7:87-101.</w:t>
-      </w:r>
-    </w:p>
-    <w:p>
-      <w:pPr>
-        <w:pStyle w:val="AMIAReference"/>
-      </w:pPr>
-      <w:r>
-        <w:t>Gardner RM, Golubjatnikov OK, Laub RM, Jacobson JT, Evans RS. Computer-critiqued blood ordering using the HELP system. Comput Biomed Res 1990;23:514-28.</w:t>
-      </w:r>
-    </w:p>
-    <w:p>
-      <w:pPr>
-        <w:jc w:val="both"/>
-      </w:pPr>
-    </w:p>
-    <w:p>
-      <w:pPr>
-        <w:jc w:val="both"/>
-      </w:pPr>
-    </w:p>
-    <w:p>
-      <w:pPr>
-        <w:jc w:val="both"/>
+          <w:sz w:val="22"/>
+          <w:szCs w:val="22"/>
+        </w:rPr>
+      </w:pPr>
+    </w:p>
+    <w:p>
+      <w:pPr>
+        <w:rPr>
+          <w:sz w:val="22"/>
+          <w:szCs w:val="22"/>
+        </w:rPr>
+      </w:pPr>
+      <w:r>
+        <w:rPr>
+          <w:sz w:val="22"/>
+          <w:szCs w:val="22"/>
+        </w:rPr>
+        <w:t xml:space="preserve">Why does LDA work: </w:t>
+      </w:r>
+      <w:hyperlink r:id="rId17" w:history="1">
+        <w:r>
+          <w:rPr>
+            <w:rStyle w:val="Hyperlink"/>
+            <w:sz w:val="22"/>
+            <w:szCs w:val="22"/>
+          </w:rPr>
+          <w:t>https://www.quora.com/Why-does-LDA-work</w:t>
+        </w:r>
+      </w:hyperlink>
+      <w:r>
+        <w:rPr>
+          <w:sz w:val="22"/>
+          <w:szCs w:val="22"/>
+        </w:rPr>
+        <w:t xml:space="preserve"> </w:t>
+      </w:r>
+    </w:p>
+    <w:p>
+      <w:pPr>
+        <w:rPr>
+          <w:sz w:val="22"/>
+          <w:szCs w:val="22"/>
+        </w:rPr>
+      </w:pPr>
+      <w:r>
+        <w:rPr>
+          <w:sz w:val="22"/>
+          <w:szCs w:val="22"/>
+        </w:rPr>
+        <w:t xml:space="preserve">Clustering evaluation: </w:t>
+      </w:r>
+      <w:r>
+        <w:rPr>
+          <w:rStyle w:val="Hyperlink"/>
+          <w:sz w:val="22"/>
+          <w:szCs w:val="22"/>
+        </w:rPr>
+        <w:fldChar w:fldCharType="begin"/>
+      </w:r>
+      <w:r>
+        <w:rPr>
+          <w:rStyle w:val="Hyperlink"/>
+          <w:sz w:val="22"/>
+          <w:szCs w:val="22"/>
+        </w:rPr>
+        <w:instrText xml:space="preserve"> HYPERLINK "https://nlp.stanford.edu/IR-book/html/htmledition/evaluation-of-clustering-1.html</w:instrText>
+      </w:r>
+      <w:r>
+        <w:rPr>
+          <w:sz w:val="22"/>
+          <w:szCs w:val="22"/>
+        </w:rPr>
+        <w:instrText xml:space="preserve"> </w:instrText>
+      </w:r>
+    </w:p>
+    <w:p>
+      <w:pPr>
+        <w:pStyle w:val="ListParagraph"/>
+        <w:numPr>
+          <w:ilvl w:val="0"/>
+          <w:numId w:val="2"/>
+        </w:numPr>
+        <w:rPr>
+          <w:rStyle w:val="Hyperlink"/>
+          <w:sz w:val="22"/>
+          <w:szCs w:val="22"/>
+        </w:rPr>
+      </w:pPr>
+      <w:r>
+        <w:rPr>
+          <w:rStyle w:val="Hyperlink"/>
+          <w:sz w:val="22"/>
+          <w:szCs w:val="22"/>
+        </w:rPr>
+        <w:instrText xml:space="preserve">" </w:instrText>
+      </w:r>
+      <w:r>
+        <w:rPr>
+          <w:rStyle w:val="Hyperlink"/>
+          <w:sz w:val="22"/>
+          <w:szCs w:val="22"/>
+        </w:rPr>
+        <w:fldChar w:fldCharType="separate"/>
+      </w:r>
+      <w:r>
+        <w:rPr>
+          <w:rStyle w:val="Hyperlink"/>
+          <w:sz w:val="22"/>
+          <w:szCs w:val="22"/>
+        </w:rPr>
+        <w:t xml:space="preserve">https://nlp.stanford.edu/IR-book/html/htmledition/evaluation-of-clustering-1.html </w:t>
+      </w:r>
+    </w:p>
+    <w:p>
+      <w:pPr>
         <w:sectPr>
           <w:type w:val="continuous"/>
           <w:pgSz w:w="12240" w:h="15840" w:code="1"/>
@@ -5337,155 +4791,24 @@
           <w:cols w:space="720"/>
         </w:sectPr>
       </w:pPr>
+      <w:r>
+        <w:rPr>
+          <w:rStyle w:val="Hyperlink"/>
+          <w:sz w:val="22"/>
+          <w:szCs w:val="22"/>
+        </w:rPr>
+        <w:fldChar w:fldCharType="end"/>
+      </w:r>
     </w:p>
     <w:p>
       <w:pPr>
         <w:jc w:val="both"/>
       </w:pPr>
-      <w:r>
-        <w:t>Sources:</w:t>
-      </w:r>
-    </w:p>
-    <w:p>
-      <w:pPr>
-        <w:pStyle w:val="ListParagraph"/>
-        <w:numPr>
-          <w:ilvl w:val="0"/>
-          <w:numId w:val="2"/>
-        </w:numPr>
+    </w:p>
+    <w:p>
+      <w:pPr>
         <w:jc w:val="both"/>
       </w:pPr>
-      <w:hyperlink r:id="rId19" w:history="1">
-        <w:r>
-          <w:rPr>
-            <w:rStyle w:val="Hyperlink"/>
-          </w:rPr>
-          <w:t>https://www.quora.com/Why-does-LDA-work</w:t>
-        </w:r>
-      </w:hyperlink>
-      <w:r>
-        <w:t xml:space="preserve"> </w:t>
-      </w:r>
-    </w:p>
-    <w:p>
-      <w:pPr>
-        <w:pStyle w:val="ListParagraph"/>
-        <w:numPr>
-          <w:ilvl w:val="0"/>
-          <w:numId w:val="2"/>
-        </w:numPr>
-        <w:jc w:val="both"/>
-      </w:pPr>
-      <w:hyperlink r:id="rId20" w:anchor="fig:clustfg3" w:history="1">
-        <w:r>
-          <w:rPr>
-            <w:rStyle w:val="Hyperlink"/>
-          </w:rPr>
-          <w:t>https://nlp.stanford.edu/IR-book/html/htmledition/evaluation-of-clustering-1.html#fig:clustfg3</w:t>
-        </w:r>
-      </w:hyperlink>
-      <w:r>
-        <w:t xml:space="preserve"> </w:t>
-      </w:r>
-    </w:p>
-    <w:p>
-      <w:pPr>
-        <w:pStyle w:val="ListParagraph"/>
-        <w:numPr>
-          <w:ilvl w:val="0"/>
-          <w:numId w:val="2"/>
-        </w:numPr>
-        <w:jc w:val="both"/>
-      </w:pPr>
-      <w:r>
-        <w:rPr>
-          <w:rFonts w:ascii="Arial" w:hAnsi="Arial" w:cs="Arial"/>
-          <w:color w:val="000000"/>
-        </w:rPr>
-        <w:t xml:space="preserve">Original Online LDA paper: Hoffman, </w:t>
-      </w:r>
-      <w:proofErr w:type="spellStart"/>
-      <w:r>
-        <w:rPr>
-          <w:rFonts w:ascii="Arial" w:hAnsi="Arial" w:cs="Arial"/>
-          <w:color w:val="000000"/>
-        </w:rPr>
-        <w:t>Blei</w:t>
-      </w:r>
-      <w:proofErr w:type="spellEnd"/>
-      <w:r>
-        <w:rPr>
-          <w:rFonts w:ascii="Arial" w:hAnsi="Arial" w:cs="Arial"/>
-          <w:color w:val="000000"/>
-        </w:rPr>
-        <w:t xml:space="preserve"> and Bach, "Online Learning for Latent Dirichlet Allocation." NIPS, 2010 </w:t>
-      </w:r>
-    </w:p>
-    <w:p>
-      <w:pPr>
-        <w:pStyle w:val="ListParagraph"/>
-        <w:numPr>
-          <w:ilvl w:val="0"/>
-          <w:numId w:val="2"/>
-        </w:numPr>
-        <w:jc w:val="both"/>
-      </w:pPr>
-      <w:r>
-        <w:rPr>
-          <w:rFonts w:ascii="Arial" w:hAnsi="Arial" w:cs="Arial"/>
-          <w:color w:val="000000"/>
-        </w:rPr>
-        <w:t xml:space="preserve">Original LDA paper (journal version): </w:t>
-      </w:r>
-      <w:proofErr w:type="spellStart"/>
-      <w:r>
-        <w:rPr>
-          <w:rFonts w:ascii="Arial" w:hAnsi="Arial" w:cs="Arial"/>
-          <w:color w:val="000000"/>
-        </w:rPr>
-        <w:t>Blei</w:t>
-      </w:r>
-      <w:proofErr w:type="spellEnd"/>
-      <w:r>
-        <w:rPr>
-          <w:rFonts w:ascii="Arial" w:hAnsi="Arial" w:cs="Arial"/>
-          <w:color w:val="000000"/>
-        </w:rPr>
-        <w:t>, Ng, and Jordan. "Latent Dirichlet Allocation." JMLR, 2003.</w:t>
-      </w:r>
-    </w:p>
-    <w:p>
-      <w:pPr>
-        <w:pStyle w:val="ListParagraph"/>
-        <w:numPr>
-          <w:ilvl w:val="0"/>
-          <w:numId w:val="2"/>
-        </w:numPr>
-        <w:jc w:val="both"/>
-      </w:pPr>
-      <w:r>
-        <w:rPr>
-          <w:rFonts w:ascii="Arial" w:hAnsi="Arial" w:cs="Arial"/>
-          <w:color w:val="000000"/>
-        </w:rPr>
-        <w:t xml:space="preserve">EM: Asuncion, Welling, Smyth, and </w:t>
-      </w:r>
-      <w:proofErr w:type="spellStart"/>
-      <w:r>
-        <w:rPr>
-          <w:rFonts w:ascii="Arial" w:hAnsi="Arial" w:cs="Arial"/>
-          <w:color w:val="000000"/>
-        </w:rPr>
-        <w:t>Teh</w:t>
-      </w:r>
-      <w:proofErr w:type="spellEnd"/>
-      <w:r>
-        <w:rPr>
-          <w:rFonts w:ascii="Arial" w:hAnsi="Arial" w:cs="Arial"/>
-          <w:color w:val="000000"/>
-        </w:rPr>
-        <w:t>. "On Smoothing and Inference for Topic Models." UAI, 2009.</w:t>
-      </w:r>
     </w:p>
     <w:sectPr>
       <w:type w:val="continuous"/>
@@ -5630,16 +4953,16 @@
     </w:lvl>
   </w:abstractNum>
   <w:abstractNum w:abstractNumId="1" w15:restartNumberingAfterBreak="0">
-    <w:nsid w:val="407D39EC"/>
+    <w:nsid w:val="34B708B4"/>
     <w:multiLevelType w:val="hybridMultilevel"/>
-    <w:tmpl w:val="AC944390"/>
+    <w:tmpl w:val="262A6446"/>
     <w:lvl w:ilvl="0" w:tplc="0409000F">
       <w:start w:val="1"/>
       <w:numFmt w:val="decimal"/>
       <w:lvlText w:val="%1."/>
       <w:lvlJc w:val="left"/>
       <w:pPr>
-        <w:ind w:left="720" w:hanging="360"/>
+        <w:ind w:left="360" w:hanging="360"/>
       </w:pPr>
       <w:rPr>
         <w:rFonts w:hint="default"/>
@@ -5651,7 +4974,7 @@
       <w:lvlText w:val="%2."/>
       <w:lvlJc w:val="left"/>
       <w:pPr>
-        <w:ind w:left="1440" w:hanging="360"/>
+        <w:ind w:left="1080" w:hanging="360"/>
       </w:pPr>
     </w:lvl>
     <w:lvl w:ilvl="2" w:tplc="0409001B" w:tentative="1">
@@ -5660,7 +4983,7 @@
       <w:lvlText w:val="%3."/>
       <w:lvlJc w:val="right"/>
       <w:pPr>
-        <w:ind w:left="2160" w:hanging="180"/>
+        <w:ind w:left="1800" w:hanging="180"/>
       </w:pPr>
     </w:lvl>
     <w:lvl w:ilvl="3" w:tplc="0409000F" w:tentative="1">
@@ -5669,7 +4992,7 @@
       <w:lvlText w:val="%4."/>
       <w:lvlJc w:val="left"/>
       <w:pPr>
-        <w:ind w:left="2880" w:hanging="360"/>
+        <w:ind w:left="2520" w:hanging="360"/>
       </w:pPr>
     </w:lvl>
     <w:lvl w:ilvl="4" w:tplc="04090019" w:tentative="1">
@@ -5678,7 +5001,7 @@
       <w:lvlText w:val="%5."/>
       <w:lvlJc w:val="left"/>
       <w:pPr>
-        <w:ind w:left="3600" w:hanging="360"/>
+        <w:ind w:left="3240" w:hanging="360"/>
       </w:pPr>
     </w:lvl>
     <w:lvl w:ilvl="5" w:tplc="0409001B" w:tentative="1">
@@ -5687,7 +5010,7 @@
       <w:lvlText w:val="%6."/>
       <w:lvlJc w:val="right"/>
       <w:pPr>
-        <w:ind w:left="4320" w:hanging="180"/>
+        <w:ind w:left="3960" w:hanging="180"/>
       </w:pPr>
     </w:lvl>
     <w:lvl w:ilvl="6" w:tplc="0409000F" w:tentative="1">
@@ -5696,7 +5019,7 @@
       <w:lvlText w:val="%7."/>
       <w:lvlJc w:val="left"/>
       <w:pPr>
-        <w:ind w:left="5040" w:hanging="360"/>
+        <w:ind w:left="4680" w:hanging="360"/>
       </w:pPr>
     </w:lvl>
     <w:lvl w:ilvl="7" w:tplc="04090019" w:tentative="1">
@@ -5705,7 +5028,7 @@
       <w:lvlText w:val="%8."/>
       <w:lvlJc w:val="left"/>
       <w:pPr>
-        <w:ind w:left="5760" w:hanging="360"/>
+        <w:ind w:left="5400" w:hanging="360"/>
       </w:pPr>
     </w:lvl>
     <w:lvl w:ilvl="8" w:tplc="0409001B" w:tentative="1">
@@ -5714,14 +5037,14 @@
       <w:lvlText w:val="%9."/>
       <w:lvlJc w:val="right"/>
       <w:pPr>
-        <w:ind w:left="6480" w:hanging="180"/>
+        <w:ind w:left="6120" w:hanging="180"/>
       </w:pPr>
     </w:lvl>
   </w:abstractNum>
   <w:abstractNum w:abstractNumId="2" w15:restartNumberingAfterBreak="0">
-    <w:nsid w:val="4884444C"/>
+    <w:nsid w:val="407D39EC"/>
     <w:multiLevelType w:val="hybridMultilevel"/>
-    <w:tmpl w:val="F3A6B018"/>
+    <w:tmpl w:val="AC944390"/>
     <w:lvl w:ilvl="0" w:tplc="0409000F">
       <w:start w:val="1"/>
       <w:numFmt w:val="decimal"/>
@@ -5808,6 +5131,95 @@
     </w:lvl>
   </w:abstractNum>
   <w:abstractNum w:abstractNumId="3" w15:restartNumberingAfterBreak="0">
+    <w:nsid w:val="4884444C"/>
+    <w:multiLevelType w:val="hybridMultilevel"/>
+    <w:tmpl w:val="F3A6B018"/>
+    <w:lvl w:ilvl="0" w:tplc="0409000F">
+      <w:start w:val="1"/>
+      <w:numFmt w:val="decimal"/>
+      <w:lvlText w:val="%1."/>
+      <w:lvlJc w:val="left"/>
+      <w:pPr>
+        <w:ind w:left="720" w:hanging="360"/>
+      </w:pPr>
+      <w:rPr>
+        <w:rFonts w:hint="default"/>
+      </w:rPr>
+    </w:lvl>
+    <w:lvl w:ilvl="1" w:tplc="04090019" w:tentative="1">
+      <w:start w:val="1"/>
+      <w:numFmt w:val="lowerLetter"/>
+      <w:lvlText w:val="%2."/>
+      <w:lvlJc w:val="left"/>
+      <w:pPr>
+        <w:ind w:left="1440" w:hanging="360"/>
+      </w:pPr>
+    </w:lvl>
+    <w:lvl w:ilvl="2" w:tplc="0409001B" w:tentative="1">
+      <w:start w:val="1"/>
+      <w:numFmt w:val="lowerRoman"/>
+      <w:lvlText w:val="%3."/>
+      <w:lvlJc w:val="right"/>
+      <w:pPr>
+        <w:ind w:left="2160" w:hanging="180"/>
+      </w:pPr>
+    </w:lvl>
+    <w:lvl w:ilvl="3" w:tplc="0409000F" w:tentative="1">
+      <w:start w:val="1"/>
+      <w:numFmt w:val="decimal"/>
+      <w:lvlText w:val="%4."/>
+      <w:lvlJc w:val="left"/>
+      <w:pPr>
+        <w:ind w:left="2880" w:hanging="360"/>
+      </w:pPr>
+    </w:lvl>
+    <w:lvl w:ilvl="4" w:tplc="04090019" w:tentative="1">
+      <w:start w:val="1"/>
+      <w:numFmt w:val="lowerLetter"/>
+      <w:lvlText w:val="%5."/>
+      <w:lvlJc w:val="left"/>
+      <w:pPr>
+        <w:ind w:left="3600" w:hanging="360"/>
+      </w:pPr>
+    </w:lvl>
+    <w:lvl w:ilvl="5" w:tplc="0409001B" w:tentative="1">
+      <w:start w:val="1"/>
+      <w:numFmt w:val="lowerRoman"/>
+      <w:lvlText w:val="%6."/>
+      <w:lvlJc w:val="right"/>
+      <w:pPr>
+        <w:ind w:left="4320" w:hanging="180"/>
+      </w:pPr>
+    </w:lvl>
+    <w:lvl w:ilvl="6" w:tplc="0409000F" w:tentative="1">
+      <w:start w:val="1"/>
+      <w:numFmt w:val="decimal"/>
+      <w:lvlText w:val="%7."/>
+      <w:lvlJc w:val="left"/>
+      <w:pPr>
+        <w:ind w:left="5040" w:hanging="360"/>
+      </w:pPr>
+    </w:lvl>
+    <w:lvl w:ilvl="7" w:tplc="04090019" w:tentative="1">
+      <w:start w:val="1"/>
+      <w:numFmt w:val="lowerLetter"/>
+      <w:lvlText w:val="%8."/>
+      <w:lvlJc w:val="left"/>
+      <w:pPr>
+        <w:ind w:left="5760" w:hanging="360"/>
+      </w:pPr>
+    </w:lvl>
+    <w:lvl w:ilvl="8" w:tplc="0409001B" w:tentative="1">
+      <w:start w:val="1"/>
+      <w:numFmt w:val="lowerRoman"/>
+      <w:lvlText w:val="%9."/>
+      <w:lvlJc w:val="right"/>
+      <w:pPr>
+        <w:ind w:left="6480" w:hanging="180"/>
+      </w:pPr>
+    </w:lvl>
+  </w:abstractNum>
+  <w:abstractNum w:abstractNumId="4" w15:restartNumberingAfterBreak="0">
     <w:nsid w:val="6B915EA3"/>
     <w:multiLevelType w:val="multilevel"/>
     <w:tmpl w:val="233C3894"/>
@@ -5928,17 +5340,121 @@
       </w:rPr>
     </w:lvl>
   </w:abstractNum>
+  <w:abstractNum w:abstractNumId="5" w15:restartNumberingAfterBreak="0">
+    <w:nsid w:val="7E8C1A1C"/>
+    <w:multiLevelType w:val="hybridMultilevel"/>
+    <w:tmpl w:val="3278716E"/>
+    <w:lvl w:ilvl="0" w:tplc="0409000F">
+      <w:start w:val="1"/>
+      <w:numFmt w:val="decimal"/>
+      <w:lvlText w:val="%1."/>
+      <w:lvlJc w:val="left"/>
+      <w:pPr>
+        <w:ind w:left="720" w:hanging="360"/>
+      </w:pPr>
+      <w:rPr>
+        <w:rFonts w:hint="default"/>
+      </w:rPr>
+    </w:lvl>
+    <w:lvl w:ilvl="1" w:tplc="04090019" w:tentative="1">
+      <w:start w:val="1"/>
+      <w:numFmt w:val="lowerLetter"/>
+      <w:lvlText w:val="%2."/>
+      <w:lvlJc w:val="left"/>
+      <w:pPr>
+        <w:ind w:left="1440" w:hanging="360"/>
+      </w:pPr>
+    </w:lvl>
+    <w:lvl w:ilvl="2" w:tplc="0409001B" w:tentative="1">
+      <w:start w:val="1"/>
+      <w:numFmt w:val="lowerRoman"/>
+      <w:lvlText w:val="%3."/>
+      <w:lvlJc w:val="right"/>
+      <w:pPr>
+        <w:ind w:left="2160" w:hanging="180"/>
+      </w:pPr>
+    </w:lvl>
+    <w:lvl w:ilvl="3" w:tplc="0409000F" w:tentative="1">
+      <w:start w:val="1"/>
+      <w:numFmt w:val="decimal"/>
+      <w:lvlText w:val="%4."/>
+      <w:lvlJc w:val="left"/>
+      <w:pPr>
+        <w:ind w:left="2880" w:hanging="360"/>
+      </w:pPr>
+    </w:lvl>
+    <w:lvl w:ilvl="4" w:tplc="04090019" w:tentative="1">
+      <w:start w:val="1"/>
+      <w:numFmt w:val="lowerLetter"/>
+      <w:lvlText w:val="%5."/>
+      <w:lvlJc w:val="left"/>
+      <w:pPr>
+        <w:ind w:left="3600" w:hanging="360"/>
+      </w:pPr>
+    </w:lvl>
+    <w:lvl w:ilvl="5" w:tplc="0409001B" w:tentative="1">
+      <w:start w:val="1"/>
+      <w:numFmt w:val="lowerRoman"/>
+      <w:lvlText w:val="%6."/>
+      <w:lvlJc w:val="right"/>
+      <w:pPr>
+        <w:ind w:left="4320" w:hanging="180"/>
+      </w:pPr>
+    </w:lvl>
+    <w:lvl w:ilvl="6" w:tplc="0409000F" w:tentative="1">
+      <w:start w:val="1"/>
+      <w:numFmt w:val="decimal"/>
+      <w:lvlText w:val="%7."/>
+      <w:lvlJc w:val="left"/>
+      <w:pPr>
+        <w:ind w:left="5040" w:hanging="360"/>
+      </w:pPr>
+    </w:lvl>
+    <w:lvl w:ilvl="7" w:tplc="04090019" w:tentative="1">
+      <w:start w:val="1"/>
+      <w:numFmt w:val="lowerLetter"/>
+      <w:lvlText w:val="%8."/>
+      <w:lvlJc w:val="left"/>
+      <w:pPr>
+        <w:ind w:left="5760" w:hanging="360"/>
+      </w:pPr>
+    </w:lvl>
+    <w:lvl w:ilvl="8" w:tplc="0409001B" w:tentative="1">
+      <w:start w:val="1"/>
+      <w:numFmt w:val="lowerRoman"/>
+      <w:lvlText w:val="%9."/>
+      <w:lvlJc w:val="right"/>
+      <w:pPr>
+        <w:ind w:left="6480" w:hanging="180"/>
+      </w:pPr>
+    </w:lvl>
+  </w:abstractNum>
   <w:num w:numId="1">
     <w:abstractNumId w:val="0"/>
   </w:num>
   <w:num w:numId="2">
+    <w:abstractNumId w:val="3"/>
+  </w:num>
+  <w:num w:numId="3">
     <w:abstractNumId w:val="2"/>
   </w:num>
-  <w:num w:numId="3">
+  <w:num w:numId="4">
+    <w:abstractNumId w:val="4"/>
+  </w:num>
+  <w:num w:numId="5">
     <w:abstractNumId w:val="1"/>
   </w:num>
-  <w:num w:numId="4">
-    <w:abstractNumId w:val="3"/>
+  <w:num w:numId="6">
+    <w:abstractNumId w:val="5"/>
+  </w:num>
+  <w:num w:numId="7">
+    <w:abstractNumId w:val="0"/>
+  </w:num>
+  <w:num w:numId="8">
+    <w:abstractNumId w:val="0"/>
+  </w:num>
+  <w:num w:numId="9">
+    <w:abstractNumId w:val="0"/>
   </w:num>
 </w:numbering>
 </file>
@@ -7302,7 +6818,7 @@
 </file>
 
 <file path=customXml/itemProps1.xml><?xml version="1.0" encoding="utf-8"?>
-<ds:datastoreItem xmlns:ds="http://schemas.openxmlformats.org/officeDocument/2006/customXml" ds:itemID="{5CBB1AEE-3290-43A8-B5F1-4F3B46A298B6}">
+<ds:datastoreItem xmlns:ds="http://schemas.openxmlformats.org/officeDocument/2006/customXml" ds:itemID="{57012F6F-9340-46ED-90EB-86ED7F27C1C5}">
   <ds:schemaRefs>
     <ds:schemaRef ds:uri="http://schemas.openxmlformats.org/officeDocument/2006/bibliography"/>
   </ds:schemaRefs>

--- a/documents/mortality_sepsis_freetext.docx
+++ b/documents/mortality_sepsis_freetext.docx
@@ -263,7 +263,23 @@
           <w:sz w:val="22"/>
           <w:szCs w:val="22"/>
         </w:rPr>
-        <w:t xml:space="preserve">Although “Sepsis” has been described for over 2000 years, there is no “gold standard” to define it conclusively. Many conditions or infections if left untreated can eventually lead to festering which can cause organ failure and septic shock. Now, intuitively, there is a close relationship between an “icu” admission and infection leading to “Sepsis”. </w:t>
+        <w:t>Although “Sepsis” has been described for over 2000 years, there is no “gold standard” to define it conclusively. Many conditions or infections if left untreated can eventually lead to festering which can cause organ failure and septic shock. Now, intuitively, there is a close relationship between an “</w:t>
+      </w:r>
+      <w:proofErr w:type="spellStart"/>
+      <w:r>
+        <w:rPr>
+          <w:sz w:val="22"/>
+          <w:szCs w:val="22"/>
+        </w:rPr>
+        <w:t>icu</w:t>
+      </w:r>
+      <w:proofErr w:type="spellEnd"/>
+      <w:r>
+        <w:rPr>
+          <w:sz w:val="22"/>
+          <w:szCs w:val="22"/>
+        </w:rPr>
+        <w:t xml:space="preserve">” admission and infection leading to “Sepsis”. </w:t>
       </w:r>
       <w:r>
         <w:rPr>
@@ -1149,7 +1165,55 @@
           <w:sz w:val="22"/>
           <w:szCs w:val="22"/>
         </w:rPr>
-        <w:t>topTopicsPerDocument</w:t>
+        <w:t>top</w:t>
+      </w:r>
+      <w:r>
+        <w:rPr>
+          <w:i/>
+          <w:sz w:val="22"/>
+          <w:szCs w:val="22"/>
+        </w:rPr>
+        <w:t xml:space="preserve"> </w:t>
+      </w:r>
+      <w:r>
+        <w:rPr>
+          <w:i/>
+          <w:sz w:val="22"/>
+          <w:szCs w:val="22"/>
+        </w:rPr>
+        <w:t>Topics</w:t>
+      </w:r>
+      <w:r>
+        <w:rPr>
+          <w:i/>
+          <w:sz w:val="22"/>
+          <w:szCs w:val="22"/>
+        </w:rPr>
+        <w:t xml:space="preserve"> </w:t>
+      </w:r>
+      <w:r>
+        <w:rPr>
+          <w:i/>
+          <w:sz w:val="22"/>
+          <w:szCs w:val="22"/>
+        </w:rPr>
+        <w:t>per</w:t>
+      </w:r>
+      <w:r>
+        <w:rPr>
+          <w:i/>
+          <w:sz w:val="22"/>
+          <w:szCs w:val="22"/>
+        </w:rPr>
+        <w:t xml:space="preserve"> </w:t>
+      </w:r>
+      <w:r>
+        <w:rPr>
+          <w:i/>
+          <w:sz w:val="22"/>
+          <w:szCs w:val="22"/>
+        </w:rPr>
+        <w:t>Document</w:t>
       </w:r>
       <w:r>
         <w:rPr>
@@ -2035,7 +2099,22 @@
           <w:sz w:val="22"/>
           <w:szCs w:val="22"/>
         </w:rPr>
-        <w:t xml:space="preserve">Online LDA which implements the variational Bayes algorithm, processing a subset </w:t>
+        <w:t xml:space="preserve">Online LDA which implements the </w:t>
+      </w:r>
+      <w:r>
+        <w:rPr>
+          <w:i/>
+          <w:sz w:val="22"/>
+          <w:szCs w:val="22"/>
+        </w:rPr>
+        <w:t>variational Bayes</w:t>
+      </w:r>
+      <w:r>
+        <w:rPr>
+          <w:sz w:val="22"/>
+          <w:szCs w:val="22"/>
+        </w:rPr>
+        <w:t xml:space="preserve"> algorithm, processing a subset </w:t>
       </w:r>
       <w:r>
         <w:rPr>
@@ -2308,14 +2387,7 @@
           <w:sz w:val="22"/>
           <w:szCs w:val="22"/>
         </w:rPr>
-        <w:t xml:space="preserve">The </w:t>
-      </w:r>
-      <w:r>
-        <w:rPr>
-          <w:sz w:val="22"/>
-          <w:szCs w:val="22"/>
-        </w:rPr>
-        <w:t xml:space="preserve">purity metric was computed to be </w:t>
+        <w:t xml:space="preserve">The purity metric was computed to be </w:t>
       </w:r>
       <w:r>
         <w:rPr>
@@ -2470,24 +2542,14 @@
       <w:r>
         <w:t xml:space="preserve">Figure </w:t>
       </w:r>
-      <w:r>
-        <w:fldChar w:fldCharType="begin"/>
-      </w:r>
-      <w:r>
-        <w:instrText xml:space="preserve"> SEQ Figure \* ARABIC </w:instrText>
-      </w:r>
-      <w:r>
-        <w:fldChar w:fldCharType="separate"/>
-      </w:r>
-      <w:r>
-        <w:rPr>
-          <w:noProof/>
-        </w:rPr>
-        <w:t>2</w:t>
-      </w:r>
-      <w:r>
-        <w:fldChar w:fldCharType="end"/>
-      </w:r>
+      <w:fldSimple w:instr=" SEQ Figure \* ARABIC ">
+        <w:r>
+          <w:rPr>
+            <w:noProof/>
+          </w:rPr>
+          <w:t>2</w:t>
+        </w:r>
+      </w:fldSimple>
       <w:r>
         <w:t>: Top 5 topics by patient count</w:t>
       </w:r>
@@ -2587,24 +2649,14 @@
       <w:r>
         <w:t xml:space="preserve">Figure </w:t>
       </w:r>
-      <w:r>
-        <w:fldChar w:fldCharType="begin"/>
-      </w:r>
-      <w:r>
-        <w:instrText xml:space="preserve"> SEQ Figure \* ARABIC </w:instrText>
-      </w:r>
-      <w:r>
-        <w:fldChar w:fldCharType="separate"/>
-      </w:r>
-      <w:r>
-        <w:rPr>
-          <w:noProof/>
-        </w:rPr>
-        <w:t>3</w:t>
-      </w:r>
-      <w:r>
-        <w:fldChar w:fldCharType="end"/>
-      </w:r>
+      <w:fldSimple w:instr=" SEQ Figure \* ARABIC ">
+        <w:r>
+          <w:rPr>
+            <w:noProof/>
+          </w:rPr>
+          <w:t>3</w:t>
+        </w:r>
+      </w:fldSimple>
       <w:r>
         <w:t>: Topic count by patients</w:t>
       </w:r>
@@ -3117,8 +3169,6 @@
         </w:rPr>
         <w:tab/>
       </w:r>
-      <w:bookmarkStart w:id="0" w:name="_GoBack"/>
-      <w:bookmarkEnd w:id="0"/>
       <w:r>
         <w:rPr>
           <w:b/>
@@ -4279,24 +4329,14 @@
       <w:r>
         <w:t xml:space="preserve">Table </w:t>
       </w:r>
-      <w:r>
-        <w:fldChar w:fldCharType="begin"/>
-      </w:r>
-      <w:r>
-        <w:instrText xml:space="preserve"> SEQ Table \* ARABIC </w:instrText>
-      </w:r>
-      <w:r>
-        <w:fldChar w:fldCharType="separate"/>
-      </w:r>
-      <w:r>
-        <w:rPr>
-          <w:noProof/>
-        </w:rPr>
-        <w:t>1</w:t>
-      </w:r>
-      <w:r>
-        <w:fldChar w:fldCharType="end"/>
-      </w:r>
+      <w:fldSimple w:instr=" SEQ Table \* ARABIC ">
+        <w:r>
+          <w:rPr>
+            <w:noProof/>
+          </w:rPr>
+          <w:t>1</w:t>
+        </w:r>
+      </w:fldSimple>
       <w:r>
         <w:t>: Topic and top 10 keywords</w:t>
       </w:r>
@@ -4332,30 +4372,70 @@
     <w:p>
       <w:pPr>
         <w:pStyle w:val="AMIABodyText"/>
-      </w:pPr>
-      <w:r>
-        <w:t>Your conclusion goes at the end, followed by References</w:t>
-      </w:r>
-      <w:r>
-        <w:t xml:space="preserve">, </w:t>
-      </w:r>
-      <w:r>
-        <w:t>which must follow the Vancouver Style (see</w:t>
-      </w:r>
-      <w:r>
-        <w:rPr>
-          <w:rFonts w:ascii="Trebuchet MS" w:hAnsi="Trebuchet MS"/>
-        </w:rPr>
-        <w:t xml:space="preserve">: </w:t>
-      </w:r>
-      <w:r>
-        <w:t>www.icmje.org/index.html)</w:t>
-      </w:r>
-      <w:r>
-        <w:t>.</w:t>
-      </w:r>
-      <w:r>
-        <w:t xml:space="preserve">  References begin below with a header that is centered.  Only the first word of an article title is capitalized in the References. </w:t>
+        <w:rPr>
+          <w:sz w:val="22"/>
+          <w:szCs w:val="22"/>
+        </w:rPr>
+      </w:pPr>
+      <w:r>
+        <w:rPr>
+          <w:sz w:val="22"/>
+          <w:szCs w:val="22"/>
+        </w:rPr>
+        <w:t>The purity of the Clustering Analysis is very good, which indicates the power of the free text notes in predicting mortality. This should not be a surprise, since a physician is in the best position to leverage human experience, judgment and analytical capabilities</w:t>
+      </w:r>
+      <w:r>
+        <w:rPr>
+          <w:sz w:val="22"/>
+          <w:szCs w:val="22"/>
+        </w:rPr>
+        <w:t xml:space="preserve"> </w:t>
+      </w:r>
+      <w:r>
+        <w:rPr>
+          <w:sz w:val="22"/>
+          <w:szCs w:val="22"/>
+        </w:rPr>
+        <w:t>after reviewing the patient at close quarters. Consequently, the notes implicitly contain most of the knowledge from the vital signs as well as test results.</w:t>
+      </w:r>
+    </w:p>
+    <w:p>
+      <w:pPr>
+        <w:pStyle w:val="AMIABodyText"/>
+        <w:rPr>
+          <w:sz w:val="22"/>
+          <w:szCs w:val="22"/>
+        </w:rPr>
+      </w:pPr>
+      <w:r>
+        <w:rPr>
+          <w:sz w:val="22"/>
+          <w:szCs w:val="22"/>
+        </w:rPr>
+        <w:t>K-means clustering produces the best result for clustering since there are only two clusters for dead or alive patients and there is certainty about belonging to the clusters.</w:t>
+      </w:r>
+    </w:p>
+    <w:p>
+      <w:pPr>
+        <w:pStyle w:val="AMIABodyText"/>
+        <w:rPr>
+          <w:sz w:val="22"/>
+          <w:szCs w:val="22"/>
+        </w:rPr>
+      </w:pPr>
+      <w:r>
+        <w:rPr>
+          <w:sz w:val="22"/>
+          <w:szCs w:val="22"/>
+        </w:rPr>
+        <w:t xml:space="preserve">Currently, we have not included any other features in our analysis. It is not known at the moment, whether addition of lab results would degrade or enhance the performance of prediction. </w:t>
+      </w:r>
+      <w:r>
+        <w:rPr>
+          <w:sz w:val="22"/>
+          <w:szCs w:val="22"/>
+        </w:rPr>
+        <w:t>This is one area where we feel that an expert opinion from a physician may be beneficial to ascertain the importance of certain features.</w:t>
       </w:r>
     </w:p>
     <w:p>
@@ -4373,12 +4453,276 @@
         <w:jc w:val="left"/>
       </w:pPr>
       <w:r>
+        <w:t>Future Work</w:t>
+      </w:r>
+    </w:p>
+    <w:p>
+      <w:pPr>
+        <w:pStyle w:val="AMIABodyText"/>
+      </w:pPr>
+    </w:p>
+    <w:p>
+      <w:pPr>
+        <w:pStyle w:val="AMIABodyText"/>
+        <w:rPr>
+          <w:sz w:val="22"/>
+          <w:szCs w:val="22"/>
+        </w:rPr>
+      </w:pPr>
+      <w:r>
+        <w:rPr>
+          <w:sz w:val="22"/>
+          <w:szCs w:val="22"/>
+        </w:rPr>
+        <w:t>We did not apply the technique of “</w:t>
+      </w:r>
+      <w:r>
+        <w:rPr>
+          <w:i/>
+          <w:sz w:val="22"/>
+          <w:szCs w:val="22"/>
+        </w:rPr>
+        <w:t>Stemming</w:t>
+      </w:r>
+      <w:r>
+        <w:rPr>
+          <w:sz w:val="22"/>
+          <w:szCs w:val="22"/>
+        </w:rPr>
+        <w:t>” to the documents. Stemming algorithms aim to find a “morphological root” of a word. “</w:t>
+      </w:r>
+      <w:r>
+        <w:rPr>
+          <w:i/>
+          <w:sz w:val="22"/>
+          <w:szCs w:val="22"/>
+        </w:rPr>
+        <w:t>Porter’s Algorithm</w:t>
+      </w:r>
+      <w:r>
+        <w:rPr>
+          <w:sz w:val="22"/>
+          <w:szCs w:val="22"/>
+        </w:rPr>
+        <w:t xml:space="preserve">” is the most widely used </w:t>
+      </w:r>
+      <w:r>
+        <w:rPr>
+          <w:sz w:val="22"/>
+          <w:szCs w:val="22"/>
+        </w:rPr>
+        <w:t>mechanism for achieving the root. We think that stemming will dramatically reduce the vocabulary for the LDA analysis and provide a more condensed topic list.</w:t>
+      </w:r>
+    </w:p>
+    <w:p>
+      <w:pPr>
+        <w:pStyle w:val="AMIABodyText"/>
+        <w:rPr>
+          <w:sz w:val="22"/>
+          <w:szCs w:val="22"/>
+        </w:rPr>
+      </w:pPr>
+      <w:r>
+        <w:rPr>
+          <w:sz w:val="22"/>
+          <w:szCs w:val="22"/>
+        </w:rPr>
+        <w:t>We plan to modify the number of topics in LDA analysis. The duplication of key words suggests that the number of topics can be decreased further. It will be interesting to re-run the clustering for various topic numbers to analyze whether the purity numbers improve.</w:t>
+      </w:r>
+    </w:p>
+    <w:p>
+      <w:pPr>
+        <w:pStyle w:val="AMIABodyText"/>
+        <w:rPr>
+          <w:sz w:val="22"/>
+          <w:szCs w:val="22"/>
+        </w:rPr>
+      </w:pPr>
+      <w:r>
+        <w:rPr>
+          <w:sz w:val="22"/>
+          <w:szCs w:val="22"/>
+        </w:rPr>
+        <w:t xml:space="preserve">For prediction, we would like to evaluate the use of </w:t>
+      </w:r>
+      <w:r>
+        <w:rPr>
+          <w:i/>
+          <w:sz w:val="22"/>
+          <w:szCs w:val="22"/>
+        </w:rPr>
+        <w:t>Convolutional Neural Networks</w:t>
+      </w:r>
+      <w:r>
+        <w:rPr>
+          <w:sz w:val="22"/>
+          <w:szCs w:val="22"/>
+        </w:rPr>
+        <w:t xml:space="preserve"> as an alternative to K-means clustering.</w:t>
+      </w:r>
+    </w:p>
+    <w:p>
+      <w:pPr>
+        <w:pStyle w:val="AMIABodyText"/>
+        <w:rPr>
+          <w:sz w:val="22"/>
+          <w:szCs w:val="22"/>
+        </w:rPr>
+      </w:pPr>
+      <w:r>
+        <w:rPr>
+          <w:sz w:val="22"/>
+          <w:szCs w:val="22"/>
+        </w:rPr>
+        <w:t>It will be interesting to incorporate other features from the MIMIC-III database based on an expert opinion from an ER physician. Additionally, the features may help to eliminate non-septic mortality from the analysis. Currently, the prediction applies to general mortality with a tacit assumption of Sepsis being present for in-hospital deaths.</w:t>
+      </w:r>
+    </w:p>
+    <w:p>
+      <w:pPr>
+        <w:pStyle w:val="AMIABodyText"/>
+      </w:pPr>
+    </w:p>
+    <w:p>
+      <w:pPr>
+        <w:pStyle w:val="Heading2"/>
+        <w:numPr>
+          <w:ilvl w:val="0"/>
+          <w:numId w:val="4"/>
+        </w:numPr>
+        <w:jc w:val="left"/>
+      </w:pPr>
+      <w:r>
         <w:t>Conclusion</w:t>
       </w:r>
     </w:p>
     <w:p/>
     <w:p>
       <w:pPr>
+        <w:pStyle w:val="AMIABodyText"/>
+        <w:rPr>
+          <w:sz w:val="22"/>
+          <w:szCs w:val="22"/>
+        </w:rPr>
+      </w:pPr>
+      <w:r>
+        <w:rPr>
+          <w:sz w:val="22"/>
+          <w:szCs w:val="22"/>
+        </w:rPr>
+        <w:t xml:space="preserve">The paper demonstrates the power of free text notes in predicting in-hospital mortality. </w:t>
+      </w:r>
+      <w:r>
+        <w:rPr>
+          <w:sz w:val="22"/>
+          <w:szCs w:val="22"/>
+        </w:rPr>
+        <w:t xml:space="preserve">The notes through the feature creation offer excellent performance of </w:t>
+      </w:r>
+      <w:r>
+        <w:rPr>
+          <w:b/>
+          <w:sz w:val="22"/>
+          <w:szCs w:val="22"/>
+        </w:rPr>
+        <w:t>0.883</w:t>
+      </w:r>
+      <w:r>
+        <w:rPr>
+          <w:sz w:val="22"/>
+          <w:szCs w:val="22"/>
+        </w:rPr>
+        <w:t xml:space="preserve"> purity for mortality prediction. </w:t>
+      </w:r>
+      <w:r>
+        <w:rPr>
+          <w:sz w:val="22"/>
+          <w:szCs w:val="22"/>
+        </w:rPr>
+        <w:t>The main theme of the paper is that we perform topic modeling on free text notes using Latent Dirichlet Allocations. The LDA analysis as implemented on Spark has the potential to handle increasingly large amount of data on the backs of a large “</w:t>
+      </w:r>
+      <w:bookmarkStart w:id="0" w:name="_GoBack"/>
+      <w:r>
+        <w:rPr>
+          <w:i/>
+          <w:sz w:val="22"/>
+          <w:szCs w:val="22"/>
+        </w:rPr>
+        <w:t>yarn</w:t>
+      </w:r>
+      <w:bookmarkEnd w:id="0"/>
+      <w:r>
+        <w:rPr>
+          <w:sz w:val="22"/>
+          <w:szCs w:val="22"/>
+        </w:rPr>
+        <w:t>” cluster.</w:t>
+      </w:r>
+    </w:p>
+    <w:p>
+      <w:pPr>
+        <w:pStyle w:val="AMIABodyText"/>
+        <w:rPr>
+          <w:sz w:val="22"/>
+          <w:szCs w:val="22"/>
+        </w:rPr>
+      </w:pPr>
+    </w:p>
+    <w:p>
+      <w:pPr>
+        <w:pStyle w:val="AMIABodyText"/>
+        <w:rPr>
+          <w:sz w:val="22"/>
+          <w:szCs w:val="22"/>
+        </w:rPr>
+      </w:pPr>
+    </w:p>
+    <w:p>
+      <w:pPr>
+        <w:pStyle w:val="AMIABodyText"/>
+        <w:rPr>
+          <w:sz w:val="22"/>
+          <w:szCs w:val="22"/>
+        </w:rPr>
+      </w:pPr>
+    </w:p>
+    <w:p>
+      <w:pPr>
+        <w:pStyle w:val="AMIABodyText"/>
+        <w:rPr>
+          <w:sz w:val="22"/>
+          <w:szCs w:val="22"/>
+        </w:rPr>
+      </w:pPr>
+    </w:p>
+    <w:p>
+      <w:pPr>
+        <w:pStyle w:val="AMIABodyText"/>
+        <w:rPr>
+          <w:sz w:val="22"/>
+          <w:szCs w:val="22"/>
+        </w:rPr>
+      </w:pPr>
+    </w:p>
+    <w:p>
+      <w:pPr>
+        <w:pStyle w:val="AMIABodyText"/>
+        <w:rPr>
+          <w:sz w:val="22"/>
+          <w:szCs w:val="22"/>
+        </w:rPr>
+      </w:pPr>
+    </w:p>
+    <w:p>
+      <w:pPr>
+        <w:pStyle w:val="AMIABodyText"/>
+        <w:rPr>
+          <w:sz w:val="22"/>
+          <w:szCs w:val="22"/>
+        </w:rPr>
+      </w:pPr>
+    </w:p>
+    <w:p>
+      <w:pPr>
         <w:pStyle w:val="AMIAReferenceHeading"/>
         <w:rPr>
           <w:sz w:val="22"/>
@@ -4390,6 +4734,7 @@
           <w:sz w:val="22"/>
           <w:szCs w:val="22"/>
         </w:rPr>
+        <w:lastRenderedPageBreak/>
         <w:t>References</w:t>
       </w:r>
     </w:p>
@@ -4471,49 +4816,7 @@
           <w:sz w:val="22"/>
           <w:szCs w:val="22"/>
         </w:rPr>
-        <w:t>Prediction of sepsis in the intensive care u</w:t>
-      </w:r>
-      <w:r>
-        <w:rPr>
-          <w:sz w:val="22"/>
-          <w:szCs w:val="22"/>
-        </w:rPr>
-        <w:t xml:space="preserve">nit </w:t>
-      </w:r>
-      <w:r>
-        <w:rPr>
-          <w:sz w:val="22"/>
-          <w:szCs w:val="22"/>
-        </w:rPr>
-        <w:t>with minimal e</w:t>
-      </w:r>
-      <w:r>
-        <w:rPr>
-          <w:sz w:val="22"/>
-          <w:szCs w:val="22"/>
-        </w:rPr>
-        <w:t>lectronic</w:t>
-      </w:r>
-      <w:r>
-        <w:rPr>
-          <w:sz w:val="22"/>
-          <w:szCs w:val="22"/>
-        </w:rPr>
-        <w:t xml:space="preserve"> health record data: A machine learning a</w:t>
-      </w:r>
-      <w:r>
-        <w:rPr>
-          <w:sz w:val="22"/>
-          <w:szCs w:val="22"/>
-        </w:rPr>
-        <w:t>pproach</w:t>
-      </w:r>
-      <w:r>
-        <w:rPr>
-          <w:sz w:val="22"/>
-          <w:szCs w:val="22"/>
-        </w:rPr>
-        <w:t>. JMIR</w:t>
+        <w:t>Prediction of sepsis in the intensive care unit with minimal electronic health record data: A machine learning approach. JMIR</w:t>
       </w:r>
       <w:r>
         <w:rPr>
@@ -4580,28 +4883,7 @@
           <w:sz w:val="22"/>
           <w:szCs w:val="22"/>
         </w:rPr>
-        <w:t xml:space="preserve">ei, Ng, Jordan. </w:t>
-      </w:r>
-      <w:r>
-        <w:rPr>
-          <w:sz w:val="22"/>
-          <w:szCs w:val="22"/>
-        </w:rPr>
-        <w:t>Online Learning for Latent Dirichlet Allocation</w:t>
-      </w:r>
-      <w:r>
-        <w:rPr>
-          <w:sz w:val="22"/>
-          <w:szCs w:val="22"/>
-        </w:rPr>
-        <w:t xml:space="preserve"> </w:t>
-      </w:r>
-      <w:r>
-        <w:rPr>
-          <w:sz w:val="22"/>
-          <w:szCs w:val="22"/>
-        </w:rPr>
-        <w:t>NIPS, 2010</w:t>
+        <w:t>ei, Ng, Jordan. Online Learning for Latent Dirichlet Allocation NIPS, 2010</w:t>
       </w:r>
     </w:p>
     <w:p>
@@ -4696,6 +4978,38 @@
             <w:szCs w:val="22"/>
           </w:rPr>
           <w:t>https://www.quora.com/Why-does-LDA-work</w:t>
+        </w:r>
+      </w:hyperlink>
+      <w:r>
+        <w:rPr>
+          <w:sz w:val="22"/>
+          <w:szCs w:val="22"/>
+        </w:rPr>
+        <w:t xml:space="preserve"> </w:t>
+      </w:r>
+    </w:p>
+    <w:p>
+      <w:pPr>
+        <w:rPr>
+          <w:sz w:val="22"/>
+          <w:szCs w:val="22"/>
+        </w:rPr>
+      </w:pPr>
+      <w:r>
+        <w:rPr>
+          <w:sz w:val="22"/>
+          <w:szCs w:val="22"/>
+        </w:rPr>
+        <w:t xml:space="preserve">Stemming: </w:t>
+      </w:r>
+      <w:hyperlink r:id="rId18" w:history="1">
+        <w:r>
+          <w:rPr>
+            <w:rStyle w:val="Hyperlink"/>
+            <w:sz w:val="22"/>
+            <w:szCs w:val="22"/>
+          </w:rPr>
+          <w:t>https://en.wikipedia.org/wiki/Stemming</w:t>
         </w:r>
       </w:hyperlink>
       <w:r>
@@ -6527,6 +6841,17 @@
       </w:tcPr>
     </w:tblStylePr>
   </w:style>
+  <w:style w:type="character" w:styleId="FollowedHyperlink">
+    <w:name w:val="FollowedHyperlink"/>
+    <w:basedOn w:val="DefaultParagraphFont"/>
+    <w:semiHidden/>
+    <w:unhideWhenUsed/>
+    <w:rsid w:val="00852ABE"/>
+    <w:rPr>
+      <w:color w:val="800080" w:themeColor="followedHyperlink"/>
+      <w:u w:val="single"/>
+    </w:rPr>
+  </w:style>
 </w:styles>
 </file>
 
@@ -6818,7 +7143,7 @@
 </file>
 
 <file path=customXml/itemProps1.xml><?xml version="1.0" encoding="utf-8"?>
-<ds:datastoreItem xmlns:ds="http://schemas.openxmlformats.org/officeDocument/2006/customXml" ds:itemID="{57012F6F-9340-46ED-90EB-86ED7F27C1C5}">
+<ds:datastoreItem xmlns:ds="http://schemas.openxmlformats.org/officeDocument/2006/customXml" ds:itemID="{367D0513-07A6-40E6-8EBE-30C2277E6053}">
   <ds:schemaRefs>
     <ds:schemaRef ds:uri="http://schemas.openxmlformats.org/officeDocument/2006/bibliography"/>
   </ds:schemaRefs>

--- a/documents/mortality_sepsis_freetext.docx
+++ b/documents/mortality_sepsis_freetext.docx
@@ -148,6 +148,15 @@
     </w:p>
     <w:p>
       <w:pPr>
+        <w:pStyle w:val="AMIAAbstract"/>
+        <w:rPr>
+          <w:sz w:val="22"/>
+          <w:szCs w:val="22"/>
+        </w:rPr>
+      </w:pPr>
+    </w:p>
+    <w:p>
+      <w:pPr>
         <w:pStyle w:val="Heading2"/>
         <w:numPr>
           <w:ilvl w:val="0"/>
@@ -189,7 +198,21 @@
           <w:sz w:val="22"/>
           <w:szCs w:val="22"/>
         </w:rPr>
-        <w:t xml:space="preserve">Consequently, it will be immensely beneficial to have an early detection of Sepsis. In fact, an early detection carries a cost of $3000/case as opposed to $32,000/case after admission into </w:t>
+        <w:t xml:space="preserve">Consequently, it will be immensely beneficial to have an early detection of </w:t>
+      </w:r>
+      <w:r>
+        <w:rPr>
+          <w:sz w:val="22"/>
+          <w:szCs w:val="22"/>
+        </w:rPr>
+        <w:t>s</w:t>
+      </w:r>
+      <w:r>
+        <w:rPr>
+          <w:sz w:val="22"/>
+          <w:szCs w:val="22"/>
+        </w:rPr>
+        <w:t xml:space="preserve">epsis. In fact, an early detection carries a cost of $3000/case as opposed to $32,000/case after admission into </w:t>
       </w:r>
       <w:r>
         <w:rPr>
@@ -219,7 +242,63 @@
           <w:sz w:val="22"/>
           <w:szCs w:val="22"/>
         </w:rPr>
-        <w:t xml:space="preserve">On admission into the hospital, there are several attributes already present for each patient; additionally more attributes are generated constantly due to various tests being conducted for the patient. In this paper, we focus primarily on the notes written by various physicians. The aim of a machine learning based </w:t>
+        <w:t xml:space="preserve">On admission into the hospital, several attributes </w:t>
+      </w:r>
+      <w:r>
+        <w:rPr>
+          <w:sz w:val="22"/>
+          <w:szCs w:val="22"/>
+        </w:rPr>
+        <w:t xml:space="preserve">via chart events and vital signs are </w:t>
+      </w:r>
+      <w:r>
+        <w:rPr>
+          <w:sz w:val="22"/>
+          <w:szCs w:val="22"/>
+        </w:rPr>
+        <w:t>already present for each patient</w:t>
+      </w:r>
+      <w:r>
+        <w:rPr>
+          <w:sz w:val="22"/>
+          <w:szCs w:val="22"/>
+        </w:rPr>
+        <w:t>. M</w:t>
+      </w:r>
+      <w:r>
+        <w:rPr>
+          <w:sz w:val="22"/>
+          <w:szCs w:val="22"/>
+        </w:rPr>
+        <w:t xml:space="preserve">ore attributes are generated </w:t>
+      </w:r>
+      <w:r>
+        <w:rPr>
+          <w:sz w:val="22"/>
+          <w:szCs w:val="22"/>
+        </w:rPr>
+        <w:t>continuously</w:t>
+      </w:r>
+      <w:r>
+        <w:rPr>
+          <w:sz w:val="22"/>
+          <w:szCs w:val="22"/>
+        </w:rPr>
+        <w:t xml:space="preserve"> </w:t>
+      </w:r>
+      <w:r>
+        <w:rPr>
+          <w:sz w:val="22"/>
+          <w:szCs w:val="22"/>
+        </w:rPr>
+        <w:t>from</w:t>
+      </w:r>
+      <w:r>
+        <w:rPr>
+          <w:sz w:val="22"/>
+          <w:szCs w:val="22"/>
+        </w:rPr>
+        <w:t xml:space="preserve"> various tests conducted for the patient. In this paper, we focus primarily on the notes written by various physicians. The aim of a machine learning based </w:t>
       </w:r>
       <w:r>
         <w:rPr>
@@ -247,39 +326,72 @@
           <w:sz w:val="22"/>
           <w:szCs w:val="22"/>
         </w:rPr>
-        <w:t>cians for a given patient.</w:t>
-      </w:r>
-    </w:p>
-    <w:p>
-      <w:pPr>
-        <w:pStyle w:val="AMIABodyText"/>
-        <w:rPr>
-          <w:sz w:val="22"/>
-          <w:szCs w:val="22"/>
-        </w:rPr>
-      </w:pPr>
-      <w:r>
-        <w:rPr>
-          <w:sz w:val="22"/>
-          <w:szCs w:val="22"/>
-        </w:rPr>
-        <w:t>Although “Sepsis” has been described for over 2000 years, there is no “gold standard” to define it conclusively. Many conditions or infections if left untreated can eventually lead to festering which can cause organ failure and septic shock. Now, intuitively, there is a close relationship between an “</w:t>
-      </w:r>
-      <w:proofErr w:type="spellStart"/>
-      <w:r>
-        <w:rPr>
-          <w:sz w:val="22"/>
-          <w:szCs w:val="22"/>
-        </w:rPr>
-        <w:t>icu</w:t>
-      </w:r>
-      <w:proofErr w:type="spellEnd"/>
-      <w:r>
-        <w:rPr>
-          <w:sz w:val="22"/>
-          <w:szCs w:val="22"/>
-        </w:rPr>
-        <w:t xml:space="preserve">” admission and infection leading to “Sepsis”. </w:t>
+        <w:t>cians for a given patient</w:t>
+      </w:r>
+      <w:r>
+        <w:rPr>
+          <w:sz w:val="22"/>
+          <w:szCs w:val="22"/>
+        </w:rPr>
+        <w:t>.</w:t>
+      </w:r>
+    </w:p>
+    <w:p>
+      <w:pPr>
+        <w:pStyle w:val="AMIABodyText"/>
+        <w:rPr>
+          <w:sz w:val="22"/>
+          <w:szCs w:val="22"/>
+        </w:rPr>
+      </w:pPr>
+      <w:r>
+        <w:rPr>
+          <w:sz w:val="22"/>
+          <w:szCs w:val="22"/>
+        </w:rPr>
+        <w:t>Although “Sepsis” has been described for over 2000 years, there is no “gold standard” to define it conclusively. Many conditions or infections</w:t>
+      </w:r>
+      <w:r>
+        <w:rPr>
+          <w:sz w:val="22"/>
+          <w:szCs w:val="22"/>
+        </w:rPr>
+        <w:t>,</w:t>
+      </w:r>
+      <w:r>
+        <w:rPr>
+          <w:sz w:val="22"/>
+          <w:szCs w:val="22"/>
+        </w:rPr>
+        <w:t xml:space="preserve"> if left untreated</w:t>
+      </w:r>
+      <w:r>
+        <w:rPr>
+          <w:sz w:val="22"/>
+          <w:szCs w:val="22"/>
+        </w:rPr>
+        <w:t>,</w:t>
+      </w:r>
+      <w:r>
+        <w:rPr>
+          <w:sz w:val="22"/>
+          <w:szCs w:val="22"/>
+        </w:rPr>
+        <w:t xml:space="preserve"> can eventually lead to festering which can cause organ failure and septic shock. Now, intuitively, there is a close relationship between an </w:t>
+      </w:r>
+      <w:r>
+        <w:rPr>
+          <w:sz w:val="22"/>
+          <w:szCs w:val="22"/>
+        </w:rPr>
+        <w:t>ICU</w:t>
+      </w:r>
+      <w:r>
+        <w:rPr>
+          <w:sz w:val="22"/>
+          <w:szCs w:val="22"/>
+        </w:rPr>
+        <w:t xml:space="preserve"> admission and infection leading to “Sepsis”. </w:t>
       </w:r>
       <w:r>
         <w:rPr>
@@ -342,6 +454,66 @@
         </w:rPr>
         <w:t>We demonstrate the use of free text notes as features for each patient. These features can then be leveraged in further machine learning analyses for prediction.</w:t>
       </w:r>
+    </w:p>
+    <w:p>
+      <w:pPr>
+        <w:pStyle w:val="AMIABodyText"/>
+        <w:rPr>
+          <w:b/>
+          <w:sz w:val="22"/>
+          <w:szCs w:val="22"/>
+        </w:rPr>
+      </w:pPr>
+      <w:r>
+        <w:rPr>
+          <w:b/>
+          <w:sz w:val="22"/>
+          <w:szCs w:val="22"/>
+        </w:rPr>
+        <w:t xml:space="preserve">1.1 </w:t>
+      </w:r>
+      <w:r>
+        <w:rPr>
+          <w:b/>
+          <w:sz w:val="22"/>
+          <w:szCs w:val="22"/>
+        </w:rPr>
+        <w:tab/>
+        <w:t xml:space="preserve">Paper </w:t>
+      </w:r>
+      <w:r>
+        <w:rPr>
+          <w:b/>
+          <w:sz w:val="22"/>
+          <w:szCs w:val="22"/>
+        </w:rPr>
+        <w:t>Outline</w:t>
+      </w:r>
+    </w:p>
+    <w:p>
+      <w:pPr>
+        <w:pStyle w:val="AMIABodyText"/>
+        <w:rPr>
+          <w:sz w:val="22"/>
+          <w:szCs w:val="22"/>
+        </w:rPr>
+      </w:pPr>
+      <w:r>
+        <w:rPr>
+          <w:sz w:val="22"/>
+          <w:szCs w:val="22"/>
+        </w:rPr>
+        <w:t>Section 2 describes relevant literature and previous analysis performed by scientists. Section 3 highlights the technologies used and the rationale behind their selection. It also outlines the sequence of steps used in the analysis along with evaluation criteria. Section 4 details the methods used in analysis. Section 5 describes the results of the experiment and depict various outcomes from the models in appropriate formats. Section 6 provides a commentary on the results, while section 7 describes the direction in which future research can be conducted. Final section concludes with the result and the overall theme of the paper.</w:t>
+      </w:r>
+    </w:p>
+    <w:p>
+      <w:pPr>
+        <w:pStyle w:val="AMIABodyText"/>
+        <w:rPr>
+          <w:sz w:val="22"/>
+          <w:szCs w:val="22"/>
+        </w:rPr>
+      </w:pPr>
     </w:p>
     <w:p>
       <w:pPr>
@@ -353,6 +525,7 @@
         <w:jc w:val="left"/>
       </w:pPr>
       <w:r>
+        <w:lastRenderedPageBreak/>
         <w:t>Previous</w:t>
       </w:r>
       <w:r>
@@ -481,15 +654,21 @@
           <w:sz w:val="22"/>
           <w:szCs w:val="22"/>
         </w:rPr>
-        <w:t xml:space="preserve"> The </w:t>
-      </w:r>
-      <w:r>
-        <w:rPr>
-          <w:sz w:val="22"/>
-          <w:szCs w:val="22"/>
-        </w:rPr>
-        <w:lastRenderedPageBreak/>
-        <w:t>authors normalized each note to a 50-dimension vector and the notes were then aggregated on a 12-hour scale.</w:t>
+        <w:t xml:space="preserve"> The authors normalized each note to a 50-dimension vector and the notes were then aggregated on a 12-hour scale.</w:t>
+      </w:r>
+      <w:r>
+        <w:rPr>
+          <w:sz w:val="22"/>
+          <w:szCs w:val="22"/>
+        </w:rPr>
+        <w:t xml:space="preserve">  With this, combined with baseline features, they were able to achieve impressive AUCs ranging from 0.85 to 0.77, for in-hospital, post-discharge mortality </w:t>
+      </w:r>
+      <w:r>
+        <w:rPr>
+          <w:sz w:val="22"/>
+          <w:szCs w:val="22"/>
+        </w:rPr>
+        <w:t>ranging from 30 days to 1 year.</w:t>
       </w:r>
     </w:p>
     <w:p>
@@ -610,7 +789,35 @@
           <w:sz w:val="22"/>
           <w:szCs w:val="22"/>
         </w:rPr>
-        <w:t xml:space="preserve">The analysis relies upon big data technologies, specifically yarn and Spark. The data extraction and preparation shall be performed using Postgres relational database. The advanced machine learning analyses will be performed using </w:t>
+        <w:t xml:space="preserve">The analysis relies upon big data technologies, specifically </w:t>
+      </w:r>
+      <w:r>
+        <w:rPr>
+          <w:sz w:val="22"/>
+          <w:szCs w:val="22"/>
+        </w:rPr>
+        <w:t xml:space="preserve">YARN </w:t>
+      </w:r>
+      <w:r>
+        <w:rPr>
+          <w:sz w:val="22"/>
+          <w:szCs w:val="22"/>
+        </w:rPr>
+        <w:t xml:space="preserve">and Spark. </w:t>
+      </w:r>
+      <w:r>
+        <w:rPr>
+          <w:sz w:val="22"/>
+          <w:szCs w:val="22"/>
+        </w:rPr>
+        <w:t xml:space="preserve">This will be driven by Postgres, which will perform </w:t>
+      </w:r>
+      <w:r>
+        <w:rPr>
+          <w:sz w:val="22"/>
+          <w:szCs w:val="22"/>
+        </w:rPr>
+        <w:t xml:space="preserve">data extraction and preparation. The advanced machine learning analyses will be performed using </w:t>
       </w:r>
       <w:r>
         <w:rPr>
@@ -633,23 +840,100 @@
           <w:sz w:val="22"/>
           <w:szCs w:val="22"/>
         </w:rPr>
-        <w:t xml:space="preserve">The rationale for using the big data technology is simply the desire to process ever growing amount of data. Although the current analysis is based on the freely available MIMIC-III database, our objective is that this type of analysis is generic enough to be abstracted into a pattern and as such can be applied to similar information privately available as well. </w:t>
-      </w:r>
-    </w:p>
-    <w:p>
-      <w:pPr>
-        <w:pStyle w:val="AMIABodyText"/>
-        <w:rPr>
-          <w:sz w:val="22"/>
-          <w:szCs w:val="22"/>
-        </w:rPr>
-      </w:pPr>
-      <w:r>
-        <w:rPr>
-          <w:sz w:val="22"/>
-          <w:szCs w:val="22"/>
-        </w:rPr>
-        <w:t xml:space="preserve">Apache Spark leverages the power of a distributed cluster by fanning out the data storage and computation across hundreds or thousands of computers and cores. The most basic unit of data in Spark is called a Resilient Distributed Dataset or </w:t>
+        <w:t xml:space="preserve">The rationale for using the big data technology is simply the desire to process </w:t>
+      </w:r>
+      <w:r>
+        <w:rPr>
+          <w:sz w:val="22"/>
+          <w:szCs w:val="22"/>
+        </w:rPr>
+        <w:t xml:space="preserve">an </w:t>
+      </w:r>
+      <w:r>
+        <w:rPr>
+          <w:sz w:val="22"/>
+          <w:szCs w:val="22"/>
+        </w:rPr>
+        <w:t>ever growing amount of data. Although the current analysis is based on the freely available MIMIC-III database, our objective is that this type of analysis is generic enough to be abstracted into a pattern and as such can be applied to similar</w:t>
+      </w:r>
+      <w:r>
+        <w:rPr>
+          <w:sz w:val="22"/>
+          <w:szCs w:val="22"/>
+        </w:rPr>
+        <w:t xml:space="preserve"> privately available</w:t>
+      </w:r>
+      <w:r>
+        <w:rPr>
+          <w:sz w:val="22"/>
+          <w:szCs w:val="22"/>
+        </w:rPr>
+        <w:t xml:space="preserve"> information as well. </w:t>
+      </w:r>
+    </w:p>
+    <w:p>
+      <w:pPr>
+        <w:pStyle w:val="AMIABodyText"/>
+        <w:rPr>
+          <w:sz w:val="22"/>
+          <w:szCs w:val="22"/>
+        </w:rPr>
+      </w:pPr>
+      <w:r>
+        <w:rPr>
+          <w:sz w:val="22"/>
+          <w:szCs w:val="22"/>
+        </w:rPr>
+        <w:t xml:space="preserve">Apache Spark leverages the power of a distributed cluster by fanning out the data storage and computation across hundreds or thousands of computers and cores. </w:t>
+      </w:r>
+      <w:r>
+        <w:rPr>
+          <w:sz w:val="22"/>
+          <w:szCs w:val="22"/>
+        </w:rPr>
+        <w:t>A</w:t>
+      </w:r>
+      <w:r>
+        <w:rPr>
+          <w:sz w:val="22"/>
+          <w:szCs w:val="22"/>
+        </w:rPr>
+        <w:t xml:space="preserve"> </w:t>
+      </w:r>
+      <w:r>
+        <w:rPr>
+          <w:sz w:val="22"/>
+          <w:szCs w:val="22"/>
+        </w:rPr>
+        <w:t>common data structure which holds</w:t>
+      </w:r>
+      <w:r>
+        <w:rPr>
+          <w:sz w:val="22"/>
+          <w:szCs w:val="22"/>
+        </w:rPr>
+        <w:t xml:space="preserve"> </w:t>
+      </w:r>
+      <w:r>
+        <w:rPr>
+          <w:sz w:val="22"/>
+          <w:szCs w:val="22"/>
+        </w:rPr>
+        <w:t>data</w:t>
+      </w:r>
+      <w:r>
+        <w:rPr>
+          <w:sz w:val="22"/>
+          <w:szCs w:val="22"/>
+        </w:rPr>
+        <w:t>sets</w:t>
+      </w:r>
+      <w:r>
+        <w:rPr>
+          <w:sz w:val="22"/>
+          <w:szCs w:val="22"/>
+        </w:rPr>
+        <w:t xml:space="preserve"> in Spark is called a Resilient Distributed Dataset or </w:t>
       </w:r>
       <w:r>
         <w:rPr>
@@ -838,8 +1122,46 @@
           <w:sz w:val="22"/>
           <w:szCs w:val="22"/>
         </w:rPr>
-        <w:t xml:space="preserve"> A document has a propensity towards a small number of topics and a topic has a propensity towards a small number of words and these two goals are in conflict with each other. LDA aims to strike a balance between the two.</w:t>
-      </w:r>
+        <w:t xml:space="preserve"> A document has a propensity towards a small number of topics and a topic has a propensity towards a small number of words</w:t>
+      </w:r>
+      <w:r>
+        <w:rPr>
+          <w:sz w:val="22"/>
+          <w:szCs w:val="22"/>
+        </w:rPr>
+        <w:t xml:space="preserve">. A document only </w:t>
+      </w:r>
+      <w:r>
+        <w:rPr>
+          <w:sz w:val="22"/>
+          <w:szCs w:val="22"/>
+        </w:rPr>
+        <w:lastRenderedPageBreak/>
+        <w:t>has a small number of salient words and these words are forced to choose just ONE topic</w:t>
+      </w:r>
+      <w:r>
+        <w:rPr>
+          <w:sz w:val="22"/>
+          <w:szCs w:val="22"/>
+        </w:rPr>
+        <w:t>; similarly a topic is forced to have a small number of words based on their probability ranking. Thus</w:t>
+      </w:r>
+      <w:r>
+        <w:rPr>
+          <w:sz w:val="22"/>
+          <w:szCs w:val="22"/>
+        </w:rPr>
+        <w:t xml:space="preserve"> these two goals are in conflict with each other. LDA aims to strike a balance between the two.</w:t>
+      </w:r>
+    </w:p>
+    <w:p>
+      <w:pPr>
+        <w:pStyle w:val="AMIABodyText"/>
+        <w:rPr>
+          <w:sz w:val="22"/>
+          <w:szCs w:val="22"/>
+        </w:rPr>
+      </w:pPr>
     </w:p>
     <w:p>
       <w:pPr>
@@ -918,15 +1240,21 @@
           <w:sz w:val="22"/>
           <w:szCs w:val="22"/>
         </w:rPr>
-        <w:t xml:space="preserve"> because of its simplicity, ability to produce accurate results and the “certainty” desired of a point belonging to one of the clusters. K-means has a better running time and works well with larger number of dimensions. In case we choose to increase the number of topics, </w:t>
-      </w:r>
-      <w:r>
-        <w:rPr>
-          <w:sz w:val="22"/>
-          <w:szCs w:val="22"/>
-        </w:rPr>
-        <w:lastRenderedPageBreak/>
-        <w:t xml:space="preserve">K-means will scale well. The results are easier to interpret being part of spherical clusters. Additionally, the number of clusters is small; especially in case of mortality, we plan to use two clusters – </w:t>
+        <w:t xml:space="preserve"> because of its simplicity, ability to produce accurate results and the “certainty” desired of a point belonging to one of the clusters. K-means has a better running time and works well with larger number of dimensions. In case we choose to increase the number of topics, K-means will scale well. The results are easier to interpret being part of spherical clusters. Additionally, the number of clusters is small; especially in case of mortality, we plan to use two clusters </w:t>
+      </w:r>
+      <w:r>
+        <w:rPr>
+          <w:sz w:val="22"/>
+          <w:szCs w:val="22"/>
+        </w:rPr>
+        <w:t>which should hopefully coincide with a patient being</w:t>
+      </w:r>
+      <w:r>
+        <w:rPr>
+          <w:sz w:val="22"/>
+          <w:szCs w:val="22"/>
+        </w:rPr>
+        <w:t xml:space="preserve"> </w:t>
       </w:r>
       <w:r>
         <w:rPr>
@@ -941,7 +1269,21 @@
           <w:sz w:val="22"/>
           <w:szCs w:val="22"/>
         </w:rPr>
-        <w:t xml:space="preserve"> and </w:t>
+        <w:t xml:space="preserve"> </w:t>
+      </w:r>
+      <w:r>
+        <w:rPr>
+          <w:sz w:val="22"/>
+          <w:szCs w:val="22"/>
+        </w:rPr>
+        <w:t>or</w:t>
+      </w:r>
+      <w:r>
+        <w:rPr>
+          <w:sz w:val="22"/>
+          <w:szCs w:val="22"/>
+        </w:rPr>
+        <w:t xml:space="preserve"> </w:t>
       </w:r>
       <w:r>
         <w:rPr>
@@ -967,12 +1309,22 @@
           <w:szCs w:val="22"/>
         </w:rPr>
       </w:pPr>
-      <w:r>
+    </w:p>
+    <w:p>
+      <w:pPr>
+        <w:pStyle w:val="AMIABodyText"/>
         <w:rPr>
           <w:b/>
           <w:sz w:val="22"/>
           <w:szCs w:val="22"/>
         </w:rPr>
+      </w:pPr>
+      <w:r>
+        <w:rPr>
+          <w:b/>
+          <w:sz w:val="22"/>
+          <w:szCs w:val="22"/>
+        </w:rPr>
         <w:t>3.4</w:t>
       </w:r>
       <w:r>
@@ -1000,6 +1352,15 @@
           <w:szCs w:val="22"/>
         </w:rPr>
       </w:pPr>
+    </w:p>
+    <w:p>
+      <w:pPr>
+        <w:pStyle w:val="AMIABodyText"/>
+        <w:rPr>
+          <w:sz w:val="22"/>
+          <w:szCs w:val="22"/>
+        </w:rPr>
+      </w:pPr>
       <w:r>
         <w:rPr>
           <w:sz w:val="22"/>
@@ -1058,23 +1419,51 @@
           <w:sz w:val="22"/>
           <w:szCs w:val="22"/>
         </w:rPr>
-        <w:t>” table from the MIMIC-III database, focusing on two fields – subject and the notes.</w:t>
-      </w:r>
-    </w:p>
-    <w:p>
-      <w:pPr>
-        <w:pStyle w:val="AMIABodyText"/>
-        <w:rPr>
-          <w:sz w:val="22"/>
-          <w:szCs w:val="22"/>
-        </w:rPr>
-      </w:pPr>
-      <w:r>
-        <w:rPr>
-          <w:sz w:val="22"/>
-          <w:szCs w:val="22"/>
-        </w:rPr>
-        <w:t>This data is loaded into HDFS, the distributed file system employed in the Hadoop or Yarn cluster. HDFS enables us to process data without worrying about the size. If the available data is truly large in size, our approach will still work without modification as it simply piggy-backs on the power of the yarn cluster which can be scaled horizontally by increasing the number of nodes in the cluster.</w:t>
+        <w:t>” table from the MIMIC-III database, focusing on two fields – subject and notes.</w:t>
+      </w:r>
+    </w:p>
+    <w:p>
+      <w:pPr>
+        <w:pStyle w:val="AMIABodyText"/>
+        <w:rPr>
+          <w:sz w:val="22"/>
+          <w:szCs w:val="22"/>
+        </w:rPr>
+      </w:pPr>
+      <w:r>
+        <w:rPr>
+          <w:sz w:val="22"/>
+          <w:szCs w:val="22"/>
+        </w:rPr>
+        <w:t xml:space="preserve">This data is loaded into HDFS, the distributed file system employed in the Hadoop or </w:t>
+      </w:r>
+      <w:r>
+        <w:rPr>
+          <w:sz w:val="22"/>
+          <w:szCs w:val="22"/>
+        </w:rPr>
+        <w:t xml:space="preserve">YARN </w:t>
+      </w:r>
+      <w:r>
+        <w:rPr>
+          <w:sz w:val="22"/>
+          <w:szCs w:val="22"/>
+        </w:rPr>
+        <w:t xml:space="preserve">cluster. HDFS enables us to process data without worrying about the size. If the available data is truly large in size, our approach will still work without modification as it simply piggy-backs on the power of the </w:t>
+      </w:r>
+      <w:r>
+        <w:rPr>
+          <w:sz w:val="22"/>
+          <w:szCs w:val="22"/>
+        </w:rPr>
+        <w:t xml:space="preserve">YARN </w:t>
+      </w:r>
+      <w:r>
+        <w:rPr>
+          <w:sz w:val="22"/>
+          <w:szCs w:val="22"/>
+        </w:rPr>
+        <w:t>cluster which can be scaled horizontally by increasing the number of nodes in the cluster.</w:t>
       </w:r>
       <w:r>
         <w:rPr>
@@ -1220,19 +1609,61 @@
           <w:sz w:val="22"/>
           <w:szCs w:val="22"/>
         </w:rPr>
-        <w:t xml:space="preserve">” file is used for the next stage in the pipeline, which is the K-means analysis. The output of the K-means is a mapping of cluster to the identifier. The identifier for each document in this case is the “subject_id” or the patient. </w:t>
-      </w:r>
-    </w:p>
-    <w:p>
-      <w:pPr>
-        <w:pStyle w:val="AMIABodyText"/>
-      </w:pPr>
-      <w:r>
-        <w:rPr>
-          <w:sz w:val="22"/>
-          <w:szCs w:val="22"/>
-        </w:rPr>
-        <w:t>The final stage in the pipeline is the performance measurement. We employed the “</w:t>
+        <w:t>” file is used for the next stage in the pipeline, which is the K-means analysis.</w:t>
+      </w:r>
+      <w:r>
+        <w:rPr>
+          <w:sz w:val="22"/>
+          <w:szCs w:val="22"/>
+        </w:rPr>
+        <w:t xml:space="preserve"> </w:t>
+      </w:r>
+      <w:r>
+        <w:rPr>
+          <w:sz w:val="22"/>
+          <w:szCs w:val="22"/>
+        </w:rPr>
+        <w:t>The output of the K-means</w:t>
+      </w:r>
+      <w:r>
+        <w:rPr>
+          <w:sz w:val="22"/>
+          <w:szCs w:val="22"/>
+        </w:rPr>
+        <w:t xml:space="preserve"> produces clusters, where each cluster should map to a corresponding</w:t>
+      </w:r>
+      <w:r>
+        <w:rPr>
+          <w:sz w:val="22"/>
+          <w:szCs w:val="22"/>
+        </w:rPr>
+        <w:t xml:space="preserve"> identifier. The identifier for each document in this case is the “subject_id” or the patient. </w:t>
+      </w:r>
+    </w:p>
+    <w:p>
+      <w:pPr>
+        <w:pStyle w:val="AMIABodyText"/>
+      </w:pPr>
+      <w:r>
+        <w:rPr>
+          <w:sz w:val="22"/>
+          <w:szCs w:val="22"/>
+        </w:rPr>
+        <w:t>The final stage in the pipeline is the performance measurement</w:t>
+      </w:r>
+      <w:r>
+        <w:rPr>
+          <w:sz w:val="22"/>
+          <w:szCs w:val="22"/>
+        </w:rPr>
+        <w:t xml:space="preserve"> of the mapping described above</w:t>
+      </w:r>
+      <w:r>
+        <w:rPr>
+          <w:sz w:val="22"/>
+          <w:szCs w:val="22"/>
+        </w:rPr>
+        <w:t>. We employed the “</w:t>
       </w:r>
       <w:r>
         <w:rPr>
@@ -1298,6 +1729,7 @@
               <w:szCs w:val="27"/>
               <w:bdr w:val="none" w:sz="0" w:space="0" w:color="auto" w:frame="1"/>
             </w:rPr>
+            <w:lastRenderedPageBreak/>
             <m:t>Purity</m:t>
           </m:r>
           <m:r>
@@ -1875,15 +2307,248 @@
           <w:sz w:val="22"/>
           <w:szCs w:val="22"/>
         </w:rPr>
-        <w:t xml:space="preserve">” which refers to the patient under consideration and can be used </w:t>
-      </w:r>
+        <w:t>” which refers to the patient under consideration and can be used to link with other tables. These files once downloaded and extracted are loaded into Postgres database. Postgres is chosen for it stability and flexibility in addition to being an open source and freely available product</w:t>
+      </w:r>
+      <w:r>
+        <w:rPr>
+          <w:sz w:val="22"/>
+          <w:szCs w:val="22"/>
+        </w:rPr>
+        <w:t>, as well as providing off the shelf integration with Spark</w:t>
+      </w:r>
+      <w:r>
+        <w:rPr>
+          <w:sz w:val="22"/>
+          <w:szCs w:val="22"/>
+        </w:rPr>
+        <w:t>. It can be installed on multiple operating systems and has a mature ecosystem of client tools. Special care needs to be taken while importing the “</w:t>
+      </w:r>
+      <w:r>
+        <w:rPr>
+          <w:i/>
+          <w:sz w:val="22"/>
+          <w:szCs w:val="22"/>
+        </w:rPr>
+        <w:t>free text notes</w:t>
+      </w:r>
+      <w:r>
+        <w:rPr>
+          <w:sz w:val="22"/>
+          <w:szCs w:val="22"/>
+        </w:rPr>
+        <w:t>”, primarily because the notes are enclosed in quotations and contain carriage return characters as well as can be quite long.</w:t>
+      </w:r>
+      <w:r>
+        <w:rPr>
+          <w:sz w:val="22"/>
+          <w:szCs w:val="22"/>
+        </w:rPr>
+        <w:t xml:space="preserve"> Postgres makes this task easier by interpreting all these cases while importing the data.</w:t>
+      </w:r>
+    </w:p>
+    <w:p>
+      <w:pPr>
+        <w:pStyle w:val="AMIABodyText"/>
+        <w:rPr>
+          <w:sz w:val="22"/>
+          <w:szCs w:val="22"/>
+        </w:rPr>
+      </w:pPr>
+      <w:r>
+        <w:rPr>
+          <w:sz w:val="22"/>
+          <w:szCs w:val="22"/>
+        </w:rPr>
+        <w:t>As described above, each patient may have multiple records with notes attached to it. Each note can be treated as a document in of itself and the entire collection can be considered a “corpus”. However, a note is truly linked to a patient and belongs to the patient. Consequently, we posit that all the notes belonging to a patient be consolidated together into a single document. This lends more meaning to the document as the entire text can be analyzed to belong to a singular “topic”, rather than each individual note belonging to separate topics. This also decreases the amount of documents in the corpus and optimizes the LDA analysis.</w:t>
+      </w:r>
+    </w:p>
+    <w:p>
+      <w:pPr>
+        <w:pStyle w:val="AMIABodyText"/>
+        <w:rPr>
+          <w:sz w:val="22"/>
+          <w:szCs w:val="22"/>
+        </w:rPr>
+      </w:pPr>
+      <w:r>
+        <w:rPr>
+          <w:sz w:val="22"/>
+          <w:szCs w:val="22"/>
+        </w:rPr>
+        <w:t>In order to make the import into Spark efficient, we ensure that the data extracted has the “notes” field devoid of any “carriage returns”. This ensures that each note is a unique and single record for Spark and can be distributed across the cluster cleanly and efficiently.</w:t>
+      </w:r>
+    </w:p>
+    <w:p>
+      <w:pPr>
+        <w:pStyle w:val="AMIABodyText"/>
+        <w:rPr>
+          <w:sz w:val="22"/>
+          <w:szCs w:val="22"/>
+        </w:rPr>
+      </w:pPr>
+    </w:p>
+    <w:p>
+      <w:pPr>
+        <w:pStyle w:val="AMIABodyText"/>
+        <w:rPr>
+          <w:b/>
+          <w:sz w:val="22"/>
+          <w:szCs w:val="22"/>
+        </w:rPr>
+      </w:pPr>
+      <w:r>
+        <w:rPr>
+          <w:b/>
+          <w:sz w:val="22"/>
+          <w:szCs w:val="22"/>
+        </w:rPr>
+        <w:t>4.2</w:t>
+      </w:r>
+      <w:r>
+        <w:rPr>
+          <w:b/>
+          <w:sz w:val="22"/>
+          <w:szCs w:val="22"/>
+        </w:rPr>
+        <w:tab/>
+      </w:r>
+      <w:r>
+        <w:rPr>
+          <w:b/>
+          <w:sz w:val="22"/>
+          <w:szCs w:val="22"/>
+        </w:rPr>
+        <w:t>LDA Analysis</w:t>
+      </w:r>
+    </w:p>
+    <w:p>
+      <w:pPr>
+        <w:pStyle w:val="AMIABodyText"/>
+        <w:rPr>
+          <w:b/>
+          <w:sz w:val="22"/>
+          <w:szCs w:val="22"/>
+        </w:rPr>
+      </w:pPr>
+    </w:p>
+    <w:p>
+      <w:pPr>
+        <w:pStyle w:val="AMIABodyText"/>
+        <w:rPr>
+          <w:sz w:val="22"/>
+          <w:szCs w:val="22"/>
+        </w:rPr>
+      </w:pPr>
+      <w:r>
+        <w:rPr>
+          <w:sz w:val="22"/>
+          <w:szCs w:val="22"/>
+        </w:rPr>
+        <w:t>An important pre-requisites for the LDA analysis is a set of “</w:t>
+      </w:r>
+      <w:r>
+        <w:rPr>
+          <w:i/>
+          <w:sz w:val="22"/>
+          <w:szCs w:val="22"/>
+        </w:rPr>
+        <w:t>stop-words</w:t>
+      </w:r>
+      <w:r>
+        <w:rPr>
+          <w:sz w:val="22"/>
+          <w:szCs w:val="22"/>
+        </w:rPr>
+        <w:t>”. These words are removed from the documents before proc</w:t>
+      </w:r>
+      <w:r>
+        <w:rPr>
+          <w:sz w:val="22"/>
+          <w:szCs w:val="22"/>
+        </w:rPr>
+        <w:t>essing. There are various “</w:t>
+      </w:r>
+      <w:r>
+        <w:rPr>
+          <w:i/>
+          <w:sz w:val="22"/>
+          <w:szCs w:val="22"/>
+        </w:rPr>
+        <w:t>stop-</w:t>
+      </w:r>
+      <w:r>
+        <w:rPr>
+          <w:i/>
+          <w:sz w:val="22"/>
+          <w:szCs w:val="22"/>
+        </w:rPr>
+        <w:t>words</w:t>
+      </w:r>
+      <w:r>
+        <w:rPr>
+          <w:sz w:val="22"/>
+          <w:szCs w:val="22"/>
+        </w:rPr>
+        <w:t xml:space="preserve">” dictionaries around and can be used as a starting point. However, for the medical free text notes used by the physicians, additional words need to be added to this dictionary. This was an iterative process which involved running through the analysis, evaluating the topics, generating the new stop words to be included in the set and then re-running the </w:t>
+      </w:r>
+      <w:r>
+        <w:rPr>
+          <w:sz w:val="22"/>
+          <w:szCs w:val="22"/>
+        </w:rPr>
+        <w:t>analysis</w:t>
+      </w:r>
+      <w:r>
+        <w:rPr>
+          <w:sz w:val="22"/>
+          <w:szCs w:val="22"/>
+        </w:rPr>
+        <w:t xml:space="preserve">. After several such iterations, we were able to arrive at an equilibrium and </w:t>
+      </w:r>
+      <w:r>
+        <w:rPr>
+          <w:sz w:val="22"/>
+          <w:szCs w:val="22"/>
+        </w:rPr>
+        <w:t xml:space="preserve">finalize a stop-words list. </w:t>
+      </w:r>
+    </w:p>
+    <w:p>
+      <w:pPr>
+        <w:pStyle w:val="AMIABodyText"/>
+        <w:rPr>
+          <w:sz w:val="22"/>
+          <w:szCs w:val="22"/>
+        </w:rPr>
+      </w:pPr>
       <w:r>
         <w:rPr>
           <w:sz w:val="22"/>
           <w:szCs w:val="22"/>
         </w:rPr>
         <w:lastRenderedPageBreak/>
-        <w:t>to link with other tables. These files once downloaded and extracted are loaded into Postgres database. Postgres is chosen for it stability and flexibility in addition to being an open source and freely available product. It can be installed on multiple operating systems and has a mature ecosystem of client tools. Special care needs to be taken while importing the “</w:t>
+        <w:t xml:space="preserve">There are two </w:t>
+      </w:r>
+      <w:r>
+        <w:rPr>
+          <w:sz w:val="22"/>
+          <w:szCs w:val="22"/>
+        </w:rPr>
+        <w:t xml:space="preserve">optimizers available for the Spark implementation of LDA – </w:t>
+      </w:r>
+      <w:r>
+        <w:rPr>
+          <w:sz w:val="22"/>
+          <w:szCs w:val="22"/>
+        </w:rPr>
+        <w:t xml:space="preserve">1. </w:t>
+      </w:r>
+      <w:r>
+        <w:rPr>
+          <w:sz w:val="22"/>
+          <w:szCs w:val="22"/>
+        </w:rPr>
+        <w:t xml:space="preserve">Online LDA which implements the </w:t>
       </w:r>
       <w:r>
         <w:rPr>
@@ -1891,53 +2556,94 @@
           <w:sz w:val="22"/>
           <w:szCs w:val="22"/>
         </w:rPr>
-        <w:t>free text notes</w:t>
-      </w:r>
-      <w:r>
-        <w:rPr>
-          <w:sz w:val="22"/>
-          <w:szCs w:val="22"/>
-        </w:rPr>
-        <w:t>”, primarily because the notes are enclosed in quotations and contain carriage return characters as well as can be quite long.</w:t>
-      </w:r>
-      <w:r>
-        <w:rPr>
-          <w:sz w:val="22"/>
-          <w:szCs w:val="22"/>
-        </w:rPr>
-        <w:t xml:space="preserve"> Postgres makes this task easier by interpreting all these cases while importing the data.</w:t>
-      </w:r>
-    </w:p>
-    <w:p>
-      <w:pPr>
-        <w:pStyle w:val="AMIABodyText"/>
-        <w:rPr>
-          <w:sz w:val="22"/>
-          <w:szCs w:val="22"/>
-        </w:rPr>
-      </w:pPr>
-      <w:r>
-        <w:rPr>
-          <w:sz w:val="22"/>
-          <w:szCs w:val="22"/>
-        </w:rPr>
-        <w:t>As described above, each patient may have multiple records with notes attached to it. Each note can be treated as a document in of itself and the entire collection can be considered a “corpus”. However, a note is truly linked to a patient and belongs to the patient. Consequently, we posit that all the notes belonging to a patient be consolidated together into a single document. This lends more meaning to the document as the entire text can be analyzed to belong to a singular “topic”, rather than each individual note belonging to separate topics. This also decreases the amount of documents in the corpus and optimizes the LDA analysis.</w:t>
-      </w:r>
-    </w:p>
-    <w:p>
-      <w:pPr>
-        <w:pStyle w:val="AMIABodyText"/>
-        <w:rPr>
-          <w:sz w:val="22"/>
-          <w:szCs w:val="22"/>
-        </w:rPr>
-      </w:pPr>
-      <w:r>
-        <w:rPr>
-          <w:sz w:val="22"/>
-          <w:szCs w:val="22"/>
-        </w:rPr>
-        <w:t>In order to make the import into Spark efficient, we ensure that the data extracted has the “notes” field devoid of any “carriage returns”. This ensures that each note is a unique and single record for Spark and can be distributed across the cluster cleanly and efficiently.</w:t>
+        <w:t>variational Bayes</w:t>
+      </w:r>
+      <w:r>
+        <w:rPr>
+          <w:sz w:val="22"/>
+          <w:szCs w:val="22"/>
+        </w:rPr>
+        <w:t xml:space="preserve"> algorithm, processing a subset </w:t>
+      </w:r>
+      <w:r>
+        <w:rPr>
+          <w:sz w:val="22"/>
+          <w:szCs w:val="22"/>
+        </w:rPr>
+        <w:t>of the corpus on each iteration</w:t>
+      </w:r>
+      <w:r>
+        <w:rPr>
+          <w:sz w:val="22"/>
+          <w:szCs w:val="22"/>
+        </w:rPr>
+        <w:t xml:space="preserve">. </w:t>
+      </w:r>
+      <w:r>
+        <w:rPr>
+          <w:sz w:val="22"/>
+          <w:szCs w:val="22"/>
+        </w:rPr>
+        <w:t xml:space="preserve">2. </w:t>
+      </w:r>
+      <w:r>
+        <w:rPr>
+          <w:i/>
+          <w:sz w:val="22"/>
+          <w:szCs w:val="22"/>
+        </w:rPr>
+        <w:t>Expectation Maximization</w:t>
+      </w:r>
+      <w:r>
+        <w:rPr>
+          <w:sz w:val="22"/>
+          <w:szCs w:val="22"/>
+        </w:rPr>
+        <w:t xml:space="preserve"> which implements the “smoothed model” outlined by Asuncion et al. Currently, the EM implementation is the only one which has methods to extract the bi-directional mapping between topics and document and that’s the one used in this paper.</w:t>
+      </w:r>
+    </w:p>
+    <w:p>
+      <w:pPr>
+        <w:pStyle w:val="AMIABodyText"/>
+        <w:rPr>
+          <w:sz w:val="22"/>
+          <w:szCs w:val="22"/>
+        </w:rPr>
+      </w:pPr>
+      <w:r>
+        <w:rPr>
+          <w:sz w:val="22"/>
+          <w:szCs w:val="22"/>
+        </w:rPr>
+        <w:t>Empirically</w:t>
+      </w:r>
+      <w:r>
+        <w:rPr>
+          <w:sz w:val="22"/>
+          <w:szCs w:val="22"/>
+        </w:rPr>
+        <w:t>, we found that in order to extract relevant topics, at least 70 iterations of the algorithm were necessary. We ran our analysis on 100 iterations to retrieve the topics.</w:t>
+      </w:r>
+      <w:r>
+        <w:rPr>
+          <w:sz w:val="22"/>
+          <w:szCs w:val="22"/>
+        </w:rPr>
+        <w:t xml:space="preserve"> The maximum words per topic was 10 as experimentally that seem</w:t>
+      </w:r>
+      <w:r>
+        <w:rPr>
+          <w:sz w:val="22"/>
+          <w:szCs w:val="22"/>
+        </w:rPr>
+        <w:t>s</w:t>
+      </w:r>
+      <w:r>
+        <w:rPr>
+          <w:sz w:val="22"/>
+          <w:szCs w:val="22"/>
+        </w:rPr>
+        <w:t xml:space="preserve"> to make sense. The top topics for each document with corresponding weights was saved to HDFS for further analysis.</w:t>
       </w:r>
     </w:p>
     <w:p>
@@ -1964,7 +2670,7 @@
           <w:sz w:val="22"/>
           <w:szCs w:val="22"/>
         </w:rPr>
-        <w:t>4.2</w:t>
+        <w:t xml:space="preserve">4.3 </w:t>
       </w:r>
       <w:r>
         <w:rPr>
@@ -1980,248 +2686,6 @@
           <w:sz w:val="22"/>
           <w:szCs w:val="22"/>
         </w:rPr>
-        <w:t>LDA Analysis</w:t>
-      </w:r>
-    </w:p>
-    <w:p>
-      <w:pPr>
-        <w:pStyle w:val="AMIABodyText"/>
-        <w:rPr>
-          <w:sz w:val="22"/>
-          <w:szCs w:val="22"/>
-        </w:rPr>
-      </w:pPr>
-      <w:r>
-        <w:rPr>
-          <w:sz w:val="22"/>
-          <w:szCs w:val="22"/>
-        </w:rPr>
-        <w:t>An important pre-requisites for the LDA analysis is a set of “</w:t>
-      </w:r>
-      <w:r>
-        <w:rPr>
-          <w:i/>
-          <w:sz w:val="22"/>
-          <w:szCs w:val="22"/>
-        </w:rPr>
-        <w:t>stop-words</w:t>
-      </w:r>
-      <w:r>
-        <w:rPr>
-          <w:sz w:val="22"/>
-          <w:szCs w:val="22"/>
-        </w:rPr>
-        <w:t>”. These words are removed from the documents before proc</w:t>
-      </w:r>
-      <w:r>
-        <w:rPr>
-          <w:sz w:val="22"/>
-          <w:szCs w:val="22"/>
-        </w:rPr>
-        <w:t>essing. There are various “</w:t>
-      </w:r>
-      <w:r>
-        <w:rPr>
-          <w:i/>
-          <w:sz w:val="22"/>
-          <w:szCs w:val="22"/>
-        </w:rPr>
-        <w:t>stop-</w:t>
-      </w:r>
-      <w:r>
-        <w:rPr>
-          <w:i/>
-          <w:sz w:val="22"/>
-          <w:szCs w:val="22"/>
-        </w:rPr>
-        <w:t>words</w:t>
-      </w:r>
-      <w:r>
-        <w:rPr>
-          <w:sz w:val="22"/>
-          <w:szCs w:val="22"/>
-        </w:rPr>
-        <w:t xml:space="preserve">” dictionaries around and can be used as a starting point. However, for the medical free text notes used by the physicians, additional words need to be added to this dictionary. This was an iterative process which involved running through the analysis, evaluating the topics, generating the new stop words to be included in the set and then re-running the </w:t>
-      </w:r>
-      <w:r>
-        <w:rPr>
-          <w:sz w:val="22"/>
-          <w:szCs w:val="22"/>
-        </w:rPr>
-        <w:t>analysis</w:t>
-      </w:r>
-      <w:r>
-        <w:rPr>
-          <w:sz w:val="22"/>
-          <w:szCs w:val="22"/>
-        </w:rPr>
-        <w:t xml:space="preserve">. After several such iterations, we were able to arrive at an equilibrium and </w:t>
-      </w:r>
-      <w:r>
-        <w:rPr>
-          <w:sz w:val="22"/>
-          <w:szCs w:val="22"/>
-        </w:rPr>
-        <w:t xml:space="preserve">finalize a stop-words list. </w:t>
-      </w:r>
-    </w:p>
-    <w:p>
-      <w:pPr>
-        <w:pStyle w:val="AMIABodyText"/>
-        <w:rPr>
-          <w:sz w:val="22"/>
-          <w:szCs w:val="22"/>
-        </w:rPr>
-      </w:pPr>
-      <w:r>
-        <w:rPr>
-          <w:sz w:val="22"/>
-          <w:szCs w:val="22"/>
-        </w:rPr>
-        <w:t xml:space="preserve">There are two </w:t>
-      </w:r>
-      <w:r>
-        <w:rPr>
-          <w:sz w:val="22"/>
-          <w:szCs w:val="22"/>
-        </w:rPr>
-        <w:t xml:space="preserve">optimizers available for the Spark implementation of LDA – </w:t>
-      </w:r>
-      <w:r>
-        <w:rPr>
-          <w:sz w:val="22"/>
-          <w:szCs w:val="22"/>
-        </w:rPr>
-        <w:t xml:space="preserve">1. </w:t>
-      </w:r>
-      <w:r>
-        <w:rPr>
-          <w:sz w:val="22"/>
-          <w:szCs w:val="22"/>
-        </w:rPr>
-        <w:t xml:space="preserve">Online LDA which implements the </w:t>
-      </w:r>
-      <w:r>
-        <w:rPr>
-          <w:i/>
-          <w:sz w:val="22"/>
-          <w:szCs w:val="22"/>
-        </w:rPr>
-        <w:t>variational Bayes</w:t>
-      </w:r>
-      <w:r>
-        <w:rPr>
-          <w:sz w:val="22"/>
-          <w:szCs w:val="22"/>
-        </w:rPr>
-        <w:t xml:space="preserve"> algorithm, processing a subset </w:t>
-      </w:r>
-      <w:r>
-        <w:rPr>
-          <w:sz w:val="22"/>
-          <w:szCs w:val="22"/>
-        </w:rPr>
-        <w:t>of the corpus on each iteration</w:t>
-      </w:r>
-      <w:r>
-        <w:rPr>
-          <w:sz w:val="22"/>
-          <w:szCs w:val="22"/>
-        </w:rPr>
-        <w:t xml:space="preserve">. </w:t>
-      </w:r>
-      <w:r>
-        <w:rPr>
-          <w:sz w:val="22"/>
-          <w:szCs w:val="22"/>
-        </w:rPr>
-        <w:t xml:space="preserve">2. </w:t>
-      </w:r>
-      <w:r>
-        <w:rPr>
-          <w:i/>
-          <w:sz w:val="22"/>
-          <w:szCs w:val="22"/>
-        </w:rPr>
-        <w:t>Expectation Maximization</w:t>
-      </w:r>
-      <w:r>
-        <w:rPr>
-          <w:sz w:val="22"/>
-          <w:szCs w:val="22"/>
-        </w:rPr>
-        <w:t xml:space="preserve"> which implements the “smoothed model” outlined by Asuncion et al. Currently, the EM implementation is the only one which has methods to extract the bi-directional mapping between topics and document and that’s the one used in this paper.</w:t>
-      </w:r>
-    </w:p>
-    <w:p>
-      <w:pPr>
-        <w:pStyle w:val="AMIABodyText"/>
-        <w:rPr>
-          <w:sz w:val="22"/>
-          <w:szCs w:val="22"/>
-        </w:rPr>
-      </w:pPr>
-      <w:r>
-        <w:rPr>
-          <w:sz w:val="22"/>
-          <w:szCs w:val="22"/>
-        </w:rPr>
-        <w:t>Empirically</w:t>
-      </w:r>
-      <w:r>
-        <w:rPr>
-          <w:sz w:val="22"/>
-          <w:szCs w:val="22"/>
-        </w:rPr>
-        <w:t>, we found that in order to extract relevant topics, at least 70 iterations of the algorithm were necessary. We ran our analysis on 100 iterations to retrieve the topics.</w:t>
-      </w:r>
-      <w:r>
-        <w:rPr>
-          <w:sz w:val="22"/>
-          <w:szCs w:val="22"/>
-        </w:rPr>
-        <w:t xml:space="preserve"> The maximum words per topic was 10 as experimentally that seemed to make sense. The top topics for each document with corresponding weights was saved to HDFS for further analysis.</w:t>
-      </w:r>
-    </w:p>
-    <w:p>
-      <w:pPr>
-        <w:pStyle w:val="AMIABodyText"/>
-        <w:rPr>
-          <w:sz w:val="22"/>
-          <w:szCs w:val="22"/>
-        </w:rPr>
-      </w:pPr>
-    </w:p>
-    <w:p>
-      <w:pPr>
-        <w:pStyle w:val="AMIABodyText"/>
-        <w:rPr>
-          <w:sz w:val="22"/>
-          <w:szCs w:val="22"/>
-        </w:rPr>
-      </w:pPr>
-      <w:r>
-        <w:rPr>
-          <w:b/>
-          <w:sz w:val="22"/>
-          <w:szCs w:val="22"/>
-        </w:rPr>
-        <w:t xml:space="preserve">4.3 </w:t>
-      </w:r>
-      <w:r>
-        <w:rPr>
-          <w:b/>
-          <w:sz w:val="22"/>
-          <w:szCs w:val="22"/>
-        </w:rPr>
-        <w:tab/>
-      </w:r>
-      <w:r>
-        <w:rPr>
-          <w:b/>
-          <w:sz w:val="22"/>
-          <w:szCs w:val="22"/>
-        </w:rPr>
         <w:t>Clustering</w:t>
       </w:r>
     </w:p>
@@ -2233,12 +2697,35 @@
           <w:szCs w:val="22"/>
         </w:rPr>
       </w:pPr>
-      <w:r>
-        <w:rPr>
-          <w:sz w:val="22"/>
-          <w:szCs w:val="22"/>
-        </w:rPr>
-        <w:t>We proceeded to perform clustering analysis on the top topics per document saved as described in previous section 4.2. K-means made the most sense in the mortality prediction, since we had only 2 clusters and there was a certainty about the affinity to the cluster for each patient.</w:t>
+    </w:p>
+    <w:p>
+      <w:pPr>
+        <w:pStyle w:val="AMIABodyText"/>
+        <w:rPr>
+          <w:sz w:val="22"/>
+          <w:szCs w:val="22"/>
+        </w:rPr>
+      </w:pPr>
+      <w:r>
+        <w:rPr>
+          <w:sz w:val="22"/>
+          <w:szCs w:val="22"/>
+        </w:rPr>
+        <w:t>We proceeded to perform clustering analysis on the top topics per document saved as described in previous section 4.2. K-means made the most sense in the mortality prediction, since</w:t>
+      </w:r>
+      <w:r>
+        <w:rPr>
+          <w:sz w:val="22"/>
+          <w:szCs w:val="22"/>
+        </w:rPr>
+        <w:t xml:space="preserve"> the data naturally lends itself to</w:t>
+      </w:r>
+      <w:r>
+        <w:rPr>
+          <w:sz w:val="22"/>
+          <w:szCs w:val="22"/>
+        </w:rPr>
+        <w:t xml:space="preserve"> 2 clusters and there was a certainty about the affinity to the cluster for each patient.</w:t>
       </w:r>
     </w:p>
     <w:p>
@@ -2279,6 +2766,15 @@
         </w:rPr>
         <w:t xml:space="preserve">The real labels are extracted from the “ADMISSIONS” table in Postgres and using the labels, “purity” metric is computed. </w:t>
       </w:r>
+    </w:p>
+    <w:p>
+      <w:pPr>
+        <w:pStyle w:val="AMIABodyText"/>
+        <w:rPr>
+          <w:sz w:val="22"/>
+          <w:szCs w:val="22"/>
+        </w:rPr>
+      </w:pPr>
     </w:p>
     <w:p>
       <w:pPr>
@@ -2290,7 +2786,6 @@
         <w:jc w:val="left"/>
       </w:pPr>
       <w:r>
-        <w:lastRenderedPageBreak/>
         <w:t>Experimental Results</w:t>
       </w:r>
     </w:p>
@@ -2337,8 +2832,24 @@
           <w:sz w:val="22"/>
           <w:szCs w:val="22"/>
         </w:rPr>
-        <w:t xml:space="preserve"> are highlighted through the images depicted below,</w:t>
-      </w:r>
+        <w:t xml:space="preserve"> are highlighted through the images depicted below</w:t>
+      </w:r>
+      <w:r>
+        <w:rPr>
+          <w:sz w:val="22"/>
+          <w:szCs w:val="22"/>
+        </w:rPr>
+        <w:t>.</w:t>
+      </w:r>
+    </w:p>
+    <w:p>
+      <w:pPr>
+        <w:pStyle w:val="AMIABodyText"/>
+        <w:rPr>
+          <w:sz w:val="22"/>
+          <w:szCs w:val="22"/>
+        </w:rPr>
+      </w:pPr>
     </w:p>
     <w:p>
       <w:pPr>
@@ -2364,13 +2875,1092 @@
           <w:szCs w:val="22"/>
         </w:rPr>
         <w:tab/>
-      </w:r>
-      <w:r>
+        <w:t>Initial Experimentation</w:t>
+      </w:r>
+    </w:p>
+    <w:p>
+      <w:pPr>
+        <w:rPr>
+          <w:color w:val="000000"/>
+          <w:sz w:val="22"/>
+          <w:szCs w:val="22"/>
+        </w:rPr>
+      </w:pPr>
+    </w:p>
+    <w:p>
+      <w:pPr>
+        <w:rPr>
+          <w:color w:val="222222"/>
+          <w:sz w:val="19"/>
+          <w:szCs w:val="19"/>
+          <w:shd w:val="clear" w:color="auto" w:fill="FFFFFF"/>
+        </w:rPr>
+      </w:pPr>
+      <w:r>
+        <w:rPr>
+          <w:color w:val="000000"/>
+          <w:sz w:val="22"/>
+          <w:szCs w:val="22"/>
+        </w:rPr>
+        <w:t>Before considering free-text analysis, s</w:t>
+      </w:r>
+      <w:r>
+        <w:rPr>
+          <w:color w:val="000000"/>
+          <w:sz w:val="22"/>
+          <w:szCs w:val="22"/>
+        </w:rPr>
+        <w:t>ome initial exploratory results were obtained to determine if sepsis detection could potentially work with machine learning tools coupled with the MIMIC-III dataset.  It is important to note that sepsis detection was based on the MIMIC-III’s Admissions (within ADMISSIONS.csv) sepsis diagnosis, meaning that sepsis’s diagnosis was obvious, and thus would skew results.  The purpose of this exploration was not obtain hard numbers, but to explore the usefulness of the data and potential models.</w:t>
+      </w:r>
+    </w:p>
+    <w:p>
+      <w:pPr>
+        <w:rPr>
+          <w:color w:val="222222"/>
+          <w:sz w:val="19"/>
+          <w:szCs w:val="19"/>
+          <w:shd w:val="clear" w:color="auto" w:fill="FFFFFF"/>
+        </w:rPr>
+      </w:pPr>
+    </w:p>
+    <w:p>
+      <w:pPr>
+        <w:rPr>
+          <w:color w:val="222222"/>
+          <w:sz w:val="19"/>
+          <w:szCs w:val="19"/>
+          <w:shd w:val="clear" w:color="auto" w:fill="FFFFFF"/>
+        </w:rPr>
+      </w:pPr>
+      <w:r>
+        <w:rPr>
+          <w:color w:val="000000"/>
+          <w:sz w:val="22"/>
+          <w:szCs w:val="22"/>
+        </w:rPr>
+        <w:t>ICD-9 codes within admissions data were used as the input data, and the diagnosis of sepsis was the output data.  To ensure that the sepsis diagnosis was not a result of an earlier admission that was diagnosed later, or part of an obvious connection from a recent event, the input data excludes the last 90 data days immediately prior to a sepsis diagnosis.</w:t>
+      </w:r>
+    </w:p>
+    <w:p>
+      <w:pPr>
+        <w:rPr>
+          <w:color w:val="222222"/>
+          <w:sz w:val="19"/>
+          <w:szCs w:val="19"/>
+          <w:shd w:val="clear" w:color="auto" w:fill="FFFFFF"/>
+        </w:rPr>
+      </w:pPr>
+    </w:p>
+    <w:p>
+      <w:pPr>
+        <w:rPr>
+          <w:color w:val="222222"/>
+          <w:sz w:val="19"/>
+          <w:szCs w:val="19"/>
+          <w:shd w:val="clear" w:color="auto" w:fill="FFFFFF"/>
+        </w:rPr>
+      </w:pPr>
+      <w:r>
+        <w:rPr>
+          <w:color w:val="000000"/>
+          <w:sz w:val="22"/>
+          <w:szCs w:val="22"/>
+        </w:rPr>
+        <w:t>The results are based on 4 differing machine learning classification models, with a 70/30 split between testing and training data.</w:t>
+      </w:r>
+    </w:p>
+    <w:p>
+      <w:pPr>
+        <w:rPr>
+          <w:color w:val="222222"/>
+          <w:sz w:val="19"/>
+          <w:szCs w:val="19"/>
+          <w:shd w:val="clear" w:color="auto" w:fill="FFFFFF"/>
+        </w:rPr>
+      </w:pPr>
+    </w:p>
+    <w:tbl>
+      <w:tblPr>
+        <w:tblStyle w:val="GridTable4-Accent51"/>
+        <w:tblW w:w="9000" w:type="dxa"/>
+        <w:tblInd w:w="108" w:type="dxa"/>
+        <w:tblLook w:val="04A0" w:firstRow="1" w:lastRow="0" w:firstColumn="1" w:lastColumn="0" w:noHBand="0" w:noVBand="1"/>
+      </w:tblPr>
+      <w:tblGrid>
+        <w:gridCol w:w="2980"/>
+        <w:gridCol w:w="1700"/>
+        <w:gridCol w:w="1350"/>
+        <w:gridCol w:w="1620"/>
+        <w:gridCol w:w="1350"/>
+      </w:tblGrid>
+      <w:tr>
+        <w:trPr>
+          <w:cnfStyle w:val="100000000000" w:firstRow="1" w:lastRow="0" w:firstColumn="0" w:lastColumn="0" w:oddVBand="0" w:evenVBand="0" w:oddHBand="0" w:evenHBand="0" w:firstRowFirstColumn="0" w:firstRowLastColumn="0" w:lastRowFirstColumn="0" w:lastRowLastColumn="0"/>
+          <w:trHeight w:val="377"/>
+        </w:trPr>
+        <w:tc>
+          <w:tcPr>
+            <w:cnfStyle w:val="001000000000" w:firstRow="0" w:lastRow="0" w:firstColumn="1" w:lastColumn="0" w:oddVBand="0" w:evenVBand="0" w:oddHBand="0" w:evenHBand="0" w:firstRowFirstColumn="0" w:firstRowLastColumn="0" w:lastRowFirstColumn="0" w:lastRowLastColumn="0"/>
+            <w:tcW w:w="2980" w:type="dxa"/>
+            <w:vAlign w:val="center"/>
+            <w:hideMark/>
+          </w:tcPr>
+          <w:p>
+            <w:pPr>
+              <w:spacing w:line="0" w:lineRule="atLeast"/>
+              <w:rPr>
+                <w:sz w:val="24"/>
+                <w:szCs w:val="24"/>
+              </w:rPr>
+            </w:pPr>
+            <w:r>
+              <w:rPr>
+                <w:color w:val="000000"/>
+                <w:sz w:val="22"/>
+                <w:szCs w:val="22"/>
+              </w:rPr>
+              <w:lastRenderedPageBreak/>
+              <w:t>Algorithm</w:t>
+            </w:r>
+          </w:p>
+        </w:tc>
+        <w:tc>
+          <w:tcPr>
+            <w:tcW w:w="1700" w:type="dxa"/>
+            <w:vAlign w:val="center"/>
+            <w:hideMark/>
+          </w:tcPr>
+          <w:p>
+            <w:pPr>
+              <w:spacing w:line="0" w:lineRule="atLeast"/>
+              <w:cnfStyle w:val="100000000000" w:firstRow="1" w:lastRow="0" w:firstColumn="0" w:lastColumn="0" w:oddVBand="0" w:evenVBand="0" w:oddHBand="0" w:evenHBand="0" w:firstRowFirstColumn="0" w:firstRowLastColumn="0" w:lastRowFirstColumn="0" w:lastRowLastColumn="0"/>
+              <w:rPr>
+                <w:sz w:val="24"/>
+                <w:szCs w:val="24"/>
+              </w:rPr>
+            </w:pPr>
+            <w:r>
+              <w:rPr>
+                <w:color w:val="000000"/>
+                <w:sz w:val="22"/>
+                <w:szCs w:val="22"/>
+              </w:rPr>
+              <w:t>Train accuracy</w:t>
+            </w:r>
+          </w:p>
+        </w:tc>
+        <w:tc>
+          <w:tcPr>
+            <w:tcW w:w="1350" w:type="dxa"/>
+            <w:vAlign w:val="center"/>
+            <w:hideMark/>
+          </w:tcPr>
+          <w:p>
+            <w:pPr>
+              <w:spacing w:line="0" w:lineRule="atLeast"/>
+              <w:cnfStyle w:val="100000000000" w:firstRow="1" w:lastRow="0" w:firstColumn="0" w:lastColumn="0" w:oddVBand="0" w:evenVBand="0" w:oddHBand="0" w:evenHBand="0" w:firstRowFirstColumn="0" w:firstRowLastColumn="0" w:lastRowFirstColumn="0" w:lastRowLastColumn="0"/>
+              <w:rPr>
+                <w:sz w:val="24"/>
+                <w:szCs w:val="24"/>
+              </w:rPr>
+            </w:pPr>
+            <w:r>
+              <w:rPr>
+                <w:color w:val="000000"/>
+                <w:sz w:val="22"/>
+                <w:szCs w:val="22"/>
+              </w:rPr>
+              <w:t>Train ROC</w:t>
+            </w:r>
+          </w:p>
+        </w:tc>
+        <w:tc>
+          <w:tcPr>
+            <w:tcW w:w="1620" w:type="dxa"/>
+            <w:vAlign w:val="center"/>
+            <w:hideMark/>
+          </w:tcPr>
+          <w:p>
+            <w:pPr>
+              <w:spacing w:line="0" w:lineRule="atLeast"/>
+              <w:cnfStyle w:val="100000000000" w:firstRow="1" w:lastRow="0" w:firstColumn="0" w:lastColumn="0" w:oddVBand="0" w:evenVBand="0" w:oddHBand="0" w:evenHBand="0" w:firstRowFirstColumn="0" w:firstRowLastColumn="0" w:lastRowFirstColumn="0" w:lastRowLastColumn="0"/>
+              <w:rPr>
+                <w:sz w:val="24"/>
+                <w:szCs w:val="24"/>
+              </w:rPr>
+            </w:pPr>
+            <w:r>
+              <w:rPr>
+                <w:color w:val="000000"/>
+                <w:sz w:val="22"/>
+                <w:szCs w:val="22"/>
+              </w:rPr>
+              <w:t>Test accuracy</w:t>
+            </w:r>
+          </w:p>
+        </w:tc>
+        <w:tc>
+          <w:tcPr>
+            <w:tcW w:w="1350" w:type="dxa"/>
+            <w:vAlign w:val="center"/>
+            <w:hideMark/>
+          </w:tcPr>
+          <w:p>
+            <w:pPr>
+              <w:spacing w:line="0" w:lineRule="atLeast"/>
+              <w:cnfStyle w:val="100000000000" w:firstRow="1" w:lastRow="0" w:firstColumn="0" w:lastColumn="0" w:oddVBand="0" w:evenVBand="0" w:oddHBand="0" w:evenHBand="0" w:firstRowFirstColumn="0" w:firstRowLastColumn="0" w:lastRowFirstColumn="0" w:lastRowLastColumn="0"/>
+              <w:rPr>
+                <w:sz w:val="24"/>
+                <w:szCs w:val="24"/>
+              </w:rPr>
+            </w:pPr>
+            <w:r>
+              <w:rPr>
+                <w:b w:val="0"/>
+                <w:bCs w:val="0"/>
+                <w:color w:val="000000"/>
+                <w:sz w:val="22"/>
+                <w:szCs w:val="22"/>
+              </w:rPr>
+              <w:t>Test ROC</w:t>
+            </w:r>
+          </w:p>
+        </w:tc>
+      </w:tr>
+      <w:tr>
+        <w:trPr>
+          <w:cnfStyle w:val="000000100000" w:firstRow="0" w:lastRow="0" w:firstColumn="0" w:lastColumn="0" w:oddVBand="0" w:evenVBand="0" w:oddHBand="1" w:evenHBand="0" w:firstRowFirstColumn="0" w:firstRowLastColumn="0" w:lastRowFirstColumn="0" w:lastRowLastColumn="0"/>
+          <w:trHeight w:val="350"/>
+        </w:trPr>
+        <w:tc>
+          <w:tcPr>
+            <w:cnfStyle w:val="001000000000" w:firstRow="0" w:lastRow="0" w:firstColumn="1" w:lastColumn="0" w:oddVBand="0" w:evenVBand="0" w:oddHBand="0" w:evenHBand="0" w:firstRowFirstColumn="0" w:firstRowLastColumn="0" w:lastRowFirstColumn="0" w:lastRowLastColumn="0"/>
+            <w:tcW w:w="2980" w:type="dxa"/>
+            <w:vAlign w:val="center"/>
+            <w:hideMark/>
+          </w:tcPr>
+          <w:p>
+            <w:pPr>
+              <w:spacing w:line="0" w:lineRule="atLeast"/>
+              <w:rPr>
+                <w:sz w:val="24"/>
+                <w:szCs w:val="24"/>
+              </w:rPr>
+            </w:pPr>
+            <w:r>
+              <w:rPr>
+                <w:color w:val="000000"/>
+                <w:sz w:val="22"/>
+                <w:szCs w:val="22"/>
+              </w:rPr>
+              <w:t>AdaBoost Classifier</w:t>
+            </w:r>
+          </w:p>
+        </w:tc>
+        <w:tc>
+          <w:tcPr>
+            <w:tcW w:w="1700" w:type="dxa"/>
+            <w:vAlign w:val="center"/>
+            <w:hideMark/>
+          </w:tcPr>
+          <w:p>
+            <w:pPr>
+              <w:spacing w:line="0" w:lineRule="atLeast"/>
+              <w:cnfStyle w:val="000000100000" w:firstRow="0" w:lastRow="0" w:firstColumn="0" w:lastColumn="0" w:oddVBand="0" w:evenVBand="0" w:oddHBand="1" w:evenHBand="0" w:firstRowFirstColumn="0" w:firstRowLastColumn="0" w:lastRowFirstColumn="0" w:lastRowLastColumn="0"/>
+              <w:rPr>
+                <w:sz w:val="24"/>
+                <w:szCs w:val="24"/>
+              </w:rPr>
+            </w:pPr>
+            <w:r>
+              <w:rPr>
+                <w:color w:val="000000"/>
+                <w:sz w:val="22"/>
+                <w:szCs w:val="22"/>
+              </w:rPr>
+              <w:t>0.976</w:t>
+            </w:r>
+          </w:p>
+        </w:tc>
+        <w:tc>
+          <w:tcPr>
+            <w:tcW w:w="1350" w:type="dxa"/>
+            <w:vAlign w:val="center"/>
+            <w:hideMark/>
+          </w:tcPr>
+          <w:p>
+            <w:pPr>
+              <w:spacing w:line="0" w:lineRule="atLeast"/>
+              <w:cnfStyle w:val="000000100000" w:firstRow="0" w:lastRow="0" w:firstColumn="0" w:lastColumn="0" w:oddVBand="0" w:evenVBand="0" w:oddHBand="1" w:evenHBand="0" w:firstRowFirstColumn="0" w:firstRowLastColumn="0" w:lastRowFirstColumn="0" w:lastRowLastColumn="0"/>
+              <w:rPr>
+                <w:sz w:val="24"/>
+                <w:szCs w:val="24"/>
+              </w:rPr>
+            </w:pPr>
+            <w:r>
+              <w:rPr>
+                <w:color w:val="000000"/>
+                <w:sz w:val="22"/>
+                <w:szCs w:val="22"/>
+              </w:rPr>
+              <w:t>0.5</w:t>
+            </w:r>
+          </w:p>
+        </w:tc>
+        <w:tc>
+          <w:tcPr>
+            <w:tcW w:w="1620" w:type="dxa"/>
+            <w:vAlign w:val="center"/>
+            <w:hideMark/>
+          </w:tcPr>
+          <w:p>
+            <w:pPr>
+              <w:spacing w:line="0" w:lineRule="atLeast"/>
+              <w:cnfStyle w:val="000000100000" w:firstRow="0" w:lastRow="0" w:firstColumn="0" w:lastColumn="0" w:oddVBand="0" w:evenVBand="0" w:oddHBand="1" w:evenHBand="0" w:firstRowFirstColumn="0" w:firstRowLastColumn="0" w:lastRowFirstColumn="0" w:lastRowLastColumn="0"/>
+              <w:rPr>
+                <w:sz w:val="24"/>
+                <w:szCs w:val="24"/>
+              </w:rPr>
+            </w:pPr>
+            <w:r>
+              <w:rPr>
+                <w:color w:val="000000"/>
+                <w:sz w:val="22"/>
+                <w:szCs w:val="22"/>
+              </w:rPr>
+              <w:t>0.977</w:t>
+            </w:r>
+          </w:p>
+        </w:tc>
+        <w:tc>
+          <w:tcPr>
+            <w:tcW w:w="1350" w:type="dxa"/>
+            <w:vAlign w:val="center"/>
+            <w:hideMark/>
+          </w:tcPr>
+          <w:p>
+            <w:pPr>
+              <w:spacing w:line="0" w:lineRule="atLeast"/>
+              <w:cnfStyle w:val="000000100000" w:firstRow="0" w:lastRow="0" w:firstColumn="0" w:lastColumn="0" w:oddVBand="0" w:evenVBand="0" w:oddHBand="1" w:evenHBand="0" w:firstRowFirstColumn="0" w:firstRowLastColumn="0" w:lastRowFirstColumn="0" w:lastRowLastColumn="0"/>
+              <w:rPr>
+                <w:sz w:val="24"/>
+                <w:szCs w:val="24"/>
+              </w:rPr>
+            </w:pPr>
+            <w:r>
+              <w:rPr>
+                <w:b/>
+                <w:bCs/>
+                <w:color w:val="000000"/>
+                <w:sz w:val="22"/>
+                <w:szCs w:val="22"/>
+              </w:rPr>
+              <w:t>0.5</w:t>
+            </w:r>
+          </w:p>
+        </w:tc>
+      </w:tr>
+      <w:tr>
+        <w:trPr>
+          <w:trHeight w:val="350"/>
+        </w:trPr>
+        <w:tc>
+          <w:tcPr>
+            <w:cnfStyle w:val="001000000000" w:firstRow="0" w:lastRow="0" w:firstColumn="1" w:lastColumn="0" w:oddVBand="0" w:evenVBand="0" w:oddHBand="0" w:evenHBand="0" w:firstRowFirstColumn="0" w:firstRowLastColumn="0" w:lastRowFirstColumn="0" w:lastRowLastColumn="0"/>
+            <w:tcW w:w="2980" w:type="dxa"/>
+            <w:vAlign w:val="center"/>
+            <w:hideMark/>
+          </w:tcPr>
+          <w:p>
+            <w:pPr>
+              <w:spacing w:line="0" w:lineRule="atLeast"/>
+              <w:rPr>
+                <w:sz w:val="24"/>
+                <w:szCs w:val="24"/>
+              </w:rPr>
+            </w:pPr>
+            <w:r>
+              <w:rPr>
+                <w:color w:val="000000"/>
+                <w:sz w:val="22"/>
+                <w:szCs w:val="22"/>
+              </w:rPr>
+              <w:t>SVC</w:t>
+            </w:r>
+          </w:p>
+        </w:tc>
+        <w:tc>
+          <w:tcPr>
+            <w:tcW w:w="1700" w:type="dxa"/>
+            <w:vAlign w:val="center"/>
+            <w:hideMark/>
+          </w:tcPr>
+          <w:p>
+            <w:pPr>
+              <w:spacing w:line="0" w:lineRule="atLeast"/>
+              <w:cnfStyle w:val="000000000000" w:firstRow="0" w:lastRow="0" w:firstColumn="0" w:lastColumn="0" w:oddVBand="0" w:evenVBand="0" w:oddHBand="0" w:evenHBand="0" w:firstRowFirstColumn="0" w:firstRowLastColumn="0" w:lastRowFirstColumn="0" w:lastRowLastColumn="0"/>
+              <w:rPr>
+                <w:sz w:val="24"/>
+                <w:szCs w:val="24"/>
+              </w:rPr>
+            </w:pPr>
+            <w:r>
+              <w:rPr>
+                <w:color w:val="000000"/>
+                <w:sz w:val="22"/>
+                <w:szCs w:val="22"/>
+              </w:rPr>
+              <w:t>0.995</w:t>
+            </w:r>
+          </w:p>
+        </w:tc>
+        <w:tc>
+          <w:tcPr>
+            <w:tcW w:w="1350" w:type="dxa"/>
+            <w:vAlign w:val="center"/>
+            <w:hideMark/>
+          </w:tcPr>
+          <w:p>
+            <w:pPr>
+              <w:spacing w:line="0" w:lineRule="atLeast"/>
+              <w:cnfStyle w:val="000000000000" w:firstRow="0" w:lastRow="0" w:firstColumn="0" w:lastColumn="0" w:oddVBand="0" w:evenVBand="0" w:oddHBand="0" w:evenHBand="0" w:firstRowFirstColumn="0" w:firstRowLastColumn="0" w:lastRowFirstColumn="0" w:lastRowLastColumn="0"/>
+              <w:rPr>
+                <w:sz w:val="24"/>
+                <w:szCs w:val="24"/>
+              </w:rPr>
+            </w:pPr>
+            <w:r>
+              <w:rPr>
+                <w:color w:val="000000"/>
+                <w:sz w:val="22"/>
+                <w:szCs w:val="22"/>
+              </w:rPr>
+              <w:t>0.933</w:t>
+            </w:r>
+          </w:p>
+        </w:tc>
+        <w:tc>
+          <w:tcPr>
+            <w:tcW w:w="1620" w:type="dxa"/>
+            <w:vAlign w:val="center"/>
+            <w:hideMark/>
+          </w:tcPr>
+          <w:p>
+            <w:pPr>
+              <w:spacing w:line="0" w:lineRule="atLeast"/>
+              <w:cnfStyle w:val="000000000000" w:firstRow="0" w:lastRow="0" w:firstColumn="0" w:lastColumn="0" w:oddVBand="0" w:evenVBand="0" w:oddHBand="0" w:evenHBand="0" w:firstRowFirstColumn="0" w:firstRowLastColumn="0" w:lastRowFirstColumn="0" w:lastRowLastColumn="0"/>
+              <w:rPr>
+                <w:sz w:val="24"/>
+                <w:szCs w:val="24"/>
+              </w:rPr>
+            </w:pPr>
+            <w:r>
+              <w:rPr>
+                <w:color w:val="000000"/>
+                <w:sz w:val="22"/>
+                <w:szCs w:val="22"/>
+              </w:rPr>
+              <w:t>0.983</w:t>
+            </w:r>
+          </w:p>
+        </w:tc>
+        <w:tc>
+          <w:tcPr>
+            <w:tcW w:w="1350" w:type="dxa"/>
+            <w:vAlign w:val="center"/>
+            <w:hideMark/>
+          </w:tcPr>
+          <w:p>
+            <w:pPr>
+              <w:spacing w:line="0" w:lineRule="atLeast"/>
+              <w:cnfStyle w:val="000000000000" w:firstRow="0" w:lastRow="0" w:firstColumn="0" w:lastColumn="0" w:oddVBand="0" w:evenVBand="0" w:oddHBand="0" w:evenHBand="0" w:firstRowFirstColumn="0" w:firstRowLastColumn="0" w:lastRowFirstColumn="0" w:lastRowLastColumn="0"/>
+              <w:rPr>
+                <w:sz w:val="24"/>
+                <w:szCs w:val="24"/>
+              </w:rPr>
+            </w:pPr>
+            <w:r>
+              <w:rPr>
+                <w:b/>
+                <w:bCs/>
+                <w:color w:val="000000"/>
+                <w:sz w:val="22"/>
+                <w:szCs w:val="22"/>
+              </w:rPr>
+              <w:t>0.870</w:t>
+            </w:r>
+          </w:p>
+        </w:tc>
+      </w:tr>
+      <w:tr>
+        <w:trPr>
+          <w:cnfStyle w:val="000000100000" w:firstRow="0" w:lastRow="0" w:firstColumn="0" w:lastColumn="0" w:oddVBand="0" w:evenVBand="0" w:oddHBand="1" w:evenHBand="0" w:firstRowFirstColumn="0" w:firstRowLastColumn="0" w:lastRowFirstColumn="0" w:lastRowLastColumn="0"/>
+          <w:trHeight w:val="323"/>
+        </w:trPr>
+        <w:tc>
+          <w:tcPr>
+            <w:cnfStyle w:val="001000000000" w:firstRow="0" w:lastRow="0" w:firstColumn="1" w:lastColumn="0" w:oddVBand="0" w:evenVBand="0" w:oddHBand="0" w:evenHBand="0" w:firstRowFirstColumn="0" w:firstRowLastColumn="0" w:lastRowFirstColumn="0" w:lastRowLastColumn="0"/>
+            <w:tcW w:w="2980" w:type="dxa"/>
+            <w:vAlign w:val="center"/>
+            <w:hideMark/>
+          </w:tcPr>
+          <w:p>
+            <w:pPr>
+              <w:spacing w:line="0" w:lineRule="atLeast"/>
+              <w:rPr>
+                <w:sz w:val="24"/>
+                <w:szCs w:val="24"/>
+              </w:rPr>
+            </w:pPr>
+            <w:r>
+              <w:rPr>
+                <w:color w:val="000000"/>
+                <w:sz w:val="22"/>
+                <w:szCs w:val="22"/>
+              </w:rPr>
+              <w:t>Gradient Boosting Classifier</w:t>
+            </w:r>
+          </w:p>
+        </w:tc>
+        <w:tc>
+          <w:tcPr>
+            <w:tcW w:w="1700" w:type="dxa"/>
+            <w:vAlign w:val="center"/>
+            <w:hideMark/>
+          </w:tcPr>
+          <w:p>
+            <w:pPr>
+              <w:spacing w:line="0" w:lineRule="atLeast"/>
+              <w:cnfStyle w:val="000000100000" w:firstRow="0" w:lastRow="0" w:firstColumn="0" w:lastColumn="0" w:oddVBand="0" w:evenVBand="0" w:oddHBand="1" w:evenHBand="0" w:firstRowFirstColumn="0" w:firstRowLastColumn="0" w:lastRowFirstColumn="0" w:lastRowLastColumn="0"/>
+              <w:rPr>
+                <w:sz w:val="24"/>
+                <w:szCs w:val="24"/>
+              </w:rPr>
+            </w:pPr>
+            <w:r>
+              <w:rPr>
+                <w:color w:val="000000"/>
+                <w:sz w:val="22"/>
+                <w:szCs w:val="22"/>
+              </w:rPr>
+              <w:t>0.977</w:t>
+            </w:r>
+          </w:p>
+        </w:tc>
+        <w:tc>
+          <w:tcPr>
+            <w:tcW w:w="1350" w:type="dxa"/>
+            <w:vAlign w:val="center"/>
+            <w:hideMark/>
+          </w:tcPr>
+          <w:p>
+            <w:pPr>
+              <w:spacing w:line="0" w:lineRule="atLeast"/>
+              <w:cnfStyle w:val="000000100000" w:firstRow="0" w:lastRow="0" w:firstColumn="0" w:lastColumn="0" w:oddVBand="0" w:evenVBand="0" w:oddHBand="1" w:evenHBand="0" w:firstRowFirstColumn="0" w:firstRowLastColumn="0" w:lastRowFirstColumn="0" w:lastRowLastColumn="0"/>
+              <w:rPr>
+                <w:sz w:val="24"/>
+                <w:szCs w:val="24"/>
+              </w:rPr>
+            </w:pPr>
+            <w:r>
+              <w:rPr>
+                <w:color w:val="000000"/>
+                <w:sz w:val="22"/>
+                <w:szCs w:val="22"/>
+              </w:rPr>
+              <w:t>0.509</w:t>
+            </w:r>
+          </w:p>
+        </w:tc>
+        <w:tc>
+          <w:tcPr>
+            <w:tcW w:w="1620" w:type="dxa"/>
+            <w:vAlign w:val="center"/>
+            <w:hideMark/>
+          </w:tcPr>
+          <w:p>
+            <w:pPr>
+              <w:spacing w:line="0" w:lineRule="atLeast"/>
+              <w:cnfStyle w:val="000000100000" w:firstRow="0" w:lastRow="0" w:firstColumn="0" w:lastColumn="0" w:oddVBand="0" w:evenVBand="0" w:oddHBand="1" w:evenHBand="0" w:firstRowFirstColumn="0" w:firstRowLastColumn="0" w:lastRowFirstColumn="0" w:lastRowLastColumn="0"/>
+              <w:rPr>
+                <w:sz w:val="24"/>
+                <w:szCs w:val="24"/>
+              </w:rPr>
+            </w:pPr>
+            <w:r>
+              <w:rPr>
+                <w:color w:val="000000"/>
+                <w:sz w:val="22"/>
+                <w:szCs w:val="22"/>
+              </w:rPr>
+              <w:t>0.977</w:t>
+            </w:r>
+          </w:p>
+        </w:tc>
+        <w:tc>
+          <w:tcPr>
+            <w:tcW w:w="1350" w:type="dxa"/>
+            <w:vAlign w:val="center"/>
+            <w:hideMark/>
+          </w:tcPr>
+          <w:p>
+            <w:pPr>
+              <w:spacing w:line="0" w:lineRule="atLeast"/>
+              <w:cnfStyle w:val="000000100000" w:firstRow="0" w:lastRow="0" w:firstColumn="0" w:lastColumn="0" w:oddVBand="0" w:evenVBand="0" w:oddHBand="1" w:evenHBand="0" w:firstRowFirstColumn="0" w:firstRowLastColumn="0" w:lastRowFirstColumn="0" w:lastRowLastColumn="0"/>
+              <w:rPr>
+                <w:sz w:val="24"/>
+                <w:szCs w:val="24"/>
+              </w:rPr>
+            </w:pPr>
+            <w:r>
+              <w:rPr>
+                <w:b/>
+                <w:bCs/>
+                <w:color w:val="000000"/>
+                <w:sz w:val="22"/>
+                <w:szCs w:val="22"/>
+              </w:rPr>
+              <w:t>0.499</w:t>
+            </w:r>
+          </w:p>
+        </w:tc>
+      </w:tr>
+      <w:tr>
+        <w:trPr>
+          <w:trHeight w:val="350"/>
+        </w:trPr>
+        <w:tc>
+          <w:tcPr>
+            <w:cnfStyle w:val="001000000000" w:firstRow="0" w:lastRow="0" w:firstColumn="1" w:lastColumn="0" w:oddVBand="0" w:evenVBand="0" w:oddHBand="0" w:evenHBand="0" w:firstRowFirstColumn="0" w:firstRowLastColumn="0" w:lastRowFirstColumn="0" w:lastRowLastColumn="0"/>
+            <w:tcW w:w="2980" w:type="dxa"/>
+            <w:vAlign w:val="center"/>
+            <w:hideMark/>
+          </w:tcPr>
+          <w:p>
+            <w:pPr>
+              <w:spacing w:line="0" w:lineRule="atLeast"/>
+              <w:rPr>
+                <w:sz w:val="24"/>
+                <w:szCs w:val="24"/>
+              </w:rPr>
+            </w:pPr>
+            <w:r>
+              <w:rPr>
+                <w:color w:val="000000"/>
+                <w:sz w:val="22"/>
+                <w:szCs w:val="22"/>
+              </w:rPr>
+              <w:t>Decision Tree</w:t>
+            </w:r>
+          </w:p>
+        </w:tc>
+        <w:tc>
+          <w:tcPr>
+            <w:tcW w:w="1700" w:type="dxa"/>
+            <w:vAlign w:val="center"/>
+            <w:hideMark/>
+          </w:tcPr>
+          <w:p>
+            <w:pPr>
+              <w:spacing w:line="0" w:lineRule="atLeast"/>
+              <w:cnfStyle w:val="000000000000" w:firstRow="0" w:lastRow="0" w:firstColumn="0" w:lastColumn="0" w:oddVBand="0" w:evenVBand="0" w:oddHBand="0" w:evenHBand="0" w:firstRowFirstColumn="0" w:firstRowLastColumn="0" w:lastRowFirstColumn="0" w:lastRowLastColumn="0"/>
+              <w:rPr>
+                <w:sz w:val="24"/>
+                <w:szCs w:val="24"/>
+              </w:rPr>
+            </w:pPr>
+            <w:r>
+              <w:rPr>
+                <w:color w:val="000000"/>
+                <w:sz w:val="22"/>
+                <w:szCs w:val="22"/>
+              </w:rPr>
+              <w:t>1.0</w:t>
+            </w:r>
+          </w:p>
+        </w:tc>
+        <w:tc>
+          <w:tcPr>
+            <w:tcW w:w="1350" w:type="dxa"/>
+            <w:vAlign w:val="center"/>
+            <w:hideMark/>
+          </w:tcPr>
+          <w:p>
+            <w:pPr>
+              <w:spacing w:line="0" w:lineRule="atLeast"/>
+              <w:cnfStyle w:val="000000000000" w:firstRow="0" w:lastRow="0" w:firstColumn="0" w:lastColumn="0" w:oddVBand="0" w:evenVBand="0" w:oddHBand="0" w:evenHBand="0" w:firstRowFirstColumn="0" w:firstRowLastColumn="0" w:lastRowFirstColumn="0" w:lastRowLastColumn="0"/>
+              <w:rPr>
+                <w:sz w:val="24"/>
+                <w:szCs w:val="24"/>
+              </w:rPr>
+            </w:pPr>
+            <w:r>
+              <w:rPr>
+                <w:color w:val="000000"/>
+                <w:sz w:val="22"/>
+                <w:szCs w:val="22"/>
+              </w:rPr>
+              <w:t>1.0</w:t>
+            </w:r>
+          </w:p>
+        </w:tc>
+        <w:tc>
+          <w:tcPr>
+            <w:tcW w:w="1620" w:type="dxa"/>
+            <w:vAlign w:val="center"/>
+            <w:hideMark/>
+          </w:tcPr>
+          <w:p>
+            <w:pPr>
+              <w:spacing w:line="0" w:lineRule="atLeast"/>
+              <w:cnfStyle w:val="000000000000" w:firstRow="0" w:lastRow="0" w:firstColumn="0" w:lastColumn="0" w:oddVBand="0" w:evenVBand="0" w:oddHBand="0" w:evenHBand="0" w:firstRowFirstColumn="0" w:firstRowLastColumn="0" w:lastRowFirstColumn="0" w:lastRowLastColumn="0"/>
+              <w:rPr>
+                <w:sz w:val="24"/>
+                <w:szCs w:val="24"/>
+              </w:rPr>
+            </w:pPr>
+            <w:r>
+              <w:rPr>
+                <w:color w:val="000000"/>
+                <w:sz w:val="22"/>
+                <w:szCs w:val="22"/>
+              </w:rPr>
+              <w:t>0.985</w:t>
+            </w:r>
+          </w:p>
+        </w:tc>
+        <w:tc>
+          <w:tcPr>
+            <w:tcW w:w="1350" w:type="dxa"/>
+            <w:vAlign w:val="center"/>
+            <w:hideMark/>
+          </w:tcPr>
+          <w:p>
+            <w:pPr>
+              <w:keepNext/>
+              <w:spacing w:line="0" w:lineRule="atLeast"/>
+              <w:cnfStyle w:val="000000000000" w:firstRow="0" w:lastRow="0" w:firstColumn="0" w:lastColumn="0" w:oddVBand="0" w:evenVBand="0" w:oddHBand="0" w:evenHBand="0" w:firstRowFirstColumn="0" w:firstRowLastColumn="0" w:lastRowFirstColumn="0" w:lastRowLastColumn="0"/>
+              <w:rPr>
+                <w:sz w:val="24"/>
+                <w:szCs w:val="24"/>
+              </w:rPr>
+            </w:pPr>
+            <w:r>
+              <w:rPr>
+                <w:b/>
+                <w:bCs/>
+                <w:color w:val="000000"/>
+                <w:sz w:val="22"/>
+                <w:szCs w:val="22"/>
+              </w:rPr>
+              <w:t>0.873</w:t>
+            </w:r>
+          </w:p>
+        </w:tc>
+      </w:tr>
+    </w:tbl>
+    <w:p>
+      <w:pPr>
+        <w:pStyle w:val="Caption"/>
+        <w:rPr>
+          <w:color w:val="222222"/>
+          <w:sz w:val="19"/>
+          <w:szCs w:val="19"/>
+          <w:shd w:val="clear" w:color="auto" w:fill="FFFFFF"/>
+        </w:rPr>
+      </w:pPr>
+      <w:r>
+        <w:t xml:space="preserve">Table </w:t>
+      </w:r>
+      <w:fldSimple w:instr=" SEQ Table \* ARABIC ">
+        <w:r>
+          <w:rPr>
+            <w:noProof/>
+          </w:rPr>
+          <w:t>1</w:t>
+        </w:r>
+      </w:fldSimple>
+      <w:r>
+        <w:t>: Initial experimentation</w:t>
+      </w:r>
+    </w:p>
+    <w:p>
+      <w:pPr>
+        <w:rPr>
+          <w:color w:val="222222"/>
+          <w:sz w:val="19"/>
+          <w:szCs w:val="19"/>
+          <w:shd w:val="clear" w:color="auto" w:fill="FFFFFF"/>
+        </w:rPr>
+      </w:pPr>
+      <w:r>
+        <w:rPr>
+          <w:color w:val="000000"/>
+          <w:sz w:val="22"/>
+          <w:szCs w:val="22"/>
+        </w:rPr>
+        <w:t>ROC, or the receiver operating characteristic curve accuracy ratio, against the test data is the most important measurement for measuring effectiveness since the data is binary classification, and with the most patients not having sepsis, measuring positive rate against the false positive rate is important.  So that is the primary method used for model effectiveness.</w:t>
+      </w:r>
+    </w:p>
+    <w:p>
+      <w:pPr>
+        <w:rPr>
+          <w:color w:val="222222"/>
+          <w:sz w:val="19"/>
+          <w:szCs w:val="19"/>
+          <w:shd w:val="clear" w:color="auto" w:fill="FFFFFF"/>
+        </w:rPr>
+      </w:pPr>
+    </w:p>
+    <w:p>
+      <w:pPr>
+        <w:rPr>
+          <w:color w:val="222222"/>
+          <w:sz w:val="19"/>
+          <w:szCs w:val="19"/>
+          <w:shd w:val="clear" w:color="auto" w:fill="FFFFFF"/>
+        </w:rPr>
+      </w:pPr>
+      <w:r>
+        <w:rPr>
+          <w:color w:val="000000"/>
+          <w:sz w:val="22"/>
+          <w:szCs w:val="22"/>
+        </w:rPr>
+        <w:t xml:space="preserve">An SVM and Decision Tree </w:t>
+      </w:r>
+      <w:r>
+        <w:rPr>
+          <w:color w:val="000000"/>
+          <w:sz w:val="22"/>
+          <w:szCs w:val="22"/>
+        </w:rPr>
+        <w:t>provide</w:t>
+      </w:r>
+      <w:r>
+        <w:rPr>
+          <w:color w:val="000000"/>
+          <w:sz w:val="22"/>
+          <w:szCs w:val="22"/>
+        </w:rPr>
+        <w:t xml:space="preserve"> the highest ROC information in terms of sepsis prediction.  This makes sense as those that experience sepsis are more likely linearly separable than those that are relatively healthy.  A decision tree is also intuitively useful as the diagnosis of sepsis is often based on previous ICD codes </w:t>
+      </w:r>
+      <w:bookmarkStart w:id="0" w:name="_GoBack"/>
+      <w:bookmarkEnd w:id="0"/>
+      <w:r>
+        <w:rPr>
+          <w:color w:val="000000"/>
+          <w:sz w:val="22"/>
+          <w:szCs w:val="22"/>
+        </w:rPr>
+        <w:t xml:space="preserve">- in other words, it maps how a doctor could potentially determine sepsis.  It is unclear why </w:t>
+      </w:r>
+      <w:r>
+        <w:rPr>
+          <w:i/>
+          <w:color w:val="000000"/>
+          <w:sz w:val="22"/>
+          <w:szCs w:val="22"/>
+        </w:rPr>
+        <w:t>AdaBoost</w:t>
+      </w:r>
+      <w:r>
+        <w:rPr>
+          <w:color w:val="000000"/>
+          <w:sz w:val="22"/>
+          <w:szCs w:val="22"/>
+        </w:rPr>
+        <w:t xml:space="preserve"> and </w:t>
+      </w:r>
+      <w:r>
+        <w:rPr>
+          <w:i/>
+          <w:color w:val="000000"/>
+          <w:sz w:val="22"/>
+          <w:szCs w:val="22"/>
+        </w:rPr>
+        <w:t>Gradient Boosting</w:t>
+      </w:r>
+      <w:r>
+        <w:rPr>
+          <w:color w:val="000000"/>
+          <w:sz w:val="22"/>
+          <w:szCs w:val="22"/>
+        </w:rPr>
+        <w:t xml:space="preserve"> return low ROC values, perhaps due to incorrectly tuned hyper</w:t>
+      </w:r>
+      <w:r>
+        <w:rPr>
+          <w:color w:val="000000"/>
+          <w:sz w:val="22"/>
+          <w:szCs w:val="22"/>
+        </w:rPr>
+        <w:t>-</w:t>
+      </w:r>
+      <w:r>
+        <w:rPr>
+          <w:color w:val="000000"/>
+          <w:sz w:val="22"/>
+          <w:szCs w:val="22"/>
+        </w:rPr>
+        <w:t>parameters, but for the purposes of these early stage explorations, knowing that some machine learning algorithms work is all that is required, and no further work was needed.</w:t>
+      </w:r>
+    </w:p>
+    <w:p>
+      <w:pPr>
+        <w:tabs>
+          <w:tab w:val="left" w:pos="3510"/>
+        </w:tabs>
+        <w:rPr>
+          <w:color w:val="222222"/>
+          <w:sz w:val="19"/>
+          <w:szCs w:val="19"/>
+          <w:shd w:val="clear" w:color="auto" w:fill="FFFFFF"/>
+        </w:rPr>
+      </w:pPr>
+      <w:r>
+        <w:rPr>
+          <w:color w:val="222222"/>
+          <w:sz w:val="19"/>
+          <w:szCs w:val="19"/>
+          <w:shd w:val="clear" w:color="auto" w:fill="FFFFFF"/>
+        </w:rPr>
+        <w:tab/>
+      </w:r>
+    </w:p>
+    <w:p>
+      <w:pPr>
+        <w:rPr>
+          <w:color w:val="222222"/>
+          <w:sz w:val="19"/>
+          <w:szCs w:val="19"/>
+          <w:shd w:val="clear" w:color="auto" w:fill="FFFFFF"/>
+        </w:rPr>
+      </w:pPr>
+      <w:r>
+        <w:rPr>
+          <w:color w:val="000000"/>
+          <w:sz w:val="22"/>
+          <w:szCs w:val="22"/>
+        </w:rPr>
+        <w:t xml:space="preserve">It is important to note that the accuracy and ROC, as mentioned earlier, is skewed and does not represent true Sepsis numbers, which is why this is relegated to early exploratory research.  According to </w:t>
+      </w:r>
+      <w:r>
+        <w:rPr>
+          <w:i/>
+          <w:sz w:val="22"/>
+          <w:szCs w:val="22"/>
+        </w:rPr>
+        <w:t>DeSautels</w:t>
+      </w:r>
+      <w:r>
+        <w:rPr>
+          <w:sz w:val="22"/>
+          <w:szCs w:val="22"/>
+        </w:rPr>
+        <w:t xml:space="preserve"> et al</w:t>
+      </w:r>
+      <w:r>
+        <w:rPr>
+          <w:color w:val="000000"/>
+          <w:sz w:val="22"/>
+          <w:szCs w:val="22"/>
+        </w:rPr>
+        <w:t>, 11.3% of all patients had sepsis prevalence in MIMIC-III, while the diagnosis of sepsis in MIMIC-III according to the ADMISSIONS.csv was approximately 2.36%.  This tells of two factors - the labeling of sepsis is difficult, and that the method used above only determines the “most obvious” sepsis cases and ROC would most likely reduce dramatically if all 11.3% of sepsis patients were identified.  Correct classification of sepsis will be explored in the future.</w:t>
+      </w:r>
+    </w:p>
+    <w:p>
+      <w:pPr>
+        <w:rPr>
+          <w:color w:val="222222"/>
+          <w:sz w:val="19"/>
+          <w:szCs w:val="19"/>
+          <w:shd w:val="clear" w:color="auto" w:fill="FFFFFF"/>
+        </w:rPr>
+      </w:pPr>
+    </w:p>
+    <w:p>
+      <w:pPr>
+        <w:rPr>
+          <w:color w:val="000000"/>
+          <w:sz w:val="22"/>
+          <w:szCs w:val="22"/>
+        </w:rPr>
+      </w:pPr>
+      <w:r>
+        <w:rPr>
+          <w:color w:val="000000"/>
+          <w:sz w:val="22"/>
+          <w:szCs w:val="22"/>
+        </w:rPr>
+        <w:t>The conclusion of these preliminary results is that it is possible to predict sepsis in some capacity within MIMIC-III, and we can expand this further.</w:t>
+      </w:r>
+      <w:r>
+        <w:rPr>
+          <w:color w:val="000000"/>
+          <w:sz w:val="22"/>
+          <w:szCs w:val="22"/>
+        </w:rPr>
+        <w:t xml:space="preserve"> More importantly, this provides confidence that the free text analysis will prove valuable, with results being discussed below.</w:t>
+      </w:r>
+    </w:p>
+    <w:p>
+      <w:pPr>
+        <w:rPr>
+          <w:color w:val="222222"/>
+          <w:sz w:val="19"/>
+          <w:szCs w:val="19"/>
+          <w:shd w:val="clear" w:color="auto" w:fill="FFFFFF"/>
+        </w:rPr>
+      </w:pPr>
+    </w:p>
+    <w:p>
+      <w:pPr>
+        <w:pStyle w:val="AMIABodyText"/>
         <w:rPr>
           <w:b/>
           <w:sz w:val="22"/>
           <w:szCs w:val="22"/>
         </w:rPr>
+      </w:pPr>
+      <w:r>
+        <w:rPr>
+          <w:b/>
+          <w:sz w:val="22"/>
+          <w:szCs w:val="22"/>
+        </w:rPr>
+        <w:t>5.</w:t>
+      </w:r>
+      <w:r>
+        <w:rPr>
+          <w:b/>
+          <w:sz w:val="22"/>
+          <w:szCs w:val="22"/>
+        </w:rPr>
+        <w:t>2</w:t>
+      </w:r>
+      <w:r>
+        <w:rPr>
+          <w:b/>
+          <w:sz w:val="22"/>
+          <w:szCs w:val="22"/>
+        </w:rPr>
+        <w:t xml:space="preserve"> </w:t>
+      </w:r>
+      <w:r>
+        <w:rPr>
+          <w:b/>
+          <w:sz w:val="22"/>
+          <w:szCs w:val="22"/>
+        </w:rPr>
+        <w:tab/>
+      </w:r>
+      <w:r>
+        <w:rPr>
+          <w:b/>
+          <w:sz w:val="22"/>
+          <w:szCs w:val="22"/>
+        </w:rPr>
         <w:t>Purity</w:t>
       </w:r>
     </w:p>
@@ -2387,7 +3977,21 @@
           <w:sz w:val="22"/>
           <w:szCs w:val="22"/>
         </w:rPr>
-        <w:t xml:space="preserve">The purity metric was computed to be </w:t>
+        <w:t xml:space="preserve">The </w:t>
+      </w:r>
+      <w:r>
+        <w:rPr>
+          <w:sz w:val="22"/>
+          <w:szCs w:val="22"/>
+        </w:rPr>
+        <w:t xml:space="preserve">free text experimentation </w:t>
+      </w:r>
+      <w:r>
+        <w:rPr>
+          <w:sz w:val="22"/>
+          <w:szCs w:val="22"/>
+        </w:rPr>
+        <w:t xml:space="preserve">purity metric was computed to be </w:t>
       </w:r>
       <w:r>
         <w:rPr>
@@ -2409,6 +4013,96 @@
       <w:pPr>
         <w:pStyle w:val="AMIABodyText"/>
         <w:rPr>
+          <w:sz w:val="22"/>
+          <w:szCs w:val="22"/>
+        </w:rPr>
+      </w:pPr>
+    </w:p>
+    <w:p>
+      <w:pPr>
+        <w:pStyle w:val="AMIABodyText"/>
+        <w:rPr>
+          <w:sz w:val="22"/>
+          <w:szCs w:val="22"/>
+        </w:rPr>
+      </w:pPr>
+    </w:p>
+    <w:p>
+      <w:pPr>
+        <w:pStyle w:val="AMIABodyText"/>
+        <w:rPr>
+          <w:sz w:val="22"/>
+          <w:szCs w:val="22"/>
+        </w:rPr>
+      </w:pPr>
+    </w:p>
+    <w:p>
+      <w:pPr>
+        <w:pStyle w:val="AMIABodyText"/>
+        <w:rPr>
+          <w:sz w:val="22"/>
+          <w:szCs w:val="22"/>
+        </w:rPr>
+      </w:pPr>
+    </w:p>
+    <w:p>
+      <w:pPr>
+        <w:pStyle w:val="AMIABodyText"/>
+        <w:rPr>
+          <w:sz w:val="22"/>
+          <w:szCs w:val="22"/>
+        </w:rPr>
+      </w:pPr>
+    </w:p>
+    <w:p>
+      <w:pPr>
+        <w:pStyle w:val="AMIABodyText"/>
+        <w:rPr>
+          <w:sz w:val="22"/>
+          <w:szCs w:val="22"/>
+        </w:rPr>
+      </w:pPr>
+    </w:p>
+    <w:p>
+      <w:pPr>
+        <w:pStyle w:val="AMIABodyText"/>
+        <w:rPr>
+          <w:sz w:val="22"/>
+          <w:szCs w:val="22"/>
+        </w:rPr>
+      </w:pPr>
+    </w:p>
+    <w:p>
+      <w:pPr>
+        <w:pStyle w:val="AMIABodyText"/>
+        <w:rPr>
+          <w:sz w:val="22"/>
+          <w:szCs w:val="22"/>
+        </w:rPr>
+      </w:pPr>
+    </w:p>
+    <w:p>
+      <w:pPr>
+        <w:pStyle w:val="AMIABodyText"/>
+        <w:rPr>
+          <w:sz w:val="22"/>
+          <w:szCs w:val="22"/>
+        </w:rPr>
+      </w:pPr>
+    </w:p>
+    <w:p>
+      <w:pPr>
+        <w:pStyle w:val="AMIABodyText"/>
+        <w:rPr>
+          <w:sz w:val="22"/>
+          <w:szCs w:val="22"/>
+        </w:rPr>
+      </w:pPr>
+    </w:p>
+    <w:p>
+      <w:pPr>
+        <w:pStyle w:val="AMIABodyText"/>
+        <w:rPr>
           <w:b/>
           <w:sz w:val="22"/>
           <w:szCs w:val="22"/>
@@ -2420,7 +4114,8 @@
           <w:sz w:val="22"/>
           <w:szCs w:val="22"/>
         </w:rPr>
-        <w:t xml:space="preserve">5.1 </w:t>
+        <w:lastRenderedPageBreak/>
+        <w:t>5.</w:t>
       </w:r>
       <w:r>
         <w:rPr>
@@ -2428,6 +4123,22 @@
           <w:sz w:val="22"/>
           <w:szCs w:val="22"/>
         </w:rPr>
+        <w:t>3</w:t>
+      </w:r>
+      <w:r>
+        <w:rPr>
+          <w:b/>
+          <w:sz w:val="22"/>
+          <w:szCs w:val="22"/>
+        </w:rPr>
+        <w:t xml:space="preserve"> </w:t>
+      </w:r>
+      <w:r>
+        <w:rPr>
+          <w:b/>
+          <w:sz w:val="22"/>
+          <w:szCs w:val="22"/>
+        </w:rPr>
         <w:tab/>
       </w:r>
       <w:r>
@@ -2475,7 +4186,7 @@
           <w:szCs w:val="22"/>
         </w:rPr>
         <w:drawing>
-          <wp:inline distT="0" distB="0" distL="0" distR="0">
+          <wp:inline distT="0" distB="0" distL="0" distR="0" wp14:anchorId="47CB9093" wp14:editId="67763C2E">
             <wp:extent cx="3020291" cy="2133600"/>
             <wp:effectExtent l="152400" t="152400" r="370840" b="361950"/>
             <wp:docPr id="4" name="Picture 4" descr="C:\Users\AF55267\Documents\personal\cs8803\project_support\images\top-5-topics.jpg"/>
@@ -2547,7 +4258,7 @@
           <w:rPr>
             <w:noProof/>
           </w:rPr>
-          <w:t>2</w:t>
+          <w:t>1</w:t>
         </w:r>
       </w:fldSimple>
       <w:r>
@@ -2582,7 +4293,7 @@
           <w:szCs w:val="22"/>
         </w:rPr>
         <w:drawing>
-          <wp:inline distT="0" distB="0" distL="0" distR="0">
+          <wp:inline distT="0" distB="0" distL="0" distR="0" wp14:anchorId="3DEF9650" wp14:editId="2B666098">
             <wp:extent cx="5216684" cy="2324100"/>
             <wp:effectExtent l="152400" t="152400" r="365125" b="361950"/>
             <wp:docPr id="5" name="Picture 5" descr="C:\Users\AF55267\Documents\personal\cs8803\project_support\images\topic-count-patients.jpg"/>
@@ -2654,7 +4365,7 @@
           <w:rPr>
             <w:noProof/>
           </w:rPr>
-          <w:t>3</w:t>
+          <w:t>2</w:t>
         </w:r>
       </w:fldSimple>
       <w:r>
@@ -2670,14 +4381,90 @@
           <w:szCs w:val="22"/>
         </w:rPr>
       </w:pPr>
-      <w:r>
+    </w:p>
+    <w:p>
+      <w:pPr>
+        <w:pStyle w:val="AMIABodyText"/>
         <w:rPr>
           <w:b/>
           <w:sz w:val="22"/>
           <w:szCs w:val="22"/>
         </w:rPr>
+      </w:pPr>
+    </w:p>
+    <w:p>
+      <w:pPr>
+        <w:pStyle w:val="AMIABodyText"/>
+        <w:rPr>
+          <w:b/>
+          <w:sz w:val="22"/>
+          <w:szCs w:val="22"/>
+        </w:rPr>
+      </w:pPr>
+    </w:p>
+    <w:p>
+      <w:pPr>
+        <w:pStyle w:val="AMIABodyText"/>
+        <w:rPr>
+          <w:b/>
+          <w:sz w:val="22"/>
+          <w:szCs w:val="22"/>
+        </w:rPr>
+      </w:pPr>
+    </w:p>
+    <w:p>
+      <w:pPr>
+        <w:pStyle w:val="AMIABodyText"/>
+        <w:rPr>
+          <w:b/>
+          <w:sz w:val="22"/>
+          <w:szCs w:val="22"/>
+        </w:rPr>
+      </w:pPr>
+    </w:p>
+    <w:p>
+      <w:pPr>
+        <w:pStyle w:val="AMIABodyText"/>
+        <w:rPr>
+          <w:b/>
+          <w:sz w:val="22"/>
+          <w:szCs w:val="22"/>
+        </w:rPr>
+      </w:pPr>
+    </w:p>
+    <w:p>
+      <w:pPr>
+        <w:pStyle w:val="AMIABodyText"/>
+        <w:rPr>
+          <w:b/>
+          <w:sz w:val="22"/>
+          <w:szCs w:val="22"/>
+        </w:rPr>
+      </w:pPr>
+      <w:r>
+        <w:rPr>
+          <w:b/>
+          <w:sz w:val="22"/>
+          <w:szCs w:val="22"/>
+        </w:rPr>
         <w:lastRenderedPageBreak/>
-        <w:t xml:space="preserve">5.2 </w:t>
+        <w:t>5.</w:t>
+      </w:r>
+      <w:r>
+        <w:rPr>
+          <w:b/>
+          <w:sz w:val="22"/>
+          <w:szCs w:val="22"/>
+        </w:rPr>
+        <w:t>4</w:t>
+      </w:r>
+      <w:r>
+        <w:rPr>
+          <w:b/>
+          <w:sz w:val="22"/>
+          <w:szCs w:val="22"/>
+        </w:rPr>
+        <w:t xml:space="preserve"> </w:t>
       </w:r>
       <w:r>
         <w:rPr>
@@ -2808,7 +4595,7 @@
                 <w:szCs w:val="22"/>
               </w:rPr>
               <w:drawing>
-                <wp:inline distT="0" distB="0" distL="0" distR="0">
+                <wp:inline distT="0" distB="0" distL="0" distR="0" wp14:anchorId="11945F6B" wp14:editId="041D4831">
                   <wp:extent cx="2624446" cy="2979101"/>
                   <wp:effectExtent l="0" t="0" r="5080" b="0"/>
                   <wp:docPr id="6" name="Picture 6" descr="C:\Users\AF55267\Documents\personal\cs8803\project_support\word-cloud-topics\iter-20\T20-TOPIC8_neuro.png"/>
@@ -2877,7 +4664,7 @@
                 <w:szCs w:val="22"/>
               </w:rPr>
               <w:drawing>
-                <wp:inline distT="0" distB="0" distL="0" distR="0">
+                <wp:inline distT="0" distB="0" distL="0" distR="0" wp14:anchorId="72673BBE" wp14:editId="7D6BCDD9">
                   <wp:extent cx="2748593" cy="2873829"/>
                   <wp:effectExtent l="0" t="0" r="0" b="3175"/>
                   <wp:docPr id="9" name="Picture 9" descr="C:\Users\AF55267\Documents\personal\cs8803\project_support\word-cloud-topics\iter-20\T20-TOPIC_13_insulin.png"/>
@@ -3004,7 +4791,7 @@
                 <w:szCs w:val="22"/>
               </w:rPr>
               <w:drawing>
-                <wp:inline distT="0" distB="0" distL="0" distR="0">
+                <wp:inline distT="0" distB="0" distL="0" distR="0" wp14:anchorId="2BC4F857" wp14:editId="3E77FAD8">
                   <wp:extent cx="2840369" cy="3277590"/>
                   <wp:effectExtent l="0" t="0" r="0" b="0"/>
                   <wp:docPr id="10" name="Picture 10" descr="C:\Users\AF55267\Documents\personal\cs8803\project_support\word-cloud-topics\iter-20\T20-TOPIC18_heart_issues.png"/>
@@ -3073,7 +4860,7 @@
                 <w:szCs w:val="22"/>
               </w:rPr>
               <w:drawing>
-                <wp:inline distT="0" distB="0" distL="0" distR="0" wp14:anchorId="4214B928" wp14:editId="300FFA44">
+                <wp:inline distT="0" distB="0" distL="0" distR="0" wp14:anchorId="1BDF171F" wp14:editId="5886D441">
                   <wp:extent cx="3134459" cy="3108531"/>
                   <wp:effectExtent l="0" t="0" r="8890" b="0"/>
                   <wp:docPr id="11" name="Picture 11" descr="C:\Users\AF55267\Documents\personal\cs8803\project_support\word-cloud-topics\iter-20\T20-TOPIC17_chest_problems.png"/>
@@ -3159,7 +4946,23 @@
           <w:szCs w:val="22"/>
         </w:rPr>
         <w:lastRenderedPageBreak/>
-        <w:t xml:space="preserve">5.3 </w:t>
+        <w:t>5.</w:t>
+      </w:r>
+      <w:r>
+        <w:rPr>
+          <w:b/>
+          <w:sz w:val="22"/>
+          <w:szCs w:val="22"/>
+        </w:rPr>
+        <w:t>5</w:t>
+      </w:r>
+      <w:r>
+        <w:rPr>
+          <w:b/>
+          <w:sz w:val="22"/>
+          <w:szCs w:val="22"/>
+        </w:rPr>
+        <w:t xml:space="preserve"> </w:t>
       </w:r>
       <w:r>
         <w:rPr>
@@ -3214,7 +5017,7 @@
     </w:p>
     <w:tbl>
       <w:tblPr>
-        <w:tblStyle w:val="GridTable4-Accent5"/>
+        <w:tblStyle w:val="GridTable4-Accent51"/>
         <w:tblW w:w="9805" w:type="dxa"/>
         <w:tblLook w:val="04A0" w:firstRow="1" w:lastRow="0" w:firstColumn="1" w:lastColumn="0" w:noHBand="0" w:noVBand="1"/>
       </w:tblPr>
@@ -4334,7 +6137,7 @@
           <w:rPr>
             <w:noProof/>
           </w:rPr>
-          <w:t>1</w:t>
+          <w:t>2</w:t>
         </w:r>
       </w:fldSimple>
       <w:r>
@@ -4412,7 +6215,21 @@
           <w:sz w:val="22"/>
           <w:szCs w:val="22"/>
         </w:rPr>
-        <w:t>K-means clustering produces the best result for clustering since there are only two clusters for dead or alive patients and there is certainty about belonging to the clusters.</w:t>
+        <w:t xml:space="preserve">K-means clustering produces the best result for clustering since </w:t>
+      </w:r>
+      <w:r>
+        <w:rPr>
+          <w:sz w:val="22"/>
+          <w:szCs w:val="22"/>
+        </w:rPr>
+        <w:t>k-means would naturally create centroids revolving around whether a patient is alive or dead.</w:t>
+      </w:r>
+      <w:r>
+        <w:rPr>
+          <w:sz w:val="22"/>
+          <w:szCs w:val="22"/>
+        </w:rPr>
+        <w:t>.</w:t>
       </w:r>
     </w:p>
     <w:p>
@@ -4638,34 +6455,22 @@
           <w:sz w:val="22"/>
           <w:szCs w:val="22"/>
         </w:rPr>
-        <w:t>The main theme of the paper is that we perform topic modeling on free text notes using Latent Dirichlet Allocations. The LDA analysis as implemented on Spark has the potential to handle increasingly large amount of data on the backs of a large “</w:t>
-      </w:r>
-      <w:bookmarkStart w:id="0" w:name="_GoBack"/>
-      <w:r>
-        <w:rPr>
-          <w:i/>
-          <w:sz w:val="22"/>
-          <w:szCs w:val="22"/>
-        </w:rPr>
-        <w:t>yarn</w:t>
-      </w:r>
-      <w:bookmarkEnd w:id="0"/>
-      <w:r>
-        <w:rPr>
-          <w:sz w:val="22"/>
-          <w:szCs w:val="22"/>
-        </w:rPr>
-        <w:t>” cluster.</w:t>
-      </w:r>
-    </w:p>
-    <w:p>
-      <w:pPr>
-        <w:pStyle w:val="AMIABodyText"/>
-        <w:rPr>
-          <w:sz w:val="22"/>
-          <w:szCs w:val="22"/>
-        </w:rPr>
-      </w:pPr>
+        <w:t xml:space="preserve">The main theme of the paper is that we perform topic modeling on free text notes using Latent Dirichlet Allocations. The LDA analysis as implemented on Spark has the potential to handle increasingly large amount of data on the backs of a large </w:t>
+      </w:r>
+      <w:r>
+        <w:rPr>
+          <w:sz w:val="22"/>
+          <w:szCs w:val="22"/>
+        </w:rPr>
+        <w:t>YARN</w:t>
+      </w:r>
+      <w:r>
+        <w:rPr>
+          <w:sz w:val="22"/>
+          <w:szCs w:val="22"/>
+        </w:rPr>
+        <w:t xml:space="preserve"> cluster.</w:t>
+      </w:r>
     </w:p>
     <w:p>
       <w:pPr>
@@ -5873,7 +7678,7 @@
     <w:lsdException w:name="E-mail Signature" w:semiHidden="1" w:unhideWhenUsed="1"/>
     <w:lsdException w:name="HTML Top of Form" w:semiHidden="1" w:unhideWhenUsed="1"/>
     <w:lsdException w:name="HTML Bottom of Form" w:semiHidden="1" w:unhideWhenUsed="1"/>
-    <w:lsdException w:name="Normal (Web)" w:semiHidden="1" w:unhideWhenUsed="1"/>
+    <w:lsdException w:name="Normal (Web)" w:semiHidden="1" w:uiPriority="99" w:unhideWhenUsed="1"/>
     <w:lsdException w:name="HTML Acronym" w:semiHidden="1" w:unhideWhenUsed="1"/>
     <w:lsdException w:name="HTML Address" w:semiHidden="1" w:unhideWhenUsed="1"/>
     <w:lsdException w:name="HTML Cite" w:semiHidden="1" w:unhideWhenUsed="1"/>
@@ -6768,8 +8573,8 @@
       </w:tblBorders>
     </w:tblPr>
   </w:style>
-  <w:style w:type="table" w:styleId="GridTable4-Accent5">
-    <w:name w:val="Grid Table 4 Accent 5"/>
+  <w:style w:type="table" w:customStyle="1" w:styleId="GridTable4-Accent51">
+    <w:name w:val="Grid Table 4 - Accent 51"/>
     <w:basedOn w:val="TableNormal"/>
     <w:uiPriority w:val="49"/>
     <w:rsid w:val="002642D2"/>
@@ -6850,6 +8655,20 @@
     <w:rPr>
       <w:color w:val="800080" w:themeColor="followedHyperlink"/>
       <w:u w:val="single"/>
+    </w:rPr>
+  </w:style>
+  <w:style w:type="paragraph" w:styleId="NormalWeb">
+    <w:name w:val="Normal (Web)"/>
+    <w:basedOn w:val="Normal"/>
+    <w:uiPriority w:val="99"/>
+    <w:unhideWhenUsed/>
+    <w:rsid w:val="002418E6"/>
+    <w:pPr>
+      <w:spacing w:before="100" w:beforeAutospacing="1" w:after="100" w:afterAutospacing="1"/>
+    </w:pPr>
+    <w:rPr>
+      <w:sz w:val="24"/>
+      <w:szCs w:val="24"/>
     </w:rPr>
   </w:style>
 </w:styles>
@@ -7143,7 +8962,7 @@
 </file>
 
 <file path=customXml/itemProps1.xml><?xml version="1.0" encoding="utf-8"?>
-<ds:datastoreItem xmlns:ds="http://schemas.openxmlformats.org/officeDocument/2006/customXml" ds:itemID="{367D0513-07A6-40E6-8EBE-30C2277E6053}">
+<ds:datastoreItem xmlns:ds="http://schemas.openxmlformats.org/officeDocument/2006/customXml" ds:itemID="{A7AE116B-7473-4E2D-8046-662C0A8485A1}">
   <ds:schemaRefs>
     <ds:schemaRef ds:uri="http://schemas.openxmlformats.org/officeDocument/2006/bibliography"/>
   </ds:schemaRefs>

--- a/documents/mortality_sepsis_freetext.docx
+++ b/documents/mortality_sepsis_freetext.docx
@@ -1637,7 +1637,24 @@
           <w:sz w:val="22"/>
           <w:szCs w:val="22"/>
         </w:rPr>
-        <w:t xml:space="preserve"> identifier. The identifier for each document in this case is the “subject_id” or the patient. </w:t>
+        <w:t xml:space="preserve"> identifier. The identifier for each document in this case is the “</w:t>
+      </w:r>
+      <w:proofErr w:type="spellStart"/>
+      <w:r>
+        <w:rPr>
+          <w:i/>
+          <w:sz w:val="22"/>
+          <w:szCs w:val="22"/>
+        </w:rPr>
+        <w:t>subject_id</w:t>
+      </w:r>
+      <w:proofErr w:type="spellEnd"/>
+      <w:r>
+        <w:rPr>
+          <w:sz w:val="22"/>
+          <w:szCs w:val="22"/>
+        </w:rPr>
+        <w:t xml:space="preserve">” or the patient. </w:t>
       </w:r>
     </w:p>
     <w:p>
@@ -2133,6 +2150,13 @@
           <w:szCs w:val="22"/>
         </w:rPr>
         <w:tab/>
+      </w:r>
+      <w:proofErr w:type="gramStart"/>
+      <w:r>
+        <w:rPr>
+          <w:sz w:val="22"/>
+          <w:szCs w:val="22"/>
+        </w:rPr>
         <w:t>c</w:t>
       </w:r>
       <w:r>
@@ -2143,6 +2167,7 @@
         </w:rPr>
         <w:t>i</w:t>
       </w:r>
+      <w:proofErr w:type="gramEnd"/>
       <w:r>
         <w:rPr>
           <w:sz w:val="22"/>
@@ -2165,6 +2190,14 @@
           <w:szCs w:val="22"/>
         </w:rPr>
         <w:tab/>
+      </w:r>
+      <w:proofErr w:type="spellStart"/>
+      <w:proofErr w:type="gramStart"/>
+      <w:r>
+        <w:rPr>
+          <w:sz w:val="22"/>
+          <w:szCs w:val="22"/>
+        </w:rPr>
         <w:t>t</w:t>
       </w:r>
       <w:r>
@@ -2175,6 +2208,8 @@
         </w:rPr>
         <w:t>j</w:t>
       </w:r>
+      <w:proofErr w:type="spellEnd"/>
+      <w:proofErr w:type="gramEnd"/>
       <w:r>
         <w:rPr>
           <w:sz w:val="22"/>
@@ -2294,6 +2329,7 @@
         </w:rPr>
         <w:t>This database contains 26 tables distributed as zipped “CSV” files. Each table has a “</w:t>
       </w:r>
+      <w:proofErr w:type="spellStart"/>
       <w:r>
         <w:rPr>
           <w:i/>
@@ -2302,6 +2338,7 @@
         </w:rPr>
         <w:t>subject_id</w:t>
       </w:r>
+      <w:proofErr w:type="spellEnd"/>
       <w:r>
         <w:rPr>
           <w:sz w:val="22"/>
@@ -2764,7 +2801,65 @@
           <w:sz w:val="22"/>
           <w:szCs w:val="22"/>
         </w:rPr>
-        <w:t xml:space="preserve">The real labels are extracted from the “ADMISSIONS” table in Postgres and using the labels, “purity” metric is computed. </w:t>
+        <w:t>The real labels are extracted from the “</w:t>
+      </w:r>
+      <w:r>
+        <w:rPr>
+          <w:sz w:val="22"/>
+          <w:szCs w:val="22"/>
+        </w:rPr>
+        <w:t>DIAGNOSES_ICD</w:t>
+      </w:r>
+      <w:r>
+        <w:rPr>
+          <w:sz w:val="22"/>
+          <w:szCs w:val="22"/>
+        </w:rPr>
+        <w:t>” table in Postgres</w:t>
+      </w:r>
+      <w:r>
+        <w:rPr>
+          <w:sz w:val="22"/>
+          <w:szCs w:val="22"/>
+        </w:rPr>
+        <w:t xml:space="preserve">. We considered three codes – </w:t>
+      </w:r>
+      <w:r>
+        <w:rPr>
+          <w:i/>
+          <w:sz w:val="22"/>
+          <w:szCs w:val="22"/>
+        </w:rPr>
+        <w:t>sepsis, severe sepsis and septic shock</w:t>
+      </w:r>
+      <w:r>
+        <w:rPr>
+          <w:sz w:val="22"/>
+          <w:szCs w:val="22"/>
+        </w:rPr>
+        <w:t>, as the indicators of sepsis affliction. If a patient had any one of these codes as one of the diagnoses, then the patient was labeled as suffering from sepsis or 1. U</w:t>
+      </w:r>
+      <w:r>
+        <w:rPr>
+          <w:sz w:val="22"/>
+          <w:szCs w:val="22"/>
+        </w:rPr>
+        <w:t>sing the labels, “</w:t>
+      </w:r>
+      <w:r>
+        <w:rPr>
+          <w:i/>
+          <w:sz w:val="22"/>
+          <w:szCs w:val="22"/>
+        </w:rPr>
+        <w:t>purity</w:t>
+      </w:r>
+      <w:r>
+        <w:rPr>
+          <w:sz w:val="22"/>
+          <w:szCs w:val="22"/>
+        </w:rPr>
+        <w:t xml:space="preserve">” metric is computed. </w:t>
       </w:r>
     </w:p>
     <w:p>
@@ -2966,6 +3061,7 @@
           <w:sz w:val="22"/>
           <w:szCs w:val="22"/>
         </w:rPr>
+        <w:lastRenderedPageBreak/>
         <w:t>The results are based on 4 differing machine learning classification models, with a 70/30 split between testing and training data.</w:t>
       </w:r>
     </w:p>
@@ -3019,7 +3115,6 @@
                 <w:sz w:val="22"/>
                 <w:szCs w:val="22"/>
               </w:rPr>
-              <w:lastRenderedPageBreak/>
               <w:t>Algorithm</w:t>
             </w:r>
           </w:p>
@@ -3672,14 +3767,27 @@
       <w:r>
         <w:t xml:space="preserve">Table </w:t>
       </w:r>
-      <w:fldSimple w:instr=" SEQ Table \* ARABIC ">
-        <w:r>
-          <w:rPr>
-            <w:noProof/>
-          </w:rPr>
-          <w:t>1</w:t>
-        </w:r>
-      </w:fldSimple>
+      <w:r>
+        <w:fldChar w:fldCharType="begin"/>
+      </w:r>
+      <w:r>
+        <w:instrText xml:space="preserve"> SEQ Table \* ARABIC </w:instrText>
+      </w:r>
+      <w:r>
+        <w:fldChar w:fldCharType="separate"/>
+      </w:r>
+      <w:r>
+        <w:rPr>
+          <w:noProof/>
+        </w:rPr>
+        <w:t>1</w:t>
+      </w:r>
+      <w:r>
+        <w:rPr>
+          <w:noProof/>
+        </w:rPr>
+        <w:fldChar w:fldCharType="end"/>
+      </w:r>
       <w:r>
         <w:t>: Initial experimentation</w:t>
       </w:r>
@@ -3743,17 +3851,7 @@
           <w:sz w:val="22"/>
           <w:szCs w:val="22"/>
         </w:rPr>
-        <w:t xml:space="preserve"> the highest ROC information in terms of sepsis prediction.  This makes sense as those that experience sepsis are more likely linearly separable than those that are relatively healthy.  A decision tree is also intuitively useful as the diagnosis of sepsis is often based on previous ICD codes </w:t>
-      </w:r>
-      <w:bookmarkStart w:id="0" w:name="_GoBack"/>
-      <w:bookmarkEnd w:id="0"/>
-      <w:r>
-        <w:rPr>
-          <w:color w:val="000000"/>
-          <w:sz w:val="22"/>
-          <w:szCs w:val="22"/>
-        </w:rPr>
-        <w:t xml:space="preserve">- in other words, it maps how a doctor could potentially determine sepsis.  It is unclear why </w:t>
+        <w:t xml:space="preserve"> the highest ROC information in terms of sepsis prediction.  This makes sense as those that experience sepsis are more likely linearly separable than those that are relatively healthy.  A decision tree is also intuitively useful as the diagnosis of sepsis is often based on previous ICD codes - in other words, it maps how a doctor could potentially determine sepsis.  It is unclear why </w:t>
       </w:r>
       <w:r>
         <w:rPr>
@@ -3999,7 +4097,15 @@
           <w:sz w:val="28"/>
           <w:szCs w:val="28"/>
         </w:rPr>
-        <w:t>0.883</w:t>
+        <w:t>0.</w:t>
+      </w:r>
+      <w:r>
+        <w:rPr>
+          <w:b/>
+          <w:sz w:val="28"/>
+          <w:szCs w:val="28"/>
+        </w:rPr>
+        <w:t>89968577</w:t>
       </w:r>
       <w:r>
         <w:rPr>
@@ -4008,24 +4114,6 @@
         </w:rPr>
         <w:t>.</w:t>
       </w:r>
-    </w:p>
-    <w:p>
-      <w:pPr>
-        <w:pStyle w:val="AMIABodyText"/>
-        <w:rPr>
-          <w:sz w:val="22"/>
-          <w:szCs w:val="22"/>
-        </w:rPr>
-      </w:pPr>
-    </w:p>
-    <w:p>
-      <w:pPr>
-        <w:pStyle w:val="AMIABodyText"/>
-        <w:rPr>
-          <w:sz w:val="22"/>
-          <w:szCs w:val="22"/>
-        </w:rPr>
-      </w:pPr>
     </w:p>
     <w:p>
       <w:pPr>
@@ -4253,14 +4341,27 @@
       <w:r>
         <w:t xml:space="preserve">Figure </w:t>
       </w:r>
-      <w:fldSimple w:instr=" SEQ Figure \* ARABIC ">
-        <w:r>
-          <w:rPr>
-            <w:noProof/>
-          </w:rPr>
-          <w:t>1</w:t>
-        </w:r>
-      </w:fldSimple>
+      <w:r>
+        <w:fldChar w:fldCharType="begin"/>
+      </w:r>
+      <w:r>
+        <w:instrText xml:space="preserve"> SEQ Figure \* ARABIC </w:instrText>
+      </w:r>
+      <w:r>
+        <w:fldChar w:fldCharType="separate"/>
+      </w:r>
+      <w:r>
+        <w:rPr>
+          <w:noProof/>
+        </w:rPr>
+        <w:t>1</w:t>
+      </w:r>
+      <w:r>
+        <w:rPr>
+          <w:noProof/>
+        </w:rPr>
+        <w:fldChar w:fldCharType="end"/>
+      </w:r>
       <w:r>
         <w:t>: Top 5 topics by patient count</w:t>
       </w:r>
@@ -4360,14 +4461,27 @@
       <w:r>
         <w:t xml:space="preserve">Figure </w:t>
       </w:r>
-      <w:fldSimple w:instr=" SEQ Figure \* ARABIC ">
-        <w:r>
-          <w:rPr>
-            <w:noProof/>
-          </w:rPr>
-          <w:t>2</w:t>
-        </w:r>
-      </w:fldSimple>
+      <w:r>
+        <w:fldChar w:fldCharType="begin"/>
+      </w:r>
+      <w:r>
+        <w:instrText xml:space="preserve"> SEQ Figure \* ARABIC </w:instrText>
+      </w:r>
+      <w:r>
+        <w:fldChar w:fldCharType="separate"/>
+      </w:r>
+      <w:r>
+        <w:rPr>
+          <w:noProof/>
+        </w:rPr>
+        <w:t>2</w:t>
+      </w:r>
+      <w:r>
+        <w:rPr>
+          <w:noProof/>
+        </w:rPr>
+        <w:fldChar w:fldCharType="end"/>
+      </w:r>
       <w:r>
         <w:t>: Topic count by patients</w:t>
       </w:r>
@@ -5122,7 +5236,23 @@
                 <w:sz w:val="22"/>
                 <w:szCs w:val="22"/>
               </w:rPr>
-              <w:t>neuro, yellow, urine, foley, stool, intubated, social, draining, commands, nursing</w:t>
+              <w:t xml:space="preserve">neuro, yellow, urine, </w:t>
+            </w:r>
+            <w:proofErr w:type="spellStart"/>
+            <w:r>
+              <w:rPr>
+                <w:sz w:val="22"/>
+                <w:szCs w:val="22"/>
+              </w:rPr>
+              <w:t>foley</w:t>
+            </w:r>
+            <w:proofErr w:type="spellEnd"/>
+            <w:r>
+              <w:rPr>
+                <w:sz w:val="22"/>
+                <w:szCs w:val="22"/>
+              </w:rPr>
+              <w:t>, stool, intubated, social, draining, commands, nursing</w:t>
             </w:r>
           </w:p>
         </w:tc>
@@ -5345,7 +5475,23 @@
                 <w:sz w:val="22"/>
                 <w:szCs w:val="22"/>
               </w:rPr>
-              <w:t>renal, failure, acute, sepsis, hypotension, dialysis, shock, levophed, infection, catheter</w:t>
+              <w:t xml:space="preserve">renal, failure, acute, sepsis, hypotension, dialysis, shock, </w:t>
+            </w:r>
+            <w:proofErr w:type="spellStart"/>
+            <w:r>
+              <w:rPr>
+                <w:sz w:val="22"/>
+                <w:szCs w:val="22"/>
+              </w:rPr>
+              <w:t>levophed</w:t>
+            </w:r>
+            <w:proofErr w:type="spellEnd"/>
+            <w:r>
+              <w:rPr>
+                <w:sz w:val="22"/>
+                <w:szCs w:val="22"/>
+              </w:rPr>
+              <w:t>, infection, catheter</w:t>
             </w:r>
           </w:p>
         </w:tc>
@@ -5395,7 +5541,23 @@
                 <w:sz w:val="22"/>
                 <w:szCs w:val="22"/>
               </w:rPr>
-              <w:t>seizure, mental, abuse, alcohol, withdrawal, seizures, ativan, neuro, urine, acute</w:t>
+              <w:t xml:space="preserve">seizure, mental, abuse, alcohol, withdrawal, seizures, </w:t>
+            </w:r>
+            <w:proofErr w:type="spellStart"/>
+            <w:r>
+              <w:rPr>
+                <w:sz w:val="22"/>
+                <w:szCs w:val="22"/>
+              </w:rPr>
+              <w:t>ativan</w:t>
+            </w:r>
+            <w:proofErr w:type="spellEnd"/>
+            <w:r>
+              <w:rPr>
+                <w:sz w:val="22"/>
+                <w:szCs w:val="22"/>
+              </w:rPr>
+              <w:t>, neuro, urine, acute</w:t>
             </w:r>
           </w:p>
         </w:tc>
@@ -5446,7 +5608,23 @@
                 <w:sz w:val="22"/>
                 <w:szCs w:val="22"/>
               </w:rPr>
-              <w:t>respiratory, secretions, nasal, received, sounds, bowel, lytes, chest, closely, ordered</w:t>
+              <w:t xml:space="preserve">respiratory, secretions, nasal, received, sounds, bowel, </w:t>
+            </w:r>
+            <w:proofErr w:type="spellStart"/>
+            <w:r>
+              <w:rPr>
+                <w:sz w:val="22"/>
+                <w:szCs w:val="22"/>
+              </w:rPr>
+              <w:t>lytes</w:t>
+            </w:r>
+            <w:proofErr w:type="spellEnd"/>
+            <w:r>
+              <w:rPr>
+                <w:sz w:val="22"/>
+                <w:szCs w:val="22"/>
+              </w:rPr>
+              <w:t>, chest, closely, ordered</w:t>
             </w:r>
           </w:p>
         </w:tc>
@@ -5496,7 +5674,23 @@
                 <w:sz w:val="22"/>
                 <w:szCs w:val="22"/>
               </w:rPr>
-              <w:t>trach, secretions, respiratory, sputum, suctioned, tracheostomy, sounds, fentanyl, propofol, sedation</w:t>
+              <w:t xml:space="preserve">trach, secretions, respiratory, sputum, suctioned, tracheostomy, sounds, fentanyl, </w:t>
+            </w:r>
+            <w:proofErr w:type="spellStart"/>
+            <w:r>
+              <w:rPr>
+                <w:sz w:val="22"/>
+                <w:szCs w:val="22"/>
+              </w:rPr>
+              <w:t>propofol</w:t>
+            </w:r>
+            <w:proofErr w:type="spellEnd"/>
+            <w:r>
+              <w:rPr>
+                <w:sz w:val="22"/>
+                <w:szCs w:val="22"/>
+              </w:rPr>
+              <w:t>, sedation</w:t>
             </w:r>
           </w:p>
         </w:tc>
@@ -5547,7 +5741,39 @@
                 <w:sz w:val="22"/>
                 <w:szCs w:val="22"/>
               </w:rPr>
-              <w:t>chest, neuro, artery, stitle, foley, lungs, catheter, alert, oriented, radiology</w:t>
+              <w:t xml:space="preserve">chest, neuro, artery, </w:t>
+            </w:r>
+            <w:proofErr w:type="spellStart"/>
+            <w:r>
+              <w:rPr>
+                <w:sz w:val="22"/>
+                <w:szCs w:val="22"/>
+              </w:rPr>
+              <w:t>stitle</w:t>
+            </w:r>
+            <w:proofErr w:type="spellEnd"/>
+            <w:r>
+              <w:rPr>
+                <w:sz w:val="22"/>
+                <w:szCs w:val="22"/>
+              </w:rPr>
+              <w:t xml:space="preserve">, </w:t>
+            </w:r>
+            <w:proofErr w:type="spellStart"/>
+            <w:r>
+              <w:rPr>
+                <w:sz w:val="22"/>
+                <w:szCs w:val="22"/>
+              </w:rPr>
+              <w:t>foley</w:t>
+            </w:r>
+            <w:proofErr w:type="spellEnd"/>
+            <w:r>
+              <w:rPr>
+                <w:sz w:val="22"/>
+                <w:szCs w:val="22"/>
+              </w:rPr>
+              <w:t>, lungs, catheter, alert, oriented, radiology</w:t>
             </w:r>
           </w:p>
         </w:tc>
@@ -6132,14 +6358,27 @@
       <w:r>
         <w:t xml:space="preserve">Table </w:t>
       </w:r>
-      <w:fldSimple w:instr=" SEQ Table \* ARABIC ">
-        <w:r>
-          <w:rPr>
-            <w:noProof/>
-          </w:rPr>
-          <w:t>2</w:t>
-        </w:r>
-      </w:fldSimple>
+      <w:r>
+        <w:fldChar w:fldCharType="begin"/>
+      </w:r>
+      <w:r>
+        <w:instrText xml:space="preserve"> SEQ Table \* ARABIC </w:instrText>
+      </w:r>
+      <w:r>
+        <w:fldChar w:fldCharType="separate"/>
+      </w:r>
+      <w:r>
+        <w:rPr>
+          <w:noProof/>
+        </w:rPr>
+        <w:t>2</w:t>
+      </w:r>
+      <w:r>
+        <w:rPr>
+          <w:noProof/>
+        </w:rPr>
+        <w:fldChar w:fldCharType="end"/>
+      </w:r>
       <w:r>
         <w:t>: Topic and top 10 keywords</w:t>
       </w:r>
@@ -6222,8 +6461,9 @@
           <w:sz w:val="22"/>
           <w:szCs w:val="22"/>
         </w:rPr>
-        <w:t>k-means would naturally create centroids revolving around whether a patient is alive or dead.</w:t>
-      </w:r>
+        <w:t>k-means would naturally create centroids revolving around whether a patient is alive or dead</w:t>
+      </w:r>
+      <w:proofErr w:type="gramStart"/>
       <w:r>
         <w:rPr>
           <w:sz w:val="22"/>
@@ -6231,6 +6471,14 @@
         </w:rPr>
         <w:t>.</w:t>
       </w:r>
+      <w:r>
+        <w:rPr>
+          <w:sz w:val="22"/>
+          <w:szCs w:val="22"/>
+        </w:rPr>
+        <w:t>.</w:t>
+      </w:r>
+      <w:proofErr w:type="gramEnd"/>
     </w:p>
     <w:p>
       <w:pPr>
@@ -6441,7 +6689,7 @@
           <w:sz w:val="22"/>
           <w:szCs w:val="22"/>
         </w:rPr>
-        <w:t>0.883</w:t>
+        <w:t>0.89968577</w:t>
       </w:r>
       <w:r>
         <w:rPr>
@@ -6725,60 +6973,76 @@
     </w:p>
     <w:p>
       <w:pPr>
-        <w:jc w:val="both"/>
-      </w:pPr>
-    </w:p>
-    <w:p>
-      <w:pPr>
-        <w:jc w:val="both"/>
-      </w:pPr>
-    </w:p>
-    <w:p>
-      <w:pPr>
-        <w:jc w:val="center"/>
-        <w:rPr>
-          <w:b/>
-          <w:sz w:val="22"/>
-          <w:szCs w:val="22"/>
-        </w:rPr>
-      </w:pPr>
-      <w:r>
-        <w:rPr>
-          <w:b/>
-          <w:sz w:val="22"/>
-          <w:szCs w:val="22"/>
-        </w:rPr>
-        <w:t>Sources</w:t>
-      </w:r>
-    </w:p>
-    <w:p>
-      <w:pPr>
-        <w:jc w:val="center"/>
-        <w:rPr>
-          <w:b/>
-          <w:sz w:val="22"/>
-          <w:szCs w:val="22"/>
-        </w:rPr>
-      </w:pPr>
-    </w:p>
-    <w:p>
-      <w:pPr>
-        <w:rPr>
-          <w:sz w:val="22"/>
-          <w:szCs w:val="22"/>
-        </w:rPr>
-      </w:pPr>
-      <w:r>
-        <w:rPr>
-          <w:sz w:val="22"/>
-          <w:szCs w:val="22"/>
-        </w:rPr>
-        <w:t xml:space="preserve">Why does LDA work: </w:t>
-      </w:r>
+        <w:pStyle w:val="AMIAReference"/>
+        <w:rPr>
+          <w:sz w:val="22"/>
+          <w:szCs w:val="22"/>
+        </w:rPr>
+      </w:pPr>
+      <w:r>
+        <w:rPr>
+          <w:sz w:val="22"/>
+          <w:szCs w:val="22"/>
+        </w:rPr>
+        <w:t>Christopher W. Seymour, MD, MSc, Vincent X. Liu, MD, MSc et al: Assessment of Clinical Criteria for Sepsis</w:t>
+      </w:r>
+      <w:r>
+        <w:rPr>
+          <w:sz w:val="22"/>
+          <w:szCs w:val="22"/>
+        </w:rPr>
+        <w:t>, JAMA, 2016</w:t>
+      </w:r>
+    </w:p>
+    <w:p>
+      <w:pPr>
+        <w:pStyle w:val="AMIAReference"/>
+        <w:rPr>
+          <w:sz w:val="22"/>
+          <w:szCs w:val="22"/>
+        </w:rPr>
+      </w:pPr>
       <w:hyperlink r:id="rId17" w:history="1">
         <w:r>
           <w:rPr>
-            <w:rStyle w:val="Hyperlink"/>
+            <w:sz w:val="22"/>
+            <w:szCs w:val="22"/>
+          </w:rPr>
+          <w:t>James McInerney</w:t>
+        </w:r>
+      </w:hyperlink>
+      <w:r>
+        <w:rPr>
+          <w:sz w:val="22"/>
+          <w:szCs w:val="22"/>
+        </w:rPr>
+        <w:t>: Why does LDA work</w:t>
+      </w:r>
+      <w:r>
+        <w:rPr>
+          <w:sz w:val="22"/>
+          <w:szCs w:val="22"/>
+        </w:rPr>
+        <w:t xml:space="preserve"> </w:t>
+      </w:r>
+      <w:r>
+        <w:rPr>
+          <w:sz w:val="22"/>
+          <w:szCs w:val="22"/>
+        </w:rPr>
+        <w:t>[</w:t>
+      </w:r>
+      <w:r>
+        <w:rPr>
+          <w:sz w:val="22"/>
+          <w:szCs w:val="22"/>
+        </w:rPr>
+        <w:t xml:space="preserve"> </w:t>
+      </w:r>
+      <w:hyperlink r:id="rId18" w:history="1">
+        <w:r>
+          <w:rPr>
+            <w:i/>
             <w:sz w:val="22"/>
             <w:szCs w:val="22"/>
           </w:rPr>
@@ -6792,25 +7056,33 @@
         </w:rPr>
         <w:t xml:space="preserve"> </w:t>
       </w:r>
-    </w:p>
-    <w:p>
-      <w:pPr>
-        <w:rPr>
-          <w:sz w:val="22"/>
-          <w:szCs w:val="22"/>
-        </w:rPr>
-      </w:pPr>
-      <w:r>
-        <w:rPr>
-          <w:sz w:val="22"/>
-          <w:szCs w:val="22"/>
-        </w:rPr>
-        <w:t xml:space="preserve">Stemming: </w:t>
-      </w:r>
-      <w:hyperlink r:id="rId18" w:history="1">
+      <w:r>
+        <w:rPr>
+          <w:sz w:val="22"/>
+          <w:szCs w:val="22"/>
+        </w:rPr>
+        <w:t>] Quora 2015</w:t>
+      </w:r>
+    </w:p>
+    <w:p>
+      <w:pPr>
+        <w:pStyle w:val="AMIAReference"/>
+        <w:rPr>
+          <w:sz w:val="22"/>
+          <w:szCs w:val="22"/>
+        </w:rPr>
+      </w:pPr>
+      <w:r>
+        <w:rPr>
+          <w:sz w:val="22"/>
+          <w:szCs w:val="22"/>
+        </w:rPr>
+        <w:t>Stemming: Porter [</w:t>
+      </w:r>
+      <w:hyperlink r:id="rId19" w:history="1">
         <w:r>
           <w:rPr>
-            <w:rStyle w:val="Hyperlink"/>
+            <w:i/>
             <w:sz w:val="22"/>
             <w:szCs w:val="22"/>
           </w:rPr>
@@ -6824,85 +7096,21 @@
         </w:rPr>
         <w:t xml:space="preserve"> </w:t>
       </w:r>
-    </w:p>
-    <w:p>
-      <w:pPr>
-        <w:rPr>
-          <w:sz w:val="22"/>
-          <w:szCs w:val="22"/>
-        </w:rPr>
-      </w:pPr>
-      <w:r>
-        <w:rPr>
-          <w:sz w:val="22"/>
-          <w:szCs w:val="22"/>
-        </w:rPr>
-        <w:t xml:space="preserve">Clustering evaluation: </w:t>
-      </w:r>
-      <w:r>
-        <w:rPr>
-          <w:rStyle w:val="Hyperlink"/>
-          <w:sz w:val="22"/>
-          <w:szCs w:val="22"/>
-        </w:rPr>
-        <w:fldChar w:fldCharType="begin"/>
-      </w:r>
-      <w:r>
-        <w:rPr>
-          <w:rStyle w:val="Hyperlink"/>
-          <w:sz w:val="22"/>
-          <w:szCs w:val="22"/>
-        </w:rPr>
-        <w:instrText xml:space="preserve"> HYPERLINK "https://nlp.stanford.edu/IR-book/html/htmledition/evaluation-of-clustering-1.html</w:instrText>
-      </w:r>
-      <w:r>
-        <w:rPr>
-          <w:sz w:val="22"/>
-          <w:szCs w:val="22"/>
-        </w:rPr>
-        <w:instrText xml:space="preserve"> </w:instrText>
-      </w:r>
-    </w:p>
-    <w:p>
-      <w:pPr>
-        <w:pStyle w:val="ListParagraph"/>
-        <w:numPr>
-          <w:ilvl w:val="0"/>
-          <w:numId w:val="2"/>
-        </w:numPr>
-        <w:rPr>
-          <w:rStyle w:val="Hyperlink"/>
-          <w:sz w:val="22"/>
-          <w:szCs w:val="22"/>
-        </w:rPr>
-      </w:pPr>
-      <w:r>
-        <w:rPr>
-          <w:rStyle w:val="Hyperlink"/>
-          <w:sz w:val="22"/>
-          <w:szCs w:val="22"/>
-        </w:rPr>
-        <w:instrText xml:space="preserve">" </w:instrText>
-      </w:r>
-      <w:r>
-        <w:rPr>
-          <w:rStyle w:val="Hyperlink"/>
-          <w:sz w:val="22"/>
-          <w:szCs w:val="22"/>
-        </w:rPr>
-        <w:fldChar w:fldCharType="separate"/>
-      </w:r>
-      <w:r>
-        <w:rPr>
-          <w:rStyle w:val="Hyperlink"/>
-          <w:sz w:val="22"/>
-          <w:szCs w:val="22"/>
-        </w:rPr>
-        <w:t xml:space="preserve">https://nlp.stanford.edu/IR-book/html/htmledition/evaluation-of-clustering-1.html </w:t>
-      </w:r>
-    </w:p>
-    <w:p>
-      <w:pPr>
+      <w:r>
+        <w:rPr>
+          <w:sz w:val="22"/>
+          <w:szCs w:val="22"/>
+        </w:rPr>
+        <w:t xml:space="preserve">], Wikipedia </w:t>
+      </w:r>
+    </w:p>
+    <w:p>
+      <w:pPr>
+        <w:pStyle w:val="AMIAReference"/>
+        <w:rPr>
+          <w:sz w:val="22"/>
+          <w:szCs w:val="22"/>
+        </w:rPr>
         <w:sectPr>
           <w:type w:val="continuous"/>
           <w:pgSz w:w="12240" w:h="15840" w:code="1"/>
@@ -6912,12 +7120,77 @@
       </w:pPr>
       <w:r>
         <w:rPr>
-          <w:rStyle w:val="Hyperlink"/>
-          <w:sz w:val="22"/>
-          <w:szCs w:val="22"/>
-        </w:rPr>
-        <w:fldChar w:fldCharType="end"/>
-      </w:r>
+          <w:sz w:val="22"/>
+          <w:szCs w:val="22"/>
+        </w:rPr>
+        <w:t xml:space="preserve">Christopher Manning, </w:t>
+      </w:r>
+      <w:proofErr w:type="spellStart"/>
+      <w:r>
+        <w:rPr>
+          <w:sz w:val="22"/>
+          <w:szCs w:val="22"/>
+        </w:rPr>
+        <w:t>Prabhakar</w:t>
+      </w:r>
+      <w:proofErr w:type="spellEnd"/>
+      <w:r>
+        <w:rPr>
+          <w:sz w:val="22"/>
+          <w:szCs w:val="22"/>
+        </w:rPr>
+        <w:t xml:space="preserve"> </w:t>
+      </w:r>
+      <w:proofErr w:type="spellStart"/>
+      <w:r>
+        <w:rPr>
+          <w:sz w:val="22"/>
+          <w:szCs w:val="22"/>
+        </w:rPr>
+        <w:t>Raghavan</w:t>
+      </w:r>
+      <w:proofErr w:type="spellEnd"/>
+      <w:r>
+        <w:rPr>
+          <w:sz w:val="22"/>
+          <w:szCs w:val="22"/>
+        </w:rPr>
+        <w:t xml:space="preserve">, </w:t>
+      </w:r>
+      <w:proofErr w:type="spellStart"/>
+      <w:r>
+        <w:rPr>
+          <w:sz w:val="22"/>
+          <w:szCs w:val="22"/>
+        </w:rPr>
+        <w:t>Hinrich</w:t>
+      </w:r>
+      <w:proofErr w:type="spellEnd"/>
+      <w:r>
+        <w:rPr>
+          <w:sz w:val="22"/>
+          <w:szCs w:val="22"/>
+        </w:rPr>
+        <w:t xml:space="preserve"> </w:t>
+      </w:r>
+      <w:proofErr w:type="spellStart"/>
+      <w:r>
+        <w:rPr>
+          <w:sz w:val="22"/>
+          <w:szCs w:val="22"/>
+        </w:rPr>
+        <w:t>Schutze</w:t>
+      </w:r>
+      <w:proofErr w:type="spellEnd"/>
+      <w:r>
+        <w:rPr>
+          <w:sz w:val="22"/>
+          <w:szCs w:val="22"/>
+        </w:rPr>
+        <w:t>: Introduction to Information Retrieval</w:t>
+      </w:r>
+      <w:bookmarkStart w:id="0" w:name="_GoBack"/>
+      <w:bookmarkEnd w:id="0"/>
     </w:p>
     <w:p>
       <w:pPr>
@@ -7573,6 +7846,18 @@
     <w:abstractNumId w:val="0"/>
   </w:num>
   <w:num w:numId="9">
+    <w:abstractNumId w:val="0"/>
+  </w:num>
+  <w:num w:numId="10">
+    <w:abstractNumId w:val="0"/>
+  </w:num>
+  <w:num w:numId="11">
+    <w:abstractNumId w:val="0"/>
+  </w:num>
+  <w:num w:numId="12">
+    <w:abstractNumId w:val="0"/>
+  </w:num>
+  <w:num w:numId="13">
     <w:abstractNumId w:val="0"/>
   </w:num>
 </w:numbering>
@@ -8962,7 +9247,7 @@
 </file>
 
 <file path=customXml/itemProps1.xml><?xml version="1.0" encoding="utf-8"?>
-<ds:datastoreItem xmlns:ds="http://schemas.openxmlformats.org/officeDocument/2006/customXml" ds:itemID="{A7AE116B-7473-4E2D-8046-662C0A8485A1}">
+<ds:datastoreItem xmlns:ds="http://schemas.openxmlformats.org/officeDocument/2006/customXml" ds:itemID="{AE74F3D8-E8E5-4DB5-8757-5D81F79872DD}">
   <ds:schemaRefs>
     <ds:schemaRef ds:uri="http://schemas.openxmlformats.org/officeDocument/2006/bibliography"/>
   </ds:schemaRefs>

--- a/documents/mortality_sepsis_freetext.docx
+++ b/documents/mortality_sepsis_freetext.docx
@@ -6,8 +6,13 @@
       <w:pPr>
         <w:pStyle w:val="AMIATitle"/>
       </w:pPr>
-      <w:r>
-        <w:t>Mortality Prediction via Physicians’ Notes</w:t>
+      <w:bookmarkStart w:id="0" w:name="_GoBack"/>
+      <w:bookmarkEnd w:id="0"/>
+      <w:r>
+        <w:t>Sepsis</w:t>
+      </w:r>
+      <w:r>
+        <w:t xml:space="preserve"> Prediction via Physicians’ Notes</w:t>
       </w:r>
     </w:p>
     <w:p>
@@ -108,7 +113,21 @@
           <w:sz w:val="22"/>
           <w:szCs w:val="22"/>
         </w:rPr>
-        <w:t xml:space="preserve"> In this paper, we explore the possibility of mortality prediction using free text notes available for each patient. </w:t>
+        <w:t xml:space="preserve"> In this paper, we explore </w:t>
+      </w:r>
+      <w:r>
+        <w:rPr>
+          <w:sz w:val="22"/>
+          <w:szCs w:val="22"/>
+        </w:rPr>
+        <w:t>sepsis</w:t>
+      </w:r>
+      <w:r>
+        <w:rPr>
+          <w:sz w:val="22"/>
+          <w:szCs w:val="22"/>
+        </w:rPr>
+        <w:t xml:space="preserve"> prediction using free text notes available for each patient. </w:t>
       </w:r>
       <w:r>
         <w:rPr>
@@ -143,7 +162,21 @@
           <w:sz w:val="22"/>
           <w:szCs w:val="22"/>
         </w:rPr>
-        <w:t xml:space="preserve"> then employed to generate features which using Clustering analysis offer the prediction capability.</w:t>
+        <w:t xml:space="preserve"> then employed to generate features which </w:t>
+      </w:r>
+      <w:r>
+        <w:rPr>
+          <w:sz w:val="22"/>
+          <w:szCs w:val="22"/>
+        </w:rPr>
+        <w:t>via</w:t>
+      </w:r>
+      <w:r>
+        <w:rPr>
+          <w:sz w:val="22"/>
+          <w:szCs w:val="22"/>
+        </w:rPr>
+        <w:t xml:space="preserve"> Clustering analysis offer the prediction capability.</w:t>
       </w:r>
     </w:p>
     <w:p>
@@ -212,7 +245,35 @@
           <w:sz w:val="22"/>
           <w:szCs w:val="22"/>
         </w:rPr>
-        <w:t xml:space="preserve">epsis. In fact, an early detection carries a cost of $3000/case as opposed to $32,000/case after admission into </w:t>
+        <w:t xml:space="preserve">epsis. In fact, </w:t>
+      </w:r>
+      <w:r>
+        <w:rPr>
+          <w:sz w:val="22"/>
+          <w:szCs w:val="22"/>
+        </w:rPr>
+        <w:t xml:space="preserve">the treatment after </w:t>
+      </w:r>
+      <w:r>
+        <w:rPr>
+          <w:sz w:val="22"/>
+          <w:szCs w:val="22"/>
+        </w:rPr>
+        <w:t xml:space="preserve">an early detection </w:t>
+      </w:r>
+      <w:r>
+        <w:rPr>
+          <w:sz w:val="22"/>
+          <w:szCs w:val="22"/>
+        </w:rPr>
+        <w:t>costs</w:t>
+      </w:r>
+      <w:r>
+        <w:rPr>
+          <w:sz w:val="22"/>
+          <w:szCs w:val="22"/>
+        </w:rPr>
+        <w:t xml:space="preserve"> $3000/case as opposed to $32,000/case after admission into </w:t>
       </w:r>
       <w:r>
         <w:rPr>
@@ -413,14 +474,7 @@
           <w:sz w:val="22"/>
           <w:szCs w:val="22"/>
         </w:rPr>
-        <w:t xml:space="preserve">”. </w:t>
-      </w:r>
-      <w:r>
-        <w:rPr>
-          <w:sz w:val="22"/>
-          <w:szCs w:val="22"/>
-        </w:rPr>
-        <w:t>We can exploit this implicit relationship by looking at the mortality data in the ICU to arrive at Sepsis diagnosis.</w:t>
+        <w:t>”.</w:t>
       </w:r>
     </w:p>
     <w:p>
@@ -505,6 +559,15 @@
         </w:rPr>
         <w:t>Section 2 describes relevant literature and previous analysis performed by scientists. Section 3 highlights the technologies used and the rationale behind their selection. It also outlines the sequence of steps used in the analysis along with evaluation criteria. Section 4 details the methods used in analysis. Section 5 describes the results of the experiment and depict various outcomes from the models in appropriate formats. Section 6 provides a commentary on the results, while section 7 describes the direction in which future research can be conducted. Final section concludes with the result and the overall theme of the paper.</w:t>
       </w:r>
+    </w:p>
+    <w:p>
+      <w:pPr>
+        <w:pStyle w:val="AMIABodyText"/>
+        <w:rPr>
+          <w:sz w:val="22"/>
+          <w:szCs w:val="22"/>
+        </w:rPr>
+      </w:pPr>
     </w:p>
     <w:p>
       <w:pPr>
@@ -1240,17 +1303,340 @@
           <w:sz w:val="22"/>
           <w:szCs w:val="22"/>
         </w:rPr>
-        <w:t xml:space="preserve"> because of its simplicity, ability to produce accurate results and the “certainty” desired of a point belonging to one of the clusters. K-means has a better running time and works well with larger number of dimensions. In case we choose to increase the number of topics, K-means will scale well. The results are easier to interpret being part of spherical clusters. Additionally, the number of clusters is small; especially in case of mortality, we plan to use two clusters </w:t>
-      </w:r>
-      <w:r>
-        <w:rPr>
-          <w:sz w:val="22"/>
-          <w:szCs w:val="22"/>
-        </w:rPr>
-        <w:t>which should hopefully coincide with a patient being</w:t>
-      </w:r>
-      <w:r>
-        <w:rPr>
+        <w:t xml:space="preserve"> because of its simplicity, ability to produce accurate results and the “certainty” desired of a point belonging to one of the clusters. K-means has a better running time and works well with larger number of dimensions. In case we choose to increase the number of topics, K-means will scale well. The results are easier to interpret being part of spherical clusters. Additionally, the number of clusters is small; especially in case of </w:t>
+      </w:r>
+      <w:r>
+        <w:rPr>
+          <w:sz w:val="22"/>
+          <w:szCs w:val="22"/>
+        </w:rPr>
+        <w:t>Sepsis.</w:t>
+      </w:r>
+    </w:p>
+    <w:p>
+      <w:pPr>
+        <w:pStyle w:val="AMIABodyText"/>
+        <w:rPr>
+          <w:b/>
+          <w:sz w:val="22"/>
+          <w:szCs w:val="22"/>
+        </w:rPr>
+      </w:pPr>
+      <w:r>
+        <w:rPr>
+          <w:b/>
+          <w:sz w:val="22"/>
+          <w:szCs w:val="22"/>
+        </w:rPr>
+        <w:t>3.4</w:t>
+      </w:r>
+      <w:r>
+        <w:rPr>
+          <w:b/>
+          <w:sz w:val="22"/>
+          <w:szCs w:val="22"/>
+        </w:rPr>
+        <w:tab/>
+      </w:r>
+      <w:r>
+        <w:rPr>
+          <w:b/>
+          <w:sz w:val="22"/>
+          <w:szCs w:val="22"/>
+        </w:rPr>
+        <w:t>Flow</w:t>
+      </w:r>
+    </w:p>
+    <w:p>
+      <w:pPr>
+        <w:pStyle w:val="AMIABodyText"/>
+        <w:keepNext/>
+      </w:pPr>
+      <w:r>
+        <w:rPr>
+          <w:noProof/>
+        </w:rPr>
+        <w:drawing>
+          <wp:inline distT="0" distB="0" distL="0" distR="0" wp14:anchorId="51B564AF" wp14:editId="24E24217">
+            <wp:extent cx="5943600" cy="4841875"/>
+            <wp:effectExtent l="0" t="0" r="0" b="0"/>
+            <wp:docPr id="1" name="Picture 1"/>
+            <wp:cNvGraphicFramePr>
+              <a:graphicFrameLocks xmlns:a="http://schemas.openxmlformats.org/drawingml/2006/main" noChangeAspect="1"/>
+            </wp:cNvGraphicFramePr>
+            <a:graphic xmlns:a="http://schemas.openxmlformats.org/drawingml/2006/main">
+              <a:graphicData uri="http://schemas.openxmlformats.org/drawingml/2006/picture">
+                <pic:pic xmlns:pic="http://schemas.openxmlformats.org/drawingml/2006/picture">
+                  <pic:nvPicPr>
+                    <pic:cNvPr id="1" name=""/>
+                    <pic:cNvPicPr/>
+                  </pic:nvPicPr>
+                  <pic:blipFill>
+                    <a:blip r:embed="rId10"/>
+                    <a:stretch>
+                      <a:fillRect/>
+                    </a:stretch>
+                  </pic:blipFill>
+                  <pic:spPr>
+                    <a:xfrm>
+                      <a:off x="0" y="0"/>
+                      <a:ext cx="5943600" cy="4841875"/>
+                    </a:xfrm>
+                    <a:prstGeom prst="rect">
+                      <a:avLst/>
+                    </a:prstGeom>
+                  </pic:spPr>
+                </pic:pic>
+              </a:graphicData>
+            </a:graphic>
+          </wp:inline>
+        </w:drawing>
+      </w:r>
+    </w:p>
+    <w:p>
+      <w:pPr>
+        <w:pStyle w:val="Caption"/>
+        <w:jc w:val="both"/>
+        <w:rPr>
+          <w:sz w:val="22"/>
+          <w:szCs w:val="22"/>
+        </w:rPr>
+      </w:pPr>
+      <w:r>
+        <w:t xml:space="preserve">Figure </w:t>
+      </w:r>
+      <w:r>
+        <w:fldChar w:fldCharType="begin"/>
+      </w:r>
+      <w:r>
+        <w:instrText xml:space="preserve"> SEQ Figure \* ARABIC </w:instrText>
+      </w:r>
+      <w:r>
+        <w:fldChar w:fldCharType="separate"/>
+      </w:r>
+      <w:r>
+        <w:rPr>
+          <w:noProof/>
+        </w:rPr>
+        <w:t>1</w:t>
+      </w:r>
+      <w:r>
+        <w:rPr>
+          <w:noProof/>
+        </w:rPr>
+        <w:fldChar w:fldCharType="end"/>
+      </w:r>
+      <w:r>
+        <w:t>: Analysis Flow</w:t>
+      </w:r>
+    </w:p>
+    <w:p>
+      <w:pPr>
+        <w:pStyle w:val="AMIABodyText"/>
+        <w:rPr>
+          <w:sz w:val="22"/>
+          <w:szCs w:val="22"/>
+        </w:rPr>
+      </w:pPr>
+      <w:r>
+        <w:rPr>
+          <w:sz w:val="22"/>
+          <w:szCs w:val="22"/>
+        </w:rPr>
+        <w:lastRenderedPageBreak/>
+        <w:t xml:space="preserve">Each patient may have multiple entries </w:t>
+      </w:r>
+      <w:r>
+        <w:rPr>
+          <w:sz w:val="22"/>
+          <w:szCs w:val="22"/>
+        </w:rPr>
+        <w:t>in the database with unique notes. Each of these notes, represents a story at the given moment in time. The objective of our analysis is to cobble together a representative “</w:t>
+      </w:r>
+      <w:r>
+        <w:rPr>
+          <w:i/>
+          <w:sz w:val="22"/>
+          <w:szCs w:val="22"/>
+        </w:rPr>
+        <w:t>narrative</w:t>
+      </w:r>
+      <w:r>
+        <w:rPr>
+          <w:sz w:val="22"/>
+          <w:szCs w:val="22"/>
+        </w:rPr>
+        <w:t xml:space="preserve">” based on the individual stories which can present a singular picture vis-à-vis Sepsis and Mortality. </w:t>
+      </w:r>
+    </w:p>
+    <w:p>
+      <w:pPr>
+        <w:pStyle w:val="AMIABodyText"/>
+        <w:rPr>
+          <w:sz w:val="22"/>
+          <w:szCs w:val="22"/>
+        </w:rPr>
+      </w:pPr>
+      <w:r>
+        <w:rPr>
+          <w:sz w:val="22"/>
+          <w:szCs w:val="22"/>
+        </w:rPr>
+        <w:t>We extract the “</w:t>
+      </w:r>
+      <w:r>
+        <w:rPr>
+          <w:i/>
+          <w:sz w:val="22"/>
+          <w:szCs w:val="22"/>
+        </w:rPr>
+        <w:t>NOTEEVENTS</w:t>
+      </w:r>
+      <w:r>
+        <w:rPr>
+          <w:sz w:val="22"/>
+          <w:szCs w:val="22"/>
+        </w:rPr>
+        <w:t>” table from the MIMIC-III database, focusing on two fields – subject and notes.</w:t>
+      </w:r>
+    </w:p>
+    <w:p>
+      <w:pPr>
+        <w:pStyle w:val="AMIABodyText"/>
+        <w:rPr>
+          <w:sz w:val="22"/>
+          <w:szCs w:val="22"/>
+        </w:rPr>
+      </w:pPr>
+      <w:r>
+        <w:rPr>
+          <w:sz w:val="22"/>
+          <w:szCs w:val="22"/>
+        </w:rPr>
+        <w:t xml:space="preserve">This data is loaded into HDFS, the distributed file system employed in the Hadoop or </w:t>
+      </w:r>
+      <w:r>
+        <w:rPr>
+          <w:sz w:val="22"/>
+          <w:szCs w:val="22"/>
+        </w:rPr>
+        <w:t xml:space="preserve">YARN </w:t>
+      </w:r>
+      <w:r>
+        <w:rPr>
+          <w:sz w:val="22"/>
+          <w:szCs w:val="22"/>
+        </w:rPr>
+        <w:t xml:space="preserve">cluster. HDFS enables us to process data without worrying about the size. If the available data is truly large in size, our approach will still work without modification as it simply piggy-backs on the power of the </w:t>
+      </w:r>
+      <w:r>
+        <w:rPr>
+          <w:sz w:val="22"/>
+          <w:szCs w:val="22"/>
+        </w:rPr>
+        <w:t xml:space="preserve">YARN </w:t>
+      </w:r>
+      <w:r>
+        <w:rPr>
+          <w:sz w:val="22"/>
+          <w:szCs w:val="22"/>
+        </w:rPr>
+        <w:t>cluster which can be scaled horizontally by increasing the number of nodes in the cluster.</w:t>
+      </w:r>
+      <w:r>
+        <w:rPr>
+          <w:sz w:val="22"/>
+          <w:szCs w:val="22"/>
+        </w:rPr>
+        <w:t xml:space="preserve"> On loading into HDFS, the data is automatically broken up into chunks called “blocks” based on the block size configured on the cluster. The block size usually ranges from 128 MB to even 1GB. Since the size of the “</w:t>
+      </w:r>
+      <w:r>
+        <w:rPr>
+          <w:i/>
+          <w:sz w:val="22"/>
+          <w:szCs w:val="22"/>
+        </w:rPr>
+        <w:t>NOTEEVENTS</w:t>
+      </w:r>
+      <w:r>
+        <w:rPr>
+          <w:sz w:val="22"/>
+          <w:szCs w:val="22"/>
+        </w:rPr>
+        <w:t xml:space="preserve">” table is relatively small, we chose a block size of </w:t>
+      </w:r>
+      <w:r>
+        <w:rPr>
+          <w:i/>
+          <w:sz w:val="22"/>
+          <w:szCs w:val="22"/>
+        </w:rPr>
+        <w:t>128 MB</w:t>
+      </w:r>
+      <w:r>
+        <w:rPr>
+          <w:sz w:val="22"/>
+          <w:szCs w:val="22"/>
+        </w:rPr>
+        <w:t>. With the cluster size available, this enabled us to extract optimal level of parallelism from the nodes.</w:t>
+      </w:r>
+    </w:p>
+    <w:p>
+      <w:pPr>
+        <w:pStyle w:val="AMIABodyText"/>
+        <w:rPr>
+          <w:sz w:val="22"/>
+          <w:szCs w:val="22"/>
+        </w:rPr>
+      </w:pPr>
+      <w:r>
+        <w:rPr>
+          <w:sz w:val="22"/>
+          <w:szCs w:val="22"/>
+        </w:rPr>
+        <w:t xml:space="preserve">Next, we run the LDA analysis on the input data stored in </w:t>
+      </w:r>
+      <w:r>
+        <w:rPr>
+          <w:sz w:val="22"/>
+          <w:szCs w:val="22"/>
+        </w:rPr>
+        <w:t>HDFS. This generates three output files – topic information, map of documents to topics and map of topics to document.</w:t>
+      </w:r>
+      <w:r>
+        <w:rPr>
+          <w:sz w:val="22"/>
+          <w:szCs w:val="22"/>
+        </w:rPr>
+        <w:t xml:space="preserve"> The topic output can be used for general understanding, while the document to topics map is used for the next phase of analysis.</w:t>
+      </w:r>
+    </w:p>
+    <w:p>
+      <w:pPr>
+        <w:pStyle w:val="AMIABodyText"/>
+        <w:rPr>
+          <w:sz w:val="22"/>
+          <w:szCs w:val="22"/>
+        </w:rPr>
+      </w:pPr>
+      <w:r>
+        <w:rPr>
+          <w:sz w:val="22"/>
+          <w:szCs w:val="22"/>
+        </w:rPr>
+        <w:t>The “</w:t>
+      </w:r>
+      <w:r>
+        <w:rPr>
+          <w:i/>
+          <w:sz w:val="22"/>
+          <w:szCs w:val="22"/>
+        </w:rPr>
+        <w:t>top</w:t>
+      </w:r>
+      <w:r>
+        <w:rPr>
+          <w:i/>
           <w:sz w:val="22"/>
           <w:szCs w:val="22"/>
         </w:rPr>
@@ -1262,10 +1648,11 @@
           <w:sz w:val="22"/>
           <w:szCs w:val="22"/>
         </w:rPr>
-        <w:t>dead</w:t>
-      </w:r>
-      <w:r>
-        <w:rPr>
+        <w:t>Topics</w:t>
+      </w:r>
+      <w:r>
+        <w:rPr>
+          <w:i/>
           <w:sz w:val="22"/>
           <w:szCs w:val="22"/>
         </w:rPr>
@@ -1273,13 +1660,15 @@
       </w:r>
       <w:r>
         <w:rPr>
-          <w:sz w:val="22"/>
-          <w:szCs w:val="22"/>
-        </w:rPr>
-        <w:t>or</w:t>
-      </w:r>
-      <w:r>
-        <w:rPr>
+          <w:i/>
+          <w:sz w:val="22"/>
+          <w:szCs w:val="22"/>
+        </w:rPr>
+        <w:t>per</w:t>
+      </w:r>
+      <w:r>
+        <w:rPr>
+          <w:i/>
           <w:sz w:val="22"/>
           <w:szCs w:val="22"/>
         </w:rPr>
@@ -1291,120 +1680,85 @@
           <w:sz w:val="22"/>
           <w:szCs w:val="22"/>
         </w:rPr>
-        <w:t>alive</w:t>
-      </w:r>
-      <w:r>
-        <w:rPr>
-          <w:sz w:val="22"/>
-          <w:szCs w:val="22"/>
-        </w:rPr>
-        <w:t>.</w:t>
-      </w:r>
-    </w:p>
-    <w:p>
-      <w:pPr>
-        <w:pStyle w:val="AMIABodyText"/>
-        <w:rPr>
-          <w:sz w:val="22"/>
-          <w:szCs w:val="22"/>
-        </w:rPr>
-      </w:pPr>
-    </w:p>
-    <w:p>
-      <w:pPr>
-        <w:pStyle w:val="AMIABodyText"/>
-        <w:rPr>
-          <w:b/>
-          <w:sz w:val="22"/>
-          <w:szCs w:val="22"/>
-        </w:rPr>
-      </w:pPr>
-      <w:r>
-        <w:rPr>
-          <w:b/>
-          <w:sz w:val="22"/>
-          <w:szCs w:val="22"/>
-        </w:rPr>
-        <w:t>3.4</w:t>
-      </w:r>
-      <w:r>
-        <w:rPr>
-          <w:b/>
-          <w:sz w:val="22"/>
-          <w:szCs w:val="22"/>
-        </w:rPr>
-        <w:tab/>
-      </w:r>
-      <w:r>
-        <w:rPr>
-          <w:b/>
-          <w:sz w:val="22"/>
-          <w:szCs w:val="22"/>
-        </w:rPr>
-        <w:t>Flow</w:t>
-      </w:r>
-    </w:p>
-    <w:p>
-      <w:pPr>
-        <w:pStyle w:val="AMIABodyText"/>
-        <w:rPr>
-          <w:sz w:val="22"/>
-          <w:szCs w:val="22"/>
-        </w:rPr>
-      </w:pPr>
-    </w:p>
-    <w:p>
-      <w:pPr>
-        <w:pStyle w:val="AMIABodyText"/>
-        <w:rPr>
-          <w:sz w:val="22"/>
-          <w:szCs w:val="22"/>
-        </w:rPr>
-      </w:pPr>
-      <w:r>
-        <w:rPr>
-          <w:sz w:val="22"/>
-          <w:szCs w:val="22"/>
-        </w:rPr>
-        <w:t xml:space="preserve">Each patient may have multiple entries </w:t>
-      </w:r>
-      <w:r>
-        <w:rPr>
-          <w:sz w:val="22"/>
-          <w:szCs w:val="22"/>
-        </w:rPr>
-        <w:t>in the database with unique notes. Each of these notes, represents a story at the given moment in time. The objective of our analysis is to cobble together a representative “</w:t>
-      </w:r>
+        <w:t>Document</w:t>
+      </w:r>
+      <w:r>
+        <w:rPr>
+          <w:sz w:val="22"/>
+          <w:szCs w:val="22"/>
+        </w:rPr>
+        <w:t>” file is used for the next stage in the pipeline, which is the K-means analysis.</w:t>
+      </w:r>
+      <w:r>
+        <w:rPr>
+          <w:sz w:val="22"/>
+          <w:szCs w:val="22"/>
+        </w:rPr>
+        <w:t xml:space="preserve"> </w:t>
+      </w:r>
+      <w:r>
+        <w:rPr>
+          <w:sz w:val="22"/>
+          <w:szCs w:val="22"/>
+        </w:rPr>
+        <w:t>The output of the K-means</w:t>
+      </w:r>
+      <w:r>
+        <w:rPr>
+          <w:sz w:val="22"/>
+          <w:szCs w:val="22"/>
+        </w:rPr>
+        <w:t xml:space="preserve"> produces clusters, where each cluster should map to a corresponding</w:t>
+      </w:r>
+      <w:r>
+        <w:rPr>
+          <w:sz w:val="22"/>
+          <w:szCs w:val="22"/>
+        </w:rPr>
+        <w:t xml:space="preserve"> identifier. The identifier for each document in this case is the “</w:t>
+      </w:r>
+      <w:proofErr w:type="spellStart"/>
       <w:r>
         <w:rPr>
           <w:i/>
           <w:sz w:val="22"/>
           <w:szCs w:val="22"/>
         </w:rPr>
-        <w:t>narrative</w:t>
-      </w:r>
-      <w:r>
-        <w:rPr>
-          <w:sz w:val="22"/>
-          <w:szCs w:val="22"/>
-        </w:rPr>
-        <w:t xml:space="preserve">” based on the individual stories which can present a singular picture vis-à-vis Sepsis and Mortality. </w:t>
-      </w:r>
-    </w:p>
-    <w:p>
-      <w:pPr>
-        <w:pStyle w:val="AMIABodyText"/>
-        <w:rPr>
-          <w:sz w:val="22"/>
-          <w:szCs w:val="22"/>
-        </w:rPr>
-      </w:pPr>
-      <w:r>
-        <w:rPr>
-          <w:sz w:val="22"/>
-          <w:szCs w:val="22"/>
-        </w:rPr>
-        <w:t>We extract the “</w:t>
+        <w:t>subject_id</w:t>
+      </w:r>
+      <w:proofErr w:type="spellEnd"/>
+      <w:r>
+        <w:rPr>
+          <w:sz w:val="22"/>
+          <w:szCs w:val="22"/>
+        </w:rPr>
+        <w:t xml:space="preserve">” or the patient. </w:t>
+      </w:r>
+    </w:p>
+    <w:p>
+      <w:pPr>
+        <w:pStyle w:val="AMIABodyText"/>
+      </w:pPr>
+      <w:r>
+        <w:rPr>
+          <w:sz w:val="22"/>
+          <w:szCs w:val="22"/>
+        </w:rPr>
+        <w:t>The final stage in the pipeline is the performance measurement</w:t>
+      </w:r>
+      <w:r>
+        <w:rPr>
+          <w:sz w:val="22"/>
+          <w:szCs w:val="22"/>
+        </w:rPr>
+        <w:t xml:space="preserve"> of the mapping described above</w:t>
+      </w:r>
+      <w:r>
+        <w:rPr>
+          <w:sz w:val="22"/>
+          <w:szCs w:val="22"/>
+        </w:rPr>
+        <w:t>. We employed the “</w:t>
       </w:r>
       <w:r>
         <w:rPr>
@@ -1412,282 +1766,6 @@
           <w:sz w:val="22"/>
           <w:szCs w:val="22"/>
         </w:rPr>
-        <w:t>NOTEEVENTS</w:t>
-      </w:r>
-      <w:r>
-        <w:rPr>
-          <w:sz w:val="22"/>
-          <w:szCs w:val="22"/>
-        </w:rPr>
-        <w:t>” table from the MIMIC-III database, focusing on two fields – subject and notes.</w:t>
-      </w:r>
-    </w:p>
-    <w:p>
-      <w:pPr>
-        <w:pStyle w:val="AMIABodyText"/>
-        <w:rPr>
-          <w:sz w:val="22"/>
-          <w:szCs w:val="22"/>
-        </w:rPr>
-      </w:pPr>
-      <w:r>
-        <w:rPr>
-          <w:sz w:val="22"/>
-          <w:szCs w:val="22"/>
-        </w:rPr>
-        <w:t xml:space="preserve">This data is loaded into HDFS, the distributed file system employed in the Hadoop or </w:t>
-      </w:r>
-      <w:r>
-        <w:rPr>
-          <w:sz w:val="22"/>
-          <w:szCs w:val="22"/>
-        </w:rPr>
-        <w:t xml:space="preserve">YARN </w:t>
-      </w:r>
-      <w:r>
-        <w:rPr>
-          <w:sz w:val="22"/>
-          <w:szCs w:val="22"/>
-        </w:rPr>
-        <w:t xml:space="preserve">cluster. HDFS enables us to process data without worrying about the size. If the available data is truly large in size, our approach will still work without modification as it simply piggy-backs on the power of the </w:t>
-      </w:r>
-      <w:r>
-        <w:rPr>
-          <w:sz w:val="22"/>
-          <w:szCs w:val="22"/>
-        </w:rPr>
-        <w:t xml:space="preserve">YARN </w:t>
-      </w:r>
-      <w:r>
-        <w:rPr>
-          <w:sz w:val="22"/>
-          <w:szCs w:val="22"/>
-        </w:rPr>
-        <w:t>cluster which can be scaled horizontally by increasing the number of nodes in the cluster.</w:t>
-      </w:r>
-      <w:r>
-        <w:rPr>
-          <w:sz w:val="22"/>
-          <w:szCs w:val="22"/>
-        </w:rPr>
-        <w:t xml:space="preserve"> On loading into HDFS, the data is automatically broken up into chunks called “blocks” based on the block size configured on the cluster. The block size usually ranges from 128 MB to even 1GB. Since the size of the “</w:t>
-      </w:r>
-      <w:r>
-        <w:rPr>
-          <w:i/>
-          <w:sz w:val="22"/>
-          <w:szCs w:val="22"/>
-        </w:rPr>
-        <w:t>NOTEEVENTS</w:t>
-      </w:r>
-      <w:r>
-        <w:rPr>
-          <w:sz w:val="22"/>
-          <w:szCs w:val="22"/>
-        </w:rPr>
-        <w:t xml:space="preserve">” table is relatively small, we chose a block size of </w:t>
-      </w:r>
-      <w:r>
-        <w:rPr>
-          <w:i/>
-          <w:sz w:val="22"/>
-          <w:szCs w:val="22"/>
-        </w:rPr>
-        <w:t>128 MB</w:t>
-      </w:r>
-      <w:r>
-        <w:rPr>
-          <w:sz w:val="22"/>
-          <w:szCs w:val="22"/>
-        </w:rPr>
-        <w:t>. With the cluster size available, this enabled us to extract optimal level of parallelism from the nodes.</w:t>
-      </w:r>
-    </w:p>
-    <w:p>
-      <w:pPr>
-        <w:pStyle w:val="AMIABodyText"/>
-        <w:rPr>
-          <w:sz w:val="22"/>
-          <w:szCs w:val="22"/>
-        </w:rPr>
-      </w:pPr>
-      <w:r>
-        <w:rPr>
-          <w:sz w:val="22"/>
-          <w:szCs w:val="22"/>
-        </w:rPr>
-        <w:t xml:space="preserve">Next, we run the LDA analysis on the input data stored in </w:t>
-      </w:r>
-      <w:r>
-        <w:rPr>
-          <w:sz w:val="22"/>
-          <w:szCs w:val="22"/>
-        </w:rPr>
-        <w:t>HDFS. This generates three output files – topic information, map of documents to topics and map of topics to document.</w:t>
-      </w:r>
-      <w:r>
-        <w:rPr>
-          <w:sz w:val="22"/>
-          <w:szCs w:val="22"/>
-        </w:rPr>
-        <w:t xml:space="preserve"> The topic output can be used for general understanding, while the document to topics map is used for the next phase of analysis.</w:t>
-      </w:r>
-    </w:p>
-    <w:p>
-      <w:pPr>
-        <w:pStyle w:val="AMIABodyText"/>
-        <w:rPr>
-          <w:sz w:val="22"/>
-          <w:szCs w:val="22"/>
-        </w:rPr>
-      </w:pPr>
-      <w:r>
-        <w:rPr>
-          <w:sz w:val="22"/>
-          <w:szCs w:val="22"/>
-        </w:rPr>
-        <w:t>The “</w:t>
-      </w:r>
-      <w:r>
-        <w:rPr>
-          <w:i/>
-          <w:sz w:val="22"/>
-          <w:szCs w:val="22"/>
-        </w:rPr>
-        <w:t>top</w:t>
-      </w:r>
-      <w:r>
-        <w:rPr>
-          <w:i/>
-          <w:sz w:val="22"/>
-          <w:szCs w:val="22"/>
-        </w:rPr>
-        <w:t xml:space="preserve"> </w:t>
-      </w:r>
-      <w:r>
-        <w:rPr>
-          <w:i/>
-          <w:sz w:val="22"/>
-          <w:szCs w:val="22"/>
-        </w:rPr>
-        <w:t>Topics</w:t>
-      </w:r>
-      <w:r>
-        <w:rPr>
-          <w:i/>
-          <w:sz w:val="22"/>
-          <w:szCs w:val="22"/>
-        </w:rPr>
-        <w:t xml:space="preserve"> </w:t>
-      </w:r>
-      <w:r>
-        <w:rPr>
-          <w:i/>
-          <w:sz w:val="22"/>
-          <w:szCs w:val="22"/>
-        </w:rPr>
-        <w:t>per</w:t>
-      </w:r>
-      <w:r>
-        <w:rPr>
-          <w:i/>
-          <w:sz w:val="22"/>
-          <w:szCs w:val="22"/>
-        </w:rPr>
-        <w:t xml:space="preserve"> </w:t>
-      </w:r>
-      <w:r>
-        <w:rPr>
-          <w:i/>
-          <w:sz w:val="22"/>
-          <w:szCs w:val="22"/>
-        </w:rPr>
-        <w:t>Document</w:t>
-      </w:r>
-      <w:r>
-        <w:rPr>
-          <w:sz w:val="22"/>
-          <w:szCs w:val="22"/>
-        </w:rPr>
-        <w:t>” file is used for the next stage in the pipeline, which is the K-means analysis.</w:t>
-      </w:r>
-      <w:r>
-        <w:rPr>
-          <w:sz w:val="22"/>
-          <w:szCs w:val="22"/>
-        </w:rPr>
-        <w:t xml:space="preserve"> </w:t>
-      </w:r>
-      <w:r>
-        <w:rPr>
-          <w:sz w:val="22"/>
-          <w:szCs w:val="22"/>
-        </w:rPr>
-        <w:t>The output of the K-means</w:t>
-      </w:r>
-      <w:r>
-        <w:rPr>
-          <w:sz w:val="22"/>
-          <w:szCs w:val="22"/>
-        </w:rPr>
-        <w:t xml:space="preserve"> produces clusters, where each cluster should map to a corresponding</w:t>
-      </w:r>
-      <w:r>
-        <w:rPr>
-          <w:sz w:val="22"/>
-          <w:szCs w:val="22"/>
-        </w:rPr>
-        <w:t xml:space="preserve"> identifier. The identifier for each document in this case is the “</w:t>
-      </w:r>
-      <w:proofErr w:type="spellStart"/>
-      <w:r>
-        <w:rPr>
-          <w:i/>
-          <w:sz w:val="22"/>
-          <w:szCs w:val="22"/>
-        </w:rPr>
-        <w:t>subject_id</w:t>
-      </w:r>
-      <w:proofErr w:type="spellEnd"/>
-      <w:r>
-        <w:rPr>
-          <w:sz w:val="22"/>
-          <w:szCs w:val="22"/>
-        </w:rPr>
-        <w:t xml:space="preserve">” or the patient. </w:t>
-      </w:r>
-    </w:p>
-    <w:p>
-      <w:pPr>
-        <w:pStyle w:val="AMIABodyText"/>
-      </w:pPr>
-      <w:r>
-        <w:rPr>
-          <w:sz w:val="22"/>
-          <w:szCs w:val="22"/>
-        </w:rPr>
-        <w:t>The final stage in the pipeline is the performance measurement</w:t>
-      </w:r>
-      <w:r>
-        <w:rPr>
-          <w:sz w:val="22"/>
-          <w:szCs w:val="22"/>
-        </w:rPr>
-        <w:t xml:space="preserve"> of the mapping described above</w:t>
-      </w:r>
-      <w:r>
-        <w:rPr>
-          <w:sz w:val="22"/>
-          <w:szCs w:val="22"/>
-        </w:rPr>
-        <w:t>. We employed the “</w:t>
-      </w:r>
-      <w:r>
-        <w:rPr>
-          <w:i/>
-          <w:sz w:val="22"/>
-          <w:szCs w:val="22"/>
-        </w:rPr>
         <w:t>purity</w:t>
       </w:r>
       <w:r>
@@ -1704,7 +1782,7 @@
         </w:rPr>
         <w:t xml:space="preserve">evaluate the performance of the clustering step. </w:t>
       </w:r>
-      <w:hyperlink r:id="rId10" w:anchor="fig:clustfg3" w:history="1">
+      <w:hyperlink r:id="rId11" w:anchor="fig:clustfg3" w:history="1">
         <w:r>
           <w:rPr>
             <w:sz w:val="22"/>
@@ -1746,7 +1824,6 @@
               <w:szCs w:val="27"/>
               <w:bdr w:val="none" w:sz="0" w:space="0" w:color="auto" w:frame="1"/>
             </w:rPr>
-            <w:lastRenderedPageBreak/>
             <m:t>Purity</m:t>
           </m:r>
           <m:r>
@@ -2229,15 +2306,6 @@
     </w:p>
     <w:p>
       <w:pPr>
-        <w:pStyle w:val="AMIABodyText"/>
-        <w:rPr>
-          <w:sz w:val="22"/>
-          <w:szCs w:val="22"/>
-        </w:rPr>
-      </w:pPr>
-    </w:p>
-    <w:p>
-      <w:pPr>
         <w:pStyle w:val="Heading2"/>
         <w:numPr>
           <w:ilvl w:val="0"/>
@@ -2373,7 +2441,15 @@
           <w:sz w:val="22"/>
           <w:szCs w:val="22"/>
         </w:rPr>
-        <w:t>”, primarily because the notes are enclosed in quotations and contain carriage return characters as well as can be quite long.</w:t>
+        <w:t xml:space="preserve">”, primarily because the notes are enclosed in quotations and contain carriage return characters as </w:t>
+      </w:r>
+      <w:r>
+        <w:rPr>
+          <w:sz w:val="22"/>
+          <w:szCs w:val="22"/>
+        </w:rPr>
+        <w:lastRenderedPageBreak/>
+        <w:t>well as can be quite long.</w:t>
       </w:r>
       <w:r>
         <w:rPr>
@@ -2419,15 +2495,6 @@
       <w:pPr>
         <w:pStyle w:val="AMIABodyText"/>
         <w:rPr>
-          <w:sz w:val="22"/>
-          <w:szCs w:val="22"/>
-        </w:rPr>
-      </w:pPr>
-    </w:p>
-    <w:p>
-      <w:pPr>
-        <w:pStyle w:val="AMIABodyText"/>
-        <w:rPr>
           <w:b/>
           <w:sz w:val="22"/>
           <w:szCs w:val="22"/>
@@ -2563,7 +2630,6 @@
           <w:sz w:val="22"/>
           <w:szCs w:val="22"/>
         </w:rPr>
-        <w:lastRenderedPageBreak/>
         <w:t xml:space="preserve">There are two </w:t>
       </w:r>
       <w:r>
@@ -2748,7 +2814,21 @@
           <w:sz w:val="22"/>
           <w:szCs w:val="22"/>
         </w:rPr>
-        <w:t>We proceeded to perform clustering analysis on the top topics per document saved as described in previous section 4.2. K-means made the most sense in the mortality prediction, since</w:t>
+        <w:t xml:space="preserve">We proceeded to perform clustering analysis on the top topics per document saved as described in previous section 4.2. K-means made the most sense in the </w:t>
+      </w:r>
+      <w:r>
+        <w:rPr>
+          <w:sz w:val="22"/>
+          <w:szCs w:val="22"/>
+        </w:rPr>
+        <w:t>Sepsis</w:t>
+      </w:r>
+      <w:r>
+        <w:rPr>
+          <w:sz w:val="22"/>
+          <w:szCs w:val="22"/>
+        </w:rPr>
+        <w:t xml:space="preserve"> prediction, since</w:t>
       </w:r>
       <w:r>
         <w:rPr>
@@ -2801,7 +2881,21 @@
           <w:sz w:val="22"/>
           <w:szCs w:val="22"/>
         </w:rPr>
-        <w:t>The real labels are extracted from the “</w:t>
+        <w:t>The real labels</w:t>
+      </w:r>
+      <w:r>
+        <w:rPr>
+          <w:sz w:val="22"/>
+          <w:szCs w:val="22"/>
+        </w:rPr>
+        <w:t xml:space="preserve"> for training</w:t>
+      </w:r>
+      <w:r>
+        <w:rPr>
+          <w:sz w:val="22"/>
+          <w:szCs w:val="22"/>
+        </w:rPr>
+        <w:t xml:space="preserve"> are extracted from the “</w:t>
       </w:r>
       <w:r>
         <w:rPr>
@@ -2881,6 +2975,7 @@
         <w:jc w:val="left"/>
       </w:pPr>
       <w:r>
+        <w:lastRenderedPageBreak/>
         <w:t>Experimental Results</w:t>
       </w:r>
     </w:p>
@@ -2941,27 +3036,112 @@
       <w:pPr>
         <w:pStyle w:val="AMIABodyText"/>
         <w:rPr>
-          <w:sz w:val="22"/>
-          <w:szCs w:val="22"/>
-        </w:rPr>
-      </w:pPr>
-    </w:p>
-    <w:p>
-      <w:pPr>
-        <w:pStyle w:val="AMIABodyText"/>
-        <w:rPr>
           <w:b/>
           <w:sz w:val="22"/>
           <w:szCs w:val="22"/>
         </w:rPr>
       </w:pPr>
-      <w:r>
+    </w:p>
+    <w:p>
+      <w:pPr>
+        <w:pStyle w:val="AMIABodyText"/>
         <w:rPr>
           <w:b/>
           <w:sz w:val="22"/>
           <w:szCs w:val="22"/>
         </w:rPr>
+      </w:pPr>
+      <w:r>
+        <w:rPr>
+          <w:b/>
+          <w:sz w:val="22"/>
+          <w:szCs w:val="22"/>
+        </w:rPr>
         <w:t xml:space="preserve">5.1 </w:t>
+      </w:r>
+      <w:r>
+        <w:rPr>
+          <w:b/>
+          <w:sz w:val="22"/>
+          <w:szCs w:val="22"/>
+        </w:rPr>
+        <w:tab/>
+        <w:t>Purity</w:t>
+      </w:r>
+    </w:p>
+    <w:p>
+      <w:pPr>
+        <w:pStyle w:val="AMIABodyText"/>
+        <w:rPr>
+          <w:sz w:val="22"/>
+          <w:szCs w:val="22"/>
+        </w:rPr>
+      </w:pPr>
+      <w:r>
+        <w:rPr>
+          <w:sz w:val="22"/>
+          <w:szCs w:val="22"/>
+        </w:rPr>
+        <w:t xml:space="preserve">The free text experimentation purity metric was computed to be </w:t>
+      </w:r>
+      <w:r>
+        <w:rPr>
+          <w:b/>
+          <w:sz w:val="28"/>
+          <w:szCs w:val="28"/>
+        </w:rPr>
+        <w:t>0.</w:t>
+      </w:r>
+      <w:r>
+        <w:rPr>
+          <w:b/>
+          <w:sz w:val="28"/>
+          <w:szCs w:val="28"/>
+        </w:rPr>
+        <w:t>89968577</w:t>
+      </w:r>
+      <w:r>
+        <w:rPr>
+          <w:sz w:val="22"/>
+          <w:szCs w:val="22"/>
+        </w:rPr>
+        <w:t>.</w:t>
+      </w:r>
+    </w:p>
+    <w:p>
+      <w:pPr>
+        <w:pStyle w:val="AMIABodyText"/>
+        <w:rPr>
+          <w:b/>
+          <w:sz w:val="22"/>
+          <w:szCs w:val="22"/>
+        </w:rPr>
+      </w:pPr>
+    </w:p>
+    <w:p>
+      <w:pPr>
+        <w:pStyle w:val="AMIABodyText"/>
+        <w:rPr>
+          <w:b/>
+          <w:sz w:val="22"/>
+          <w:szCs w:val="22"/>
+        </w:rPr>
+      </w:pPr>
+      <w:r>
+        <w:rPr>
+          <w:b/>
+          <w:sz w:val="22"/>
+          <w:szCs w:val="22"/>
+        </w:rPr>
+        <w:t>5.2</w:t>
+      </w:r>
+      <w:r>
+        <w:rPr>
+          <w:b/>
+          <w:sz w:val="22"/>
+          <w:szCs w:val="22"/>
+        </w:rPr>
+        <w:t xml:space="preserve"> </w:t>
       </w:r>
       <w:r>
         <w:rPr>
@@ -3005,7 +3185,15 @@
           <w:sz w:val="22"/>
           <w:szCs w:val="22"/>
         </w:rPr>
-        <w:t>ome initial exploratory results were obtained to determine if sepsis detection could potentially work with machine learning tools coupled with the MIMIC-III dataset.  It is important to note that sepsis detection was based on the MIMIC-III’s Admissions (within ADMISSIONS.csv) sepsis diagnosis, meaning that sepsis’s diagnosis was obvious, and thus would skew results.  The purpose of this exploration was not obtain hard numbers, but to explore the usefulness of the data and potential models.</w:t>
+        <w:t>ome initial exploratory results were obtained to determine if sepsis detection could potentially work with machine learning tools coup</w:t>
+      </w:r>
+      <w:r>
+        <w:rPr>
+          <w:color w:val="000000"/>
+          <w:sz w:val="22"/>
+          <w:szCs w:val="22"/>
+        </w:rPr>
+        <w:t>led with the MIMIC-III dataset.</w:t>
       </w:r>
     </w:p>
     <w:p>
@@ -3017,6 +3205,14 @@
           <w:shd w:val="clear" w:color="auto" w:fill="FFFFFF"/>
         </w:rPr>
       </w:pPr>
+      <w:r>
+        <w:rPr>
+          <w:color w:val="000000"/>
+          <w:sz w:val="22"/>
+          <w:szCs w:val="22"/>
+        </w:rPr>
+        <w:t>To ensure that the sepsis diagnosis was not a result of an earlier admission that was diagnosed later, or part of an obvious connection from a recent event, the input data excludes the last 90 data days immediately prior to a sepsis diagnosis.</w:t>
+      </w:r>
     </w:p>
     <w:p>
       <w:pPr>
@@ -3027,14 +3223,6 @@
           <w:shd w:val="clear" w:color="auto" w:fill="FFFFFF"/>
         </w:rPr>
       </w:pPr>
-      <w:r>
-        <w:rPr>
-          <w:color w:val="000000"/>
-          <w:sz w:val="22"/>
-          <w:szCs w:val="22"/>
-        </w:rPr>
-        <w:t>ICD-9 codes within admissions data were used as the input data, and the diagnosis of sepsis was the output data.  To ensure that the sepsis diagnosis was not a result of an earlier admission that was diagnosed later, or part of an obvious connection from a recent event, the input data excludes the last 90 data days immediately prior to a sepsis diagnosis.</w:t>
-      </w:r>
     </w:p>
     <w:p>
       <w:pPr>
@@ -3045,24 +3233,21 @@
           <w:shd w:val="clear" w:color="auto" w:fill="FFFFFF"/>
         </w:rPr>
       </w:pPr>
-    </w:p>
-    <w:p>
-      <w:pPr>
-        <w:rPr>
-          <w:color w:val="222222"/>
-          <w:sz w:val="19"/>
-          <w:szCs w:val="19"/>
-          <w:shd w:val="clear" w:color="auto" w:fill="FFFFFF"/>
-        </w:rPr>
-      </w:pPr>
       <w:r>
         <w:rPr>
           <w:color w:val="000000"/>
           <w:sz w:val="22"/>
           <w:szCs w:val="22"/>
         </w:rPr>
-        <w:lastRenderedPageBreak/>
         <w:t>The results are based on 4 differing machine learning classification models, with a 70/30 split between testing and training data.</w:t>
+      </w:r>
+      <w:r>
+        <w:rPr>
+          <w:color w:val="000000"/>
+          <w:sz w:val="22"/>
+          <w:szCs w:val="22"/>
+        </w:rPr>
+        <w:t xml:space="preserve"> The features are taken from “ADMISSIONS” table</w:t>
       </w:r>
     </w:p>
     <w:p>
@@ -3964,7 +4149,16 @@
           <w:sz w:val="22"/>
           <w:szCs w:val="22"/>
         </w:rPr>
-        <w:t>, 11.3% of all patients had sepsis prevalence in MIMIC-III, while the diagnosis of sepsis in MIMIC-III according to the ADMISSIONS.csv was approximately 2.36%.  This tells of two factors - the labeling of sepsis is difficult, and that the method used above only determines the “most obvious” sepsis cases and ROC would most likely reduce dramatically if all 11.3% of sepsis patients were identified.  Correct classification of sepsis will be explored in the future.</w:t>
+        <w:t xml:space="preserve">, 11.3% of all patients had sepsis prevalence in MIMIC-III, while the diagnosis of sepsis in MIMIC-III according to the ADMISSIONS.csv was approximately 2.36%.  This tells of two factors - the labeling of sepsis is difficult, and that the method used above only determines the “most obvious” sepsis cases and </w:t>
+      </w:r>
+      <w:r>
+        <w:rPr>
+          <w:color w:val="000000"/>
+          <w:sz w:val="22"/>
+          <w:szCs w:val="22"/>
+        </w:rPr>
+        <w:lastRenderedPageBreak/>
+        <w:t>ROC would most likely reduce dramatically if all 11.3% of sepsis patients were identified.  Correct classification of sepsis will be explored in the future.</w:t>
       </w:r>
     </w:p>
     <w:p>
@@ -4027,182 +4221,6 @@
           <w:sz w:val="22"/>
           <w:szCs w:val="22"/>
         </w:rPr>
-        <w:t>5.</w:t>
-      </w:r>
-      <w:r>
-        <w:rPr>
-          <w:b/>
-          <w:sz w:val="22"/>
-          <w:szCs w:val="22"/>
-        </w:rPr>
-        <w:t>2</w:t>
-      </w:r>
-      <w:r>
-        <w:rPr>
-          <w:b/>
-          <w:sz w:val="22"/>
-          <w:szCs w:val="22"/>
-        </w:rPr>
-        <w:t xml:space="preserve"> </w:t>
-      </w:r>
-      <w:r>
-        <w:rPr>
-          <w:b/>
-          <w:sz w:val="22"/>
-          <w:szCs w:val="22"/>
-        </w:rPr>
-        <w:tab/>
-      </w:r>
-      <w:r>
-        <w:rPr>
-          <w:b/>
-          <w:sz w:val="22"/>
-          <w:szCs w:val="22"/>
-        </w:rPr>
-        <w:t>Purity</w:t>
-      </w:r>
-    </w:p>
-    <w:p>
-      <w:pPr>
-        <w:pStyle w:val="AMIABodyText"/>
-        <w:rPr>
-          <w:sz w:val="22"/>
-          <w:szCs w:val="22"/>
-        </w:rPr>
-      </w:pPr>
-      <w:r>
-        <w:rPr>
-          <w:sz w:val="22"/>
-          <w:szCs w:val="22"/>
-        </w:rPr>
-        <w:t xml:space="preserve">The </w:t>
-      </w:r>
-      <w:r>
-        <w:rPr>
-          <w:sz w:val="22"/>
-          <w:szCs w:val="22"/>
-        </w:rPr>
-        <w:t xml:space="preserve">free text experimentation </w:t>
-      </w:r>
-      <w:r>
-        <w:rPr>
-          <w:sz w:val="22"/>
-          <w:szCs w:val="22"/>
-        </w:rPr>
-        <w:t xml:space="preserve">purity metric was computed to be </w:t>
-      </w:r>
-      <w:r>
-        <w:rPr>
-          <w:b/>
-          <w:sz w:val="28"/>
-          <w:szCs w:val="28"/>
-        </w:rPr>
-        <w:t>0.</w:t>
-      </w:r>
-      <w:r>
-        <w:rPr>
-          <w:b/>
-          <w:sz w:val="28"/>
-          <w:szCs w:val="28"/>
-        </w:rPr>
-        <w:t>89968577</w:t>
-      </w:r>
-      <w:r>
-        <w:rPr>
-          <w:sz w:val="22"/>
-          <w:szCs w:val="22"/>
-        </w:rPr>
-        <w:t>.</w:t>
-      </w:r>
-    </w:p>
-    <w:p>
-      <w:pPr>
-        <w:pStyle w:val="AMIABodyText"/>
-        <w:rPr>
-          <w:sz w:val="22"/>
-          <w:szCs w:val="22"/>
-        </w:rPr>
-      </w:pPr>
-    </w:p>
-    <w:p>
-      <w:pPr>
-        <w:pStyle w:val="AMIABodyText"/>
-        <w:rPr>
-          <w:sz w:val="22"/>
-          <w:szCs w:val="22"/>
-        </w:rPr>
-      </w:pPr>
-    </w:p>
-    <w:p>
-      <w:pPr>
-        <w:pStyle w:val="AMIABodyText"/>
-        <w:rPr>
-          <w:sz w:val="22"/>
-          <w:szCs w:val="22"/>
-        </w:rPr>
-      </w:pPr>
-    </w:p>
-    <w:p>
-      <w:pPr>
-        <w:pStyle w:val="AMIABodyText"/>
-        <w:rPr>
-          <w:sz w:val="22"/>
-          <w:szCs w:val="22"/>
-        </w:rPr>
-      </w:pPr>
-    </w:p>
-    <w:p>
-      <w:pPr>
-        <w:pStyle w:val="AMIABodyText"/>
-        <w:rPr>
-          <w:sz w:val="22"/>
-          <w:szCs w:val="22"/>
-        </w:rPr>
-      </w:pPr>
-    </w:p>
-    <w:p>
-      <w:pPr>
-        <w:pStyle w:val="AMIABodyText"/>
-        <w:rPr>
-          <w:sz w:val="22"/>
-          <w:szCs w:val="22"/>
-        </w:rPr>
-      </w:pPr>
-    </w:p>
-    <w:p>
-      <w:pPr>
-        <w:pStyle w:val="AMIABodyText"/>
-        <w:rPr>
-          <w:sz w:val="22"/>
-          <w:szCs w:val="22"/>
-        </w:rPr>
-      </w:pPr>
-    </w:p>
-    <w:p>
-      <w:pPr>
-        <w:pStyle w:val="AMIABodyText"/>
-        <w:rPr>
-          <w:sz w:val="22"/>
-          <w:szCs w:val="22"/>
-        </w:rPr>
-      </w:pPr>
-    </w:p>
-    <w:p>
-      <w:pPr>
-        <w:pStyle w:val="AMIABodyText"/>
-        <w:rPr>
-          <w:b/>
-          <w:sz w:val="22"/>
-          <w:szCs w:val="22"/>
-        </w:rPr>
-      </w:pPr>
-      <w:r>
-        <w:rPr>
-          <w:b/>
-          <w:sz w:val="22"/>
-          <w:szCs w:val="22"/>
-        </w:rPr>
-        <w:lastRenderedPageBreak/>
         <w:t>5.</w:t>
       </w:r>
       <w:r>
@@ -4291,7 +4309,7 @@
                     </pic:cNvPicPr>
                   </pic:nvPicPr>
                   <pic:blipFill>
-                    <a:blip r:embed="rId11">
+                    <a:blip r:embed="rId12">
                       <a:extLst>
                         <a:ext uri="{28A0092B-C50C-407E-A947-70E740481C1C}">
                           <a14:useLocalDpi xmlns:a14="http://schemas.microsoft.com/office/drawing/2010/main" val="0"/>
@@ -4354,7 +4372,7 @@
         <w:rPr>
           <w:noProof/>
         </w:rPr>
-        <w:t>1</w:t>
+        <w:t>2</w:t>
       </w:r>
       <w:r>
         <w:rPr>
@@ -4411,7 +4429,7 @@
                     </pic:cNvPicPr>
                   </pic:nvPicPr>
                   <pic:blipFill>
-                    <a:blip r:embed="rId12">
+                    <a:blip r:embed="rId13">
                       <a:extLst>
                         <a:ext uri="{28A0092B-C50C-407E-A947-70E740481C1C}">
                           <a14:useLocalDpi xmlns:a14="http://schemas.microsoft.com/office/drawing/2010/main" val="0"/>
@@ -4474,7 +4492,7 @@
         <w:rPr>
           <w:noProof/>
         </w:rPr>
-        <w:t>2</w:t>
+        <w:t>3</w:t>
       </w:r>
       <w:r>
         <w:rPr>
@@ -4485,56 +4503,6 @@
       <w:r>
         <w:t>: Topic count by patients</w:t>
       </w:r>
-    </w:p>
-    <w:p>
-      <w:pPr>
-        <w:pStyle w:val="AMIABodyText"/>
-        <w:rPr>
-          <w:b/>
-          <w:sz w:val="22"/>
-          <w:szCs w:val="22"/>
-        </w:rPr>
-      </w:pPr>
-    </w:p>
-    <w:p>
-      <w:pPr>
-        <w:pStyle w:val="AMIABodyText"/>
-        <w:rPr>
-          <w:b/>
-          <w:sz w:val="22"/>
-          <w:szCs w:val="22"/>
-        </w:rPr>
-      </w:pPr>
-    </w:p>
-    <w:p>
-      <w:pPr>
-        <w:pStyle w:val="AMIABodyText"/>
-        <w:rPr>
-          <w:b/>
-          <w:sz w:val="22"/>
-          <w:szCs w:val="22"/>
-        </w:rPr>
-      </w:pPr>
-    </w:p>
-    <w:p>
-      <w:pPr>
-        <w:pStyle w:val="AMIABodyText"/>
-        <w:rPr>
-          <w:b/>
-          <w:sz w:val="22"/>
-          <w:szCs w:val="22"/>
-        </w:rPr>
-      </w:pPr>
-    </w:p>
-    <w:p>
-      <w:pPr>
-        <w:pStyle w:val="AMIABodyText"/>
-        <w:rPr>
-          <w:b/>
-          <w:sz w:val="22"/>
-          <w:szCs w:val="22"/>
-        </w:rPr>
-      </w:pPr>
     </w:p>
     <w:p>
       <w:pPr>
@@ -4726,7 +4694,7 @@
                           </pic:cNvPicPr>
                         </pic:nvPicPr>
                         <pic:blipFill>
-                          <a:blip r:embed="rId13">
+                          <a:blip r:embed="rId14">
                             <a:extLst>
                               <a:ext uri="{28A0092B-C50C-407E-A947-70E740481C1C}">
                                 <a14:useLocalDpi xmlns:a14="http://schemas.microsoft.com/office/drawing/2010/main" val="0"/>
@@ -4795,7 +4763,7 @@
                           </pic:cNvPicPr>
                         </pic:nvPicPr>
                         <pic:blipFill>
-                          <a:blip r:embed="rId14">
+                          <a:blip r:embed="rId15">
                             <a:extLst>
                               <a:ext uri="{28A0092B-C50C-407E-A947-70E740481C1C}">
                                 <a14:useLocalDpi xmlns:a14="http://schemas.microsoft.com/office/drawing/2010/main" val="0"/>
@@ -4922,7 +4890,7 @@
                           </pic:cNvPicPr>
                         </pic:nvPicPr>
                         <pic:blipFill>
-                          <a:blip r:embed="rId15">
+                          <a:blip r:embed="rId16">
                             <a:extLst>
                               <a:ext uri="{28A0092B-C50C-407E-A947-70E740481C1C}">
                                 <a14:useLocalDpi xmlns:a14="http://schemas.microsoft.com/office/drawing/2010/main" val="0"/>
@@ -4991,7 +4959,7 @@
                           </pic:cNvPicPr>
                         </pic:nvPicPr>
                         <pic:blipFill>
-                          <a:blip r:embed="rId16">
+                          <a:blip r:embed="rId17">
                             <a:extLst>
                               <a:ext uri="{28A0092B-C50C-407E-A947-70E740481C1C}">
                                 <a14:useLocalDpi xmlns:a14="http://schemas.microsoft.com/office/drawing/2010/main" val="0"/>
@@ -6424,7 +6392,21 @@
           <w:sz w:val="22"/>
           <w:szCs w:val="22"/>
         </w:rPr>
-        <w:t>The purity of the Clustering Analysis is very good, which indicates the power of the free text notes in predicting mortality. This should not be a surprise, since a physician is in the best position to leverage human experience, judgment and analytical capabilities</w:t>
+        <w:t xml:space="preserve">The purity of the Clustering Analysis is very good, which indicates the power of the free text notes in predicting </w:t>
+      </w:r>
+      <w:r>
+        <w:rPr>
+          <w:sz w:val="22"/>
+          <w:szCs w:val="22"/>
+        </w:rPr>
+        <w:t>Sepsis</w:t>
+      </w:r>
+      <w:r>
+        <w:rPr>
+          <w:sz w:val="22"/>
+          <w:szCs w:val="22"/>
+        </w:rPr>
+        <w:t>. This should not be a surprise, since a physician is in the best position to leverage human experience, judgment and analytical capabilities</w:t>
       </w:r>
       <w:r>
         <w:rPr>
@@ -6461,24 +6443,15 @@
           <w:sz w:val="22"/>
           <w:szCs w:val="22"/>
         </w:rPr>
-        <w:t>k-means would naturally create centroids revolving around whether a patient is alive or dead</w:t>
-      </w:r>
-      <w:proofErr w:type="gramStart"/>
-      <w:r>
-        <w:rPr>
-          <w:sz w:val="22"/>
-          <w:szCs w:val="22"/>
-        </w:rPr>
-        <w:t>.</w:t>
-      </w:r>
-      <w:r>
-        <w:rPr>
-          <w:sz w:val="22"/>
-          <w:szCs w:val="22"/>
-        </w:rPr>
-        <w:t>.</w:t>
-      </w:r>
-      <w:proofErr w:type="gramEnd"/>
+        <w:t xml:space="preserve">k-means would naturally create centroids revolving around </w:t>
+      </w:r>
+      <w:r>
+        <w:rPr>
+          <w:sz w:val="22"/>
+          <w:szCs w:val="22"/>
+        </w:rPr>
+        <w:t>the two clusters.</w:t>
+      </w:r>
     </w:p>
     <w:p>
       <w:pPr>
@@ -6639,7 +6612,7 @@
           <w:sz w:val="22"/>
           <w:szCs w:val="22"/>
         </w:rPr>
-        <w:t>It will be interesting to incorporate other features from the MIMIC-III database based on an expert opinion from an ER physician. Additionally, the features may help to eliminate non-septic mortality from the analysis. Currently, the prediction applies to general mortality with a tacit assumption of Sepsis being present for in-hospital deaths.</w:t>
+        <w:t>It will be interesting to incorporate other features from the MIMIC-III database based on an expert opinion from an ER physician.</w:t>
       </w:r>
     </w:p>
     <w:p>
@@ -6674,7 +6647,21 @@
           <w:sz w:val="22"/>
           <w:szCs w:val="22"/>
         </w:rPr>
-        <w:t xml:space="preserve">The paper demonstrates the power of free text notes in predicting in-hospital mortality. </w:t>
+        <w:t xml:space="preserve">The paper demonstrates the power of free text notes in predicting in-hospital </w:t>
+      </w:r>
+      <w:r>
+        <w:rPr>
+          <w:sz w:val="22"/>
+          <w:szCs w:val="22"/>
+        </w:rPr>
+        <w:t>Sepsis</w:t>
+      </w:r>
+      <w:r>
+        <w:rPr>
+          <w:sz w:val="22"/>
+          <w:szCs w:val="22"/>
+        </w:rPr>
+        <w:t xml:space="preserve">. </w:t>
       </w:r>
       <w:r>
         <w:rPr>
@@ -6696,7 +6683,21 @@
           <w:sz w:val="22"/>
           <w:szCs w:val="22"/>
         </w:rPr>
-        <w:t xml:space="preserve"> purity for mortality prediction. </w:t>
+        <w:t xml:space="preserve"> purity for </w:t>
+      </w:r>
+      <w:r>
+        <w:rPr>
+          <w:sz w:val="22"/>
+          <w:szCs w:val="22"/>
+        </w:rPr>
+        <w:t>Sepsis</w:t>
+      </w:r>
+      <w:r>
+        <w:rPr>
+          <w:sz w:val="22"/>
+          <w:szCs w:val="22"/>
+        </w:rPr>
+        <w:t xml:space="preserve"> prediction. </w:t>
       </w:r>
       <w:r>
         <w:rPr>
@@ -7002,7 +7003,7 @@
           <w:szCs w:val="22"/>
         </w:rPr>
       </w:pPr>
-      <w:hyperlink r:id="rId17" w:history="1">
+      <w:hyperlink r:id="rId18" w:history="1">
         <w:r>
           <w:rPr>
             <w:sz w:val="22"/>
@@ -7039,7 +7040,7 @@
         </w:rPr>
         <w:t xml:space="preserve"> </w:t>
       </w:r>
-      <w:hyperlink r:id="rId18" w:history="1">
+      <w:hyperlink r:id="rId19" w:history="1">
         <w:r>
           <w:rPr>
             <w:i/>
@@ -7079,7 +7080,7 @@
         </w:rPr>
         <w:t>Stemming: Porter [</w:t>
       </w:r>
-      <w:hyperlink r:id="rId19" w:history="1">
+      <w:hyperlink r:id="rId20" w:history="1">
         <w:r>
           <w:rPr>
             <w:i/>
@@ -7094,14 +7095,7 @@
           <w:sz w:val="22"/>
           <w:szCs w:val="22"/>
         </w:rPr>
-        <w:t xml:space="preserve"> </w:t>
-      </w:r>
-      <w:r>
-        <w:rPr>
-          <w:sz w:val="22"/>
-          <w:szCs w:val="22"/>
-        </w:rPr>
-        <w:t xml:space="preserve">], Wikipedia </w:t>
+        <w:t xml:space="preserve"> ], Wikipedia </w:t>
       </w:r>
     </w:p>
     <w:p>
@@ -7189,8 +7183,6 @@
         </w:rPr>
         <w:t>: Introduction to Information Retrieval</w:t>
       </w:r>
-      <w:bookmarkStart w:id="0" w:name="_GoBack"/>
-      <w:bookmarkEnd w:id="0"/>
     </w:p>
     <w:p>
       <w:pPr>
@@ -9247,7 +9239,7 @@
 </file>
 
 <file path=customXml/itemProps1.xml><?xml version="1.0" encoding="utf-8"?>
-<ds:datastoreItem xmlns:ds="http://schemas.openxmlformats.org/officeDocument/2006/customXml" ds:itemID="{AE74F3D8-E8E5-4DB5-8757-5D81F79872DD}">
+<ds:datastoreItem xmlns:ds="http://schemas.openxmlformats.org/officeDocument/2006/customXml" ds:itemID="{5F24E16C-458F-426B-8B4D-17772C36D2FD}">
   <ds:schemaRefs>
     <ds:schemaRef ds:uri="http://schemas.openxmlformats.org/officeDocument/2006/bibliography"/>
   </ds:schemaRefs>
